--- a/kurzy, atd/cisco kurzy/Endpoint security/1.1 common threats.docx
+++ b/kurzy, atd/cisco kurzy/Endpoint security/1.1 common threats.docx
@@ -70,6 +70,12 @@
           <w:lang w:val="en-US"/>
         </w:rPr>
         <w:tab/>
+      </w:r>
+      <w:r>
+        <w:rPr>
+          <w:rFonts w:hint="default"/>
+          <w:lang w:val="en-US"/>
+        </w:rPr>
         <w:t xml:space="preserve">With organizations facing an ever-growing number of cyber threats, it is critical that they have robust security solutions in place. </w:t>
       </w:r>
     </w:p>
@@ -201,16 +207,23 @@
           <w:lang w:val="en-US"/>
         </w:rPr>
         <w:tab/>
-        <w:t/>
-      </w:r>
-      <w:r>
-        <w:rPr>
-          <w:rFonts w:hint="default"/>
-          <w:b w:val="0"/>
-          <w:bCs w:val="0"/>
-          <w:lang w:val="en-US"/>
-        </w:rPr>
-        <w:tab/>
+      </w:r>
+      <w:r>
+        <w:rPr>
+          <w:rFonts w:hint="default"/>
+          <w:b w:val="0"/>
+          <w:bCs w:val="0"/>
+          <w:lang w:val="en-US"/>
+        </w:rPr>
+        <w:tab/>
+      </w:r>
+      <w:r>
+        <w:rPr>
+          <w:rFonts w:hint="default"/>
+          <w:b w:val="0"/>
+          <w:bCs w:val="0"/>
+          <w:lang w:val="en-US"/>
+        </w:rPr>
         <w:t xml:space="preserve">- </w:t>
       </w:r>
       <w:r>
@@ -241,16 +254,23 @@
           <w:lang w:val="en-US"/>
         </w:rPr>
         <w:tab/>
-        <w:t/>
-      </w:r>
-      <w:r>
-        <w:rPr>
-          <w:rFonts w:hint="default"/>
-          <w:b w:val="0"/>
-          <w:bCs w:val="0"/>
-          <w:lang w:val="en-US"/>
-        </w:rPr>
-        <w:tab/>
+      </w:r>
+      <w:r>
+        <w:rPr>
+          <w:rFonts w:hint="default"/>
+          <w:b w:val="0"/>
+          <w:bCs w:val="0"/>
+          <w:lang w:val="en-US"/>
+        </w:rPr>
+        <w:tab/>
+      </w:r>
+      <w:r>
+        <w:rPr>
+          <w:rFonts w:hint="default"/>
+          <w:b w:val="0"/>
+          <w:bCs w:val="0"/>
+          <w:lang w:val="en-US"/>
+        </w:rPr>
         <w:t xml:space="preserve">- </w:t>
       </w:r>
       <w:r>
@@ -281,16 +301,23 @@
           <w:lang w:val="en-US"/>
         </w:rPr>
         <w:tab/>
-        <w:t/>
-      </w:r>
-      <w:r>
-        <w:rPr>
-          <w:rFonts w:hint="default"/>
-          <w:b w:val="0"/>
-          <w:bCs w:val="0"/>
-          <w:lang w:val="en-US"/>
-        </w:rPr>
-        <w:tab/>
+      </w:r>
+      <w:r>
+        <w:rPr>
+          <w:rFonts w:hint="default"/>
+          <w:b w:val="0"/>
+          <w:bCs w:val="0"/>
+          <w:lang w:val="en-US"/>
+        </w:rPr>
+        <w:tab/>
+      </w:r>
+      <w:r>
+        <w:rPr>
+          <w:rFonts w:hint="default"/>
+          <w:b w:val="0"/>
+          <w:bCs w:val="0"/>
+          <w:lang w:val="en-US"/>
+        </w:rPr>
         <w:t xml:space="preserve">- </w:t>
       </w:r>
       <w:r>
@@ -321,16 +348,23 @@
           <w:lang w:val="en-US"/>
         </w:rPr>
         <w:tab/>
-        <w:t/>
-      </w:r>
-      <w:r>
-        <w:rPr>
-          <w:rFonts w:hint="default"/>
-          <w:b w:val="0"/>
-          <w:bCs w:val="0"/>
-          <w:lang w:val="en-US"/>
-        </w:rPr>
-        <w:tab/>
+      </w:r>
+      <w:r>
+        <w:rPr>
+          <w:rFonts w:hint="default"/>
+          <w:b w:val="0"/>
+          <w:bCs w:val="0"/>
+          <w:lang w:val="en-US"/>
+        </w:rPr>
+        <w:tab/>
+      </w:r>
+      <w:r>
+        <w:rPr>
+          <w:rFonts w:hint="default"/>
+          <w:b w:val="0"/>
+          <w:bCs w:val="0"/>
+          <w:lang w:val="en-US"/>
+        </w:rPr>
         <w:t>-</w:t>
       </w:r>
       <w:r>
@@ -361,16 +395,23 @@
           <w:lang w:val="en-US"/>
         </w:rPr>
         <w:tab/>
-        <w:t/>
-      </w:r>
-      <w:r>
-        <w:rPr>
-          <w:rFonts w:hint="default"/>
-          <w:b w:val="0"/>
-          <w:bCs w:val="0"/>
-          <w:lang w:val="en-US"/>
-        </w:rPr>
-        <w:tab/>
+      </w:r>
+      <w:r>
+        <w:rPr>
+          <w:rFonts w:hint="default"/>
+          <w:b w:val="0"/>
+          <w:bCs w:val="0"/>
+          <w:lang w:val="en-US"/>
+        </w:rPr>
+        <w:tab/>
+      </w:r>
+      <w:r>
+        <w:rPr>
+          <w:rFonts w:hint="default"/>
+          <w:b w:val="0"/>
+          <w:bCs w:val="0"/>
+          <w:lang w:val="en-US"/>
+        </w:rPr>
         <w:t xml:space="preserve">- </w:t>
       </w:r>
       <w:r>
@@ -401,16 +442,23 @@
           <w:lang w:val="en-US"/>
         </w:rPr>
         <w:tab/>
-        <w:t/>
-      </w:r>
-      <w:r>
-        <w:rPr>
-          <w:rFonts w:hint="default"/>
-          <w:b w:val="0"/>
-          <w:bCs w:val="0"/>
-          <w:lang w:val="en-US"/>
-        </w:rPr>
-        <w:tab/>
+      </w:r>
+      <w:r>
+        <w:rPr>
+          <w:rFonts w:hint="default"/>
+          <w:b w:val="0"/>
+          <w:bCs w:val="0"/>
+          <w:lang w:val="en-US"/>
+        </w:rPr>
+        <w:tab/>
+      </w:r>
+      <w:r>
+        <w:rPr>
+          <w:rFonts w:hint="default"/>
+          <w:b w:val="0"/>
+          <w:bCs w:val="0"/>
+          <w:lang w:val="en-US"/>
+        </w:rPr>
         <w:t xml:space="preserve">- </w:t>
       </w:r>
       <w:r>
@@ -441,16 +489,23 @@
           <w:lang w:val="en-US"/>
         </w:rPr>
         <w:tab/>
-        <w:t/>
-      </w:r>
-      <w:r>
-        <w:rPr>
-          <w:rFonts w:hint="default"/>
-          <w:b w:val="0"/>
-          <w:bCs w:val="0"/>
-          <w:lang w:val="en-US"/>
-        </w:rPr>
-        <w:tab/>
+      </w:r>
+      <w:r>
+        <w:rPr>
+          <w:rFonts w:hint="default"/>
+          <w:b w:val="0"/>
+          <w:bCs w:val="0"/>
+          <w:lang w:val="en-US"/>
+        </w:rPr>
+        <w:tab/>
+      </w:r>
+      <w:r>
+        <w:rPr>
+          <w:rFonts w:hint="default"/>
+          <w:b w:val="0"/>
+          <w:bCs w:val="0"/>
+          <w:lang w:val="en-US"/>
+        </w:rPr>
         <w:t>-</w:t>
       </w:r>
       <w:r>
@@ -481,16 +536,23 @@
           <w:lang w:val="en-US"/>
         </w:rPr>
         <w:tab/>
-        <w:t/>
-      </w:r>
-      <w:r>
-        <w:rPr>
-          <w:rFonts w:hint="default"/>
-          <w:b w:val="0"/>
-          <w:bCs w:val="0"/>
-          <w:lang w:val="en-US"/>
-        </w:rPr>
-        <w:tab/>
+      </w:r>
+      <w:r>
+        <w:rPr>
+          <w:rFonts w:hint="default"/>
+          <w:b w:val="0"/>
+          <w:bCs w:val="0"/>
+          <w:lang w:val="en-US"/>
+        </w:rPr>
+        <w:tab/>
+      </w:r>
+      <w:r>
+        <w:rPr>
+          <w:rFonts w:hint="default"/>
+          <w:b w:val="0"/>
+          <w:bCs w:val="0"/>
+          <w:lang w:val="en-US"/>
+        </w:rPr>
         <w:t xml:space="preserve">- </w:t>
       </w:r>
       <w:r>
@@ -595,6 +657,14 @@
           <w:lang w:val="en-US"/>
         </w:rPr>
         <w:tab/>
+      </w:r>
+      <w:r>
+        <w:rPr>
+          <w:rFonts w:hint="default"/>
+          <w:b w:val="0"/>
+          <w:bCs w:val="0"/>
+          <w:lang w:val="en-US"/>
+        </w:rPr>
         <w:t>This allows organizations to access the likelihood of a threat occurring and understand the monetary impact of a threat so that they can prioritize their security efforts</w:t>
       </w:r>
     </w:p>
@@ -657,16 +727,23 @@
           <w:lang w:val="en-US"/>
         </w:rPr>
         <w:tab/>
-        <w:t/>
-      </w:r>
-      <w:r>
-        <w:rPr>
-          <w:rFonts w:hint="default"/>
-          <w:b w:val="0"/>
-          <w:bCs w:val="0"/>
-          <w:lang w:val="en-US"/>
-        </w:rPr>
-        <w:tab/>
+      </w:r>
+      <w:r>
+        <w:rPr>
+          <w:rFonts w:hint="default"/>
+          <w:b w:val="0"/>
+          <w:bCs w:val="0"/>
+          <w:lang w:val="en-US"/>
+        </w:rPr>
+        <w:tab/>
+      </w:r>
+      <w:r>
+        <w:rPr>
+          <w:rFonts w:hint="default"/>
+          <w:b w:val="0"/>
+          <w:bCs w:val="0"/>
+          <w:lang w:val="en-US"/>
+        </w:rPr>
         <w:t>-</w:t>
       </w:r>
       <w:r>
@@ -695,16 +772,23 @@
           <w:lang w:val="en-US"/>
         </w:rPr>
         <w:tab/>
-        <w:t/>
-      </w:r>
-      <w:r>
-        <w:rPr>
-          <w:rFonts w:hint="default"/>
-          <w:b w:val="0"/>
-          <w:bCs w:val="0"/>
-          <w:lang w:val="en-US"/>
-        </w:rPr>
-        <w:tab/>
+      </w:r>
+      <w:r>
+        <w:rPr>
+          <w:rFonts w:hint="default"/>
+          <w:b w:val="0"/>
+          <w:bCs w:val="0"/>
+          <w:lang w:val="en-US"/>
+        </w:rPr>
+        <w:tab/>
+      </w:r>
+      <w:r>
+        <w:rPr>
+          <w:rFonts w:hint="default"/>
+          <w:b w:val="0"/>
+          <w:bCs w:val="0"/>
+          <w:lang w:val="en-US"/>
+        </w:rPr>
         <w:t xml:space="preserve">- </w:t>
       </w:r>
       <w:r>
@@ -765,16 +849,23 @@
           <w:lang w:val="en-US"/>
         </w:rPr>
         <w:tab/>
-        <w:t/>
-      </w:r>
-      <w:r>
-        <w:rPr>
-          <w:rFonts w:hint="default"/>
-          <w:b w:val="0"/>
-          <w:bCs w:val="0"/>
-          <w:lang w:val="en-US"/>
-        </w:rPr>
-        <w:tab/>
+      </w:r>
+      <w:r>
+        <w:rPr>
+          <w:rFonts w:hint="default"/>
+          <w:b w:val="0"/>
+          <w:bCs w:val="0"/>
+          <w:lang w:val="en-US"/>
+        </w:rPr>
+        <w:tab/>
+      </w:r>
+      <w:r>
+        <w:rPr>
+          <w:rFonts w:hint="default"/>
+          <w:b w:val="0"/>
+          <w:bCs w:val="0"/>
+          <w:lang w:val="en-US"/>
+        </w:rPr>
         <w:t xml:space="preserve">- </w:t>
       </w:r>
       <w:r>
@@ -805,16 +896,23 @@
           <w:lang w:val="en-US"/>
         </w:rPr>
         <w:tab/>
-        <w:t/>
-      </w:r>
-      <w:r>
-        <w:rPr>
-          <w:rFonts w:hint="default"/>
-          <w:b w:val="0"/>
-          <w:bCs w:val="0"/>
-          <w:lang w:val="en-US"/>
-        </w:rPr>
-        <w:tab/>
+      </w:r>
+      <w:r>
+        <w:rPr>
+          <w:rFonts w:hint="default"/>
+          <w:b w:val="0"/>
+          <w:bCs w:val="0"/>
+          <w:lang w:val="en-US"/>
+        </w:rPr>
+        <w:tab/>
+      </w:r>
+      <w:r>
+        <w:rPr>
+          <w:rFonts w:hint="default"/>
+          <w:b w:val="0"/>
+          <w:bCs w:val="0"/>
+          <w:lang w:val="en-US"/>
+        </w:rPr>
         <w:t xml:space="preserve">- an </w:t>
       </w:r>
       <w:r>
@@ -845,16 +943,23 @@
           <w:lang w:val="en-US"/>
         </w:rPr>
         <w:tab/>
-        <w:t/>
-      </w:r>
-      <w:r>
-        <w:rPr>
-          <w:rFonts w:hint="default"/>
-          <w:b w:val="0"/>
-          <w:bCs w:val="0"/>
-          <w:lang w:val="en-US"/>
-        </w:rPr>
-        <w:tab/>
+      </w:r>
+      <w:r>
+        <w:rPr>
+          <w:rFonts w:hint="default"/>
+          <w:b w:val="0"/>
+          <w:bCs w:val="0"/>
+          <w:lang w:val="en-US"/>
+        </w:rPr>
+        <w:tab/>
+      </w:r>
+      <w:r>
+        <w:rPr>
+          <w:rFonts w:hint="default"/>
+          <w:b w:val="0"/>
+          <w:bCs w:val="0"/>
+          <w:lang w:val="en-US"/>
+        </w:rPr>
         <w:t xml:space="preserve">- a </w:t>
       </w:r>
       <w:r>
@@ -915,16 +1020,23 @@
           <w:lang w:val="en-US"/>
         </w:rPr>
         <w:tab/>
-        <w:t/>
-      </w:r>
-      <w:r>
-        <w:rPr>
-          <w:rFonts w:hint="default"/>
-          <w:b w:val="0"/>
-          <w:bCs w:val="0"/>
-          <w:lang w:val="en-US"/>
-        </w:rPr>
-        <w:tab/>
+      </w:r>
+      <w:r>
+        <w:rPr>
+          <w:rFonts w:hint="default"/>
+          <w:b w:val="0"/>
+          <w:bCs w:val="0"/>
+          <w:lang w:val="en-US"/>
+        </w:rPr>
+        <w:tab/>
+      </w:r>
+      <w:r>
+        <w:rPr>
+          <w:rFonts w:hint="default"/>
+          <w:b w:val="0"/>
+          <w:bCs w:val="0"/>
+          <w:lang w:val="en-US"/>
+        </w:rPr>
         <w:t xml:space="preserve">- </w:t>
       </w:r>
       <w:r>
@@ -944,16 +1056,23 @@
           <w:lang w:val="en-US"/>
         </w:rPr>
         <w:tab/>
-        <w:t/>
-      </w:r>
-      <w:r>
-        <w:rPr>
-          <w:rFonts w:hint="default"/>
-          <w:b/>
-          <w:bCs/>
-          <w:lang w:val="en-US"/>
-        </w:rPr>
-        <w:tab/>
+      </w:r>
+      <w:r>
+        <w:rPr>
+          <w:rFonts w:hint="default"/>
+          <w:b/>
+          <w:bCs/>
+          <w:lang w:val="en-US"/>
+        </w:rPr>
+        <w:tab/>
+      </w:r>
+      <w:r>
+        <w:rPr>
+          <w:rFonts w:hint="default"/>
+          <w:b/>
+          <w:bCs/>
+          <w:lang w:val="en-US"/>
+        </w:rPr>
         <w:t xml:space="preserve">    primary database</w:t>
       </w:r>
     </w:p>
@@ -975,16 +1094,23 @@
           <w:lang w:val="en-US"/>
         </w:rPr>
         <w:tab/>
-        <w:t/>
-      </w:r>
-      <w:r>
-        <w:rPr>
-          <w:rFonts w:hint="default"/>
-          <w:b w:val="0"/>
-          <w:bCs w:val="0"/>
-          <w:lang w:val="en-US"/>
-        </w:rPr>
-        <w:tab/>
+      </w:r>
+      <w:r>
+        <w:rPr>
+          <w:rFonts w:hint="default"/>
+          <w:b w:val="0"/>
+          <w:bCs w:val="0"/>
+          <w:lang w:val="en-US"/>
+        </w:rPr>
+        <w:tab/>
+      </w:r>
+      <w:r>
+        <w:rPr>
+          <w:rFonts w:hint="default"/>
+          <w:b w:val="0"/>
+          <w:bCs w:val="0"/>
+          <w:lang w:val="en-US"/>
+        </w:rPr>
         <w:t xml:space="preserve">- the </w:t>
       </w:r>
       <w:r>
@@ -1045,16 +1171,23 @@
           <w:lang w:val="en-US"/>
         </w:rPr>
         <w:tab/>
-        <w:t/>
-      </w:r>
-      <w:r>
-        <w:rPr>
-          <w:rFonts w:hint="default"/>
-          <w:b w:val="0"/>
-          <w:bCs w:val="0"/>
-          <w:lang w:val="en-US"/>
-        </w:rPr>
-        <w:tab/>
+      </w:r>
+      <w:r>
+        <w:rPr>
+          <w:rFonts w:hint="default"/>
+          <w:b w:val="0"/>
+          <w:bCs w:val="0"/>
+          <w:lang w:val="en-US"/>
+        </w:rPr>
+        <w:tab/>
+      </w:r>
+      <w:r>
+        <w:rPr>
+          <w:rFonts w:hint="default"/>
+          <w:b w:val="0"/>
+          <w:bCs w:val="0"/>
+          <w:lang w:val="en-US"/>
+        </w:rPr>
         <w:t xml:space="preserve">- </w:t>
       </w:r>
       <w:r>
@@ -1085,16 +1218,23 @@
           <w:lang w:val="en-US"/>
         </w:rPr>
         <w:tab/>
-        <w:t/>
-      </w:r>
-      <w:r>
-        <w:rPr>
-          <w:rFonts w:hint="default"/>
-          <w:b w:val="0"/>
-          <w:bCs w:val="0"/>
-          <w:lang w:val="en-US"/>
-        </w:rPr>
-        <w:tab/>
+      </w:r>
+      <w:r>
+        <w:rPr>
+          <w:rFonts w:hint="default"/>
+          <w:b w:val="0"/>
+          <w:bCs w:val="0"/>
+          <w:lang w:val="en-US"/>
+        </w:rPr>
+        <w:tab/>
+      </w:r>
+      <w:r>
+        <w:rPr>
+          <w:rFonts w:hint="default"/>
+          <w:b w:val="0"/>
+          <w:bCs w:val="0"/>
+          <w:lang w:val="en-US"/>
+        </w:rPr>
         <w:t>- a</w:t>
       </w:r>
       <w:r>
@@ -1155,16 +1295,23 @@
           <w:lang w:val="en-US"/>
         </w:rPr>
         <w:tab/>
-        <w:t/>
-      </w:r>
-      <w:r>
-        <w:rPr>
-          <w:rFonts w:hint="default"/>
-          <w:b w:val="0"/>
-          <w:bCs w:val="0"/>
-          <w:lang w:val="en-US"/>
-        </w:rPr>
-        <w:tab/>
+      </w:r>
+      <w:r>
+        <w:rPr>
+          <w:rFonts w:hint="default"/>
+          <w:b w:val="0"/>
+          <w:bCs w:val="0"/>
+          <w:lang w:val="en-US"/>
+        </w:rPr>
+        <w:tab/>
+      </w:r>
+      <w:r>
+        <w:rPr>
+          <w:rFonts w:hint="default"/>
+          <w:b w:val="0"/>
+          <w:bCs w:val="0"/>
+          <w:lang w:val="en-US"/>
+        </w:rPr>
         <w:t>-</w:t>
       </w:r>
       <w:r>
@@ -1225,16 +1372,23 @@
           <w:lang w:val="en-US"/>
         </w:rPr>
         <w:tab/>
-        <w:t/>
-      </w:r>
-      <w:r>
-        <w:rPr>
-          <w:rFonts w:hint="default"/>
-          <w:b w:val="0"/>
-          <w:bCs w:val="0"/>
-          <w:lang w:val="en-US"/>
-        </w:rPr>
-        <w:tab/>
+      </w:r>
+      <w:r>
+        <w:rPr>
+          <w:rFonts w:hint="default"/>
+          <w:b w:val="0"/>
+          <w:bCs w:val="0"/>
+          <w:lang w:val="en-US"/>
+        </w:rPr>
+        <w:tab/>
+      </w:r>
+      <w:r>
+        <w:rPr>
+          <w:rFonts w:hint="default"/>
+          <w:b w:val="0"/>
+          <w:bCs w:val="0"/>
+          <w:lang w:val="en-US"/>
+        </w:rPr>
         <w:t xml:space="preserve">- </w:t>
       </w:r>
       <w:r>
@@ -1295,16 +1449,23 @@
           <w:lang w:val="en-US"/>
         </w:rPr>
         <w:tab/>
-        <w:t/>
-      </w:r>
-      <w:r>
-        <w:rPr>
-          <w:rFonts w:hint="default"/>
-          <w:b w:val="0"/>
-          <w:bCs w:val="0"/>
-          <w:lang w:val="en-US"/>
-        </w:rPr>
-        <w:tab/>
+      </w:r>
+      <w:r>
+        <w:rPr>
+          <w:rFonts w:hint="default"/>
+          <w:b w:val="0"/>
+          <w:bCs w:val="0"/>
+          <w:lang w:val="en-US"/>
+        </w:rPr>
+        <w:tab/>
+      </w:r>
+      <w:r>
+        <w:rPr>
+          <w:rFonts w:hint="default"/>
+          <w:b w:val="0"/>
+          <w:bCs w:val="0"/>
+          <w:lang w:val="en-US"/>
+        </w:rPr>
         <w:t xml:space="preserve">- </w:t>
       </w:r>
       <w:r>
@@ -1335,16 +1496,23 @@
           <w:lang w:val="en-US"/>
         </w:rPr>
         <w:tab/>
-        <w:t/>
-      </w:r>
-      <w:r>
-        <w:rPr>
-          <w:rFonts w:hint="default"/>
-          <w:b w:val="0"/>
-          <w:bCs w:val="0"/>
-          <w:lang w:val="en-US"/>
-        </w:rPr>
-        <w:tab/>
+      </w:r>
+      <w:r>
+        <w:rPr>
+          <w:rFonts w:hint="default"/>
+          <w:b w:val="0"/>
+          <w:bCs w:val="0"/>
+          <w:lang w:val="en-US"/>
+        </w:rPr>
+        <w:tab/>
+      </w:r>
+      <w:r>
+        <w:rPr>
+          <w:rFonts w:hint="default"/>
+          <w:b w:val="0"/>
+          <w:bCs w:val="0"/>
+          <w:lang w:val="en-US"/>
+        </w:rPr>
         <w:t xml:space="preserve">- </w:t>
       </w:r>
       <w:r>
@@ -1405,16 +1573,23 @@
           <w:lang w:val="en-US"/>
         </w:rPr>
         <w:tab/>
-        <w:t/>
-      </w:r>
-      <w:r>
-        <w:rPr>
-          <w:rFonts w:hint="default"/>
-          <w:b w:val="0"/>
-          <w:bCs w:val="0"/>
-          <w:lang w:val="en-US"/>
-        </w:rPr>
-        <w:tab/>
+      </w:r>
+      <w:r>
+        <w:rPr>
+          <w:rFonts w:hint="default"/>
+          <w:b w:val="0"/>
+          <w:bCs w:val="0"/>
+          <w:lang w:val="en-US"/>
+        </w:rPr>
+        <w:tab/>
+      </w:r>
+      <w:r>
+        <w:rPr>
+          <w:rFonts w:hint="default"/>
+          <w:b w:val="0"/>
+          <w:bCs w:val="0"/>
+          <w:lang w:val="en-US"/>
+        </w:rPr>
         <w:t xml:space="preserve">- </w:t>
       </w:r>
       <w:r>
@@ -1445,16 +1620,23 @@
           <w:lang w:val="en-US"/>
         </w:rPr>
         <w:tab/>
-        <w:t/>
-      </w:r>
-      <w:r>
-        <w:rPr>
-          <w:rFonts w:hint="default"/>
-          <w:b w:val="0"/>
-          <w:bCs w:val="0"/>
-          <w:lang w:val="en-US"/>
-        </w:rPr>
-        <w:tab/>
+      </w:r>
+      <w:r>
+        <w:rPr>
+          <w:rFonts w:hint="default"/>
+          <w:b w:val="0"/>
+          <w:bCs w:val="0"/>
+          <w:lang w:val="en-US"/>
+        </w:rPr>
+        <w:tab/>
+      </w:r>
+      <w:r>
+        <w:rPr>
+          <w:rFonts w:hint="default"/>
+          <w:b w:val="0"/>
+          <w:bCs w:val="0"/>
+          <w:lang w:val="en-US"/>
+        </w:rPr>
         <w:t xml:space="preserve">- </w:t>
       </w:r>
       <w:r>
@@ -1485,16 +1667,23 @@
           <w:lang w:val="en-US"/>
         </w:rPr>
         <w:tab/>
-        <w:t/>
-      </w:r>
-      <w:r>
-        <w:rPr>
-          <w:rFonts w:hint="default"/>
-          <w:b w:val="0"/>
-          <w:bCs w:val="0"/>
-          <w:lang w:val="en-US"/>
-        </w:rPr>
-        <w:tab/>
+      </w:r>
+      <w:r>
+        <w:rPr>
+          <w:rFonts w:hint="default"/>
+          <w:b w:val="0"/>
+          <w:bCs w:val="0"/>
+          <w:lang w:val="en-US"/>
+        </w:rPr>
+        <w:tab/>
+      </w:r>
+      <w:r>
+        <w:rPr>
+          <w:rFonts w:hint="default"/>
+          <w:b w:val="0"/>
+          <w:bCs w:val="0"/>
+          <w:lang w:val="en-US"/>
+        </w:rPr>
         <w:t xml:space="preserve">- </w:t>
       </w:r>
       <w:r>
@@ -1525,16 +1714,23 @@
           <w:lang w:val="en-US"/>
         </w:rPr>
         <w:tab/>
-        <w:t/>
-      </w:r>
-      <w:r>
-        <w:rPr>
-          <w:rFonts w:hint="default"/>
-          <w:b w:val="0"/>
-          <w:bCs w:val="0"/>
-          <w:lang w:val="en-US"/>
-        </w:rPr>
-        <w:tab/>
+      </w:r>
+      <w:r>
+        <w:rPr>
+          <w:rFonts w:hint="default"/>
+          <w:b w:val="0"/>
+          <w:bCs w:val="0"/>
+          <w:lang w:val="en-US"/>
+        </w:rPr>
+        <w:tab/>
+      </w:r>
+      <w:r>
+        <w:rPr>
+          <w:rFonts w:hint="default"/>
+          <w:b w:val="0"/>
+          <w:bCs w:val="0"/>
+          <w:lang w:val="en-US"/>
+        </w:rPr>
         <w:t xml:space="preserve">- </w:t>
       </w:r>
       <w:r>
@@ -1638,6 +1834,12 @@
           <w:lang w:val="en-US"/>
         </w:rPr>
         <w:tab/>
+      </w:r>
+      <w:r>
+        <w:rPr>
+          <w:rFonts w:hint="default"/>
+          <w:lang w:val="en-US"/>
+        </w:rPr>
         <w:t>Threats can originate from both within and outside of an organization.</w:t>
       </w:r>
     </w:p>
@@ -1689,14 +1891,19 @@
           <w:lang w:val="en-US"/>
         </w:rPr>
         <w:tab/>
-        <w:t/>
-      </w:r>
-      <w:r>
-        <w:rPr>
-          <w:rFonts w:hint="default"/>
-          <w:lang w:val="en-US"/>
-        </w:rPr>
-        <w:tab/>
+      </w:r>
+      <w:r>
+        <w:rPr>
+          <w:rFonts w:hint="default"/>
+          <w:lang w:val="en-US"/>
+        </w:rPr>
+        <w:tab/>
+      </w:r>
+      <w:r>
+        <w:rPr>
+          <w:rFonts w:hint="default"/>
+          <w:lang w:val="en-US"/>
+        </w:rPr>
         <w:t xml:space="preserve">Are usually </w:t>
       </w:r>
       <w:r>
@@ -1731,14 +1938,19 @@
           <w:lang w:val="en-US"/>
         </w:rPr>
         <w:tab/>
-        <w:t/>
-      </w:r>
-      <w:r>
-        <w:rPr>
-          <w:rFonts w:hint="default"/>
-          <w:lang w:val="en-US"/>
-        </w:rPr>
-        <w:tab/>
+      </w:r>
+      <w:r>
+        <w:rPr>
+          <w:rFonts w:hint="default"/>
+          <w:lang w:val="en-US"/>
+        </w:rPr>
+        <w:tab/>
+      </w:r>
+      <w:r>
+        <w:rPr>
+          <w:rFonts w:hint="default"/>
+          <w:lang w:val="en-US"/>
+        </w:rPr>
         <w:t xml:space="preserve">Who </w:t>
       </w:r>
       <w:r>
@@ -1758,26 +1970,32 @@
           <w:lang w:val="en-US"/>
         </w:rPr>
         <w:tab/>
-        <w:t/>
-      </w:r>
-      <w:r>
-        <w:rPr>
-          <w:rFonts w:hint="default"/>
-          <w:b/>
-          <w:bCs/>
-          <w:lang w:val="en-US"/>
-        </w:rPr>
-        <w:tab/>
-        <w:t/>
-      </w:r>
-      <w:r>
-        <w:rPr>
-          <w:rFonts w:hint="default"/>
-          <w:b/>
-          <w:bCs/>
-          <w:lang w:val="en-US"/>
-        </w:rPr>
-        <w:tab/>
+      </w:r>
+      <w:r>
+        <w:rPr>
+          <w:rFonts w:hint="default"/>
+          <w:b/>
+          <w:bCs/>
+          <w:lang w:val="en-US"/>
+        </w:rPr>
+        <w:tab/>
+      </w:r>
+      <w:r>
+        <w:rPr>
+          <w:rFonts w:hint="default"/>
+          <w:b/>
+          <w:bCs/>
+          <w:lang w:val="en-US"/>
+        </w:rPr>
+        <w:tab/>
+      </w:r>
+      <w:r>
+        <w:rPr>
+          <w:rFonts w:hint="default"/>
+          <w:b/>
+          <w:bCs/>
+          <w:lang w:val="en-US"/>
+        </w:rPr>
         <w:t xml:space="preserve">operations of servers or network </w:t>
       </w:r>
     </w:p>
@@ -1795,7 +2013,6 @@
           <w:lang w:val="en-US"/>
         </w:rPr>
         <w:tab/>
-        <w:t/>
       </w:r>
       <w:r>
         <w:rPr>
@@ -1846,22 +2063,26 @@
           <w:lang w:val="en-US"/>
         </w:rPr>
         <w:tab/>
-        <w:t/>
-      </w:r>
-      <w:r>
-        <w:rPr>
-          <w:rFonts w:hint="default"/>
-          <w:lang w:val="en-US"/>
-        </w:rPr>
-        <w:tab/>
-        <w:t/>
-      </w:r>
-      <w:r>
-        <w:rPr>
-          <w:rFonts w:hint="default"/>
-          <w:lang w:val="en-US"/>
-        </w:rPr>
-        <w:tab/>
+      </w:r>
+      <w:r>
+        <w:rPr>
+          <w:rFonts w:hint="default"/>
+          <w:lang w:val="en-US"/>
+        </w:rPr>
+        <w:tab/>
+      </w:r>
+      <w:r>
+        <w:rPr>
+          <w:rFonts w:hint="default"/>
+          <w:lang w:val="en-US"/>
+        </w:rPr>
+        <w:tab/>
+      </w:r>
+      <w:r>
+        <w:rPr>
+          <w:rFonts w:hint="default"/>
+          <w:lang w:val="en-US"/>
+        </w:rPr>
         <w:t xml:space="preserve">Typically stems from </w:t>
       </w:r>
       <w:r>
@@ -1896,16 +2117,23 @@
           <w:lang w:val="en-US"/>
         </w:rPr>
         <w:tab/>
-        <w:t/>
-      </w:r>
-      <w:r>
-        <w:rPr>
-          <w:rFonts w:hint="default"/>
-          <w:b/>
-          <w:bCs/>
-          <w:lang w:val="en-US"/>
-        </w:rPr>
-        <w:tab/>
+      </w:r>
+      <w:r>
+        <w:rPr>
+          <w:rFonts w:hint="default"/>
+          <w:b/>
+          <w:bCs/>
+          <w:lang w:val="en-US"/>
+        </w:rPr>
+        <w:tab/>
+      </w:r>
+      <w:r>
+        <w:rPr>
+          <w:rFonts w:hint="default"/>
+          <w:b/>
+          <w:bCs/>
+          <w:lang w:val="en-US"/>
+        </w:rPr>
         <w:t xml:space="preserve">network devices or can use social engineering techniques to gain access to an </w:t>
       </w:r>
       <w:r>
@@ -1916,26 +2144,32 @@
           <w:lang w:val="en-US"/>
         </w:rPr>
         <w:tab/>
-        <w:t/>
-      </w:r>
-      <w:r>
-        <w:rPr>
-          <w:rFonts w:hint="default"/>
-          <w:b/>
-          <w:bCs/>
-          <w:lang w:val="en-US"/>
-        </w:rPr>
-        <w:tab/>
-        <w:t/>
-      </w:r>
-      <w:r>
-        <w:rPr>
-          <w:rFonts w:hint="default"/>
-          <w:b/>
-          <w:bCs/>
-          <w:lang w:val="en-US"/>
-        </w:rPr>
-        <w:tab/>
+      </w:r>
+      <w:r>
+        <w:rPr>
+          <w:rFonts w:hint="default"/>
+          <w:b/>
+          <w:bCs/>
+          <w:lang w:val="en-US"/>
+        </w:rPr>
+        <w:tab/>
+      </w:r>
+      <w:r>
+        <w:rPr>
+          <w:rFonts w:hint="default"/>
+          <w:b/>
+          <w:bCs/>
+          <w:lang w:val="en-US"/>
+        </w:rPr>
+        <w:tab/>
+      </w:r>
+      <w:r>
+        <w:rPr>
+          <w:rFonts w:hint="default"/>
+          <w:b/>
+          <w:bCs/>
+          <w:lang w:val="en-US"/>
+        </w:rPr>
         <w:t>organization’s internal resources</w:t>
       </w:r>
       <w:r>
@@ -1952,8 +2186,6 @@
       <w:pPr>
         <w:jc w:val="center"/>
       </w:pPr>
-      <w:bookmarkStart w:id="0" w:name="_GoBack"/>
-      <w:bookmarkEnd w:id="0"/>
     </w:p>
     <w:p>
       <w:pPr>
@@ -2005,12 +2237,3368 @@
     </w:p>
     <w:p>
       <w:pPr>
-        <w:jc w:val="left"/>
-        <w:rPr>
-          <w:rFonts w:hint="default"/>
-          <w:lang w:val="en-US"/>
-        </w:rPr>
-      </w:pPr>
+        <w:jc w:val="center"/>
+      </w:pPr>
+    </w:p>
+    <w:p>
+      <w:pPr>
+        <w:jc w:val="center"/>
+      </w:pPr>
+    </w:p>
+    <w:p>
+      <w:pPr>
+        <w:jc w:val="center"/>
+      </w:pPr>
+    </w:p>
+    <w:p>
+      <w:pPr>
+        <w:jc w:val="center"/>
+      </w:pPr>
+    </w:p>
+    <w:p>
+      <w:pPr>
+        <w:jc w:val="center"/>
+      </w:pPr>
+    </w:p>
+    <w:p>
+      <w:pPr>
+        <w:jc w:val="center"/>
+      </w:pPr>
+    </w:p>
+    <w:p>
+      <w:pPr>
+        <w:jc w:val="center"/>
+      </w:pPr>
+    </w:p>
+    <w:p>
+      <w:pPr>
+        <w:jc w:val="center"/>
+      </w:pPr>
+    </w:p>
+    <w:p>
+      <w:pPr>
+        <w:jc w:val="center"/>
+      </w:pPr>
+    </w:p>
+    <w:p>
+      <w:pPr>
+        <w:jc w:val="center"/>
+      </w:pPr>
+    </w:p>
+    <w:p>
+      <w:pPr>
+        <w:jc w:val="center"/>
+      </w:pPr>
+    </w:p>
+    <w:p>
+      <w:pPr>
+        <w:jc w:val="center"/>
+      </w:pPr>
+    </w:p>
+    <w:p>
+      <w:pPr>
+        <w:jc w:val="center"/>
+      </w:pPr>
+    </w:p>
+    <w:p>
+      <w:pPr>
+        <w:jc w:val="center"/>
+      </w:pPr>
+    </w:p>
+    <w:p>
+      <w:pPr>
+        <w:jc w:val="center"/>
+      </w:pPr>
+    </w:p>
+    <w:p>
+      <w:pPr>
+        <w:jc w:val="center"/>
+      </w:pPr>
+    </w:p>
+    <w:p>
+      <w:pPr>
+        <w:jc w:val="center"/>
+      </w:pPr>
+    </w:p>
+    <w:p>
+      <w:pPr>
+        <w:jc w:val="center"/>
+      </w:pPr>
+    </w:p>
+    <w:p>
+      <w:pPr>
+        <w:jc w:val="left"/>
+        <w:rPr>
+          <w:rFonts w:hint="default"/>
+          <w:highlight w:val="green"/>
+          <w:lang w:val="en-US"/>
+        </w:rPr>
+      </w:pPr>
+      <w:r>
+        <w:rPr>
+          <w:rFonts w:hint="default"/>
+          <w:highlight w:val="green"/>
+          <w:lang w:val="en-US"/>
+        </w:rPr>
+        <w:t>User threats and vulnerabilities</w:t>
+      </w:r>
+    </w:p>
+    <w:p>
+      <w:pPr>
+        <w:jc w:val="left"/>
+        <w:rPr>
+          <w:rFonts w:hint="default"/>
+          <w:lang w:val="en-US"/>
+        </w:rPr>
+      </w:pPr>
+    </w:p>
+    <w:p>
+      <w:pPr>
+        <w:jc w:val="left"/>
+        <w:rPr>
+          <w:rFonts w:hint="default"/>
+          <w:lang w:val="en-US"/>
+        </w:rPr>
+      </w:pPr>
+    </w:p>
+    <w:p>
+      <w:pPr>
+        <w:jc w:val="left"/>
+        <w:rPr>
+          <w:rFonts w:hint="default"/>
+          <w:lang w:val="en-US"/>
+        </w:rPr>
+      </w:pPr>
+      <w:r>
+        <w:rPr>
+          <w:rFonts w:hint="default"/>
+          <w:lang w:val="en-US"/>
+        </w:rPr>
+        <w:tab/>
+      </w:r>
+      <w:r>
+        <w:rPr>
+          <w:rFonts w:hint="default"/>
+          <w:highlight w:val="cyan"/>
+          <w:lang w:val="en-US"/>
+        </w:rPr>
+        <w:t>A user domain</w:t>
+      </w:r>
+      <w:r>
+        <w:rPr>
+          <w:rFonts w:hint="default"/>
+          <w:lang w:val="en-US"/>
+        </w:rPr>
+        <w:br w:type="textWrapping"/>
+      </w:r>
+      <w:r>
+        <w:rPr>
+          <w:rFonts w:hint="default"/>
+          <w:lang w:val="en-US"/>
+        </w:rPr>
+        <w:tab/>
+        <w:t/>
+      </w:r>
+      <w:r>
+        <w:rPr>
+          <w:rFonts w:hint="default"/>
+          <w:lang w:val="en-US"/>
+        </w:rPr>
+        <w:tab/>
+      </w:r>
+      <w:r>
+        <w:rPr>
+          <w:rFonts w:hint="default"/>
+          <w:b/>
+          <w:bCs/>
+          <w:lang w:val="en-US"/>
+        </w:rPr>
+        <w:t>Includes anyone with access to an organization’s information system</w:t>
+      </w:r>
+      <w:r>
+        <w:rPr>
+          <w:rFonts w:hint="default"/>
+          <w:lang w:val="en-US"/>
+        </w:rPr>
+        <w:t xml:space="preserve">, including </w:t>
+      </w:r>
+      <w:r>
+        <w:rPr>
+          <w:rFonts w:hint="default"/>
+          <w:lang w:val="en-US"/>
+        </w:rPr>
+        <w:tab/>
+        <w:t/>
+      </w:r>
+      <w:r>
+        <w:rPr>
+          <w:rFonts w:hint="default"/>
+          <w:lang w:val="en-US"/>
+        </w:rPr>
+        <w:tab/>
+        <w:t>employees, customers and contract partners.</w:t>
+      </w:r>
+    </w:p>
+    <w:p>
+      <w:pPr>
+        <w:ind w:left="100" w:hanging="100" w:hangingChars="50"/>
+        <w:jc w:val="left"/>
+        <w:rPr>
+          <w:rFonts w:hint="default"/>
+          <w:lang w:val="en-US"/>
+        </w:rPr>
+      </w:pPr>
+      <w:r>
+        <w:rPr>
+          <w:rFonts w:hint="default"/>
+          <w:lang w:val="en-US"/>
+        </w:rPr>
+        <w:tab/>
+        <w:t/>
+      </w:r>
+      <w:r>
+        <w:rPr>
+          <w:rFonts w:hint="default"/>
+          <w:lang w:val="en-US"/>
+        </w:rPr>
+        <w:tab/>
+      </w:r>
+      <w:r>
+        <w:rPr>
+          <w:rFonts w:hint="default"/>
+          <w:b/>
+          <w:bCs/>
+          <w:lang w:val="en-US"/>
+        </w:rPr>
+        <w:t xml:space="preserve">Users are often considered </w:t>
+      </w:r>
+      <w:r>
+        <w:rPr>
+          <w:rFonts w:hint="default"/>
+          <w:b/>
+          <w:bCs/>
+          <w:color w:val="FF0000"/>
+          <w:highlight w:val="none"/>
+          <w:lang w:val="en-US"/>
+        </w:rPr>
+        <w:t>t</w:t>
+      </w:r>
+      <w:r>
+        <w:rPr>
+          <w:rFonts w:hint="default"/>
+          <w:b/>
+          <w:bCs/>
+          <w:color w:val="FF0000"/>
+          <w:highlight w:val="none"/>
+          <w:lang w:val="en-US"/>
+        </w:rPr>
+        <w:t xml:space="preserve">o be the weakest link in information security systems, posing a </w:t>
+      </w:r>
+      <w:r>
+        <w:rPr>
+          <w:rFonts w:hint="default"/>
+          <w:b/>
+          <w:bCs/>
+          <w:color w:val="FF0000"/>
+          <w:highlight w:val="none"/>
+          <w:lang w:val="en-US"/>
+        </w:rPr>
+        <w:tab/>
+        <w:t>significant threat to the confidentiality, integrity, and availability of an organization’s data</w:t>
+      </w:r>
+      <w:r>
+        <w:rPr>
+          <w:rFonts w:hint="default"/>
+          <w:lang w:val="en-US"/>
+        </w:rPr>
+        <w:t>.</w:t>
+      </w:r>
+    </w:p>
+    <w:p>
+      <w:pPr>
+        <w:ind w:left="100" w:hanging="100" w:hangingChars="50"/>
+        <w:jc w:val="left"/>
+        <w:rPr>
+          <w:rFonts w:hint="default"/>
+          <w:lang w:val="en-US"/>
+        </w:rPr>
+      </w:pPr>
+    </w:p>
+    <w:p>
+      <w:pPr>
+        <w:ind w:left="100" w:hanging="100" w:hangingChars="50"/>
+        <w:jc w:val="left"/>
+        <w:rPr>
+          <w:rFonts w:hint="default"/>
+          <w:lang w:val="en-US"/>
+        </w:rPr>
+      </w:pPr>
+    </w:p>
+    <w:p>
+      <w:pPr>
+        <w:ind w:left="100" w:hanging="100" w:hangingChars="50"/>
+        <w:jc w:val="left"/>
+        <w:rPr>
+          <w:rFonts w:hint="default"/>
+          <w:lang w:val="en-US"/>
+        </w:rPr>
+      </w:pPr>
+    </w:p>
+    <w:p>
+      <w:pPr>
+        <w:ind w:left="100" w:hanging="100" w:hangingChars="50"/>
+        <w:jc w:val="left"/>
+        <w:rPr>
+          <w:rFonts w:hint="default"/>
+          <w:lang w:val="en-US"/>
+        </w:rPr>
+      </w:pPr>
+    </w:p>
+    <w:p>
+      <w:pPr>
+        <w:ind w:left="100" w:hanging="100" w:hangingChars="50"/>
+        <w:jc w:val="left"/>
+        <w:rPr>
+          <w:rFonts w:hint="default"/>
+          <w:lang w:val="en-US"/>
+        </w:rPr>
+      </w:pPr>
+    </w:p>
+    <w:p>
+      <w:pPr>
+        <w:jc w:val="left"/>
+        <w:rPr>
+          <w:rFonts w:hint="default"/>
+          <w:lang w:val="en-US"/>
+        </w:rPr>
+      </w:pPr>
+    </w:p>
+    <w:p>
+      <w:pPr>
+        <w:jc w:val="left"/>
+        <w:rPr>
+          <w:rFonts w:hint="default"/>
+          <w:lang w:val="en-US"/>
+        </w:rPr>
+      </w:pPr>
+      <w:r>
+        <w:rPr>
+          <w:rFonts w:hint="default"/>
+          <w:lang w:val="en-US"/>
+        </w:rPr>
+        <w:tab/>
+      </w:r>
+      <w:r>
+        <w:rPr>
+          <w:rFonts w:hint="default"/>
+          <w:highlight w:val="yellow"/>
+          <w:lang w:val="en-US"/>
+        </w:rPr>
+        <w:t>No awareness of security</w:t>
+      </w:r>
+    </w:p>
+    <w:p>
+      <w:pPr>
+        <w:ind w:left="200" w:hanging="200" w:hangingChars="100"/>
+        <w:jc w:val="left"/>
+        <w:rPr>
+          <w:rFonts w:hint="default"/>
+          <w:color w:val="00B050"/>
+          <w:lang w:val="en-US"/>
+        </w:rPr>
+      </w:pPr>
+      <w:r>
+        <w:rPr>
+          <w:rFonts w:hint="default"/>
+          <w:lang w:val="en-US"/>
+        </w:rPr>
+        <w:tab/>
+        <w:t/>
+      </w:r>
+      <w:r>
+        <w:rPr>
+          <w:rFonts w:hint="default"/>
+          <w:lang w:val="en-US"/>
+        </w:rPr>
+        <w:tab/>
+        <w:t/>
+      </w:r>
+      <w:r>
+        <w:rPr>
+          <w:rFonts w:hint="default"/>
+          <w:lang w:val="en-US"/>
+        </w:rPr>
+        <w:tab/>
+      </w:r>
+      <w:r>
+        <w:rPr>
+          <w:rFonts w:hint="default"/>
+          <w:b/>
+          <w:bCs/>
+          <w:color w:val="FF0000"/>
+          <w:lang w:val="en-US"/>
+        </w:rPr>
+        <w:t>Users must be aware of and understand</w:t>
+      </w:r>
+      <w:r>
+        <w:rPr>
+          <w:rFonts w:hint="default"/>
+          <w:b/>
+          <w:bCs/>
+          <w:lang w:val="en-US"/>
+        </w:rPr>
+        <w:t xml:space="preserve"> </w:t>
+      </w:r>
+      <w:r>
+        <w:rPr>
+          <w:rFonts w:hint="default"/>
+          <w:b/>
+          <w:bCs/>
+          <w:color w:val="00B050"/>
+          <w:lang w:val="en-US"/>
+        </w:rPr>
+        <w:t xml:space="preserve">an organization’s sensitive data, security </w:t>
+      </w:r>
+      <w:r>
+        <w:rPr>
+          <w:rFonts w:hint="default"/>
+          <w:b/>
+          <w:bCs/>
+          <w:color w:val="00B050"/>
+          <w:lang w:val="en-US"/>
+        </w:rPr>
+        <w:tab/>
+        <w:t/>
+      </w:r>
+      <w:r>
+        <w:rPr>
+          <w:rFonts w:hint="default"/>
+          <w:b/>
+          <w:bCs/>
+          <w:color w:val="00B050"/>
+          <w:lang w:val="en-US"/>
+        </w:rPr>
+        <w:tab/>
+        <w:t xml:space="preserve">policies and procedures, technologies and countermeasures that are implemented </w:t>
+      </w:r>
+      <w:r>
+        <w:rPr>
+          <w:rFonts w:hint="default"/>
+          <w:b/>
+          <w:bCs/>
+          <w:color w:val="00B050"/>
+          <w:lang w:val="en-US"/>
+        </w:rPr>
+        <w:tab/>
+        <w:t/>
+      </w:r>
+      <w:r>
+        <w:rPr>
+          <w:rFonts w:hint="default"/>
+          <w:b/>
+          <w:bCs/>
+          <w:color w:val="00B050"/>
+          <w:lang w:val="en-US"/>
+        </w:rPr>
+        <w:tab/>
+        <w:t>in order to protect information and information systems</w:t>
+      </w:r>
+      <w:r>
+        <w:rPr>
+          <w:rFonts w:hint="default"/>
+          <w:color w:val="00B050"/>
+          <w:lang w:val="en-US"/>
+        </w:rPr>
+        <w:t>.</w:t>
+      </w:r>
+    </w:p>
+    <w:p>
+      <w:pPr>
+        <w:ind w:left="200" w:hanging="200" w:hangingChars="100"/>
+        <w:jc w:val="left"/>
+        <w:rPr>
+          <w:rFonts w:hint="default"/>
+          <w:lang w:val="en-US"/>
+        </w:rPr>
+      </w:pPr>
+    </w:p>
+    <w:p>
+      <w:pPr>
+        <w:ind w:left="200" w:hanging="200" w:hangingChars="100"/>
+        <w:jc w:val="left"/>
+        <w:rPr>
+          <w:rFonts w:hint="default"/>
+          <w:lang w:val="en-US"/>
+        </w:rPr>
+      </w:pPr>
+      <w:r>
+        <w:rPr>
+          <w:rFonts w:hint="default"/>
+          <w:lang w:val="en-US"/>
+        </w:rPr>
+        <w:tab/>
+        <w:t/>
+      </w:r>
+      <w:r>
+        <w:rPr>
+          <w:rFonts w:hint="default"/>
+          <w:lang w:val="en-US"/>
+        </w:rPr>
+        <w:tab/>
+      </w:r>
+      <w:r>
+        <w:rPr>
+          <w:rFonts w:hint="default"/>
+          <w:highlight w:val="yellow"/>
+          <w:lang w:val="en-US"/>
+        </w:rPr>
+        <w:t>Poorly enforced security policies</w:t>
+      </w:r>
+    </w:p>
+    <w:p>
+      <w:pPr>
+        <w:ind w:left="200" w:hanging="200" w:hangingChars="100"/>
+        <w:jc w:val="left"/>
+        <w:rPr>
+          <w:rFonts w:hint="default"/>
+          <w:b w:val="0"/>
+          <w:bCs w:val="0"/>
+          <w:color w:val="00B050"/>
+          <w:lang w:val="en-US"/>
+        </w:rPr>
+      </w:pPr>
+      <w:r>
+        <w:rPr>
+          <w:rFonts w:hint="default"/>
+          <w:lang w:val="en-US"/>
+        </w:rPr>
+        <w:tab/>
+        <w:t/>
+      </w:r>
+      <w:r>
+        <w:rPr>
+          <w:rFonts w:hint="default"/>
+          <w:lang w:val="en-US"/>
+        </w:rPr>
+        <w:tab/>
+        <w:t/>
+      </w:r>
+      <w:r>
+        <w:rPr>
+          <w:rFonts w:hint="default"/>
+          <w:lang w:val="en-US"/>
+        </w:rPr>
+        <w:tab/>
+        <w:t xml:space="preserve">All </w:t>
+      </w:r>
+      <w:r>
+        <w:rPr>
+          <w:rFonts w:hint="default"/>
+          <w:b/>
+          <w:bCs/>
+          <w:color w:val="FF0000"/>
+          <w:lang w:val="en-US"/>
+        </w:rPr>
+        <w:t>users must be aware of and understand</w:t>
+      </w:r>
+      <w:r>
+        <w:rPr>
+          <w:rFonts w:hint="default"/>
+          <w:b/>
+          <w:bCs/>
+          <w:lang w:val="en-US"/>
+        </w:rPr>
+        <w:t xml:space="preserve"> </w:t>
+      </w:r>
+      <w:r>
+        <w:rPr>
+          <w:rFonts w:hint="default"/>
+          <w:b/>
+          <w:bCs/>
+          <w:color w:val="00B050"/>
+          <w:lang w:val="en-US"/>
+        </w:rPr>
+        <w:t>an organization’s security policies</w:t>
+      </w:r>
+      <w:r>
+        <w:rPr>
+          <w:rFonts w:hint="default"/>
+          <w:color w:val="00B050"/>
+          <w:lang w:val="en-US"/>
+        </w:rPr>
+        <w:t xml:space="preserve">, </w:t>
+      </w:r>
+      <w:r>
+        <w:rPr>
+          <w:rFonts w:hint="default"/>
+          <w:b/>
+          <w:bCs/>
+          <w:color w:val="00B050"/>
+          <w:lang w:val="en-US"/>
+        </w:rPr>
+        <w:t xml:space="preserve">as </w:t>
+      </w:r>
+      <w:r>
+        <w:rPr>
+          <w:rFonts w:hint="default"/>
+          <w:b/>
+          <w:bCs/>
+          <w:color w:val="00B050"/>
+          <w:lang w:val="en-US"/>
+        </w:rPr>
+        <w:tab/>
+        <w:t/>
+      </w:r>
+      <w:r>
+        <w:rPr>
+          <w:rFonts w:hint="default"/>
+          <w:b/>
+          <w:bCs/>
+          <w:color w:val="00B050"/>
+          <w:lang w:val="en-US"/>
+        </w:rPr>
+        <w:tab/>
+        <w:t>well as the consequences of non-compliance</w:t>
+      </w:r>
+      <w:r>
+        <w:rPr>
+          <w:rFonts w:hint="default"/>
+          <w:b w:val="0"/>
+          <w:bCs w:val="0"/>
+          <w:color w:val="00B050"/>
+          <w:lang w:val="en-US"/>
+        </w:rPr>
+        <w:t>.</w:t>
+      </w:r>
+    </w:p>
+    <w:p>
+      <w:pPr>
+        <w:ind w:left="200" w:hanging="200" w:hangingChars="100"/>
+        <w:jc w:val="left"/>
+        <w:rPr>
+          <w:rFonts w:hint="default"/>
+          <w:b w:val="0"/>
+          <w:bCs w:val="0"/>
+          <w:lang w:val="en-US"/>
+        </w:rPr>
+      </w:pPr>
+    </w:p>
+    <w:p>
+      <w:pPr>
+        <w:ind w:left="200" w:hanging="200" w:hangingChars="100"/>
+        <w:jc w:val="left"/>
+        <w:rPr>
+          <w:rFonts w:hint="default"/>
+          <w:b w:val="0"/>
+          <w:bCs w:val="0"/>
+          <w:lang w:val="en-US"/>
+        </w:rPr>
+      </w:pPr>
+      <w:r>
+        <w:rPr>
+          <w:rFonts w:hint="default"/>
+          <w:b w:val="0"/>
+          <w:bCs w:val="0"/>
+          <w:lang w:val="en-US"/>
+        </w:rPr>
+        <w:tab/>
+        <w:t/>
+      </w:r>
+      <w:r>
+        <w:rPr>
+          <w:rFonts w:hint="default"/>
+          <w:b w:val="0"/>
+          <w:bCs w:val="0"/>
+          <w:lang w:val="en-US"/>
+        </w:rPr>
+        <w:tab/>
+      </w:r>
+      <w:r>
+        <w:rPr>
+          <w:rFonts w:hint="default"/>
+          <w:b w:val="0"/>
+          <w:bCs w:val="0"/>
+          <w:highlight w:val="yellow"/>
+          <w:lang w:val="en-US"/>
+        </w:rPr>
+        <w:t>Data theft</w:t>
+      </w:r>
+    </w:p>
+    <w:p>
+      <w:pPr>
+        <w:ind w:left="200" w:hanging="200" w:hangingChars="100"/>
+        <w:jc w:val="left"/>
+        <w:rPr>
+          <w:rFonts w:hint="default"/>
+          <w:b w:val="0"/>
+          <w:bCs w:val="0"/>
+          <w:lang w:val="en-US"/>
+        </w:rPr>
+      </w:pPr>
+      <w:r>
+        <w:rPr>
+          <w:rFonts w:hint="default"/>
+          <w:b w:val="0"/>
+          <w:bCs w:val="0"/>
+          <w:lang w:val="en-US"/>
+        </w:rPr>
+        <w:tab/>
+        <w:t/>
+      </w:r>
+      <w:r>
+        <w:rPr>
+          <w:rFonts w:hint="default"/>
+          <w:b w:val="0"/>
+          <w:bCs w:val="0"/>
+          <w:lang w:val="en-US"/>
+        </w:rPr>
+        <w:tab/>
+        <w:t/>
+      </w:r>
+      <w:r>
+        <w:rPr>
+          <w:rFonts w:hint="default"/>
+          <w:b w:val="0"/>
+          <w:bCs w:val="0"/>
+          <w:lang w:val="en-US"/>
+        </w:rPr>
+        <w:tab/>
+      </w:r>
+      <w:r>
+        <w:rPr>
+          <w:rFonts w:hint="default"/>
+          <w:b/>
+          <w:bCs/>
+          <w:color w:val="FF0000"/>
+          <w:lang w:val="en-US"/>
+        </w:rPr>
+        <w:t>Data stolen</w:t>
+      </w:r>
+      <w:r>
+        <w:rPr>
+          <w:rFonts w:hint="default"/>
+          <w:b w:val="0"/>
+          <w:bCs w:val="0"/>
+          <w:color w:val="FF0000"/>
+          <w:lang w:val="en-US"/>
+        </w:rPr>
+        <w:t xml:space="preserve"> </w:t>
+      </w:r>
+      <w:r>
+        <w:rPr>
+          <w:rFonts w:hint="default"/>
+          <w:b w:val="0"/>
+          <w:bCs w:val="0"/>
+          <w:color w:val="auto"/>
+          <w:lang w:val="en-US"/>
+        </w:rPr>
+        <w:t>by users</w:t>
+      </w:r>
+      <w:r>
+        <w:rPr>
+          <w:rFonts w:hint="default"/>
+          <w:b w:val="0"/>
+          <w:bCs w:val="0"/>
+          <w:color w:val="FF0000"/>
+          <w:lang w:val="en-US"/>
+        </w:rPr>
+        <w:t xml:space="preserve"> </w:t>
+      </w:r>
+      <w:r>
+        <w:rPr>
+          <w:rFonts w:hint="default"/>
+          <w:b/>
+          <w:bCs/>
+          <w:color w:val="FF0000"/>
+          <w:lang w:val="en-US"/>
+        </w:rPr>
+        <w:t>can pose a significant financial threat to organizations</w:t>
+      </w:r>
+      <w:r>
+        <w:rPr>
+          <w:rFonts w:hint="default"/>
+          <w:b w:val="0"/>
+          <w:bCs w:val="0"/>
+          <w:lang w:val="en-US"/>
+        </w:rPr>
+        <w:t xml:space="preserve">, </w:t>
+      </w:r>
+      <w:r>
+        <w:rPr>
+          <w:rFonts w:hint="default"/>
+          <w:b/>
+          <w:bCs/>
+          <w:lang w:val="en-US"/>
+        </w:rPr>
+        <w:t xml:space="preserve">both </w:t>
+      </w:r>
+      <w:r>
+        <w:rPr>
+          <w:rFonts w:hint="default"/>
+          <w:b/>
+          <w:bCs/>
+          <w:lang w:val="en-US"/>
+        </w:rPr>
+        <w:tab/>
+        <w:t/>
+      </w:r>
+      <w:r>
+        <w:rPr>
+          <w:rFonts w:hint="default"/>
+          <w:b/>
+          <w:bCs/>
+          <w:lang w:val="en-US"/>
+        </w:rPr>
+        <w:tab/>
+        <w:t>in terms</w:t>
+      </w:r>
+      <w:r>
+        <w:rPr>
+          <w:rFonts w:hint="default"/>
+          <w:b w:val="0"/>
+          <w:bCs w:val="0"/>
+          <w:lang w:val="en-US"/>
+        </w:rPr>
+        <w:t xml:space="preserve"> of the </w:t>
+      </w:r>
+      <w:r>
+        <w:rPr>
+          <w:rFonts w:hint="default"/>
+          <w:b w:val="0"/>
+          <w:bCs w:val="0"/>
+          <w:i w:val="0"/>
+          <w:iCs w:val="0"/>
+          <w:u w:val="single"/>
+          <w:lang w:val="en-US"/>
+        </w:rPr>
+        <w:t>resulting dmg to their reputation and</w:t>
+      </w:r>
+      <w:r>
+        <w:rPr>
+          <w:rFonts w:hint="default"/>
+          <w:b w:val="0"/>
+          <w:bCs w:val="0"/>
+          <w:lang w:val="en-US"/>
+        </w:rPr>
+        <w:t xml:space="preserve">/or the </w:t>
+      </w:r>
+      <w:r>
+        <w:rPr>
+          <w:rFonts w:hint="default"/>
+          <w:b w:val="0"/>
+          <w:bCs w:val="0"/>
+          <w:u w:val="single"/>
+          <w:lang w:val="en-US"/>
+        </w:rPr>
+        <w:t>legal liability</w:t>
+      </w:r>
+      <w:r>
+        <w:rPr>
+          <w:rFonts w:hint="default"/>
+          <w:b w:val="0"/>
+          <w:bCs w:val="0"/>
+          <w:lang w:val="en-US"/>
+        </w:rPr>
+        <w:t xml:space="preserve"> associated </w:t>
+      </w:r>
+      <w:r>
+        <w:rPr>
+          <w:rFonts w:hint="default"/>
+          <w:b w:val="0"/>
+          <w:bCs w:val="0"/>
+          <w:lang w:val="en-US"/>
+        </w:rPr>
+        <w:tab/>
+        <w:t/>
+      </w:r>
+      <w:r>
+        <w:rPr>
+          <w:rFonts w:hint="default"/>
+          <w:b w:val="0"/>
+          <w:bCs w:val="0"/>
+          <w:lang w:val="en-US"/>
+        </w:rPr>
+        <w:tab/>
+        <w:t>with the disclosure of sensitive info.</w:t>
+      </w:r>
+    </w:p>
+    <w:p>
+      <w:pPr>
+        <w:ind w:left="200" w:hanging="200" w:hangingChars="100"/>
+        <w:jc w:val="left"/>
+        <w:rPr>
+          <w:rFonts w:hint="default"/>
+          <w:b w:val="0"/>
+          <w:bCs w:val="0"/>
+          <w:lang w:val="en-US"/>
+        </w:rPr>
+      </w:pPr>
+    </w:p>
+    <w:p>
+      <w:pPr>
+        <w:ind w:left="200" w:hanging="200" w:hangingChars="100"/>
+        <w:jc w:val="left"/>
+        <w:rPr>
+          <w:rFonts w:hint="default"/>
+          <w:b w:val="0"/>
+          <w:bCs w:val="0"/>
+          <w:lang w:val="en-US"/>
+        </w:rPr>
+      </w:pPr>
+      <w:r>
+        <w:rPr>
+          <w:rFonts w:hint="default"/>
+          <w:b w:val="0"/>
+          <w:bCs w:val="0"/>
+          <w:lang w:val="en-US"/>
+        </w:rPr>
+        <w:tab/>
+        <w:t/>
+      </w:r>
+      <w:r>
+        <w:rPr>
+          <w:rFonts w:hint="default"/>
+          <w:b w:val="0"/>
+          <w:bCs w:val="0"/>
+          <w:lang w:val="en-US"/>
+        </w:rPr>
+        <w:tab/>
+      </w:r>
+      <w:r>
+        <w:rPr>
+          <w:rFonts w:hint="default"/>
+          <w:b w:val="0"/>
+          <w:bCs w:val="0"/>
+          <w:highlight w:val="yellow"/>
+          <w:lang w:val="en-US"/>
+        </w:rPr>
+        <w:t>Unauthorized downloads and media</w:t>
+      </w:r>
+    </w:p>
+    <w:p>
+      <w:pPr>
+        <w:ind w:left="200" w:hanging="200" w:hangingChars="100"/>
+        <w:jc w:val="left"/>
+        <w:rPr>
+          <w:rFonts w:hint="default"/>
+          <w:b w:val="0"/>
+          <w:bCs w:val="0"/>
+          <w:lang w:val="en-US"/>
+        </w:rPr>
+      </w:pPr>
+      <w:r>
+        <w:rPr>
+          <w:rFonts w:hint="default"/>
+          <w:b w:val="0"/>
+          <w:bCs w:val="0"/>
+          <w:lang w:val="en-US"/>
+        </w:rPr>
+        <w:tab/>
+        <w:t/>
+      </w:r>
+      <w:r>
+        <w:rPr>
+          <w:rFonts w:hint="default"/>
+          <w:b w:val="0"/>
+          <w:bCs w:val="0"/>
+          <w:lang w:val="en-US"/>
+        </w:rPr>
+        <w:tab/>
+        <w:t/>
+      </w:r>
+      <w:r>
+        <w:rPr>
+          <w:rFonts w:hint="default"/>
+          <w:b w:val="0"/>
+          <w:bCs w:val="0"/>
+          <w:lang w:val="en-US"/>
+        </w:rPr>
+        <w:tab/>
+      </w:r>
+      <w:r>
+        <w:rPr>
+          <w:rFonts w:hint="default"/>
+          <w:b/>
+          <w:bCs/>
+          <w:lang w:val="en-US"/>
+        </w:rPr>
+        <w:t>Many network and devices infections and attacks can be traced back to users</w:t>
+      </w:r>
+      <w:r>
+        <w:rPr>
+          <w:rFonts w:hint="default"/>
+          <w:b w:val="0"/>
+          <w:bCs w:val="0"/>
+          <w:lang w:val="en-US"/>
+        </w:rPr>
+        <w:t xml:space="preserve"> </w:t>
+      </w:r>
+      <w:r>
+        <w:rPr>
+          <w:rFonts w:hint="default"/>
+          <w:b w:val="0"/>
+          <w:bCs w:val="0"/>
+          <w:color w:val="00B050"/>
+          <w:u w:val="none"/>
+          <w:lang w:val="en-US"/>
+        </w:rPr>
+        <w:t xml:space="preserve">who </w:t>
+      </w:r>
+      <w:r>
+        <w:rPr>
+          <w:rFonts w:hint="default"/>
+          <w:b w:val="0"/>
+          <w:bCs w:val="0"/>
+          <w:color w:val="00B050"/>
+          <w:u w:val="none"/>
+          <w:lang w:val="en-US"/>
+        </w:rPr>
+        <w:tab/>
+        <w:t/>
+      </w:r>
+      <w:r>
+        <w:rPr>
+          <w:rFonts w:hint="default"/>
+          <w:b w:val="0"/>
+          <w:bCs w:val="0"/>
+          <w:color w:val="00B050"/>
+          <w:u w:val="none"/>
+          <w:lang w:val="en-US"/>
+        </w:rPr>
+        <w:tab/>
+        <w:t>have downloaded unauthorized emails, photos, music, games, apps and videos</w:t>
+      </w:r>
+      <w:r>
+        <w:rPr>
+          <w:rFonts w:hint="default"/>
+          <w:b w:val="0"/>
+          <w:bCs w:val="0"/>
+          <w:lang w:val="en-US"/>
+        </w:rPr>
+        <w:t xml:space="preserve"> to </w:t>
+      </w:r>
+      <w:r>
+        <w:rPr>
+          <w:rFonts w:hint="default"/>
+          <w:b w:val="0"/>
+          <w:bCs w:val="0"/>
+          <w:lang w:val="en-US"/>
+        </w:rPr>
+        <w:tab/>
+        <w:t/>
+      </w:r>
+      <w:r>
+        <w:rPr>
+          <w:rFonts w:hint="default"/>
+          <w:b w:val="0"/>
+          <w:bCs w:val="0"/>
+          <w:lang w:val="en-US"/>
+        </w:rPr>
+        <w:tab/>
+        <w:t xml:space="preserve">their computers, networks or storage devices, </w:t>
+      </w:r>
+      <w:r>
+        <w:rPr>
+          <w:rFonts w:hint="default"/>
+          <w:b w:val="0"/>
+          <w:bCs w:val="0"/>
+          <w:color w:val="00B050"/>
+          <w:u w:val="none"/>
+          <w:lang w:val="en-US"/>
+        </w:rPr>
+        <w:t>or used unauthorized media</w:t>
+      </w:r>
+      <w:r>
+        <w:rPr>
+          <w:rFonts w:hint="default"/>
+          <w:b w:val="0"/>
+          <w:bCs w:val="0"/>
+          <w:u w:val="single"/>
+          <w:lang w:val="en-US"/>
+        </w:rPr>
+        <w:t xml:space="preserve"> </w:t>
+      </w:r>
+      <w:r>
+        <w:rPr>
+          <w:rFonts w:hint="default"/>
+          <w:b w:val="0"/>
+          <w:bCs w:val="0"/>
+          <w:lang w:val="en-US"/>
+        </w:rPr>
+        <w:t xml:space="preserve">such as </w:t>
+      </w:r>
+      <w:r>
+        <w:rPr>
+          <w:rFonts w:hint="default"/>
+          <w:b w:val="0"/>
+          <w:bCs w:val="0"/>
+          <w:lang w:val="en-US"/>
+        </w:rPr>
+        <w:tab/>
+        <w:t/>
+      </w:r>
+      <w:r>
+        <w:rPr>
+          <w:rFonts w:hint="default"/>
+          <w:b w:val="0"/>
+          <w:bCs w:val="0"/>
+          <w:lang w:val="en-US"/>
+        </w:rPr>
+        <w:tab/>
+        <w:t>external hard disks and USB drivers.</w:t>
+      </w:r>
+    </w:p>
+    <w:p>
+      <w:pPr>
+        <w:ind w:left="200" w:hanging="200" w:hangingChars="100"/>
+        <w:jc w:val="left"/>
+        <w:rPr>
+          <w:rFonts w:hint="default"/>
+          <w:b w:val="0"/>
+          <w:bCs w:val="0"/>
+          <w:lang w:val="en-US"/>
+        </w:rPr>
+      </w:pPr>
+    </w:p>
+    <w:p>
+      <w:pPr>
+        <w:ind w:left="200" w:hanging="200" w:hangingChars="100"/>
+        <w:jc w:val="left"/>
+        <w:rPr>
+          <w:rFonts w:hint="default"/>
+          <w:b w:val="0"/>
+          <w:bCs w:val="0"/>
+          <w:lang w:val="en-US"/>
+        </w:rPr>
+      </w:pPr>
+      <w:r>
+        <w:rPr>
+          <w:rFonts w:hint="default"/>
+          <w:b w:val="0"/>
+          <w:bCs w:val="0"/>
+          <w:lang w:val="en-US"/>
+        </w:rPr>
+        <w:tab/>
+        <w:t/>
+      </w:r>
+      <w:r>
+        <w:rPr>
+          <w:rFonts w:hint="default"/>
+          <w:b w:val="0"/>
+          <w:bCs w:val="0"/>
+          <w:lang w:val="en-US"/>
+        </w:rPr>
+        <w:tab/>
+      </w:r>
+      <w:r>
+        <w:rPr>
+          <w:rFonts w:hint="default"/>
+          <w:b w:val="0"/>
+          <w:bCs w:val="0"/>
+          <w:highlight w:val="yellow"/>
+          <w:lang w:val="en-US"/>
+        </w:rPr>
+        <w:t>Unauthorized virtual private networks (VPNs)</w:t>
+      </w:r>
+    </w:p>
+    <w:p>
+      <w:pPr>
+        <w:ind w:left="200" w:hanging="200" w:hangingChars="100"/>
+        <w:jc w:val="left"/>
+        <w:rPr>
+          <w:rFonts w:hint="default"/>
+          <w:b w:val="0"/>
+          <w:bCs w:val="0"/>
+          <w:u w:val="none"/>
+          <w:lang w:val="en-US"/>
+        </w:rPr>
+      </w:pPr>
+      <w:r>
+        <w:rPr>
+          <w:rFonts w:hint="default"/>
+          <w:b w:val="0"/>
+          <w:bCs w:val="0"/>
+          <w:lang w:val="en-US"/>
+        </w:rPr>
+        <w:tab/>
+        <w:t/>
+      </w:r>
+      <w:r>
+        <w:rPr>
+          <w:rFonts w:hint="default"/>
+          <w:b w:val="0"/>
+          <w:bCs w:val="0"/>
+          <w:lang w:val="en-US"/>
+        </w:rPr>
+        <w:tab/>
+        <w:t/>
+      </w:r>
+      <w:r>
+        <w:rPr>
+          <w:rFonts w:hint="default"/>
+          <w:b w:val="0"/>
+          <w:bCs w:val="0"/>
+          <w:lang w:val="en-US"/>
+        </w:rPr>
+        <w:tab/>
+      </w:r>
+      <w:r>
+        <w:rPr>
+          <w:rFonts w:hint="default"/>
+          <w:b/>
+          <w:bCs/>
+          <w:lang w:val="en-US"/>
+        </w:rPr>
+        <w:t xml:space="preserve">VPNs can hide the theft of unauthorized information </w:t>
+      </w:r>
+      <w:r>
+        <w:rPr>
+          <w:rFonts w:hint="default"/>
+          <w:b w:val="0"/>
+          <w:bCs w:val="0"/>
+          <w:lang w:val="en-US"/>
+        </w:rPr>
+        <w:t xml:space="preserve">because the </w:t>
+      </w:r>
+      <w:r>
+        <w:rPr>
+          <w:rFonts w:hint="default"/>
+          <w:b w:val="0"/>
+          <w:bCs w:val="0"/>
+          <w:u w:val="single"/>
+          <w:lang w:val="en-US"/>
+        </w:rPr>
+        <w:t xml:space="preserve">encryption </w:t>
+      </w:r>
+      <w:r>
+        <w:rPr>
+          <w:rFonts w:hint="default"/>
+          <w:b w:val="0"/>
+          <w:bCs w:val="0"/>
+          <w:u w:val="single"/>
+          <w:lang w:val="en-US"/>
+        </w:rPr>
+        <w:tab/>
+      </w:r>
+      <w:r>
+        <w:rPr>
+          <w:rFonts w:hint="default"/>
+          <w:b w:val="0"/>
+          <w:bCs w:val="0"/>
+          <w:u w:val="none"/>
+          <w:lang w:val="en-US"/>
+        </w:rPr>
+        <w:tab/>
+        <w:t/>
+      </w:r>
+      <w:r>
+        <w:rPr>
+          <w:rFonts w:hint="default"/>
+          <w:b w:val="0"/>
+          <w:bCs w:val="0"/>
+          <w:u w:val="none"/>
+          <w:lang w:val="en-US"/>
+        </w:rPr>
+        <w:tab/>
+      </w:r>
+      <w:r>
+        <w:rPr>
+          <w:rFonts w:hint="default"/>
+          <w:b w:val="0"/>
+          <w:bCs w:val="0"/>
+          <w:u w:val="single"/>
+          <w:lang w:val="en-US"/>
+        </w:rPr>
+        <w:t xml:space="preserve">normally used to protect confidentiality can stop a network administrator from </w:t>
+      </w:r>
+      <w:r>
+        <w:rPr>
+          <w:rFonts w:hint="default"/>
+          <w:b w:val="0"/>
+          <w:bCs w:val="0"/>
+          <w:u w:val="single"/>
+          <w:lang w:val="en-US"/>
+        </w:rPr>
+        <w:tab/>
+      </w:r>
+      <w:r>
+        <w:rPr>
+          <w:rFonts w:hint="default"/>
+          <w:b w:val="0"/>
+          <w:bCs w:val="0"/>
+          <w:u w:val="none"/>
+          <w:lang w:val="en-US"/>
+        </w:rPr>
+        <w:tab/>
+        <w:t/>
+      </w:r>
+      <w:r>
+        <w:rPr>
+          <w:rFonts w:hint="default"/>
+          <w:b w:val="0"/>
+          <w:bCs w:val="0"/>
+          <w:u w:val="none"/>
+          <w:lang w:val="en-US"/>
+        </w:rPr>
+        <w:tab/>
+      </w:r>
+      <w:r>
+        <w:rPr>
+          <w:rFonts w:hint="default"/>
+          <w:b w:val="0"/>
+          <w:bCs w:val="0"/>
+          <w:u w:val="single"/>
+          <w:lang w:val="en-US"/>
+        </w:rPr>
+        <w:t>tracking data transmission</w:t>
+      </w:r>
+      <w:r>
+        <w:rPr>
+          <w:rFonts w:hint="default"/>
+          <w:b w:val="0"/>
+          <w:bCs w:val="0"/>
+          <w:u w:val="none"/>
+          <w:lang w:val="en-US"/>
+        </w:rPr>
+        <w:t>.</w:t>
+      </w:r>
+    </w:p>
+    <w:p>
+      <w:pPr>
+        <w:ind w:left="200" w:hanging="200" w:hangingChars="100"/>
+        <w:jc w:val="left"/>
+        <w:rPr>
+          <w:rFonts w:hint="default"/>
+          <w:b w:val="0"/>
+          <w:bCs w:val="0"/>
+          <w:u w:val="none"/>
+          <w:lang w:val="en-US"/>
+        </w:rPr>
+      </w:pPr>
+    </w:p>
+    <w:p>
+      <w:pPr>
+        <w:ind w:left="200" w:hanging="200" w:hangingChars="100"/>
+        <w:jc w:val="left"/>
+        <w:rPr>
+          <w:rFonts w:hint="default"/>
+          <w:b/>
+          <w:bCs/>
+          <w:u w:val="none"/>
+          <w:lang w:val="en-US"/>
+        </w:rPr>
+      </w:pPr>
+      <w:r>
+        <w:rPr>
+          <w:rFonts w:hint="default"/>
+          <w:b w:val="0"/>
+          <w:bCs w:val="0"/>
+          <w:u w:val="none"/>
+          <w:lang w:val="en-US"/>
+        </w:rPr>
+        <w:tab/>
+        <w:t/>
+      </w:r>
+      <w:r>
+        <w:rPr>
+          <w:rFonts w:hint="default"/>
+          <w:b w:val="0"/>
+          <w:bCs w:val="0"/>
+          <w:u w:val="none"/>
+          <w:lang w:val="en-US"/>
+        </w:rPr>
+        <w:tab/>
+      </w:r>
+      <w:r>
+        <w:rPr>
+          <w:rFonts w:hint="default"/>
+          <w:b w:val="0"/>
+          <w:bCs w:val="0"/>
+          <w:highlight w:val="yellow"/>
+          <w:u w:val="none"/>
+          <w:lang w:val="en-US"/>
+        </w:rPr>
+        <w:t>Unauthorized websites</w:t>
+      </w:r>
+    </w:p>
+    <w:p>
+      <w:pPr>
+        <w:ind w:left="200" w:hanging="200" w:hangingChars="100"/>
+        <w:jc w:val="left"/>
+        <w:rPr>
+          <w:rFonts w:hint="default"/>
+          <w:b w:val="0"/>
+          <w:bCs w:val="0"/>
+          <w:u w:val="none"/>
+          <w:lang w:val="en-US"/>
+        </w:rPr>
+      </w:pPr>
+      <w:r>
+        <w:rPr>
+          <w:rFonts w:hint="default"/>
+          <w:b w:val="0"/>
+          <w:bCs w:val="0"/>
+          <w:u w:val="none"/>
+          <w:lang w:val="en-US"/>
+        </w:rPr>
+        <w:tab/>
+        <w:t/>
+      </w:r>
+      <w:r>
+        <w:rPr>
+          <w:rFonts w:hint="default"/>
+          <w:b w:val="0"/>
+          <w:bCs w:val="0"/>
+          <w:u w:val="none"/>
+          <w:lang w:val="en-US"/>
+        </w:rPr>
+        <w:tab/>
+        <w:t/>
+      </w:r>
+      <w:r>
+        <w:rPr>
+          <w:rFonts w:hint="default"/>
+          <w:b w:val="0"/>
+          <w:bCs w:val="0"/>
+          <w:u w:val="none"/>
+          <w:lang w:val="en-US"/>
+        </w:rPr>
+        <w:tab/>
+        <w:t xml:space="preserve">Accessing unauthorized websites </w:t>
+      </w:r>
+      <w:r>
+        <w:rPr>
+          <w:rFonts w:hint="default"/>
+          <w:b/>
+          <w:bCs/>
+          <w:color w:val="FF0000"/>
+          <w:u w:val="none"/>
+          <w:lang w:val="en-US"/>
+        </w:rPr>
+        <w:t xml:space="preserve">can pose a risk to a user’s data and devices, as </w:t>
+      </w:r>
+      <w:r>
+        <w:rPr>
+          <w:rFonts w:hint="default"/>
+          <w:b/>
+          <w:bCs/>
+          <w:color w:val="FF0000"/>
+          <w:u w:val="none"/>
+          <w:lang w:val="en-US"/>
+        </w:rPr>
+        <w:tab/>
+        <w:t/>
+      </w:r>
+      <w:r>
+        <w:rPr>
+          <w:rFonts w:hint="default"/>
+          <w:b/>
+          <w:bCs/>
+          <w:color w:val="FF0000"/>
+          <w:u w:val="none"/>
+          <w:lang w:val="en-US"/>
+        </w:rPr>
+        <w:tab/>
+        <w:t>well as the organization itself.</w:t>
+      </w:r>
+    </w:p>
+    <w:p>
+      <w:pPr>
+        <w:ind w:left="200" w:hanging="200" w:hangingChars="100"/>
+        <w:jc w:val="left"/>
+        <w:rPr>
+          <w:rFonts w:hint="default"/>
+          <w:b w:val="0"/>
+          <w:bCs w:val="0"/>
+          <w:u w:val="none"/>
+          <w:lang w:val="en-US"/>
+        </w:rPr>
+      </w:pPr>
+      <w:r>
+        <w:rPr>
+          <w:rFonts w:hint="default"/>
+          <w:b w:val="0"/>
+          <w:bCs w:val="0"/>
+          <w:u w:val="none"/>
+          <w:lang w:val="en-US"/>
+        </w:rPr>
+        <w:tab/>
+        <w:t/>
+      </w:r>
+      <w:r>
+        <w:rPr>
+          <w:rFonts w:hint="default"/>
+          <w:b w:val="0"/>
+          <w:bCs w:val="0"/>
+          <w:u w:val="none"/>
+          <w:lang w:val="en-US"/>
+        </w:rPr>
+        <w:tab/>
+        <w:t/>
+      </w:r>
+      <w:r>
+        <w:rPr>
+          <w:rFonts w:hint="default"/>
+          <w:b w:val="0"/>
+          <w:bCs w:val="0"/>
+          <w:u w:val="none"/>
+          <w:lang w:val="en-US"/>
+        </w:rPr>
+        <w:tab/>
+        <w:t xml:space="preserve">Often, </w:t>
+      </w:r>
+      <w:r>
+        <w:rPr>
+          <w:rFonts w:hint="default"/>
+          <w:b/>
+          <w:bCs/>
+          <w:u w:val="none"/>
+          <w:lang w:val="en-US"/>
+        </w:rPr>
+        <w:t xml:space="preserve">these websites prompt users to download scripts or plugins that contain </w:t>
+      </w:r>
+      <w:r>
+        <w:rPr>
+          <w:rFonts w:hint="default"/>
+          <w:b/>
+          <w:bCs/>
+          <w:u w:val="none"/>
+          <w:lang w:val="en-US"/>
+        </w:rPr>
+        <w:tab/>
+        <w:t/>
+      </w:r>
+      <w:r>
+        <w:rPr>
+          <w:rFonts w:hint="default"/>
+          <w:b/>
+          <w:bCs/>
+          <w:u w:val="none"/>
+          <w:lang w:val="en-US"/>
+        </w:rPr>
+        <w:tab/>
+        <w:t>malicious code or adware</w:t>
+      </w:r>
+      <w:r>
+        <w:rPr>
+          <w:rFonts w:hint="default"/>
+          <w:b w:val="0"/>
+          <w:bCs w:val="0"/>
+          <w:u w:val="none"/>
+          <w:lang w:val="en-US"/>
+        </w:rPr>
+        <w:t xml:space="preserve">. </w:t>
+      </w:r>
+      <w:r>
+        <w:rPr>
+          <w:rFonts w:hint="default"/>
+          <w:b/>
+          <w:bCs/>
+          <w:color w:val="FF0000"/>
+          <w:u w:val="none"/>
+          <w:lang w:val="en-US"/>
+        </w:rPr>
+        <w:t xml:space="preserve">Some </w:t>
+      </w:r>
+      <w:r>
+        <w:rPr>
+          <w:rFonts w:hint="default"/>
+          <w:b w:val="0"/>
+          <w:bCs w:val="0"/>
+          <w:u w:val="none"/>
+          <w:lang w:val="en-US"/>
+        </w:rPr>
+        <w:t xml:space="preserve">of these sites can </w:t>
+      </w:r>
+      <w:r>
+        <w:rPr>
+          <w:rFonts w:hint="default"/>
+          <w:b/>
+          <w:bCs/>
+          <w:u w:val="none"/>
+          <w:lang w:val="en-US"/>
+        </w:rPr>
+        <w:t xml:space="preserve">even take over user devices like </w:t>
+      </w:r>
+      <w:r>
+        <w:rPr>
+          <w:rFonts w:hint="default"/>
+          <w:b/>
+          <w:bCs/>
+          <w:u w:val="none"/>
+          <w:lang w:val="en-US"/>
+        </w:rPr>
+        <w:tab/>
+        <w:t/>
+      </w:r>
+      <w:r>
+        <w:rPr>
+          <w:rFonts w:hint="default"/>
+          <w:b/>
+          <w:bCs/>
+          <w:u w:val="none"/>
+          <w:lang w:val="en-US"/>
+        </w:rPr>
+        <w:tab/>
+        <w:t>cameras and applications</w:t>
+      </w:r>
+      <w:r>
+        <w:rPr>
+          <w:rFonts w:hint="default"/>
+          <w:b w:val="0"/>
+          <w:bCs w:val="0"/>
+          <w:u w:val="none"/>
+          <w:lang w:val="en-US"/>
+        </w:rPr>
+        <w:t>.</w:t>
+      </w:r>
+    </w:p>
+    <w:p>
+      <w:pPr>
+        <w:ind w:left="200" w:hanging="200" w:hangingChars="100"/>
+        <w:jc w:val="left"/>
+        <w:rPr>
+          <w:rFonts w:hint="default"/>
+          <w:b w:val="0"/>
+          <w:bCs w:val="0"/>
+          <w:u w:val="none"/>
+          <w:lang w:val="en-US"/>
+        </w:rPr>
+      </w:pPr>
+    </w:p>
+    <w:p>
+      <w:pPr>
+        <w:ind w:left="200" w:hanging="200" w:hangingChars="100"/>
+        <w:jc w:val="left"/>
+        <w:rPr>
+          <w:rFonts w:hint="default"/>
+          <w:b w:val="0"/>
+          <w:bCs w:val="0"/>
+          <w:u w:val="none"/>
+          <w:lang w:val="en-US"/>
+        </w:rPr>
+      </w:pPr>
+      <w:r>
+        <w:rPr>
+          <w:rFonts w:hint="default"/>
+          <w:b w:val="0"/>
+          <w:bCs w:val="0"/>
+          <w:u w:val="none"/>
+          <w:lang w:val="en-US"/>
+        </w:rPr>
+        <w:tab/>
+        <w:t/>
+      </w:r>
+      <w:r>
+        <w:rPr>
+          <w:rFonts w:hint="default"/>
+          <w:b w:val="0"/>
+          <w:bCs w:val="0"/>
+          <w:u w:val="none"/>
+          <w:lang w:val="en-US"/>
+        </w:rPr>
+        <w:tab/>
+      </w:r>
+      <w:r>
+        <w:rPr>
+          <w:rFonts w:hint="default"/>
+          <w:b w:val="0"/>
+          <w:bCs w:val="0"/>
+          <w:highlight w:val="yellow"/>
+          <w:u w:val="none"/>
+          <w:lang w:val="en-US"/>
+        </w:rPr>
+        <w:t>Destruction of systems, applications or data</w:t>
+      </w:r>
+    </w:p>
+    <w:p>
+      <w:pPr>
+        <w:jc w:val="left"/>
+        <w:rPr>
+          <w:rFonts w:hint="default"/>
+          <w:b w:val="0"/>
+          <w:bCs w:val="0"/>
+          <w:u w:val="none"/>
+          <w:lang w:val="en-US"/>
+        </w:rPr>
+      </w:pPr>
+      <w:r>
+        <w:rPr>
+          <w:rFonts w:hint="default"/>
+          <w:b w:val="0"/>
+          <w:bCs w:val="0"/>
+          <w:u w:val="none"/>
+          <w:lang w:val="en-US"/>
+        </w:rPr>
+        <w:tab/>
+        <w:t/>
+      </w:r>
+      <w:r>
+        <w:rPr>
+          <w:rFonts w:hint="default"/>
+          <w:b w:val="0"/>
+          <w:bCs w:val="0"/>
+          <w:u w:val="none"/>
+          <w:lang w:val="en-US"/>
+        </w:rPr>
+        <w:tab/>
+      </w:r>
+      <w:r>
+        <w:rPr>
+          <w:rFonts w:hint="default"/>
+          <w:b/>
+          <w:bCs/>
+          <w:color w:val="FF0000"/>
+          <w:u w:val="none"/>
+          <w:lang w:val="en-US"/>
+        </w:rPr>
+        <w:t xml:space="preserve">The accidental or deliberate destruction or sabotage of systems, applications and </w:t>
+      </w:r>
+      <w:r>
+        <w:rPr>
+          <w:rFonts w:hint="default"/>
+          <w:b/>
+          <w:bCs/>
+          <w:color w:val="FF0000"/>
+          <w:u w:val="none"/>
+          <w:lang w:val="en-US"/>
+        </w:rPr>
+        <w:tab/>
+        <w:t/>
+      </w:r>
+      <w:r>
+        <w:rPr>
+          <w:rFonts w:hint="default"/>
+          <w:b/>
+          <w:bCs/>
+          <w:color w:val="FF0000"/>
+          <w:u w:val="none"/>
+          <w:lang w:val="en-US"/>
+        </w:rPr>
+        <w:tab/>
+        <w:t xml:space="preserve">data poses a serious risk to all organizations. </w:t>
+      </w:r>
+    </w:p>
+    <w:p>
+      <w:pPr>
+        <w:ind w:left="720" w:leftChars="0" w:firstLine="720" w:firstLineChars="0"/>
+        <w:jc w:val="left"/>
+        <w:rPr>
+          <w:rFonts w:hint="default"/>
+          <w:b w:val="0"/>
+          <w:bCs w:val="0"/>
+          <w:u w:val="none"/>
+          <w:lang w:val="en-US"/>
+        </w:rPr>
+      </w:pPr>
+      <w:r>
+        <w:rPr>
+          <w:rFonts w:hint="default"/>
+          <w:b/>
+          <w:bCs/>
+          <w:u w:val="none"/>
+          <w:lang w:val="en-US"/>
+        </w:rPr>
+        <w:t>Activists, disgruntled employees or industry competitors</w:t>
+      </w:r>
+      <w:r>
+        <w:rPr>
+          <w:rFonts w:hint="default"/>
+          <w:b w:val="0"/>
+          <w:bCs w:val="0"/>
+          <w:u w:val="none"/>
+          <w:lang w:val="en-US"/>
+        </w:rPr>
+        <w:t xml:space="preserve"> attempt to </w:t>
+      </w:r>
+      <w:r>
+        <w:rPr>
+          <w:rFonts w:hint="default"/>
+          <w:b w:val="0"/>
+          <w:bCs w:val="0"/>
+          <w:u w:val="single"/>
+          <w:lang w:val="en-US"/>
+        </w:rPr>
+        <w:t>delete data</w:t>
+      </w:r>
+      <w:r>
+        <w:rPr>
+          <w:rFonts w:hint="default"/>
+          <w:b w:val="0"/>
+          <w:bCs w:val="0"/>
+          <w:u w:val="none"/>
+          <w:lang w:val="en-US"/>
+        </w:rPr>
+        <w:t xml:space="preserve"> </w:t>
+      </w:r>
+      <w:r>
+        <w:rPr>
+          <w:rFonts w:hint="default"/>
+          <w:b w:val="0"/>
+          <w:bCs w:val="0"/>
+          <w:u w:val="none"/>
+          <w:lang w:val="en-US"/>
+        </w:rPr>
+        <w:tab/>
+        <w:t>and</w:t>
+      </w:r>
+      <w:r>
+        <w:rPr>
+          <w:rFonts w:hint="default"/>
+          <w:b w:val="0"/>
+          <w:bCs w:val="0"/>
+          <w:u w:val="single"/>
+          <w:lang w:val="en-US"/>
+        </w:rPr>
+        <w:t xml:space="preserve"> destroy or misconfigure devices</w:t>
+      </w:r>
+      <w:r>
+        <w:rPr>
+          <w:rFonts w:hint="default"/>
+          <w:b w:val="0"/>
+          <w:bCs w:val="0"/>
+          <w:u w:val="none"/>
+          <w:lang w:val="en-US"/>
+        </w:rPr>
+        <w:t xml:space="preserve">, to make organizational data and information </w:t>
+      </w:r>
+      <w:r>
+        <w:rPr>
+          <w:rFonts w:hint="default"/>
+          <w:b w:val="0"/>
+          <w:bCs w:val="0"/>
+          <w:u w:val="none"/>
+          <w:lang w:val="en-US"/>
+        </w:rPr>
+        <w:tab/>
+        <w:t>systems unavailable.</w:t>
+      </w:r>
+    </w:p>
+    <w:p>
+      <w:pPr>
+        <w:ind w:left="200" w:hanging="200" w:hangingChars="100"/>
+        <w:jc w:val="left"/>
+        <w:rPr>
+          <w:rFonts w:hint="default"/>
+          <w:lang w:val="en-US"/>
+        </w:rPr>
+      </w:pPr>
+      <w:r>
+        <w:rPr>
+          <w:rFonts w:hint="default"/>
+          <w:lang w:val="en-US"/>
+        </w:rPr>
+        <w:tab/>
+        <w:t/>
+      </w:r>
+      <w:r>
+        <w:rPr>
+          <w:rFonts w:hint="default"/>
+          <w:lang w:val="en-US"/>
+        </w:rPr>
+        <w:tab/>
+        <w:t/>
+      </w:r>
+      <w:r>
+        <w:rPr>
+          <w:rFonts w:hint="default"/>
+          <w:lang w:val="en-US"/>
+        </w:rPr>
+        <w:tab/>
+        <w:t/>
+      </w:r>
+      <w:r>
+        <w:rPr>
+          <w:rFonts w:hint="default"/>
+          <w:lang w:val="en-US"/>
+        </w:rPr>
+        <w:tab/>
+      </w:r>
+    </w:p>
+    <w:p>
+      <w:pPr>
+        <w:ind w:left="200" w:hanging="200" w:hangingChars="100"/>
+        <w:jc w:val="left"/>
+        <w:rPr>
+          <w:rFonts w:hint="default"/>
+          <w:lang w:val="en-US"/>
+        </w:rPr>
+      </w:pPr>
+    </w:p>
+    <w:p>
+      <w:pPr>
+        <w:ind w:left="200" w:hanging="200" w:hangingChars="100"/>
+        <w:jc w:val="left"/>
+        <w:rPr>
+          <w:rFonts w:hint="default"/>
+          <w:lang w:val="en-US"/>
+        </w:rPr>
+      </w:pPr>
+    </w:p>
+    <w:p>
+      <w:pPr>
+        <w:ind w:left="200" w:hanging="200" w:hangingChars="100"/>
+        <w:jc w:val="left"/>
+        <w:rPr>
+          <w:rFonts w:hint="default"/>
+          <w:lang w:val="en-US"/>
+        </w:rPr>
+      </w:pPr>
+    </w:p>
+    <w:p>
+      <w:pPr>
+        <w:ind w:left="200" w:hanging="200" w:hangingChars="100"/>
+        <w:jc w:val="left"/>
+        <w:rPr>
+          <w:rFonts w:hint="default"/>
+          <w:lang w:val="en-US"/>
+        </w:rPr>
+      </w:pPr>
+    </w:p>
+    <w:p>
+      <w:pPr>
+        <w:jc w:val="left"/>
+        <w:rPr>
+          <w:rFonts w:hint="default"/>
+          <w:highlight w:val="green"/>
+          <w:lang w:val="en-US"/>
+        </w:rPr>
+      </w:pPr>
+      <w:r>
+        <w:rPr>
+          <w:rFonts w:hint="default"/>
+          <w:highlight w:val="green"/>
+          <w:lang w:val="en-US"/>
+        </w:rPr>
+        <w:t>Threats to devices</w:t>
+      </w:r>
+    </w:p>
+    <w:p>
+      <w:pPr>
+        <w:jc w:val="left"/>
+        <w:rPr>
+          <w:rFonts w:hint="default"/>
+          <w:lang w:val="en-US"/>
+        </w:rPr>
+      </w:pPr>
+    </w:p>
+    <w:p>
+      <w:pPr>
+        <w:jc w:val="left"/>
+        <w:rPr>
+          <w:rFonts w:hint="default"/>
+          <w:lang w:val="en-US"/>
+        </w:rPr>
+      </w:pPr>
+      <w:r>
+        <w:rPr>
+          <w:rFonts w:hint="default"/>
+          <w:lang w:val="en-US"/>
+        </w:rPr>
+        <w:tab/>
+        <w:t xml:space="preserve">- any </w:t>
+      </w:r>
+      <w:r>
+        <w:rPr>
+          <w:rFonts w:hint="default"/>
+          <w:b/>
+          <w:bCs/>
+          <w:color w:val="FF0000"/>
+          <w:highlight w:val="none"/>
+          <w:lang w:val="en-US"/>
+        </w:rPr>
+        <w:t>devices left powered on and unattended pose risk</w:t>
+      </w:r>
+      <w:r>
+        <w:rPr>
+          <w:rFonts w:hint="default"/>
+          <w:lang w:val="en-US"/>
+        </w:rPr>
+        <w:t xml:space="preserve"> of </w:t>
+      </w:r>
+      <w:r>
+        <w:rPr>
+          <w:rFonts w:hint="default"/>
+          <w:b/>
+          <w:bCs/>
+          <w:lang w:val="en-US"/>
+        </w:rPr>
+        <w:t xml:space="preserve">someone gaining unauthorized </w:t>
+      </w:r>
+      <w:r>
+        <w:rPr>
+          <w:rFonts w:hint="default"/>
+          <w:b/>
+          <w:bCs/>
+          <w:lang w:val="en-US"/>
+        </w:rPr>
+        <w:tab/>
+        <w:t xml:space="preserve">  access</w:t>
+      </w:r>
+      <w:r>
+        <w:rPr>
+          <w:rFonts w:hint="default"/>
+          <w:lang w:val="en-US"/>
+        </w:rPr>
+        <w:t xml:space="preserve"> to network resources.</w:t>
+      </w:r>
+    </w:p>
+    <w:p>
+      <w:pPr>
+        <w:jc w:val="left"/>
+        <w:rPr>
+          <w:rFonts w:hint="default"/>
+          <w:lang w:val="en-US"/>
+        </w:rPr>
+      </w:pPr>
+    </w:p>
+    <w:p>
+      <w:pPr>
+        <w:jc w:val="left"/>
+        <w:rPr>
+          <w:rFonts w:hint="default"/>
+          <w:b w:val="0"/>
+          <w:bCs w:val="0"/>
+          <w:lang w:val="en-US"/>
+        </w:rPr>
+      </w:pPr>
+      <w:r>
+        <w:rPr>
+          <w:rFonts w:hint="default"/>
+          <w:lang w:val="en-US"/>
+        </w:rPr>
+        <w:tab/>
+        <w:t xml:space="preserve">- </w:t>
+      </w:r>
+      <w:r>
+        <w:rPr>
+          <w:rFonts w:hint="default"/>
+          <w:b/>
+          <w:bCs/>
+          <w:highlight w:val="yellow"/>
+          <w:lang w:val="en-US"/>
+        </w:rPr>
+        <w:t xml:space="preserve">downloading </w:t>
+      </w:r>
+      <w:r>
+        <w:rPr>
+          <w:rFonts w:hint="default"/>
+          <w:lang w:val="en-US"/>
+        </w:rPr>
+        <w:t xml:space="preserve">files, photos, music or videos </w:t>
+      </w:r>
+      <w:r>
+        <w:rPr>
+          <w:rFonts w:hint="default"/>
+          <w:b/>
+          <w:bCs/>
+          <w:color w:val="FF0000"/>
+          <w:highlight w:val="none"/>
+          <w:lang w:val="en-US"/>
+        </w:rPr>
+        <w:t>from unreliable sources could lead</w:t>
+      </w:r>
+      <w:r>
+        <w:rPr>
+          <w:rFonts w:hint="default"/>
+          <w:lang w:val="en-US"/>
+        </w:rPr>
+        <w:t xml:space="preserve"> to the </w:t>
+      </w:r>
+      <w:r>
+        <w:rPr>
+          <w:rFonts w:hint="default"/>
+          <w:lang w:val="en-US"/>
+        </w:rPr>
+        <w:tab/>
+        <w:t/>
+      </w:r>
+      <w:r>
+        <w:rPr>
+          <w:rFonts w:hint="default"/>
+          <w:lang w:val="en-US"/>
+        </w:rPr>
+        <w:tab/>
+        <w:t xml:space="preserve"> </w:t>
+      </w:r>
+      <w:r>
+        <w:rPr>
+          <w:rFonts w:hint="default"/>
+          <w:b/>
+          <w:bCs/>
+          <w:lang w:val="en-US"/>
+        </w:rPr>
+        <w:t xml:space="preserve"> execution of malicious code on devices</w:t>
+      </w:r>
+      <w:r>
+        <w:rPr>
+          <w:rFonts w:hint="default"/>
+          <w:b w:val="0"/>
+          <w:bCs w:val="0"/>
+          <w:lang w:val="en-US"/>
+        </w:rPr>
+        <w:t>.</w:t>
+      </w:r>
+    </w:p>
+    <w:p>
+      <w:pPr>
+        <w:jc w:val="left"/>
+        <w:rPr>
+          <w:rFonts w:hint="default"/>
+          <w:b w:val="0"/>
+          <w:bCs w:val="0"/>
+          <w:lang w:val="en-US"/>
+        </w:rPr>
+      </w:pPr>
+    </w:p>
+    <w:p>
+      <w:pPr>
+        <w:jc w:val="left"/>
+        <w:rPr>
+          <w:rFonts w:hint="default"/>
+          <w:b w:val="0"/>
+          <w:bCs w:val="0"/>
+          <w:lang w:val="en-US"/>
+        </w:rPr>
+      </w:pPr>
+      <w:r>
+        <w:rPr>
+          <w:rFonts w:hint="default"/>
+          <w:b w:val="0"/>
+          <w:bCs w:val="0"/>
+          <w:lang w:val="en-US"/>
+        </w:rPr>
+        <w:tab/>
+        <w:t xml:space="preserve">- </w:t>
+      </w:r>
+      <w:r>
+        <w:rPr>
+          <w:rFonts w:hint="default"/>
+          <w:b/>
+          <w:bCs/>
+          <w:highlight w:val="yellow"/>
+          <w:lang w:val="en-US"/>
+        </w:rPr>
+        <w:t>cybercriminals often exploit security vulnerabilities within software</w:t>
+      </w:r>
+      <w:r>
+        <w:rPr>
+          <w:rFonts w:hint="default"/>
+          <w:b/>
+          <w:bCs/>
+          <w:lang w:val="en-US"/>
+        </w:rPr>
+        <w:t xml:space="preserve"> installed on an </w:t>
+      </w:r>
+      <w:r>
+        <w:rPr>
+          <w:rFonts w:hint="default"/>
+          <w:b/>
+          <w:bCs/>
+          <w:lang w:val="en-US"/>
+        </w:rPr>
+        <w:tab/>
+        <w:t/>
+      </w:r>
+      <w:r>
+        <w:rPr>
+          <w:rFonts w:hint="default"/>
+          <w:b/>
+          <w:bCs/>
+          <w:lang w:val="en-US"/>
+        </w:rPr>
+        <w:tab/>
+        <w:t xml:space="preserve">  organization’s devices to launch an attack</w:t>
+      </w:r>
+      <w:r>
+        <w:rPr>
+          <w:rFonts w:hint="default"/>
+          <w:b w:val="0"/>
+          <w:bCs w:val="0"/>
+          <w:lang w:val="en-US"/>
+        </w:rPr>
+        <w:t>.</w:t>
+      </w:r>
+    </w:p>
+    <w:p>
+      <w:pPr>
+        <w:jc w:val="left"/>
+        <w:rPr>
+          <w:rFonts w:hint="default"/>
+          <w:b w:val="0"/>
+          <w:bCs w:val="0"/>
+          <w:lang w:val="en-US"/>
+        </w:rPr>
+      </w:pPr>
+    </w:p>
+    <w:p>
+      <w:pPr>
+        <w:jc w:val="left"/>
+        <w:rPr>
+          <w:rFonts w:hint="default"/>
+          <w:b w:val="0"/>
+          <w:bCs w:val="0"/>
+          <w:lang w:val="en-US"/>
+        </w:rPr>
+      </w:pPr>
+      <w:r>
+        <w:rPr>
+          <w:rFonts w:hint="default"/>
+          <w:b w:val="0"/>
+          <w:bCs w:val="0"/>
+          <w:lang w:val="en-US"/>
+        </w:rPr>
+        <w:tab/>
+        <w:t xml:space="preserve">- an </w:t>
+      </w:r>
+      <w:r>
+        <w:rPr>
+          <w:rFonts w:hint="default"/>
+          <w:b/>
+          <w:bCs/>
+          <w:color w:val="FF0000"/>
+          <w:highlight w:val="none"/>
+          <w:lang w:val="en-US"/>
+        </w:rPr>
+        <w:t>organization’s information security teams must try to keep up to date</w:t>
+      </w:r>
+      <w:r>
+        <w:rPr>
+          <w:rFonts w:hint="default"/>
+          <w:b w:val="0"/>
+          <w:bCs w:val="0"/>
+          <w:lang w:val="en-US"/>
+        </w:rPr>
+        <w:t xml:space="preserve"> </w:t>
+      </w:r>
+      <w:r>
+        <w:rPr>
+          <w:rFonts w:hint="default"/>
+          <w:b w:val="0"/>
+          <w:bCs w:val="0"/>
+          <w:u w:val="single"/>
+          <w:lang w:val="en-US"/>
+        </w:rPr>
+        <w:t>with the daily</w:t>
+      </w:r>
+      <w:r>
+        <w:rPr>
+          <w:rFonts w:hint="default"/>
+          <w:b w:val="0"/>
+          <w:bCs w:val="0"/>
+          <w:lang w:val="en-US"/>
+        </w:rPr>
+        <w:t xml:space="preserve"> </w:t>
+      </w:r>
+      <w:r>
+        <w:rPr>
+          <w:rFonts w:hint="default"/>
+          <w:b w:val="0"/>
+          <w:bCs w:val="0"/>
+          <w:lang w:val="en-US"/>
+        </w:rPr>
+        <w:tab/>
+      </w:r>
+      <w:r>
+        <w:rPr>
+          <w:rFonts w:hint="default"/>
+          <w:b w:val="0"/>
+          <w:bCs w:val="0"/>
+          <w:u w:val="none"/>
+          <w:lang w:val="en-US"/>
+        </w:rPr>
+        <w:t xml:space="preserve">  </w:t>
+      </w:r>
+      <w:r>
+        <w:rPr>
+          <w:rFonts w:hint="default"/>
+          <w:b w:val="0"/>
+          <w:bCs w:val="0"/>
+          <w:u w:val="single"/>
+          <w:lang w:val="en-US"/>
+        </w:rPr>
+        <w:t>discovery of new viruses, worms and other malware that pose a threat to their devices</w:t>
+      </w:r>
+      <w:r>
+        <w:rPr>
+          <w:rFonts w:hint="default"/>
+          <w:b w:val="0"/>
+          <w:bCs w:val="0"/>
+          <w:lang w:val="en-US"/>
+        </w:rPr>
+        <w:t>.</w:t>
+      </w:r>
+    </w:p>
+    <w:p>
+      <w:pPr>
+        <w:jc w:val="left"/>
+        <w:rPr>
+          <w:rFonts w:hint="default"/>
+          <w:b w:val="0"/>
+          <w:bCs w:val="0"/>
+          <w:lang w:val="en-US"/>
+        </w:rPr>
+      </w:pPr>
+    </w:p>
+    <w:p>
+      <w:pPr>
+        <w:ind w:left="100" w:hanging="100" w:hangingChars="50"/>
+        <w:jc w:val="left"/>
+        <w:rPr>
+          <w:rFonts w:hint="default"/>
+          <w:b w:val="0"/>
+          <w:bCs w:val="0"/>
+          <w:lang w:val="en-US"/>
+        </w:rPr>
+      </w:pPr>
+      <w:r>
+        <w:rPr>
+          <w:rFonts w:hint="default"/>
+          <w:b w:val="0"/>
+          <w:bCs w:val="0"/>
+          <w:lang w:val="en-US"/>
+        </w:rPr>
+        <w:tab/>
+        <w:t/>
+      </w:r>
+      <w:r>
+        <w:rPr>
+          <w:rFonts w:hint="default"/>
+          <w:b w:val="0"/>
+          <w:bCs w:val="0"/>
+          <w:lang w:val="en-US"/>
+        </w:rPr>
+        <w:tab/>
+        <w:t xml:space="preserve">- </w:t>
+      </w:r>
+      <w:r>
+        <w:rPr>
+          <w:rFonts w:hint="default"/>
+          <w:b/>
+          <w:bCs/>
+          <w:highlight w:val="yellow"/>
+          <w:lang w:val="en-US"/>
+        </w:rPr>
+        <w:t>users who insert unauthorized USB drive</w:t>
+      </w:r>
+      <w:r>
+        <w:rPr>
+          <w:rFonts w:hint="default"/>
+          <w:b w:val="0"/>
+          <w:bCs w:val="0"/>
+          <w:lang w:val="en-US"/>
+        </w:rPr>
+        <w:t>s, CDs or DVDs</w:t>
+      </w:r>
+      <w:r>
+        <w:rPr>
+          <w:rFonts w:hint="default"/>
+          <w:b/>
+          <w:bCs/>
+          <w:lang w:val="en-US"/>
+        </w:rPr>
+        <w:t xml:space="preserve"> run the risk of introducing </w:t>
+      </w:r>
+      <w:r>
+        <w:rPr>
+          <w:rFonts w:hint="default"/>
+          <w:b/>
+          <w:bCs/>
+          <w:lang w:val="en-US"/>
+        </w:rPr>
+        <w:br w:type="textWrapping"/>
+      </w:r>
+      <w:r>
+        <w:rPr>
+          <w:rFonts w:hint="default"/>
+          <w:b/>
+          <w:bCs/>
+          <w:lang w:val="en-US"/>
+        </w:rPr>
+        <w:tab/>
+        <w:t xml:space="preserve">  malware, or compromising data stored on their device</w:t>
+      </w:r>
+      <w:r>
+        <w:rPr>
+          <w:rFonts w:hint="default"/>
+          <w:b w:val="0"/>
+          <w:bCs w:val="0"/>
+          <w:lang w:val="en-US"/>
+        </w:rPr>
+        <w:t>.</w:t>
+      </w:r>
+    </w:p>
+    <w:p>
+      <w:pPr>
+        <w:ind w:left="100" w:hanging="100" w:hangingChars="50"/>
+        <w:jc w:val="left"/>
+        <w:rPr>
+          <w:rFonts w:hint="default"/>
+          <w:b w:val="0"/>
+          <w:bCs w:val="0"/>
+          <w:lang w:val="en-US"/>
+        </w:rPr>
+      </w:pPr>
+    </w:p>
+    <w:p>
+      <w:pPr>
+        <w:ind w:left="100" w:hanging="100" w:hangingChars="50"/>
+        <w:jc w:val="left"/>
+        <w:rPr>
+          <w:rFonts w:hint="default"/>
+          <w:b w:val="0"/>
+          <w:bCs w:val="0"/>
+          <w:lang w:val="en-US"/>
+        </w:rPr>
+      </w:pPr>
+      <w:r>
+        <w:rPr>
+          <w:rFonts w:hint="default"/>
+          <w:b w:val="0"/>
+          <w:bCs w:val="0"/>
+          <w:lang w:val="en-US"/>
+        </w:rPr>
+        <w:tab/>
+        <w:t/>
+      </w:r>
+      <w:r>
+        <w:rPr>
+          <w:rFonts w:hint="default"/>
+          <w:b w:val="0"/>
+          <w:bCs w:val="0"/>
+          <w:lang w:val="en-US"/>
+        </w:rPr>
+        <w:tab/>
+        <w:t xml:space="preserve">- </w:t>
+      </w:r>
+      <w:r>
+        <w:rPr>
+          <w:rFonts w:hint="default"/>
+          <w:b/>
+          <w:bCs/>
+          <w:color w:val="FF0000"/>
+          <w:highlight w:val="none"/>
+          <w:lang w:val="en-US"/>
+        </w:rPr>
+        <w:t>Policies are in place to protect an organization’s IT infrastructure</w:t>
+      </w:r>
+      <w:r>
+        <w:rPr>
+          <w:rFonts w:hint="default"/>
+          <w:b w:val="0"/>
+          <w:bCs w:val="0"/>
+          <w:lang w:val="en-US"/>
+        </w:rPr>
+        <w:t xml:space="preserve">. A </w:t>
+      </w:r>
+      <w:r>
+        <w:rPr>
+          <w:rFonts w:hint="default"/>
+          <w:b/>
+          <w:bCs/>
+          <w:lang w:val="en-US"/>
+        </w:rPr>
+        <w:t>user can face</w:t>
+      </w:r>
+      <w:r>
+        <w:rPr>
+          <w:rFonts w:hint="default"/>
+          <w:b w:val="0"/>
+          <w:bCs w:val="0"/>
+          <w:lang w:val="en-US"/>
+        </w:rPr>
+        <w:t xml:space="preserve"> serious </w:t>
+      </w:r>
+      <w:r>
+        <w:rPr>
+          <w:rFonts w:hint="default"/>
+          <w:b w:val="0"/>
+          <w:bCs w:val="0"/>
+          <w:lang w:val="en-US"/>
+        </w:rPr>
+        <w:tab/>
+        <w:t xml:space="preserve"> </w:t>
+      </w:r>
+      <w:r>
+        <w:rPr>
+          <w:rFonts w:hint="default"/>
+          <w:b/>
+          <w:bCs/>
+          <w:color w:val="FF0000"/>
+          <w:lang w:val="en-US"/>
+        </w:rPr>
+        <w:t xml:space="preserve"> </w:t>
+      </w:r>
+      <w:r>
+        <w:rPr>
+          <w:rFonts w:hint="default"/>
+          <w:b/>
+          <w:bCs/>
+          <w:color w:val="auto"/>
+          <w:lang w:val="en-US"/>
+        </w:rPr>
+        <w:t>consequences for purposefully violating such policie</w:t>
+      </w:r>
+      <w:r>
+        <w:rPr>
+          <w:rFonts w:hint="default"/>
+          <w:b/>
+          <w:bCs/>
+          <w:lang w:val="en-US"/>
+        </w:rPr>
+        <w:t>s</w:t>
+      </w:r>
+      <w:r>
+        <w:rPr>
+          <w:rFonts w:hint="default"/>
+          <w:b w:val="0"/>
+          <w:bCs w:val="0"/>
+          <w:lang w:val="en-US"/>
+        </w:rPr>
+        <w:t>.</w:t>
+      </w:r>
+    </w:p>
+    <w:p>
+      <w:pPr>
+        <w:ind w:left="100" w:hanging="100" w:hangingChars="50"/>
+        <w:jc w:val="left"/>
+        <w:rPr>
+          <w:rFonts w:hint="default"/>
+          <w:b w:val="0"/>
+          <w:bCs w:val="0"/>
+          <w:lang w:val="en-US"/>
+        </w:rPr>
+      </w:pPr>
+    </w:p>
+    <w:p>
+      <w:pPr>
+        <w:ind w:left="200" w:hanging="200" w:hangingChars="100"/>
+        <w:jc w:val="left"/>
+        <w:rPr>
+          <w:rFonts w:hint="default"/>
+          <w:b w:val="0"/>
+          <w:bCs w:val="0"/>
+          <w:lang w:val="en-US"/>
+        </w:rPr>
+      </w:pPr>
+      <w:r>
+        <w:rPr>
+          <w:rFonts w:hint="default"/>
+          <w:b w:val="0"/>
+          <w:bCs w:val="0"/>
+          <w:lang w:val="en-US"/>
+        </w:rPr>
+        <w:tab/>
+        <w:t/>
+      </w:r>
+      <w:r>
+        <w:rPr>
+          <w:rFonts w:hint="default"/>
+          <w:b w:val="0"/>
+          <w:bCs w:val="0"/>
+          <w:lang w:val="en-US"/>
+        </w:rPr>
+        <w:tab/>
+        <w:t xml:space="preserve">- </w:t>
+      </w:r>
+      <w:r>
+        <w:rPr>
+          <w:rFonts w:hint="default"/>
+          <w:b/>
+          <w:bCs/>
+          <w:color w:val="FF0000"/>
+          <w:lang w:val="en-US"/>
+        </w:rPr>
+        <w:t>using outdated hardware or software</w:t>
+      </w:r>
+      <w:r>
+        <w:rPr>
+          <w:rFonts w:hint="default"/>
+          <w:b w:val="0"/>
+          <w:bCs w:val="0"/>
+          <w:lang w:val="en-US"/>
+        </w:rPr>
+        <w:t xml:space="preserve"> makes an organization’s </w:t>
+      </w:r>
+      <w:r>
+        <w:rPr>
+          <w:rFonts w:hint="default"/>
+          <w:b/>
+          <w:bCs/>
+          <w:color w:val="00B050"/>
+          <w:lang w:val="en-US"/>
+        </w:rPr>
+        <w:t xml:space="preserve">systems and data more </w:t>
+      </w:r>
+      <w:r>
+        <w:rPr>
+          <w:rFonts w:hint="default"/>
+          <w:b/>
+          <w:bCs/>
+          <w:color w:val="00B050"/>
+          <w:lang w:val="en-US"/>
+        </w:rPr>
+        <w:tab/>
+        <w:t xml:space="preserve">   vulnerable to attacks</w:t>
+      </w:r>
+      <w:r>
+        <w:rPr>
+          <w:rFonts w:hint="default"/>
+          <w:b w:val="0"/>
+          <w:bCs w:val="0"/>
+          <w:lang w:val="en-US"/>
+        </w:rPr>
+        <w:t>.</w:t>
+      </w:r>
+    </w:p>
+    <w:p>
+      <w:pPr>
+        <w:ind w:left="200" w:hanging="200" w:hangingChars="100"/>
+        <w:jc w:val="left"/>
+        <w:rPr>
+          <w:rFonts w:hint="default"/>
+          <w:b w:val="0"/>
+          <w:bCs w:val="0"/>
+          <w:lang w:val="en-US"/>
+        </w:rPr>
+      </w:pPr>
+    </w:p>
+    <w:p>
+      <w:pPr>
+        <w:ind w:left="200" w:hanging="200" w:hangingChars="100"/>
+        <w:jc w:val="left"/>
+        <w:rPr>
+          <w:rFonts w:hint="default"/>
+          <w:b w:val="0"/>
+          <w:bCs w:val="0"/>
+          <w:highlight w:val="green"/>
+          <w:lang w:val="en-US"/>
+        </w:rPr>
+      </w:pPr>
+      <w:r>
+        <w:rPr>
+          <w:rFonts w:hint="default"/>
+          <w:b w:val="0"/>
+          <w:bCs w:val="0"/>
+          <w:highlight w:val="green"/>
+          <w:lang w:val="en-US"/>
+        </w:rPr>
+        <w:t>Threats to the local area network</w:t>
+      </w:r>
+    </w:p>
+    <w:p>
+      <w:pPr>
+        <w:ind w:left="200" w:hanging="200" w:hangingChars="100"/>
+        <w:jc w:val="left"/>
+        <w:rPr>
+          <w:rFonts w:hint="default"/>
+          <w:b w:val="0"/>
+          <w:bCs w:val="0"/>
+          <w:lang w:val="en-US"/>
+        </w:rPr>
+      </w:pPr>
+    </w:p>
+    <w:p>
+      <w:pPr>
+        <w:ind w:left="200" w:hanging="200" w:hangingChars="100"/>
+        <w:jc w:val="left"/>
+        <w:rPr>
+          <w:rFonts w:hint="default"/>
+          <w:b w:val="0"/>
+          <w:bCs w:val="0"/>
+          <w:lang w:val="en-US"/>
+        </w:rPr>
+      </w:pPr>
+      <w:r>
+        <w:rPr>
+          <w:rFonts w:hint="default"/>
+          <w:b w:val="0"/>
+          <w:bCs w:val="0"/>
+          <w:lang w:val="en-US"/>
+        </w:rPr>
+        <w:tab/>
+        <w:t/>
+      </w:r>
+      <w:r>
+        <w:rPr>
+          <w:rFonts w:hint="default"/>
+          <w:b w:val="0"/>
+          <w:bCs w:val="0"/>
+          <w:lang w:val="en-US"/>
+        </w:rPr>
+        <w:tab/>
+        <w:t>Local area network (LAN)</w:t>
+      </w:r>
+    </w:p>
+    <w:p>
+      <w:pPr>
+        <w:ind w:left="200" w:hanging="200" w:hangingChars="100"/>
+        <w:jc w:val="left"/>
+        <w:rPr>
+          <w:rFonts w:hint="default"/>
+          <w:b w:val="0"/>
+          <w:bCs w:val="0"/>
+          <w:lang w:val="en-US"/>
+        </w:rPr>
+      </w:pPr>
+      <w:r>
+        <w:rPr>
+          <w:rFonts w:hint="default"/>
+          <w:b w:val="0"/>
+          <w:bCs w:val="0"/>
+          <w:lang w:val="en-US"/>
+        </w:rPr>
+        <w:tab/>
+        <w:t/>
+      </w:r>
+      <w:r>
+        <w:rPr>
+          <w:rFonts w:hint="default"/>
+          <w:b w:val="0"/>
+          <w:bCs w:val="0"/>
+          <w:lang w:val="en-US"/>
+        </w:rPr>
+        <w:tab/>
+        <w:t/>
+      </w:r>
+      <w:r>
+        <w:rPr>
+          <w:rFonts w:hint="default"/>
+          <w:b w:val="0"/>
+          <w:bCs w:val="0"/>
+          <w:lang w:val="en-US"/>
+        </w:rPr>
+        <w:tab/>
+        <w:t xml:space="preserve">Is collection of devices, typically in the same geographic area, connected by cables </w:t>
+      </w:r>
+      <w:r>
+        <w:rPr>
+          <w:rFonts w:hint="default"/>
+          <w:b w:val="0"/>
+          <w:bCs w:val="0"/>
+          <w:lang w:val="en-US"/>
+        </w:rPr>
+        <w:tab/>
+        <w:t/>
+      </w:r>
+      <w:r>
+        <w:rPr>
+          <w:rFonts w:hint="default"/>
+          <w:b w:val="0"/>
+          <w:bCs w:val="0"/>
+          <w:lang w:val="en-US"/>
+        </w:rPr>
+        <w:tab/>
+        <w:t>or airwaver</w:t>
+      </w:r>
+    </w:p>
+    <w:p>
+      <w:pPr>
+        <w:ind w:left="200" w:hanging="200" w:hangingChars="100"/>
+        <w:jc w:val="left"/>
+        <w:rPr>
+          <w:rFonts w:hint="default"/>
+          <w:b w:val="0"/>
+          <w:bCs w:val="0"/>
+          <w:lang w:val="en-US"/>
+        </w:rPr>
+      </w:pPr>
+    </w:p>
+    <w:p>
+      <w:pPr>
+        <w:ind w:left="200" w:hanging="200" w:hangingChars="100"/>
+        <w:jc w:val="left"/>
+        <w:rPr>
+          <w:rFonts w:hint="default"/>
+          <w:b w:val="0"/>
+          <w:bCs w:val="0"/>
+          <w:lang w:val="en-US"/>
+        </w:rPr>
+      </w:pPr>
+      <w:r>
+        <w:rPr>
+          <w:rFonts w:hint="default"/>
+          <w:b w:val="0"/>
+          <w:bCs w:val="0"/>
+          <w:lang w:val="en-US"/>
+        </w:rPr>
+        <w:tab/>
+        <w:t/>
+      </w:r>
+      <w:r>
+        <w:rPr>
+          <w:rFonts w:hint="default"/>
+          <w:b w:val="0"/>
+          <w:bCs w:val="0"/>
+          <w:lang w:val="en-US"/>
+        </w:rPr>
+        <w:tab/>
+      </w:r>
+      <w:r>
+        <w:rPr>
+          <w:rFonts w:hint="default"/>
+          <w:b/>
+          <w:bCs/>
+          <w:lang w:val="en-US"/>
+        </w:rPr>
+        <w:t>Because users can access an organization’s systems, applications and data from the LAN domain, it is critical that it has strong security and stringent access controls.</w:t>
+      </w:r>
+    </w:p>
+    <w:p>
+      <w:pPr>
+        <w:ind w:left="200" w:hanging="200" w:hangingChars="100"/>
+        <w:jc w:val="left"/>
+        <w:rPr>
+          <w:rFonts w:hint="default"/>
+          <w:b w:val="0"/>
+          <w:bCs w:val="0"/>
+          <w:lang w:val="en-US"/>
+        </w:rPr>
+      </w:pPr>
+    </w:p>
+    <w:p>
+      <w:pPr>
+        <w:ind w:left="200" w:hanging="200" w:hangingChars="100"/>
+        <w:jc w:val="left"/>
+        <w:rPr>
+          <w:rFonts w:hint="default"/>
+          <w:b w:val="0"/>
+          <w:bCs w:val="0"/>
+          <w:lang w:val="en-US"/>
+        </w:rPr>
+      </w:pPr>
+      <w:r>
+        <w:rPr>
+          <w:rFonts w:hint="default"/>
+          <w:b w:val="0"/>
+          <w:bCs w:val="0"/>
+          <w:lang w:val="en-US"/>
+        </w:rPr>
+        <w:tab/>
+        <w:t/>
+      </w:r>
+      <w:r>
+        <w:rPr>
+          <w:rFonts w:hint="default"/>
+          <w:b w:val="0"/>
+          <w:bCs w:val="0"/>
+          <w:lang w:val="en-US"/>
+        </w:rPr>
+        <w:tab/>
+      </w:r>
+      <w:r>
+        <w:rPr>
+          <w:rFonts w:hint="default"/>
+          <w:b w:val="0"/>
+          <w:bCs w:val="0"/>
+          <w:highlight w:val="yellow"/>
+          <w:lang w:val="en-US"/>
+        </w:rPr>
+        <w:t>Examples of threats to the LAN includes</w:t>
+      </w:r>
+      <w:r>
+        <w:rPr>
+          <w:rFonts w:hint="default"/>
+          <w:b w:val="0"/>
+          <w:bCs w:val="0"/>
+          <w:lang w:val="en-US"/>
+        </w:rPr>
+        <w:t>:</w:t>
+      </w:r>
+    </w:p>
+    <w:p>
+      <w:pPr>
+        <w:ind w:left="200" w:hanging="200" w:hangingChars="100"/>
+        <w:jc w:val="left"/>
+        <w:rPr>
+          <w:rFonts w:hint="default"/>
+          <w:b/>
+          <w:bCs/>
+          <w:lang w:val="en-US"/>
+        </w:rPr>
+      </w:pPr>
+      <w:r>
+        <w:rPr>
+          <w:rFonts w:hint="default"/>
+          <w:b w:val="0"/>
+          <w:bCs w:val="0"/>
+          <w:lang w:val="en-US"/>
+        </w:rPr>
+        <w:tab/>
+        <w:t/>
+      </w:r>
+      <w:r>
+        <w:rPr>
+          <w:rFonts w:hint="default"/>
+          <w:b w:val="0"/>
+          <w:bCs w:val="0"/>
+          <w:lang w:val="en-US"/>
+        </w:rPr>
+        <w:tab/>
+        <w:t/>
+      </w:r>
+      <w:r>
+        <w:rPr>
+          <w:rFonts w:hint="default"/>
+          <w:b w:val="0"/>
+          <w:bCs w:val="0"/>
+          <w:lang w:val="en-US"/>
+        </w:rPr>
+        <w:tab/>
+      </w:r>
+      <w:r>
+        <w:rPr>
+          <w:rFonts w:hint="default"/>
+          <w:b/>
+          <w:bCs/>
+          <w:lang w:val="en-US"/>
+        </w:rPr>
+        <w:t>-</w:t>
+      </w:r>
+      <w:r>
+        <w:rPr>
+          <w:rFonts w:hint="default"/>
+          <w:b/>
+          <w:bCs/>
+          <w:color w:val="00B0F0"/>
+          <w:lang w:val="en-US"/>
+        </w:rPr>
+        <w:t xml:space="preserve"> unauthorized access to wiring closets, data centers and computer rooms</w:t>
+      </w:r>
+    </w:p>
+    <w:p>
+      <w:pPr>
+        <w:ind w:left="200" w:hanging="200" w:hangingChars="100"/>
+        <w:jc w:val="left"/>
+        <w:rPr>
+          <w:rFonts w:hint="default"/>
+          <w:b/>
+          <w:bCs/>
+          <w:lang w:val="en-US"/>
+        </w:rPr>
+      </w:pPr>
+      <w:r>
+        <w:rPr>
+          <w:rFonts w:hint="default"/>
+          <w:b/>
+          <w:bCs/>
+          <w:lang w:val="en-US"/>
+        </w:rPr>
+        <w:tab/>
+        <w:t/>
+      </w:r>
+      <w:r>
+        <w:rPr>
+          <w:rFonts w:hint="default"/>
+          <w:b/>
+          <w:bCs/>
+          <w:lang w:val="en-US"/>
+        </w:rPr>
+        <w:tab/>
+        <w:t/>
+      </w:r>
+      <w:r>
+        <w:rPr>
+          <w:rFonts w:hint="default"/>
+          <w:b/>
+          <w:bCs/>
+          <w:lang w:val="en-US"/>
+        </w:rPr>
+        <w:tab/>
+        <w:t xml:space="preserve">- </w:t>
+      </w:r>
+      <w:r>
+        <w:rPr>
+          <w:rFonts w:hint="default"/>
+          <w:b/>
+          <w:bCs/>
+          <w:color w:val="7030A0"/>
+          <w:lang w:val="en-US"/>
+        </w:rPr>
+        <w:t>unauthorized acces to systems, applications and data</w:t>
+      </w:r>
+    </w:p>
+    <w:p>
+      <w:pPr>
+        <w:ind w:left="200" w:hanging="200" w:hangingChars="100"/>
+        <w:jc w:val="left"/>
+        <w:rPr>
+          <w:rFonts w:hint="default"/>
+          <w:b/>
+          <w:bCs/>
+          <w:color w:val="00B0F0"/>
+          <w:lang w:val="en-US"/>
+        </w:rPr>
+      </w:pPr>
+      <w:r>
+        <w:rPr>
+          <w:rFonts w:hint="default"/>
+          <w:b/>
+          <w:bCs/>
+          <w:lang w:val="en-US"/>
+        </w:rPr>
+        <w:tab/>
+        <w:t/>
+      </w:r>
+      <w:r>
+        <w:rPr>
+          <w:rFonts w:hint="default"/>
+          <w:b/>
+          <w:bCs/>
+          <w:lang w:val="en-US"/>
+        </w:rPr>
+        <w:tab/>
+        <w:t/>
+      </w:r>
+      <w:r>
+        <w:rPr>
+          <w:rFonts w:hint="default"/>
+          <w:b/>
+          <w:bCs/>
+          <w:lang w:val="en-US"/>
+        </w:rPr>
+        <w:tab/>
+        <w:t xml:space="preserve">- </w:t>
+      </w:r>
+      <w:r>
+        <w:rPr>
+          <w:rFonts w:hint="default"/>
+          <w:b/>
+          <w:bCs/>
+          <w:color w:val="00B0F0"/>
+          <w:lang w:val="en-US"/>
+        </w:rPr>
+        <w:t>network operating system or software vulnerabilities and updates</w:t>
+      </w:r>
+    </w:p>
+    <w:p>
+      <w:pPr>
+        <w:ind w:left="200" w:hanging="200" w:hangingChars="100"/>
+        <w:jc w:val="left"/>
+        <w:rPr>
+          <w:rFonts w:hint="default"/>
+          <w:b/>
+          <w:bCs/>
+          <w:lang w:val="en-US"/>
+        </w:rPr>
+      </w:pPr>
+      <w:r>
+        <w:rPr>
+          <w:rFonts w:hint="default"/>
+          <w:b/>
+          <w:bCs/>
+          <w:lang w:val="en-US"/>
+        </w:rPr>
+        <w:tab/>
+        <w:t/>
+      </w:r>
+      <w:r>
+        <w:rPr>
+          <w:rFonts w:hint="default"/>
+          <w:b/>
+          <w:bCs/>
+          <w:lang w:val="en-US"/>
+        </w:rPr>
+        <w:tab/>
+        <w:t/>
+      </w:r>
+      <w:r>
+        <w:rPr>
+          <w:rFonts w:hint="default"/>
+          <w:b/>
+          <w:bCs/>
+          <w:lang w:val="en-US"/>
+        </w:rPr>
+        <w:tab/>
+        <w:t xml:space="preserve">- </w:t>
+      </w:r>
+      <w:r>
+        <w:rPr>
+          <w:rFonts w:hint="default"/>
+          <w:b/>
+          <w:bCs/>
+          <w:color w:val="7030A0"/>
+          <w:lang w:val="en-US"/>
+        </w:rPr>
+        <w:t>rogue users gaining unauthorized access to wireless networks</w:t>
+      </w:r>
+    </w:p>
+    <w:p>
+      <w:pPr>
+        <w:ind w:left="200" w:hanging="200" w:hangingChars="100"/>
+        <w:jc w:val="left"/>
+        <w:rPr>
+          <w:rFonts w:hint="default"/>
+          <w:b/>
+          <w:bCs/>
+          <w:lang w:val="en-US"/>
+        </w:rPr>
+      </w:pPr>
+      <w:r>
+        <w:rPr>
+          <w:rFonts w:hint="default"/>
+          <w:b/>
+          <w:bCs/>
+          <w:lang w:val="en-US"/>
+        </w:rPr>
+        <w:tab/>
+        <w:t/>
+      </w:r>
+      <w:r>
+        <w:rPr>
+          <w:rFonts w:hint="default"/>
+          <w:b/>
+          <w:bCs/>
+          <w:lang w:val="en-US"/>
+        </w:rPr>
+        <w:tab/>
+        <w:t/>
+      </w:r>
+      <w:r>
+        <w:rPr>
+          <w:rFonts w:hint="default"/>
+          <w:b/>
+          <w:bCs/>
+          <w:lang w:val="en-US"/>
+        </w:rPr>
+        <w:tab/>
+        <w:t xml:space="preserve">- </w:t>
+      </w:r>
+      <w:r>
+        <w:rPr>
+          <w:rFonts w:hint="default"/>
+          <w:b/>
+          <w:bCs/>
+          <w:color w:val="00B0F0"/>
+          <w:lang w:val="en-US"/>
+        </w:rPr>
+        <w:t>exploits of data in transit</w:t>
+      </w:r>
+    </w:p>
+    <w:p>
+      <w:pPr>
+        <w:ind w:left="200" w:hanging="200" w:hangingChars="100"/>
+        <w:jc w:val="left"/>
+        <w:rPr>
+          <w:rFonts w:hint="default"/>
+          <w:b/>
+          <w:bCs/>
+          <w:color w:val="7030A0"/>
+          <w:lang w:val="en-US"/>
+        </w:rPr>
+      </w:pPr>
+      <w:r>
+        <w:rPr>
+          <w:rFonts w:hint="default"/>
+          <w:b/>
+          <w:bCs/>
+          <w:lang w:val="en-US"/>
+        </w:rPr>
+        <w:tab/>
+        <w:t/>
+      </w:r>
+      <w:r>
+        <w:rPr>
+          <w:rFonts w:hint="default"/>
+          <w:b/>
+          <w:bCs/>
+          <w:lang w:val="en-US"/>
+        </w:rPr>
+        <w:tab/>
+        <w:t/>
+      </w:r>
+      <w:r>
+        <w:rPr>
+          <w:rFonts w:hint="default"/>
+          <w:b/>
+          <w:bCs/>
+          <w:lang w:val="en-US"/>
+        </w:rPr>
+        <w:tab/>
+        <w:t xml:space="preserve">- </w:t>
+      </w:r>
+      <w:r>
+        <w:rPr>
+          <w:rFonts w:hint="default"/>
+          <w:b/>
+          <w:bCs/>
+          <w:color w:val="7030A0"/>
+          <w:lang w:val="en-US"/>
+        </w:rPr>
+        <w:t xml:space="preserve">having LAN servers with different hardware or operating sys. Makes managing </w:t>
+      </w:r>
+      <w:r>
+        <w:rPr>
+          <w:rFonts w:hint="default"/>
+          <w:b/>
+          <w:bCs/>
+          <w:color w:val="7030A0"/>
+          <w:lang w:val="en-US"/>
+        </w:rPr>
+        <w:tab/>
+        <w:t/>
+      </w:r>
+      <w:r>
+        <w:rPr>
+          <w:rFonts w:hint="default"/>
+          <w:b/>
+          <w:bCs/>
+          <w:color w:val="7030A0"/>
+          <w:lang w:val="en-US"/>
+        </w:rPr>
+        <w:tab/>
+        <w:t xml:space="preserve">    and troubleshooting them more difficult</w:t>
+      </w:r>
+    </w:p>
+    <w:p>
+      <w:pPr>
+        <w:jc w:val="left"/>
+        <w:rPr>
+          <w:rFonts w:hint="default"/>
+          <w:b/>
+          <w:bCs/>
+          <w:color w:val="00B0F0"/>
+          <w:lang w:val="en-US"/>
+        </w:rPr>
+      </w:pPr>
+      <w:r>
+        <w:rPr>
+          <w:rFonts w:hint="default"/>
+          <w:b/>
+          <w:bCs/>
+          <w:lang w:val="en-US"/>
+        </w:rPr>
+        <w:tab/>
+        <w:t/>
+      </w:r>
+      <w:r>
+        <w:rPr>
+          <w:rFonts w:hint="default"/>
+          <w:b/>
+          <w:bCs/>
+          <w:lang w:val="en-US"/>
+        </w:rPr>
+        <w:tab/>
+        <w:t xml:space="preserve">- </w:t>
+      </w:r>
+      <w:r>
+        <w:rPr>
+          <w:rFonts w:hint="default"/>
+          <w:b/>
+          <w:bCs/>
+          <w:color w:val="00B0F0"/>
+          <w:lang w:val="en-US"/>
+        </w:rPr>
+        <w:t>unauthorized network probing and port scanning</w:t>
+      </w:r>
+    </w:p>
+    <w:p>
+      <w:pPr>
+        <w:jc w:val="left"/>
+        <w:rPr>
+          <w:rFonts w:hint="default"/>
+          <w:b/>
+          <w:bCs/>
+          <w:lang w:val="en-US"/>
+        </w:rPr>
+      </w:pPr>
+      <w:r>
+        <w:rPr>
+          <w:rFonts w:hint="default"/>
+          <w:b/>
+          <w:bCs/>
+          <w:lang w:val="en-US"/>
+        </w:rPr>
+        <w:tab/>
+        <w:t/>
+      </w:r>
+      <w:r>
+        <w:rPr>
+          <w:rFonts w:hint="default"/>
+          <w:b/>
+          <w:bCs/>
+          <w:lang w:val="en-US"/>
+        </w:rPr>
+        <w:tab/>
+        <w:t xml:space="preserve">- </w:t>
+      </w:r>
+      <w:r>
+        <w:rPr>
+          <w:rFonts w:hint="default"/>
+          <w:b/>
+          <w:bCs/>
+          <w:color w:val="7030A0"/>
+          <w:lang w:val="en-US"/>
+        </w:rPr>
+        <w:t>misconfigured firewalls</w:t>
+      </w:r>
+    </w:p>
+    <w:p>
+      <w:pPr>
+        <w:jc w:val="left"/>
+        <w:rPr>
+          <w:rFonts w:hint="default"/>
+          <w:b w:val="0"/>
+          <w:bCs w:val="0"/>
+          <w:lang w:val="en-US"/>
+        </w:rPr>
+      </w:pPr>
+    </w:p>
+    <w:p>
+      <w:pPr>
+        <w:jc w:val="left"/>
+        <w:rPr>
+          <w:rFonts w:hint="default"/>
+          <w:b w:val="0"/>
+          <w:bCs w:val="0"/>
+          <w:highlight w:val="green"/>
+          <w:lang w:val="en-US"/>
+        </w:rPr>
+      </w:pPr>
+      <w:r>
+        <w:rPr>
+          <w:rFonts w:hint="default"/>
+          <w:b w:val="0"/>
+          <w:bCs w:val="0"/>
+          <w:highlight w:val="green"/>
+          <w:lang w:val="en-US"/>
+        </w:rPr>
+        <w:t>Threats to the private cloud</w:t>
+      </w:r>
+    </w:p>
+    <w:p>
+      <w:pPr>
+        <w:jc w:val="left"/>
+        <w:rPr>
+          <w:rFonts w:hint="default"/>
+          <w:b w:val="0"/>
+          <w:bCs w:val="0"/>
+          <w:lang w:val="en-US"/>
+        </w:rPr>
+      </w:pPr>
+    </w:p>
+    <w:p>
+      <w:pPr>
+        <w:jc w:val="left"/>
+        <w:rPr>
+          <w:rFonts w:hint="default"/>
+          <w:b w:val="0"/>
+          <w:bCs w:val="0"/>
+          <w:lang w:val="en-US"/>
+        </w:rPr>
+      </w:pPr>
+      <w:r>
+        <w:rPr>
+          <w:rFonts w:hint="default"/>
+          <w:b w:val="0"/>
+          <w:bCs w:val="0"/>
+          <w:lang w:val="en-US"/>
+        </w:rPr>
+        <w:tab/>
+        <w:t>f</w:t>
+      </w:r>
+      <w:bookmarkStart w:id="0" w:name="_GoBack"/>
+      <w:bookmarkEnd w:id="0"/>
     </w:p>
     <w:sectPr>
       <w:pgSz w:w="11906" w:h="16838"/>
@@ -2027,7 +5615,7 @@
   <w:docDefaults>
     <w:rPrDefault>
       <w:rPr>
-        <w:rFonts w:asciiTheme="minorHAnsi" w:hAnsiTheme="minorHAnsi" w:eastAsiaTheme="minorEastAsia" w:cstheme="minorBidi"/>
+        <w:rFonts w:ascii="Times New Roman" w:hAnsi="Times New Roman" w:eastAsia="SimSun" w:cs="Times New Roman"/>
       </w:rPr>
     </w:rPrDefault>
     <w:pPrDefault/>
@@ -2136,7 +5724,7 @@
     <w:lsdException w:unhideWhenUsed="0" w:uiPriority="0" w:semiHidden="0" w:name="HTML Sample"/>
     <w:lsdException w:unhideWhenUsed="0" w:uiPriority="0" w:semiHidden="0" w:name="HTML Typewriter"/>
     <w:lsdException w:unhideWhenUsed="0" w:uiPriority="0" w:semiHidden="0" w:name="HTML Variable"/>
-    <w:lsdException w:unhideWhenUsed="0" w:uiPriority="0" w:name="Normal Table"/>
+    <w:lsdException w:qFormat="1" w:unhideWhenUsed="0" w:uiPriority="0" w:name="Normal Table"/>
     <w:lsdException w:unhideWhenUsed="0" w:uiPriority="0" w:semiHidden="0" w:name="annotation subject"/>
     <w:lsdException w:unhideWhenUsed="0" w:uiPriority="0" w:semiHidden="0" w:name="Table Simple 1"/>
     <w:lsdException w:unhideWhenUsed="0" w:uiPriority="0" w:semiHidden="0" w:name="Table Simple 2"/>
@@ -2299,6 +5887,7 @@
   <w:style w:type="table" w:default="1" w:styleId="3">
     <w:name w:val="Normal Table"/>
     <w:semiHidden/>
+    <w:qFormat/>
     <w:uiPriority w:val="0"/>
     <w:tblPr>
       <w:tblCellMar>

--- a/kurzy, atd/cisco kurzy/Endpoint security/1.1 common threats.docx
+++ b/kurzy, atd/cisco kurzy/Endpoint security/1.1 common threats.docx
@@ -2397,7 +2397,6 @@
           <w:lang w:val="en-US"/>
         </w:rPr>
         <w:tab/>
-        <w:t/>
       </w:r>
       <w:r>
         <w:rPr>
@@ -2428,14 +2427,19 @@
           <w:lang w:val="en-US"/>
         </w:rPr>
         <w:tab/>
-        <w:t/>
-      </w:r>
-      <w:r>
-        <w:rPr>
-          <w:rFonts w:hint="default"/>
-          <w:lang w:val="en-US"/>
-        </w:rPr>
-        <w:tab/>
+      </w:r>
+      <w:r>
+        <w:rPr>
+          <w:rFonts w:hint="default"/>
+          <w:lang w:val="en-US"/>
+        </w:rPr>
+        <w:tab/>
+      </w:r>
+      <w:r>
+        <w:rPr>
+          <w:rFonts w:hint="default"/>
+          <w:lang w:val="en-US"/>
+        </w:rPr>
         <w:t>employees, customers and contract partners.</w:t>
       </w:r>
     </w:p>
@@ -2454,7 +2458,6 @@
           <w:lang w:val="en-US"/>
         </w:rPr>
         <w:tab/>
-        <w:t/>
       </w:r>
       <w:r>
         <w:rPr>
@@ -2481,7 +2484,7 @@
           <w:highlight w:val="none"/>
           <w:lang w:val="en-US"/>
         </w:rPr>
-        <w:t>t</w:t>
+        <w:t xml:space="preserve">to be the weakest link in information security systems, posing a </w:t>
       </w:r>
       <w:r>
         <w:rPr>
@@ -2492,7 +2495,7 @@
           <w:highlight w:val="none"/>
           <w:lang w:val="en-US"/>
         </w:rPr>
-        <w:t xml:space="preserve">o be the weakest link in information security systems, posing a </w:t>
+        <w:tab/>
       </w:r>
       <w:r>
         <w:rPr>
@@ -2503,7 +2506,6 @@
           <w:highlight w:val="none"/>
           <w:lang w:val="en-US"/>
         </w:rPr>
-        <w:tab/>
         <w:t>significant threat to the confidentiality, integrity, and availability of an organization’s data</w:t>
       </w:r>
       <w:r>
@@ -2613,15 +2615,13 @@
           <w:lang w:val="en-US"/>
         </w:rPr>
         <w:tab/>
-        <w:t/>
-      </w:r>
-      <w:r>
-        <w:rPr>
-          <w:rFonts w:hint="default"/>
-          <w:lang w:val="en-US"/>
-        </w:rPr>
-        <w:tab/>
-        <w:t/>
+      </w:r>
+      <w:r>
+        <w:rPr>
+          <w:rFonts w:hint="default"/>
+          <w:lang w:val="en-US"/>
+        </w:rPr>
+        <w:tab/>
       </w:r>
       <w:r>
         <w:rPr>
@@ -2668,7 +2668,6 @@
           <w:lang w:val="en-US"/>
         </w:rPr>
         <w:tab/>
-        <w:t/>
       </w:r>
       <w:r>
         <w:rPr>
@@ -2679,6 +2678,15 @@
           <w:lang w:val="en-US"/>
         </w:rPr>
         <w:tab/>
+      </w:r>
+      <w:r>
+        <w:rPr>
+          <w:rFonts w:hint="default"/>
+          <w:b/>
+          <w:bCs/>
+          <w:color w:val="00B050"/>
+          <w:lang w:val="en-US"/>
+        </w:rPr>
         <w:t xml:space="preserve">policies and procedures, technologies and countermeasures that are implemented </w:t>
       </w:r>
       <w:r>
@@ -2690,7 +2698,6 @@
           <w:lang w:val="en-US"/>
         </w:rPr>
         <w:tab/>
-        <w:t/>
       </w:r>
       <w:r>
         <w:rPr>
@@ -2701,6 +2708,15 @@
           <w:lang w:val="en-US"/>
         </w:rPr>
         <w:tab/>
+      </w:r>
+      <w:r>
+        <w:rPr>
+          <w:rFonts w:hint="default"/>
+          <w:b/>
+          <w:bCs/>
+          <w:color w:val="00B050"/>
+          <w:lang w:val="en-US"/>
+        </w:rPr>
         <w:t>in order to protect information and information systems</w:t>
       </w:r>
       <w:r>
@@ -2737,7 +2753,6 @@
           <w:lang w:val="en-US"/>
         </w:rPr>
         <w:tab/>
-        <w:t/>
       </w:r>
       <w:r>
         <w:rPr>
@@ -2773,22 +2788,26 @@
           <w:lang w:val="en-US"/>
         </w:rPr>
         <w:tab/>
-        <w:t/>
-      </w:r>
-      <w:r>
-        <w:rPr>
-          <w:rFonts w:hint="default"/>
-          <w:lang w:val="en-US"/>
-        </w:rPr>
-        <w:tab/>
-        <w:t/>
-      </w:r>
-      <w:r>
-        <w:rPr>
-          <w:rFonts w:hint="default"/>
-          <w:lang w:val="en-US"/>
-        </w:rPr>
-        <w:tab/>
+      </w:r>
+      <w:r>
+        <w:rPr>
+          <w:rFonts w:hint="default"/>
+          <w:lang w:val="en-US"/>
+        </w:rPr>
+        <w:tab/>
+      </w:r>
+      <w:r>
+        <w:rPr>
+          <w:rFonts w:hint="default"/>
+          <w:lang w:val="en-US"/>
+        </w:rPr>
+        <w:tab/>
+      </w:r>
+      <w:r>
+        <w:rPr>
+          <w:rFonts w:hint="default"/>
+          <w:lang w:val="en-US"/>
+        </w:rPr>
         <w:t xml:space="preserve">All </w:t>
       </w:r>
       <w:r>
@@ -2847,7 +2866,6 @@
           <w:lang w:val="en-US"/>
         </w:rPr>
         <w:tab/>
-        <w:t/>
       </w:r>
       <w:r>
         <w:rPr>
@@ -2858,6 +2876,15 @@
           <w:lang w:val="en-US"/>
         </w:rPr>
         <w:tab/>
+      </w:r>
+      <w:r>
+        <w:rPr>
+          <w:rFonts w:hint="default"/>
+          <w:b/>
+          <w:bCs/>
+          <w:color w:val="00B050"/>
+          <w:lang w:val="en-US"/>
+        </w:rPr>
         <w:t>well as the consequences of non-compliance</w:t>
       </w:r>
       <w:r>
@@ -2902,7 +2929,6 @@
           <w:lang w:val="en-US"/>
         </w:rPr>
         <w:tab/>
-        <w:t/>
       </w:r>
       <w:r>
         <w:rPr>
@@ -2943,17 +2969,15 @@
           <w:lang w:val="en-US"/>
         </w:rPr>
         <w:tab/>
-        <w:t/>
-      </w:r>
-      <w:r>
-        <w:rPr>
-          <w:rFonts w:hint="default"/>
-          <w:b w:val="0"/>
-          <w:bCs w:val="0"/>
-          <w:lang w:val="en-US"/>
-        </w:rPr>
-        <w:tab/>
-        <w:t/>
+      </w:r>
+      <w:r>
+        <w:rPr>
+          <w:rFonts w:hint="default"/>
+          <w:b w:val="0"/>
+          <w:bCs w:val="0"/>
+          <w:lang w:val="en-US"/>
+        </w:rPr>
+        <w:tab/>
       </w:r>
       <w:r>
         <w:rPr>
@@ -3040,16 +3064,23 @@
           <w:lang w:val="en-US"/>
         </w:rPr>
         <w:tab/>
-        <w:t/>
-      </w:r>
-      <w:r>
-        <w:rPr>
-          <w:rFonts w:hint="default"/>
-          <w:b/>
-          <w:bCs/>
-          <w:lang w:val="en-US"/>
-        </w:rPr>
-        <w:tab/>
+      </w:r>
+      <w:r>
+        <w:rPr>
+          <w:rFonts w:hint="default"/>
+          <w:b/>
+          <w:bCs/>
+          <w:lang w:val="en-US"/>
+        </w:rPr>
+        <w:tab/>
+      </w:r>
+      <w:r>
+        <w:rPr>
+          <w:rFonts w:hint="default"/>
+          <w:b/>
+          <w:bCs/>
+          <w:lang w:val="en-US"/>
+        </w:rPr>
         <w:t>in terms</w:t>
       </w:r>
       <w:r>
@@ -3109,16 +3140,23 @@
           <w:lang w:val="en-US"/>
         </w:rPr>
         <w:tab/>
-        <w:t/>
-      </w:r>
-      <w:r>
-        <w:rPr>
-          <w:rFonts w:hint="default"/>
-          <w:b w:val="0"/>
-          <w:bCs w:val="0"/>
-          <w:lang w:val="en-US"/>
-        </w:rPr>
-        <w:tab/>
+      </w:r>
+      <w:r>
+        <w:rPr>
+          <w:rFonts w:hint="default"/>
+          <w:b w:val="0"/>
+          <w:bCs w:val="0"/>
+          <w:lang w:val="en-US"/>
+        </w:rPr>
+        <w:tab/>
+      </w:r>
+      <w:r>
+        <w:rPr>
+          <w:rFonts w:hint="default"/>
+          <w:b w:val="0"/>
+          <w:bCs w:val="0"/>
+          <w:lang w:val="en-US"/>
+        </w:rPr>
         <w:t>with the disclosure of sensitive info.</w:t>
       </w:r>
     </w:p>
@@ -3153,7 +3191,6 @@
           <w:lang w:val="en-US"/>
         </w:rPr>
         <w:tab/>
-        <w:t/>
       </w:r>
       <w:r>
         <w:rPr>
@@ -3194,17 +3231,15 @@
           <w:lang w:val="en-US"/>
         </w:rPr>
         <w:tab/>
-        <w:t/>
-      </w:r>
-      <w:r>
-        <w:rPr>
-          <w:rFonts w:hint="default"/>
-          <w:b w:val="0"/>
-          <w:bCs w:val="0"/>
-          <w:lang w:val="en-US"/>
-        </w:rPr>
-        <w:tab/>
-        <w:t/>
+      </w:r>
+      <w:r>
+        <w:rPr>
+          <w:rFonts w:hint="default"/>
+          <w:b w:val="0"/>
+          <w:bCs w:val="0"/>
+          <w:lang w:val="en-US"/>
+        </w:rPr>
+        <w:tab/>
       </w:r>
       <w:r>
         <w:rPr>
@@ -3254,7 +3289,6 @@
           <w:lang w:val="en-US"/>
         </w:rPr>
         <w:tab/>
-        <w:t/>
       </w:r>
       <w:r>
         <w:rPr>
@@ -3266,36 +3300,6 @@
           <w:lang w:val="en-US"/>
         </w:rPr>
         <w:tab/>
-        <w:t>have downloaded unauthorized emails, photos, music, games, apps and videos</w:t>
-      </w:r>
-      <w:r>
-        <w:rPr>
-          <w:rFonts w:hint="default"/>
-          <w:b w:val="0"/>
-          <w:bCs w:val="0"/>
-          <w:lang w:val="en-US"/>
-        </w:rPr>
-        <w:t xml:space="preserve"> to </w:t>
-      </w:r>
-      <w:r>
-        <w:rPr>
-          <w:rFonts w:hint="default"/>
-          <w:b w:val="0"/>
-          <w:bCs w:val="0"/>
-          <w:lang w:val="en-US"/>
-        </w:rPr>
-        <w:tab/>
-        <w:t/>
-      </w:r>
-      <w:r>
-        <w:rPr>
-          <w:rFonts w:hint="default"/>
-          <w:b w:val="0"/>
-          <w:bCs w:val="0"/>
-          <w:lang w:val="en-US"/>
-        </w:rPr>
-        <w:tab/>
-        <w:t xml:space="preserve">their computers, networks or storage devices, </w:t>
       </w:r>
       <w:r>
         <w:rPr>
@@ -3306,6 +3310,53 @@
           <w:u w:val="none"/>
           <w:lang w:val="en-US"/>
         </w:rPr>
+        <w:t>have downloaded unauthorized emails, photos, music, games, apps and videos</w:t>
+      </w:r>
+      <w:r>
+        <w:rPr>
+          <w:rFonts w:hint="default"/>
+          <w:b w:val="0"/>
+          <w:bCs w:val="0"/>
+          <w:lang w:val="en-US"/>
+        </w:rPr>
+        <w:t xml:space="preserve"> to </w:t>
+      </w:r>
+      <w:r>
+        <w:rPr>
+          <w:rFonts w:hint="default"/>
+          <w:b w:val="0"/>
+          <w:bCs w:val="0"/>
+          <w:lang w:val="en-US"/>
+        </w:rPr>
+        <w:tab/>
+      </w:r>
+      <w:r>
+        <w:rPr>
+          <w:rFonts w:hint="default"/>
+          <w:b w:val="0"/>
+          <w:bCs w:val="0"/>
+          <w:lang w:val="en-US"/>
+        </w:rPr>
+        <w:tab/>
+      </w:r>
+      <w:r>
+        <w:rPr>
+          <w:rFonts w:hint="default"/>
+          <w:b w:val="0"/>
+          <w:bCs w:val="0"/>
+          <w:lang w:val="en-US"/>
+        </w:rPr>
+        <w:t xml:space="preserve">their computers, networks or storage devices, </w:t>
+      </w:r>
+      <w:r>
+        <w:rPr>
+          <w:rFonts w:hint="default"/>
+          <w:b w:val="0"/>
+          <w:bCs w:val="0"/>
+          <w:color w:val="00B050"/>
+          <w:u w:val="none"/>
+          <w:lang w:val="en-US"/>
+        </w:rPr>
         <w:t>or used unauthorized media</w:t>
       </w:r>
       <w:r>
@@ -3335,16 +3386,23 @@
           <w:lang w:val="en-US"/>
         </w:rPr>
         <w:tab/>
-        <w:t/>
-      </w:r>
-      <w:r>
-        <w:rPr>
-          <w:rFonts w:hint="default"/>
-          <w:b w:val="0"/>
-          <w:bCs w:val="0"/>
-          <w:lang w:val="en-US"/>
-        </w:rPr>
-        <w:tab/>
+      </w:r>
+      <w:r>
+        <w:rPr>
+          <w:rFonts w:hint="default"/>
+          <w:b w:val="0"/>
+          <w:bCs w:val="0"/>
+          <w:lang w:val="en-US"/>
+        </w:rPr>
+        <w:tab/>
+      </w:r>
+      <w:r>
+        <w:rPr>
+          <w:rFonts w:hint="default"/>
+          <w:b w:val="0"/>
+          <w:bCs w:val="0"/>
+          <w:lang w:val="en-US"/>
+        </w:rPr>
         <w:t>external hard disks and USB drivers.</w:t>
       </w:r>
     </w:p>
@@ -3379,7 +3437,6 @@
           <w:lang w:val="en-US"/>
         </w:rPr>
         <w:tab/>
-        <w:t/>
       </w:r>
       <w:r>
         <w:rPr>
@@ -3421,17 +3478,15 @@
           <w:lang w:val="en-US"/>
         </w:rPr>
         <w:tab/>
-        <w:t/>
-      </w:r>
-      <w:r>
-        <w:rPr>
-          <w:rFonts w:hint="default"/>
-          <w:b w:val="0"/>
-          <w:bCs w:val="0"/>
-          <w:lang w:val="en-US"/>
-        </w:rPr>
-        <w:tab/>
-        <w:t/>
+      </w:r>
+      <w:r>
+        <w:rPr>
+          <w:rFonts w:hint="default"/>
+          <w:b w:val="0"/>
+          <w:bCs w:val="0"/>
+          <w:lang w:val="en-US"/>
+        </w:rPr>
+        <w:tab/>
       </w:r>
       <w:r>
         <w:rPr>
@@ -3489,7 +3544,6 @@
           <w:lang w:val="en-US"/>
         </w:rPr>
         <w:tab/>
-        <w:t/>
       </w:r>
       <w:r>
         <w:rPr>
@@ -3530,7 +3584,6 @@
           <w:lang w:val="en-US"/>
         </w:rPr>
         <w:tab/>
-        <w:t/>
       </w:r>
       <w:r>
         <w:rPr>
@@ -3597,7 +3650,6 @@
           <w:lang w:val="en-US"/>
         </w:rPr>
         <w:tab/>
-        <w:t/>
       </w:r>
       <w:r>
         <w:rPr>
@@ -3642,7 +3694,6 @@
           <w:lang w:val="en-US"/>
         </w:rPr>
         <w:tab/>
-        <w:t/>
       </w:r>
       <w:r>
         <w:rPr>
@@ -3653,7 +3704,6 @@
           <w:lang w:val="en-US"/>
         </w:rPr>
         <w:tab/>
-        <w:t/>
       </w:r>
       <w:r>
         <w:rPr>
@@ -3664,6 +3714,15 @@
           <w:lang w:val="en-US"/>
         </w:rPr>
         <w:tab/>
+      </w:r>
+      <w:r>
+        <w:rPr>
+          <w:rFonts w:hint="default"/>
+          <w:b w:val="0"/>
+          <w:bCs w:val="0"/>
+          <w:u w:val="none"/>
+          <w:lang w:val="en-US"/>
+        </w:rPr>
         <w:t xml:space="preserve">Accessing unauthorized websites </w:t>
       </w:r>
       <w:r>
@@ -3687,7 +3746,6 @@
           <w:lang w:val="en-US"/>
         </w:rPr>
         <w:tab/>
-        <w:t/>
       </w:r>
       <w:r>
         <w:rPr>
@@ -3699,95 +3757,6 @@
           <w:lang w:val="en-US"/>
         </w:rPr>
         <w:tab/>
-        <w:t>well as the organization itself.</w:t>
-      </w:r>
-    </w:p>
-    <w:p>
-      <w:pPr>
-        <w:ind w:left="200" w:hanging="200" w:hangingChars="100"/>
-        <w:jc w:val="left"/>
-        <w:rPr>
-          <w:rFonts w:hint="default"/>
-          <w:b w:val="0"/>
-          <w:bCs w:val="0"/>
-          <w:u w:val="none"/>
-          <w:lang w:val="en-US"/>
-        </w:rPr>
-      </w:pPr>
-      <w:r>
-        <w:rPr>
-          <w:rFonts w:hint="default"/>
-          <w:b w:val="0"/>
-          <w:bCs w:val="0"/>
-          <w:u w:val="none"/>
-          <w:lang w:val="en-US"/>
-        </w:rPr>
-        <w:tab/>
-        <w:t/>
-      </w:r>
-      <w:r>
-        <w:rPr>
-          <w:rFonts w:hint="default"/>
-          <w:b w:val="0"/>
-          <w:bCs w:val="0"/>
-          <w:u w:val="none"/>
-          <w:lang w:val="en-US"/>
-        </w:rPr>
-        <w:tab/>
-        <w:t/>
-      </w:r>
-      <w:r>
-        <w:rPr>
-          <w:rFonts w:hint="default"/>
-          <w:b w:val="0"/>
-          <w:bCs w:val="0"/>
-          <w:u w:val="none"/>
-          <w:lang w:val="en-US"/>
-        </w:rPr>
-        <w:tab/>
-        <w:t xml:space="preserve">Often, </w:t>
-      </w:r>
-      <w:r>
-        <w:rPr>
-          <w:rFonts w:hint="default"/>
-          <w:b/>
-          <w:bCs/>
-          <w:u w:val="none"/>
-          <w:lang w:val="en-US"/>
-        </w:rPr>
-        <w:t xml:space="preserve">these websites prompt users to download scripts or plugins that contain </w:t>
-      </w:r>
-      <w:r>
-        <w:rPr>
-          <w:rFonts w:hint="default"/>
-          <w:b/>
-          <w:bCs/>
-          <w:u w:val="none"/>
-          <w:lang w:val="en-US"/>
-        </w:rPr>
-        <w:tab/>
-        <w:t/>
-      </w:r>
-      <w:r>
-        <w:rPr>
-          <w:rFonts w:hint="default"/>
-          <w:b/>
-          <w:bCs/>
-          <w:u w:val="none"/>
-          <w:lang w:val="en-US"/>
-        </w:rPr>
-        <w:tab/>
-        <w:t>malicious code or adware</w:t>
-      </w:r>
-      <w:r>
-        <w:rPr>
-          <w:rFonts w:hint="default"/>
-          <w:b w:val="0"/>
-          <w:bCs w:val="0"/>
-          <w:u w:val="none"/>
-          <w:lang w:val="en-US"/>
-        </w:rPr>
-        <w:t xml:space="preserve">. </w:t>
       </w:r>
       <w:r>
         <w:rPr>
@@ -3798,6 +3767,120 @@
           <w:u w:val="none"/>
           <w:lang w:val="en-US"/>
         </w:rPr>
+        <w:t>well as the organization itself.</w:t>
+      </w:r>
+    </w:p>
+    <w:p>
+      <w:pPr>
+        <w:ind w:left="200" w:hanging="200" w:hangingChars="100"/>
+        <w:jc w:val="left"/>
+        <w:rPr>
+          <w:rFonts w:hint="default"/>
+          <w:b w:val="0"/>
+          <w:bCs w:val="0"/>
+          <w:u w:val="none"/>
+          <w:lang w:val="en-US"/>
+        </w:rPr>
+      </w:pPr>
+      <w:r>
+        <w:rPr>
+          <w:rFonts w:hint="default"/>
+          <w:b w:val="0"/>
+          <w:bCs w:val="0"/>
+          <w:u w:val="none"/>
+          <w:lang w:val="en-US"/>
+        </w:rPr>
+        <w:tab/>
+      </w:r>
+      <w:r>
+        <w:rPr>
+          <w:rFonts w:hint="default"/>
+          <w:b w:val="0"/>
+          <w:bCs w:val="0"/>
+          <w:u w:val="none"/>
+          <w:lang w:val="en-US"/>
+        </w:rPr>
+        <w:tab/>
+      </w:r>
+      <w:r>
+        <w:rPr>
+          <w:rFonts w:hint="default"/>
+          <w:b w:val="0"/>
+          <w:bCs w:val="0"/>
+          <w:u w:val="none"/>
+          <w:lang w:val="en-US"/>
+        </w:rPr>
+        <w:tab/>
+      </w:r>
+      <w:r>
+        <w:rPr>
+          <w:rFonts w:hint="default"/>
+          <w:b w:val="0"/>
+          <w:bCs w:val="0"/>
+          <w:u w:val="none"/>
+          <w:lang w:val="en-US"/>
+        </w:rPr>
+        <w:t xml:space="preserve">Often, </w:t>
+      </w:r>
+      <w:r>
+        <w:rPr>
+          <w:rFonts w:hint="default"/>
+          <w:b/>
+          <w:bCs/>
+          <w:u w:val="none"/>
+          <w:lang w:val="en-US"/>
+        </w:rPr>
+        <w:t xml:space="preserve">these websites prompt users to download scripts or plugins that contain </w:t>
+      </w:r>
+      <w:r>
+        <w:rPr>
+          <w:rFonts w:hint="default"/>
+          <w:b/>
+          <w:bCs/>
+          <w:u w:val="none"/>
+          <w:lang w:val="en-US"/>
+        </w:rPr>
+        <w:tab/>
+      </w:r>
+      <w:r>
+        <w:rPr>
+          <w:rFonts w:hint="default"/>
+          <w:b/>
+          <w:bCs/>
+          <w:u w:val="none"/>
+          <w:lang w:val="en-US"/>
+        </w:rPr>
+        <w:tab/>
+      </w:r>
+      <w:r>
+        <w:rPr>
+          <w:rFonts w:hint="default"/>
+          <w:b/>
+          <w:bCs/>
+          <w:u w:val="none"/>
+          <w:lang w:val="en-US"/>
+        </w:rPr>
+        <w:t>malicious code or adware</w:t>
+      </w:r>
+      <w:r>
+        <w:rPr>
+          <w:rFonts w:hint="default"/>
+          <w:b w:val="0"/>
+          <w:bCs w:val="0"/>
+          <w:u w:val="none"/>
+          <w:lang w:val="en-US"/>
+        </w:rPr>
+        <w:t xml:space="preserve">. </w:t>
+      </w:r>
+      <w:r>
+        <w:rPr>
+          <w:rFonts w:hint="default"/>
+          <w:b/>
+          <w:bCs/>
+          <w:color w:val="FF0000"/>
+          <w:u w:val="none"/>
+          <w:lang w:val="en-US"/>
+        </w:rPr>
         <w:t xml:space="preserve">Some </w:t>
       </w:r>
       <w:r>
@@ -3829,7 +3912,6 @@
           <w:lang w:val="en-US"/>
         </w:rPr>
         <w:tab/>
-        <w:t/>
       </w:r>
       <w:r>
         <w:rPr>
@@ -3840,6 +3922,15 @@
           <w:lang w:val="en-US"/>
         </w:rPr>
         <w:tab/>
+      </w:r>
+      <w:r>
+        <w:rPr>
+          <w:rFonts w:hint="default"/>
+          <w:b/>
+          <w:bCs/>
+          <w:u w:val="none"/>
+          <w:lang w:val="en-US"/>
+        </w:rPr>
         <w:t>cameras and applications</w:t>
       </w:r>
       <w:r>
@@ -3887,7 +3978,6 @@
           <w:lang w:val="en-US"/>
         </w:rPr>
         <w:tab/>
-        <w:t/>
       </w:r>
       <w:r>
         <w:rPr>
@@ -3931,7 +4021,6 @@
           <w:lang w:val="en-US"/>
         </w:rPr>
         <w:tab/>
-        <w:t/>
       </w:r>
       <w:r>
         <w:rPr>
@@ -3964,7 +4053,6 @@
           <w:lang w:val="en-US"/>
         </w:rPr>
         <w:tab/>
-        <w:t/>
       </w:r>
       <w:r>
         <w:rPr>
@@ -3976,6 +4064,16 @@
           <w:lang w:val="en-US"/>
         </w:rPr>
         <w:tab/>
+      </w:r>
+      <w:r>
+        <w:rPr>
+          <w:rFonts w:hint="default"/>
+          <w:b/>
+          <w:bCs/>
+          <w:color w:val="FF0000"/>
+          <w:u w:val="none"/>
+          <w:lang w:val="en-US"/>
+        </w:rPr>
         <w:t xml:space="preserve">data poses a serious risk to all organizations. </w:t>
       </w:r>
     </w:p>
@@ -4040,6 +4138,15 @@
           <w:lang w:val="en-US"/>
         </w:rPr>
         <w:tab/>
+      </w:r>
+      <w:r>
+        <w:rPr>
+          <w:rFonts w:hint="default"/>
+          <w:b w:val="0"/>
+          <w:bCs w:val="0"/>
+          <w:u w:val="none"/>
+          <w:lang w:val="en-US"/>
+        </w:rPr>
         <w:t>and</w:t>
       </w:r>
       <w:r>
@@ -4071,6 +4178,15 @@
           <w:lang w:val="en-US"/>
         </w:rPr>
         <w:tab/>
+      </w:r>
+      <w:r>
+        <w:rPr>
+          <w:rFonts w:hint="default"/>
+          <w:b w:val="0"/>
+          <w:bCs w:val="0"/>
+          <w:u w:val="none"/>
+          <w:lang w:val="en-US"/>
+        </w:rPr>
         <w:t>systems unavailable.</w:t>
       </w:r>
     </w:p>
@@ -4089,23 +4205,20 @@
           <w:lang w:val="en-US"/>
         </w:rPr>
         <w:tab/>
-        <w:t/>
-      </w:r>
-      <w:r>
-        <w:rPr>
-          <w:rFonts w:hint="default"/>
-          <w:lang w:val="en-US"/>
-        </w:rPr>
-        <w:tab/>
-        <w:t/>
-      </w:r>
-      <w:r>
-        <w:rPr>
-          <w:rFonts w:hint="default"/>
-          <w:lang w:val="en-US"/>
-        </w:rPr>
-        <w:tab/>
-        <w:t/>
+      </w:r>
+      <w:r>
+        <w:rPr>
+          <w:rFonts w:hint="default"/>
+          <w:lang w:val="en-US"/>
+        </w:rPr>
+        <w:tab/>
+      </w:r>
+      <w:r>
+        <w:rPr>
+          <w:rFonts w:hint="default"/>
+          <w:lang w:val="en-US"/>
+        </w:rPr>
+        <w:tab/>
       </w:r>
       <w:r>
         <w:rPr>
@@ -4196,6 +4309,12 @@
           <w:lang w:val="en-US"/>
         </w:rPr>
         <w:tab/>
+      </w:r>
+      <w:r>
+        <w:rPr>
+          <w:rFonts w:hint="default"/>
+          <w:lang w:val="en-US"/>
+        </w:rPr>
         <w:t xml:space="preserve">- any </w:t>
       </w:r>
       <w:r>
@@ -4233,6 +4352,14 @@
           <w:lang w:val="en-US"/>
         </w:rPr>
         <w:tab/>
+      </w:r>
+      <w:r>
+        <w:rPr>
+          <w:rFonts w:hint="default"/>
+          <w:b/>
+          <w:bCs/>
+          <w:lang w:val="en-US"/>
+        </w:rPr>
         <w:t xml:space="preserve">  access</w:t>
       </w:r>
       <w:r>
@@ -4268,6 +4395,12 @@
           <w:lang w:val="en-US"/>
         </w:rPr>
         <w:tab/>
+      </w:r>
+      <w:r>
+        <w:rPr>
+          <w:rFonts w:hint="default"/>
+          <w:lang w:val="en-US"/>
+        </w:rPr>
         <w:t xml:space="preserve">- </w:t>
       </w:r>
       <w:r>
@@ -4311,14 +4444,19 @@
           <w:lang w:val="en-US"/>
         </w:rPr>
         <w:tab/>
-        <w:t/>
-      </w:r>
-      <w:r>
-        <w:rPr>
-          <w:rFonts w:hint="default"/>
-          <w:lang w:val="en-US"/>
-        </w:rPr>
-        <w:tab/>
+      </w:r>
+      <w:r>
+        <w:rPr>
+          <w:rFonts w:hint="default"/>
+          <w:lang w:val="en-US"/>
+        </w:rPr>
+        <w:tab/>
+      </w:r>
+      <w:r>
+        <w:rPr>
+          <w:rFonts w:hint="default"/>
+          <w:lang w:val="en-US"/>
+        </w:rPr>
         <w:t xml:space="preserve"> </w:t>
       </w:r>
       <w:r>
@@ -4369,6 +4507,14 @@
           <w:lang w:val="en-US"/>
         </w:rPr>
         <w:tab/>
+      </w:r>
+      <w:r>
+        <w:rPr>
+          <w:rFonts w:hint="default"/>
+          <w:b w:val="0"/>
+          <w:bCs w:val="0"/>
+          <w:lang w:val="en-US"/>
+        </w:rPr>
         <w:t xml:space="preserve">- </w:t>
       </w:r>
       <w:r>
@@ -4398,16 +4544,23 @@
           <w:lang w:val="en-US"/>
         </w:rPr>
         <w:tab/>
-        <w:t/>
-      </w:r>
-      <w:r>
-        <w:rPr>
-          <w:rFonts w:hint="default"/>
-          <w:b/>
-          <w:bCs/>
-          <w:lang w:val="en-US"/>
-        </w:rPr>
-        <w:tab/>
+      </w:r>
+      <w:r>
+        <w:rPr>
+          <w:rFonts w:hint="default"/>
+          <w:b/>
+          <w:bCs/>
+          <w:lang w:val="en-US"/>
+        </w:rPr>
+        <w:tab/>
+      </w:r>
+      <w:r>
+        <w:rPr>
+          <w:rFonts w:hint="default"/>
+          <w:b/>
+          <w:bCs/>
+          <w:lang w:val="en-US"/>
+        </w:rPr>
         <w:t xml:space="preserve">  organization’s devices to launch an attack</w:t>
       </w:r>
       <w:r>
@@ -4449,6 +4602,14 @@
           <w:lang w:val="en-US"/>
         </w:rPr>
         <w:tab/>
+      </w:r>
+      <w:r>
+        <w:rPr>
+          <w:rFonts w:hint="default"/>
+          <w:b w:val="0"/>
+          <w:bCs w:val="0"/>
+          <w:lang w:val="en-US"/>
+        </w:rPr>
         <w:t xml:space="preserve">- an </w:t>
       </w:r>
       <w:r>
@@ -4559,16 +4720,23 @@
           <w:lang w:val="en-US"/>
         </w:rPr>
         <w:tab/>
-        <w:t/>
-      </w:r>
-      <w:r>
-        <w:rPr>
-          <w:rFonts w:hint="default"/>
-          <w:b w:val="0"/>
-          <w:bCs w:val="0"/>
-          <w:lang w:val="en-US"/>
-        </w:rPr>
-        <w:tab/>
+      </w:r>
+      <w:r>
+        <w:rPr>
+          <w:rFonts w:hint="default"/>
+          <w:b w:val="0"/>
+          <w:bCs w:val="0"/>
+          <w:lang w:val="en-US"/>
+        </w:rPr>
+        <w:tab/>
+      </w:r>
+      <w:r>
+        <w:rPr>
+          <w:rFonts w:hint="default"/>
+          <w:b w:val="0"/>
+          <w:bCs w:val="0"/>
+          <w:lang w:val="en-US"/>
+        </w:rPr>
         <w:t xml:space="preserve">- </w:t>
       </w:r>
       <w:r>
@@ -4616,6 +4784,14 @@
           <w:lang w:val="en-US"/>
         </w:rPr>
         <w:tab/>
+      </w:r>
+      <w:r>
+        <w:rPr>
+          <w:rFonts w:hint="default"/>
+          <w:b/>
+          <w:bCs/>
+          <w:lang w:val="en-US"/>
+        </w:rPr>
         <w:t xml:space="preserve">  malware, or compromising data stored on their device</w:t>
       </w:r>
       <w:r>
@@ -4659,16 +4835,23 @@
           <w:lang w:val="en-US"/>
         </w:rPr>
         <w:tab/>
-        <w:t/>
-      </w:r>
-      <w:r>
-        <w:rPr>
-          <w:rFonts w:hint="default"/>
-          <w:b w:val="0"/>
-          <w:bCs w:val="0"/>
-          <w:lang w:val="en-US"/>
-        </w:rPr>
-        <w:tab/>
+      </w:r>
+      <w:r>
+        <w:rPr>
+          <w:rFonts w:hint="default"/>
+          <w:b w:val="0"/>
+          <w:bCs w:val="0"/>
+          <w:lang w:val="en-US"/>
+        </w:rPr>
+        <w:tab/>
+      </w:r>
+      <w:r>
+        <w:rPr>
+          <w:rFonts w:hint="default"/>
+          <w:b w:val="0"/>
+          <w:bCs w:val="0"/>
+          <w:lang w:val="en-US"/>
+        </w:rPr>
         <w:t xml:space="preserve">- </w:t>
       </w:r>
       <w:r>
@@ -4717,6 +4900,14 @@
           <w:lang w:val="en-US"/>
         </w:rPr>
         <w:tab/>
+      </w:r>
+      <w:r>
+        <w:rPr>
+          <w:rFonts w:hint="default"/>
+          <w:b w:val="0"/>
+          <w:bCs w:val="0"/>
+          <w:lang w:val="en-US"/>
+        </w:rPr>
         <w:t xml:space="preserve"> </w:t>
       </w:r>
       <w:r>
@@ -4789,6 +4980,958 @@
           <w:lang w:val="en-US"/>
         </w:rPr>
         <w:tab/>
+      </w:r>
+      <w:r>
+        <w:rPr>
+          <w:rFonts w:hint="default"/>
+          <w:b w:val="0"/>
+          <w:bCs w:val="0"/>
+          <w:lang w:val="en-US"/>
+        </w:rPr>
+        <w:tab/>
+      </w:r>
+      <w:r>
+        <w:rPr>
+          <w:rFonts w:hint="default"/>
+          <w:b w:val="0"/>
+          <w:bCs w:val="0"/>
+          <w:lang w:val="en-US"/>
+        </w:rPr>
+        <w:t xml:space="preserve">- </w:t>
+      </w:r>
+      <w:r>
+        <w:rPr>
+          <w:rFonts w:hint="default"/>
+          <w:b/>
+          <w:bCs/>
+          <w:color w:val="FF0000"/>
+          <w:lang w:val="en-US"/>
+        </w:rPr>
+        <w:t>using outdated hardware or software</w:t>
+      </w:r>
+      <w:r>
+        <w:rPr>
+          <w:rFonts w:hint="default"/>
+          <w:b w:val="0"/>
+          <w:bCs w:val="0"/>
+          <w:lang w:val="en-US"/>
+        </w:rPr>
+        <w:t xml:space="preserve"> makes an organization’s </w:t>
+      </w:r>
+      <w:r>
+        <w:rPr>
+          <w:rFonts w:hint="default"/>
+          <w:b/>
+          <w:bCs/>
+          <w:color w:val="00B050"/>
+          <w:lang w:val="en-US"/>
+        </w:rPr>
+        <w:t xml:space="preserve">systems and data more </w:t>
+      </w:r>
+      <w:r>
+        <w:rPr>
+          <w:rFonts w:hint="default"/>
+          <w:b/>
+          <w:bCs/>
+          <w:color w:val="00B050"/>
+          <w:lang w:val="en-US"/>
+        </w:rPr>
+        <w:tab/>
+      </w:r>
+      <w:r>
+        <w:rPr>
+          <w:rFonts w:hint="default"/>
+          <w:b/>
+          <w:bCs/>
+          <w:color w:val="00B050"/>
+          <w:lang w:val="en-US"/>
+        </w:rPr>
+        <w:t xml:space="preserve">   vulnerable to attacks</w:t>
+      </w:r>
+      <w:r>
+        <w:rPr>
+          <w:rFonts w:hint="default"/>
+          <w:b w:val="0"/>
+          <w:bCs w:val="0"/>
+          <w:lang w:val="en-US"/>
+        </w:rPr>
+        <w:t>.</w:t>
+      </w:r>
+    </w:p>
+    <w:p>
+      <w:pPr>
+        <w:ind w:left="200" w:hanging="200" w:hangingChars="100"/>
+        <w:jc w:val="left"/>
+        <w:rPr>
+          <w:rFonts w:hint="default"/>
+          <w:b w:val="0"/>
+          <w:bCs w:val="0"/>
+          <w:lang w:val="en-US"/>
+        </w:rPr>
+      </w:pPr>
+    </w:p>
+    <w:p>
+      <w:pPr>
+        <w:ind w:left="200" w:hanging="200" w:hangingChars="100"/>
+        <w:jc w:val="left"/>
+        <w:rPr>
+          <w:rFonts w:hint="default"/>
+          <w:b w:val="0"/>
+          <w:bCs w:val="0"/>
+          <w:highlight w:val="green"/>
+          <w:lang w:val="en-US"/>
+        </w:rPr>
+      </w:pPr>
+      <w:r>
+        <w:rPr>
+          <w:rFonts w:hint="default"/>
+          <w:b w:val="0"/>
+          <w:bCs w:val="0"/>
+          <w:highlight w:val="green"/>
+          <w:lang w:val="en-US"/>
+        </w:rPr>
+        <w:t>Threats to the local area network</w:t>
+      </w:r>
+    </w:p>
+    <w:p>
+      <w:pPr>
+        <w:ind w:left="200" w:hanging="200" w:hangingChars="100"/>
+        <w:jc w:val="left"/>
+        <w:rPr>
+          <w:rFonts w:hint="default"/>
+          <w:b w:val="0"/>
+          <w:bCs w:val="0"/>
+          <w:lang w:val="en-US"/>
+        </w:rPr>
+      </w:pPr>
+    </w:p>
+    <w:p>
+      <w:pPr>
+        <w:ind w:left="200" w:hanging="200" w:hangingChars="100"/>
+        <w:jc w:val="left"/>
+        <w:rPr>
+          <w:rFonts w:hint="default"/>
+          <w:b w:val="0"/>
+          <w:bCs w:val="0"/>
+          <w:lang w:val="en-US"/>
+        </w:rPr>
+      </w:pPr>
+      <w:r>
+        <w:rPr>
+          <w:rFonts w:hint="default"/>
+          <w:b w:val="0"/>
+          <w:bCs w:val="0"/>
+          <w:lang w:val="en-US"/>
+        </w:rPr>
+        <w:tab/>
+      </w:r>
+      <w:r>
+        <w:rPr>
+          <w:rFonts w:hint="default"/>
+          <w:b w:val="0"/>
+          <w:bCs w:val="0"/>
+          <w:lang w:val="en-US"/>
+        </w:rPr>
+        <w:tab/>
+      </w:r>
+      <w:r>
+        <w:rPr>
+          <w:rFonts w:hint="default"/>
+          <w:b w:val="0"/>
+          <w:bCs w:val="0"/>
+          <w:lang w:val="en-US"/>
+        </w:rPr>
+        <w:t>Local area network (LAN)</w:t>
+      </w:r>
+    </w:p>
+    <w:p>
+      <w:pPr>
+        <w:ind w:left="200" w:hanging="200" w:hangingChars="100"/>
+        <w:jc w:val="left"/>
+        <w:rPr>
+          <w:rFonts w:hint="default"/>
+          <w:b w:val="0"/>
+          <w:bCs w:val="0"/>
+          <w:lang w:val="en-US"/>
+        </w:rPr>
+      </w:pPr>
+      <w:r>
+        <w:rPr>
+          <w:rFonts w:hint="default"/>
+          <w:b w:val="0"/>
+          <w:bCs w:val="0"/>
+          <w:lang w:val="en-US"/>
+        </w:rPr>
+        <w:tab/>
+      </w:r>
+      <w:r>
+        <w:rPr>
+          <w:rFonts w:hint="default"/>
+          <w:b w:val="0"/>
+          <w:bCs w:val="0"/>
+          <w:lang w:val="en-US"/>
+        </w:rPr>
+        <w:tab/>
+      </w:r>
+      <w:r>
+        <w:rPr>
+          <w:rFonts w:hint="default"/>
+          <w:b w:val="0"/>
+          <w:bCs w:val="0"/>
+          <w:lang w:val="en-US"/>
+        </w:rPr>
+        <w:tab/>
+      </w:r>
+      <w:r>
+        <w:rPr>
+          <w:rFonts w:hint="default"/>
+          <w:b w:val="0"/>
+          <w:bCs w:val="0"/>
+          <w:lang w:val="en-US"/>
+        </w:rPr>
+        <w:t xml:space="preserve">Is collection of devices, typically in the same geographic area, connected by cables </w:t>
+      </w:r>
+      <w:r>
+        <w:rPr>
+          <w:rFonts w:hint="default"/>
+          <w:b w:val="0"/>
+          <w:bCs w:val="0"/>
+          <w:lang w:val="en-US"/>
+        </w:rPr>
+        <w:tab/>
+      </w:r>
+      <w:r>
+        <w:rPr>
+          <w:rFonts w:hint="default"/>
+          <w:b w:val="0"/>
+          <w:bCs w:val="0"/>
+          <w:lang w:val="en-US"/>
+        </w:rPr>
+        <w:tab/>
+      </w:r>
+      <w:r>
+        <w:rPr>
+          <w:rFonts w:hint="default"/>
+          <w:b w:val="0"/>
+          <w:bCs w:val="0"/>
+          <w:lang w:val="en-US"/>
+        </w:rPr>
+        <w:t>or airwaver</w:t>
+      </w:r>
+    </w:p>
+    <w:p>
+      <w:pPr>
+        <w:ind w:left="200" w:hanging="200" w:hangingChars="100"/>
+        <w:jc w:val="left"/>
+        <w:rPr>
+          <w:rFonts w:hint="default"/>
+          <w:b w:val="0"/>
+          <w:bCs w:val="0"/>
+          <w:lang w:val="en-US"/>
+        </w:rPr>
+      </w:pPr>
+    </w:p>
+    <w:p>
+      <w:pPr>
+        <w:ind w:left="200" w:hanging="200" w:hangingChars="100"/>
+        <w:jc w:val="left"/>
+        <w:rPr>
+          <w:rFonts w:hint="default"/>
+          <w:b w:val="0"/>
+          <w:bCs w:val="0"/>
+          <w:lang w:val="en-US"/>
+        </w:rPr>
+      </w:pPr>
+      <w:r>
+        <w:rPr>
+          <w:rFonts w:hint="default"/>
+          <w:b w:val="0"/>
+          <w:bCs w:val="0"/>
+          <w:lang w:val="en-US"/>
+        </w:rPr>
+        <w:tab/>
+      </w:r>
+      <w:r>
+        <w:rPr>
+          <w:rFonts w:hint="default"/>
+          <w:b w:val="0"/>
+          <w:bCs w:val="0"/>
+          <w:lang w:val="en-US"/>
+        </w:rPr>
+        <w:tab/>
+      </w:r>
+      <w:r>
+        <w:rPr>
+          <w:rFonts w:hint="default"/>
+          <w:b/>
+          <w:bCs/>
+          <w:lang w:val="en-US"/>
+        </w:rPr>
+        <w:t>Because users can access an organization’s systems, applications and data from the LAN domain, it is critical that it has strong security and stringent access controls.</w:t>
+      </w:r>
+    </w:p>
+    <w:p>
+      <w:pPr>
+        <w:ind w:left="200" w:hanging="200" w:hangingChars="100"/>
+        <w:jc w:val="left"/>
+        <w:rPr>
+          <w:rFonts w:hint="default"/>
+          <w:b w:val="0"/>
+          <w:bCs w:val="0"/>
+          <w:lang w:val="en-US"/>
+        </w:rPr>
+      </w:pPr>
+    </w:p>
+    <w:p>
+      <w:pPr>
+        <w:ind w:left="200" w:hanging="200" w:hangingChars="100"/>
+        <w:jc w:val="left"/>
+        <w:rPr>
+          <w:rFonts w:hint="default"/>
+          <w:b w:val="0"/>
+          <w:bCs w:val="0"/>
+          <w:lang w:val="en-US"/>
+        </w:rPr>
+      </w:pPr>
+      <w:r>
+        <w:rPr>
+          <w:rFonts w:hint="default"/>
+          <w:b w:val="0"/>
+          <w:bCs w:val="0"/>
+          <w:lang w:val="en-US"/>
+        </w:rPr>
+        <w:tab/>
+      </w:r>
+      <w:r>
+        <w:rPr>
+          <w:rFonts w:hint="default"/>
+          <w:b w:val="0"/>
+          <w:bCs w:val="0"/>
+          <w:lang w:val="en-US"/>
+        </w:rPr>
+        <w:tab/>
+      </w:r>
+      <w:r>
+        <w:rPr>
+          <w:rFonts w:hint="default"/>
+          <w:b w:val="0"/>
+          <w:bCs w:val="0"/>
+          <w:highlight w:val="yellow"/>
+          <w:lang w:val="en-US"/>
+        </w:rPr>
+        <w:t>Examples of threats to the LAN includes</w:t>
+      </w:r>
+      <w:r>
+        <w:rPr>
+          <w:rFonts w:hint="default"/>
+          <w:b w:val="0"/>
+          <w:bCs w:val="0"/>
+          <w:lang w:val="en-US"/>
+        </w:rPr>
+        <w:t>:</w:t>
+      </w:r>
+    </w:p>
+    <w:p>
+      <w:pPr>
+        <w:ind w:left="200" w:hanging="200" w:hangingChars="100"/>
+        <w:jc w:val="left"/>
+        <w:rPr>
+          <w:rFonts w:hint="default"/>
+          <w:b/>
+          <w:bCs/>
+          <w:lang w:val="en-US"/>
+        </w:rPr>
+      </w:pPr>
+      <w:r>
+        <w:rPr>
+          <w:rFonts w:hint="default"/>
+          <w:b w:val="0"/>
+          <w:bCs w:val="0"/>
+          <w:lang w:val="en-US"/>
+        </w:rPr>
+        <w:tab/>
+      </w:r>
+      <w:r>
+        <w:rPr>
+          <w:rFonts w:hint="default"/>
+          <w:b w:val="0"/>
+          <w:bCs w:val="0"/>
+          <w:lang w:val="en-US"/>
+        </w:rPr>
+        <w:tab/>
+      </w:r>
+      <w:r>
+        <w:rPr>
+          <w:rFonts w:hint="default"/>
+          <w:b w:val="0"/>
+          <w:bCs w:val="0"/>
+          <w:lang w:val="en-US"/>
+        </w:rPr>
+        <w:tab/>
+      </w:r>
+      <w:r>
+        <w:rPr>
+          <w:rFonts w:hint="default"/>
+          <w:b/>
+          <w:bCs/>
+          <w:lang w:val="en-US"/>
+        </w:rPr>
+        <w:t>-</w:t>
+      </w:r>
+      <w:r>
+        <w:rPr>
+          <w:rFonts w:hint="default"/>
+          <w:b/>
+          <w:bCs/>
+          <w:color w:val="00B0F0"/>
+          <w:lang w:val="en-US"/>
+        </w:rPr>
+        <w:t xml:space="preserve"> unauthorized access to wiring closets, data centers and computer rooms</w:t>
+      </w:r>
+    </w:p>
+    <w:p>
+      <w:pPr>
+        <w:ind w:left="200" w:hanging="200" w:hangingChars="100"/>
+        <w:jc w:val="left"/>
+        <w:rPr>
+          <w:rFonts w:hint="default"/>
+          <w:b/>
+          <w:bCs/>
+          <w:lang w:val="en-US"/>
+        </w:rPr>
+      </w:pPr>
+      <w:r>
+        <w:rPr>
+          <w:rFonts w:hint="default"/>
+          <w:b/>
+          <w:bCs/>
+          <w:lang w:val="en-US"/>
+        </w:rPr>
+        <w:tab/>
+      </w:r>
+      <w:r>
+        <w:rPr>
+          <w:rFonts w:hint="default"/>
+          <w:b/>
+          <w:bCs/>
+          <w:lang w:val="en-US"/>
+        </w:rPr>
+        <w:tab/>
+      </w:r>
+      <w:r>
+        <w:rPr>
+          <w:rFonts w:hint="default"/>
+          <w:b/>
+          <w:bCs/>
+          <w:lang w:val="en-US"/>
+        </w:rPr>
+        <w:tab/>
+      </w:r>
+      <w:r>
+        <w:rPr>
+          <w:rFonts w:hint="default"/>
+          <w:b/>
+          <w:bCs/>
+          <w:lang w:val="en-US"/>
+        </w:rPr>
+        <w:t xml:space="preserve">- </w:t>
+      </w:r>
+      <w:r>
+        <w:rPr>
+          <w:rFonts w:hint="default"/>
+          <w:b/>
+          <w:bCs/>
+          <w:color w:val="7030A0"/>
+          <w:lang w:val="en-US"/>
+        </w:rPr>
+        <w:t>unauthorized acces to systems, applications and data</w:t>
+      </w:r>
+    </w:p>
+    <w:p>
+      <w:pPr>
+        <w:ind w:left="200" w:hanging="200" w:hangingChars="100"/>
+        <w:jc w:val="left"/>
+        <w:rPr>
+          <w:rFonts w:hint="default"/>
+          <w:b/>
+          <w:bCs/>
+          <w:color w:val="00B0F0"/>
+          <w:lang w:val="en-US"/>
+        </w:rPr>
+      </w:pPr>
+      <w:r>
+        <w:rPr>
+          <w:rFonts w:hint="default"/>
+          <w:b/>
+          <w:bCs/>
+          <w:lang w:val="en-US"/>
+        </w:rPr>
+        <w:tab/>
+      </w:r>
+      <w:r>
+        <w:rPr>
+          <w:rFonts w:hint="default"/>
+          <w:b/>
+          <w:bCs/>
+          <w:lang w:val="en-US"/>
+        </w:rPr>
+        <w:tab/>
+      </w:r>
+      <w:r>
+        <w:rPr>
+          <w:rFonts w:hint="default"/>
+          <w:b/>
+          <w:bCs/>
+          <w:lang w:val="en-US"/>
+        </w:rPr>
+        <w:tab/>
+      </w:r>
+      <w:r>
+        <w:rPr>
+          <w:rFonts w:hint="default"/>
+          <w:b/>
+          <w:bCs/>
+          <w:lang w:val="en-US"/>
+        </w:rPr>
+        <w:t xml:space="preserve">- </w:t>
+      </w:r>
+      <w:r>
+        <w:rPr>
+          <w:rFonts w:hint="default"/>
+          <w:b/>
+          <w:bCs/>
+          <w:color w:val="00B0F0"/>
+          <w:lang w:val="en-US"/>
+        </w:rPr>
+        <w:t>network operating system or software vulnerabilities and updates</w:t>
+      </w:r>
+    </w:p>
+    <w:p>
+      <w:pPr>
+        <w:ind w:left="200" w:hanging="200" w:hangingChars="100"/>
+        <w:jc w:val="left"/>
+        <w:rPr>
+          <w:rFonts w:hint="default"/>
+          <w:b/>
+          <w:bCs/>
+          <w:lang w:val="en-US"/>
+        </w:rPr>
+      </w:pPr>
+      <w:r>
+        <w:rPr>
+          <w:rFonts w:hint="default"/>
+          <w:b/>
+          <w:bCs/>
+          <w:lang w:val="en-US"/>
+        </w:rPr>
+        <w:tab/>
+      </w:r>
+      <w:r>
+        <w:rPr>
+          <w:rFonts w:hint="default"/>
+          <w:b/>
+          <w:bCs/>
+          <w:lang w:val="en-US"/>
+        </w:rPr>
+        <w:tab/>
+      </w:r>
+      <w:r>
+        <w:rPr>
+          <w:rFonts w:hint="default"/>
+          <w:b/>
+          <w:bCs/>
+          <w:lang w:val="en-US"/>
+        </w:rPr>
+        <w:tab/>
+      </w:r>
+      <w:r>
+        <w:rPr>
+          <w:rFonts w:hint="default"/>
+          <w:b/>
+          <w:bCs/>
+          <w:lang w:val="en-US"/>
+        </w:rPr>
+        <w:t xml:space="preserve">- </w:t>
+      </w:r>
+      <w:r>
+        <w:rPr>
+          <w:rFonts w:hint="default"/>
+          <w:b/>
+          <w:bCs/>
+          <w:color w:val="7030A0"/>
+          <w:lang w:val="en-US"/>
+        </w:rPr>
+        <w:t>rogue users gaining unauthorized access to wireless networks</w:t>
+      </w:r>
+    </w:p>
+    <w:p>
+      <w:pPr>
+        <w:ind w:left="200" w:hanging="200" w:hangingChars="100"/>
+        <w:jc w:val="left"/>
+        <w:rPr>
+          <w:rFonts w:hint="default"/>
+          <w:b/>
+          <w:bCs/>
+          <w:lang w:val="en-US"/>
+        </w:rPr>
+      </w:pPr>
+      <w:r>
+        <w:rPr>
+          <w:rFonts w:hint="default"/>
+          <w:b/>
+          <w:bCs/>
+          <w:lang w:val="en-US"/>
+        </w:rPr>
+        <w:tab/>
+      </w:r>
+      <w:r>
+        <w:rPr>
+          <w:rFonts w:hint="default"/>
+          <w:b/>
+          <w:bCs/>
+          <w:lang w:val="en-US"/>
+        </w:rPr>
+        <w:tab/>
+      </w:r>
+      <w:r>
+        <w:rPr>
+          <w:rFonts w:hint="default"/>
+          <w:b/>
+          <w:bCs/>
+          <w:lang w:val="en-US"/>
+        </w:rPr>
+        <w:tab/>
+      </w:r>
+      <w:r>
+        <w:rPr>
+          <w:rFonts w:hint="default"/>
+          <w:b/>
+          <w:bCs/>
+          <w:lang w:val="en-US"/>
+        </w:rPr>
+        <w:t xml:space="preserve">- </w:t>
+      </w:r>
+      <w:r>
+        <w:rPr>
+          <w:rFonts w:hint="default"/>
+          <w:b/>
+          <w:bCs/>
+          <w:color w:val="00B0F0"/>
+          <w:lang w:val="en-US"/>
+        </w:rPr>
+        <w:t>exploits of data in transit</w:t>
+      </w:r>
+    </w:p>
+    <w:p>
+      <w:pPr>
+        <w:ind w:left="200" w:hanging="200" w:hangingChars="100"/>
+        <w:jc w:val="left"/>
+        <w:rPr>
+          <w:rFonts w:hint="default"/>
+          <w:b/>
+          <w:bCs/>
+          <w:color w:val="7030A0"/>
+          <w:lang w:val="en-US"/>
+        </w:rPr>
+      </w:pPr>
+      <w:r>
+        <w:rPr>
+          <w:rFonts w:hint="default"/>
+          <w:b/>
+          <w:bCs/>
+          <w:lang w:val="en-US"/>
+        </w:rPr>
+        <w:tab/>
+      </w:r>
+      <w:r>
+        <w:rPr>
+          <w:rFonts w:hint="default"/>
+          <w:b/>
+          <w:bCs/>
+          <w:lang w:val="en-US"/>
+        </w:rPr>
+        <w:tab/>
+      </w:r>
+      <w:r>
+        <w:rPr>
+          <w:rFonts w:hint="default"/>
+          <w:b/>
+          <w:bCs/>
+          <w:lang w:val="en-US"/>
+        </w:rPr>
+        <w:tab/>
+      </w:r>
+      <w:r>
+        <w:rPr>
+          <w:rFonts w:hint="default"/>
+          <w:b/>
+          <w:bCs/>
+          <w:lang w:val="en-US"/>
+        </w:rPr>
+        <w:t xml:space="preserve">- </w:t>
+      </w:r>
+      <w:r>
+        <w:rPr>
+          <w:rFonts w:hint="default"/>
+          <w:b/>
+          <w:bCs/>
+          <w:color w:val="7030A0"/>
+          <w:lang w:val="en-US"/>
+        </w:rPr>
+        <w:t xml:space="preserve">having LAN servers with different hardware or operating sys. Makes managing </w:t>
+      </w:r>
+      <w:r>
+        <w:rPr>
+          <w:rFonts w:hint="default"/>
+          <w:b/>
+          <w:bCs/>
+          <w:color w:val="7030A0"/>
+          <w:lang w:val="en-US"/>
+        </w:rPr>
+        <w:tab/>
+      </w:r>
+      <w:r>
+        <w:rPr>
+          <w:rFonts w:hint="default"/>
+          <w:b/>
+          <w:bCs/>
+          <w:color w:val="7030A0"/>
+          <w:lang w:val="en-US"/>
+        </w:rPr>
+        <w:tab/>
+      </w:r>
+      <w:r>
+        <w:rPr>
+          <w:rFonts w:hint="default"/>
+          <w:b/>
+          <w:bCs/>
+          <w:color w:val="7030A0"/>
+          <w:lang w:val="en-US"/>
+        </w:rPr>
+        <w:t xml:space="preserve">    and troubleshooting them more difficult</w:t>
+      </w:r>
+    </w:p>
+    <w:p>
+      <w:pPr>
+        <w:jc w:val="left"/>
+        <w:rPr>
+          <w:rFonts w:hint="default"/>
+          <w:b/>
+          <w:bCs/>
+          <w:color w:val="00B0F0"/>
+          <w:lang w:val="en-US"/>
+        </w:rPr>
+      </w:pPr>
+      <w:r>
+        <w:rPr>
+          <w:rFonts w:hint="default"/>
+          <w:b/>
+          <w:bCs/>
+          <w:lang w:val="en-US"/>
+        </w:rPr>
+        <w:tab/>
+      </w:r>
+      <w:r>
+        <w:rPr>
+          <w:rFonts w:hint="default"/>
+          <w:b/>
+          <w:bCs/>
+          <w:lang w:val="en-US"/>
+        </w:rPr>
+        <w:tab/>
+      </w:r>
+      <w:r>
+        <w:rPr>
+          <w:rFonts w:hint="default"/>
+          <w:b/>
+          <w:bCs/>
+          <w:lang w:val="en-US"/>
+        </w:rPr>
+        <w:t xml:space="preserve">- </w:t>
+      </w:r>
+      <w:r>
+        <w:rPr>
+          <w:rFonts w:hint="default"/>
+          <w:b/>
+          <w:bCs/>
+          <w:color w:val="00B0F0"/>
+          <w:lang w:val="en-US"/>
+        </w:rPr>
+        <w:t>unauthorized network probing and port scanning</w:t>
+      </w:r>
+    </w:p>
+    <w:p>
+      <w:pPr>
+        <w:jc w:val="left"/>
+        <w:rPr>
+          <w:rFonts w:hint="default"/>
+          <w:b/>
+          <w:bCs/>
+          <w:lang w:val="en-US"/>
+        </w:rPr>
+      </w:pPr>
+      <w:r>
+        <w:rPr>
+          <w:rFonts w:hint="default"/>
+          <w:b/>
+          <w:bCs/>
+          <w:lang w:val="en-US"/>
+        </w:rPr>
+        <w:tab/>
+      </w:r>
+      <w:r>
+        <w:rPr>
+          <w:rFonts w:hint="default"/>
+          <w:b/>
+          <w:bCs/>
+          <w:lang w:val="en-US"/>
+        </w:rPr>
+        <w:tab/>
+      </w:r>
+      <w:r>
+        <w:rPr>
+          <w:rFonts w:hint="default"/>
+          <w:b/>
+          <w:bCs/>
+          <w:lang w:val="en-US"/>
+        </w:rPr>
+        <w:t xml:space="preserve">- </w:t>
+      </w:r>
+      <w:r>
+        <w:rPr>
+          <w:rFonts w:hint="default"/>
+          <w:b/>
+          <w:bCs/>
+          <w:color w:val="7030A0"/>
+          <w:lang w:val="en-US"/>
+        </w:rPr>
+        <w:t>misconfigured firewalls</w:t>
+      </w:r>
+    </w:p>
+    <w:p>
+      <w:pPr>
+        <w:jc w:val="left"/>
+        <w:rPr>
+          <w:rFonts w:hint="default"/>
+          <w:b w:val="0"/>
+          <w:bCs w:val="0"/>
+          <w:lang w:val="en-US"/>
+        </w:rPr>
+      </w:pPr>
+    </w:p>
+    <w:p>
+      <w:pPr>
+        <w:jc w:val="left"/>
+        <w:rPr>
+          <w:rFonts w:hint="default"/>
+          <w:b w:val="0"/>
+          <w:bCs w:val="0"/>
+          <w:highlight w:val="green"/>
+          <w:lang w:val="en-US"/>
+        </w:rPr>
+      </w:pPr>
+      <w:r>
+        <w:rPr>
+          <w:rFonts w:hint="default"/>
+          <w:b w:val="0"/>
+          <w:bCs w:val="0"/>
+          <w:highlight w:val="green"/>
+          <w:lang w:val="en-US"/>
+        </w:rPr>
+        <w:t>Threats to the private cloud</w:t>
+      </w:r>
+    </w:p>
+    <w:p>
+      <w:pPr>
+        <w:jc w:val="left"/>
+        <w:rPr>
+          <w:rFonts w:hint="default"/>
+          <w:b w:val="0"/>
+          <w:bCs w:val="0"/>
+          <w:lang w:val="en-US"/>
+        </w:rPr>
+      </w:pPr>
+    </w:p>
+    <w:p>
+      <w:pPr>
+        <w:jc w:val="left"/>
+        <w:rPr>
+          <w:rFonts w:hint="default"/>
+          <w:b w:val="0"/>
+          <w:bCs w:val="0"/>
+          <w:lang w:val="en-US"/>
+        </w:rPr>
+      </w:pPr>
+      <w:r>
+        <w:rPr>
+          <w:rFonts w:hint="default"/>
+          <w:b w:val="0"/>
+          <w:bCs w:val="0"/>
+          <w:lang w:val="en-US"/>
+        </w:rPr>
+        <w:tab/>
+      </w:r>
+      <w:r>
+        <w:rPr>
+          <w:rFonts w:hint="default"/>
+          <w:b w:val="0"/>
+          <w:bCs w:val="0"/>
+          <w:lang w:val="en-US"/>
+        </w:rPr>
+        <w:t>Private cloud domain includes any private servers, resources and IT infrastructure available to members of a single organization via the internet.</w:t>
+      </w:r>
+    </w:p>
+    <w:p>
+      <w:pPr>
+        <w:jc w:val="left"/>
+        <w:rPr>
+          <w:rFonts w:hint="default"/>
+          <w:b w:val="0"/>
+          <w:bCs w:val="0"/>
+          <w:lang w:val="en-US"/>
+        </w:rPr>
+      </w:pPr>
+      <w:r>
+        <w:rPr>
+          <w:rFonts w:hint="default"/>
+          <w:b w:val="0"/>
+          <w:bCs w:val="0"/>
+          <w:lang w:val="en-US"/>
+        </w:rPr>
+        <w:tab/>
+        <w:t>While many organizations feel that their data is safer in a private cloud, this domain still poses significant security threats, including:</w:t>
+      </w:r>
+    </w:p>
+    <w:p>
+      <w:pPr>
+        <w:jc w:val="left"/>
+        <w:rPr>
+          <w:rFonts w:hint="default"/>
+          <w:b w:val="0"/>
+          <w:bCs w:val="0"/>
+          <w:lang w:val="en-US"/>
+        </w:rPr>
+      </w:pPr>
+    </w:p>
+    <w:p>
+      <w:pPr>
+        <w:jc w:val="left"/>
+        <w:rPr>
+          <w:rFonts w:hint="default"/>
+          <w:b/>
+          <w:bCs/>
+          <w:color w:val="7030A0"/>
+          <w:lang w:val="en-US"/>
+        </w:rPr>
+      </w:pPr>
+      <w:r>
+        <w:rPr>
+          <w:rFonts w:hint="default"/>
+          <w:b w:val="0"/>
+          <w:bCs w:val="0"/>
+          <w:lang w:val="en-US"/>
+        </w:rPr>
+        <w:tab/>
         <w:t/>
       </w:r>
       <w:r>
@@ -4799,6 +5942,14 @@
           <w:lang w:val="en-US"/>
         </w:rPr>
         <w:tab/>
+      </w:r>
+      <w:r>
+        <w:rPr>
+          <w:rFonts w:hint="default"/>
+          <w:b/>
+          <w:bCs/>
+          <w:lang w:val="en-US"/>
+        </w:rPr>
         <w:t xml:space="preserve">- </w:t>
       </w:r>
       <w:r>
@@ -4806,19 +5957,1285 @@
           <w:rFonts w:hint="default"/>
           <w:b/>
           <w:bCs/>
+          <w:color w:val="00B0F0"/>
+          <w:lang w:val="en-US"/>
+        </w:rPr>
+        <w:t>Unauthorized network probing and port scanning</w:t>
+      </w:r>
+      <w:r>
+        <w:rPr>
+          <w:rFonts w:hint="default"/>
+          <w:b/>
+          <w:bCs/>
+          <w:lang w:val="en-US"/>
+        </w:rPr>
+        <w:br w:type="textWrapping"/>
+      </w:r>
+      <w:r>
+        <w:rPr>
+          <w:rFonts w:hint="default"/>
+          <w:b/>
+          <w:bCs/>
+          <w:lang w:val="en-US"/>
+        </w:rPr>
+        <w:tab/>
+        <w:t/>
+      </w:r>
+      <w:r>
+        <w:rPr>
+          <w:rFonts w:hint="default"/>
+          <w:b/>
+          <w:bCs/>
+          <w:lang w:val="en-US"/>
+        </w:rPr>
+        <w:tab/>
+        <w:t>-</w:t>
+      </w:r>
+      <w:r>
+        <w:rPr>
+          <w:rFonts w:hint="default"/>
+          <w:b/>
+          <w:bCs/>
+          <w:color w:val="7030A0"/>
+          <w:lang w:val="en-US"/>
+        </w:rPr>
+        <w:t xml:space="preserve"> unauthorized access to resources</w:t>
+      </w:r>
+    </w:p>
+    <w:p>
+      <w:pPr>
+        <w:jc w:val="left"/>
+        <w:rPr>
+          <w:rFonts w:hint="default"/>
+          <w:b/>
+          <w:bCs/>
+          <w:color w:val="00B0F0"/>
+          <w:lang w:val="en-US"/>
+        </w:rPr>
+      </w:pPr>
+      <w:r>
+        <w:rPr>
+          <w:rFonts w:hint="default"/>
+          <w:b/>
+          <w:bCs/>
+          <w:lang w:val="en-US"/>
+        </w:rPr>
+        <w:tab/>
+        <w:t/>
+      </w:r>
+      <w:r>
+        <w:rPr>
+          <w:rFonts w:hint="default"/>
+          <w:b/>
+          <w:bCs/>
+          <w:lang w:val="en-US"/>
+        </w:rPr>
+        <w:tab/>
+        <w:t xml:space="preserve">- </w:t>
+      </w:r>
+      <w:r>
+        <w:rPr>
+          <w:rFonts w:hint="default"/>
+          <w:b/>
+          <w:bCs/>
+          <w:color w:val="00B0F0"/>
+          <w:lang w:val="en-US"/>
+        </w:rPr>
+        <w:t>Router, firewall or network device operating system or software vulnerabilities</w:t>
+      </w:r>
+    </w:p>
+    <w:p>
+      <w:pPr>
+        <w:jc w:val="left"/>
+        <w:rPr>
+          <w:rFonts w:hint="default"/>
+          <w:b/>
+          <w:bCs/>
+          <w:color w:val="7030A0"/>
+          <w:lang w:val="en-US"/>
+        </w:rPr>
+      </w:pPr>
+      <w:r>
+        <w:rPr>
+          <w:rFonts w:hint="default"/>
+          <w:b/>
+          <w:bCs/>
+          <w:lang w:val="en-US"/>
+        </w:rPr>
+        <w:tab/>
+        <w:t/>
+      </w:r>
+      <w:r>
+        <w:rPr>
+          <w:rFonts w:hint="default"/>
+          <w:b/>
+          <w:bCs/>
+          <w:lang w:val="en-US"/>
+        </w:rPr>
+        <w:tab/>
+        <w:t xml:space="preserve">- </w:t>
+      </w:r>
+      <w:r>
+        <w:rPr>
+          <w:rFonts w:hint="default"/>
+          <w:b/>
+          <w:bCs/>
+          <w:color w:val="7030A0"/>
+          <w:lang w:val="en-US"/>
+        </w:rPr>
+        <w:t>router, firewall or network device configuration errors</w:t>
+      </w:r>
+    </w:p>
+    <w:p>
+      <w:pPr>
+        <w:jc w:val="left"/>
+        <w:rPr>
+          <w:rFonts w:hint="default"/>
+          <w:b/>
+          <w:bCs/>
+          <w:color w:val="00B0F0"/>
+          <w:lang w:val="en-US"/>
+        </w:rPr>
+      </w:pPr>
+      <w:r>
+        <w:rPr>
+          <w:rFonts w:hint="default"/>
+          <w:b/>
+          <w:bCs/>
+          <w:lang w:val="en-US"/>
+        </w:rPr>
+        <w:tab/>
+        <w:t/>
+      </w:r>
+      <w:r>
+        <w:rPr>
+          <w:rFonts w:hint="default"/>
+          <w:b/>
+          <w:bCs/>
+          <w:lang w:val="en-US"/>
+        </w:rPr>
+        <w:tab/>
+        <w:t xml:space="preserve">- </w:t>
+      </w:r>
+      <w:r>
+        <w:rPr>
+          <w:rFonts w:hint="default"/>
+          <w:b/>
+          <w:bCs/>
+          <w:color w:val="00B0F0"/>
+          <w:lang w:val="en-US"/>
+        </w:rPr>
+        <w:t xml:space="preserve">remote users accessing an organization’s infrastructure and downloading </w:t>
+      </w:r>
+      <w:r>
+        <w:rPr>
+          <w:rFonts w:hint="default"/>
+          <w:b/>
+          <w:bCs/>
+          <w:color w:val="00B0F0"/>
+          <w:lang w:val="en-US"/>
+        </w:rPr>
+        <w:tab/>
+        <w:t/>
+      </w:r>
+      <w:r>
+        <w:rPr>
+          <w:rFonts w:hint="default"/>
+          <w:b/>
+          <w:bCs/>
+          <w:color w:val="00B0F0"/>
+          <w:lang w:val="en-US"/>
+        </w:rPr>
+        <w:tab/>
+        <w:t/>
+      </w:r>
+      <w:r>
+        <w:rPr>
+          <w:rFonts w:hint="default"/>
+          <w:b/>
+          <w:bCs/>
+          <w:color w:val="00B0F0"/>
+          <w:lang w:val="en-US"/>
+        </w:rPr>
+        <w:tab/>
+        <w:t xml:space="preserve">     sensitive  data</w:t>
+      </w:r>
+    </w:p>
+    <w:p>
+      <w:pPr>
+        <w:jc w:val="left"/>
+        <w:rPr>
+          <w:rFonts w:hint="default"/>
+          <w:b/>
+          <w:bCs/>
+          <w:color w:val="00B0F0"/>
+          <w:lang w:val="en-US"/>
+        </w:rPr>
+      </w:pPr>
+    </w:p>
+    <w:p>
+      <w:pPr>
+        <w:jc w:val="left"/>
+        <w:rPr>
+          <w:rFonts w:hint="default"/>
+          <w:b w:val="0"/>
+          <w:bCs w:val="0"/>
+          <w:color w:val="auto"/>
+          <w:highlight w:val="green"/>
+          <w:lang w:val="en-US"/>
+        </w:rPr>
+      </w:pPr>
+      <w:r>
+        <w:rPr>
+          <w:rFonts w:hint="default"/>
+          <w:b w:val="0"/>
+          <w:bCs w:val="0"/>
+          <w:color w:val="auto"/>
+          <w:highlight w:val="green"/>
+          <w:lang w:val="en-US"/>
+        </w:rPr>
+        <w:t>Threats to the public cloud</w:t>
+      </w:r>
+    </w:p>
+    <w:p>
+      <w:pPr>
+        <w:jc w:val="left"/>
+        <w:rPr>
+          <w:rFonts w:hint="default"/>
+          <w:b w:val="0"/>
+          <w:bCs w:val="0"/>
+          <w:color w:val="auto"/>
+          <w:lang w:val="en-US"/>
+        </w:rPr>
+      </w:pPr>
+    </w:p>
+    <w:p>
+      <w:pPr>
+        <w:jc w:val="left"/>
+        <w:rPr>
+          <w:rFonts w:hint="default"/>
+          <w:b w:val="0"/>
+          <w:bCs w:val="0"/>
+          <w:color w:val="auto"/>
+          <w:lang w:val="en-US"/>
+        </w:rPr>
+      </w:pPr>
+      <w:r>
+        <w:rPr>
+          <w:rFonts w:hint="default"/>
+          <w:b w:val="0"/>
+          <w:bCs w:val="0"/>
+          <w:color w:val="auto"/>
+          <w:lang w:val="en-US"/>
+        </w:rPr>
+        <w:tab/>
+        <w:t>Where a private cloud domain hosts computing resources for a single organization, the public cloud domain is the entirety of computing services hosted by a cloud, service or internet provider that are available to the public and shared across organizations.</w:t>
+      </w:r>
+    </w:p>
+    <w:p>
+      <w:pPr>
+        <w:jc w:val="left"/>
+        <w:rPr>
+          <w:rFonts w:hint="default"/>
+          <w:b w:val="0"/>
+          <w:bCs w:val="0"/>
+          <w:color w:val="auto"/>
+          <w:lang w:val="en-US"/>
+        </w:rPr>
+      </w:pPr>
+    </w:p>
+    <w:p>
+      <w:pPr>
+        <w:jc w:val="left"/>
+        <w:rPr>
+          <w:rFonts w:hint="default"/>
+          <w:b w:val="0"/>
+          <w:bCs w:val="0"/>
+          <w:color w:val="auto"/>
+          <w:lang w:val="en-US"/>
+        </w:rPr>
+      </w:pPr>
+      <w:r>
+        <w:rPr>
+          <w:rFonts w:hint="default"/>
+          <w:b w:val="0"/>
+          <w:bCs w:val="0"/>
+          <w:color w:val="auto"/>
+          <w:lang w:val="en-US"/>
+        </w:rPr>
+        <w:tab/>
+      </w:r>
+      <w:r>
+        <w:rPr>
+          <w:rFonts w:hint="default"/>
+          <w:b/>
+          <w:bCs/>
+          <w:color w:val="auto"/>
+          <w:lang w:val="en-US"/>
+        </w:rPr>
+        <w:t>There are 3 models of public cloud services that organizations may choose to use.:</w:t>
+      </w:r>
+    </w:p>
+    <w:p>
+      <w:pPr>
+        <w:jc w:val="left"/>
+        <w:rPr>
+          <w:rFonts w:hint="default"/>
+          <w:b w:val="0"/>
+          <w:bCs w:val="0"/>
+          <w:color w:val="auto"/>
+          <w:lang w:val="en-US"/>
+        </w:rPr>
+      </w:pPr>
+    </w:p>
+    <w:p>
+      <w:pPr>
+        <w:jc w:val="left"/>
+        <w:rPr>
+          <w:rFonts w:hint="default"/>
+          <w:b w:val="0"/>
+          <w:bCs w:val="0"/>
+          <w:color w:val="auto"/>
+          <w:lang w:val="en-US"/>
+        </w:rPr>
+      </w:pPr>
+      <w:r>
+        <w:rPr>
+          <w:rFonts w:hint="default"/>
+          <w:b w:val="0"/>
+          <w:bCs w:val="0"/>
+          <w:color w:val="auto"/>
+          <w:lang w:val="en-US"/>
+        </w:rPr>
+        <w:tab/>
+        <w:t/>
+      </w:r>
+      <w:r>
+        <w:rPr>
+          <w:rFonts w:hint="default"/>
+          <w:b w:val="0"/>
+          <w:bCs w:val="0"/>
+          <w:color w:val="auto"/>
+          <w:lang w:val="en-US"/>
+        </w:rPr>
+        <w:tab/>
+      </w:r>
+      <w:r>
+        <w:rPr>
+          <w:rFonts w:hint="default"/>
+          <w:b w:val="0"/>
+          <w:bCs w:val="0"/>
+          <w:color w:val="auto"/>
+          <w:highlight w:val="yellow"/>
+          <w:lang w:val="en-US"/>
+        </w:rPr>
+        <w:t>Software as a service SaaS</w:t>
+      </w:r>
+    </w:p>
+    <w:p>
+      <w:pPr>
+        <w:jc w:val="left"/>
+        <w:rPr>
+          <w:rFonts w:hint="default"/>
+          <w:b/>
+          <w:bCs/>
+          <w:color w:val="auto"/>
+          <w:lang w:val="en-US"/>
+        </w:rPr>
+      </w:pPr>
+      <w:r>
+        <w:rPr>
+          <w:rFonts w:hint="default"/>
+          <w:b w:val="0"/>
+          <w:bCs w:val="0"/>
+          <w:color w:val="auto"/>
+          <w:lang w:val="en-US"/>
+        </w:rPr>
+        <w:tab/>
+        <w:t/>
+      </w:r>
+      <w:r>
+        <w:rPr>
+          <w:rFonts w:hint="default"/>
+          <w:b w:val="0"/>
+          <w:bCs w:val="0"/>
+          <w:color w:val="auto"/>
+          <w:lang w:val="en-US"/>
+        </w:rPr>
+        <w:tab/>
+        <w:t/>
+      </w:r>
+      <w:r>
+        <w:rPr>
+          <w:rFonts w:hint="default"/>
+          <w:b w:val="0"/>
+          <w:bCs w:val="0"/>
+          <w:color w:val="auto"/>
+          <w:lang w:val="en-US"/>
+        </w:rPr>
+        <w:tab/>
+        <w:t xml:space="preserve">This is a </w:t>
+      </w:r>
+      <w:r>
+        <w:rPr>
+          <w:rFonts w:hint="default"/>
+          <w:b w:val="0"/>
+          <w:bCs w:val="0"/>
+          <w:color w:val="auto"/>
+          <w:u w:val="single"/>
+          <w:lang w:val="en-US"/>
+        </w:rPr>
+        <w:t>subscription-based model</w:t>
+      </w:r>
+      <w:r>
+        <w:rPr>
+          <w:rFonts w:hint="default"/>
+          <w:b w:val="0"/>
+          <w:bCs w:val="0"/>
+          <w:color w:val="auto"/>
+          <w:lang w:val="en-US"/>
+        </w:rPr>
+        <w:t xml:space="preserve"> </w:t>
+      </w:r>
+      <w:r>
+        <w:rPr>
+          <w:rFonts w:hint="default"/>
+          <w:b w:val="0"/>
+          <w:bCs w:val="0"/>
+          <w:color w:val="auto"/>
+          <w:lang w:val="en-US"/>
+        </w:rPr>
+        <w:br w:type="textWrapping"/>
+      </w:r>
+      <w:r>
+        <w:rPr>
+          <w:rFonts w:hint="default"/>
+          <w:b w:val="0"/>
+          <w:bCs w:val="0"/>
+          <w:color w:val="auto"/>
+          <w:lang w:val="en-US"/>
+        </w:rPr>
+        <w:tab/>
+        <w:t/>
+      </w:r>
+      <w:r>
+        <w:rPr>
+          <w:rFonts w:hint="default"/>
+          <w:b w:val="0"/>
+          <w:bCs w:val="0"/>
+          <w:color w:val="auto"/>
+          <w:lang w:val="en-US"/>
+        </w:rPr>
+        <w:tab/>
+        <w:t/>
+      </w:r>
+      <w:r>
+        <w:rPr>
+          <w:rFonts w:hint="default"/>
+          <w:b w:val="0"/>
+          <w:bCs w:val="0"/>
+          <w:color w:val="auto"/>
+          <w:lang w:val="en-US"/>
+        </w:rPr>
+        <w:tab/>
+        <w:t xml:space="preserve">that </w:t>
+      </w:r>
+      <w:r>
+        <w:rPr>
+          <w:rFonts w:hint="default"/>
+          <w:b/>
+          <w:bCs/>
+          <w:color w:val="auto"/>
+          <w:lang w:val="en-US"/>
+        </w:rPr>
+        <w:t>provides</w:t>
+      </w:r>
+      <w:r>
+        <w:rPr>
+          <w:rFonts w:hint="default"/>
+          <w:b w:val="0"/>
+          <w:bCs w:val="0"/>
+          <w:color w:val="auto"/>
+          <w:lang w:val="en-US"/>
+        </w:rPr>
+        <w:t xml:space="preserve"> organizations with </w:t>
+      </w:r>
+      <w:r>
+        <w:rPr>
+          <w:rFonts w:hint="default"/>
+          <w:b w:val="0"/>
+          <w:bCs w:val="0"/>
+          <w:color w:val="auto"/>
+          <w:lang w:val="en-US"/>
+        </w:rPr>
+        <w:br w:type="textWrapping"/>
+      </w:r>
+      <w:r>
+        <w:rPr>
+          <w:rFonts w:hint="default"/>
+          <w:b w:val="0"/>
+          <w:bCs w:val="0"/>
+          <w:color w:val="auto"/>
+          <w:lang w:val="en-US"/>
+        </w:rPr>
+        <w:tab/>
+        <w:t/>
+      </w:r>
+      <w:r>
+        <w:rPr>
+          <w:rFonts w:hint="default"/>
+          <w:b w:val="0"/>
+          <w:bCs w:val="0"/>
+          <w:color w:val="auto"/>
+          <w:lang w:val="en-US"/>
+        </w:rPr>
+        <w:tab/>
+        <w:t/>
+      </w:r>
+      <w:r>
+        <w:rPr>
+          <w:rFonts w:hint="default"/>
+          <w:b w:val="0"/>
+          <w:bCs w:val="0"/>
+          <w:color w:val="auto"/>
+          <w:lang w:val="en-US"/>
+        </w:rPr>
+        <w:tab/>
+        <w:t/>
+      </w:r>
+      <w:r>
+        <w:rPr>
+          <w:rFonts w:hint="default"/>
+          <w:b w:val="0"/>
+          <w:bCs w:val="0"/>
+          <w:color w:val="auto"/>
+          <w:lang w:val="en-US"/>
+        </w:rPr>
+        <w:tab/>
+      </w:r>
+      <w:r>
+        <w:rPr>
+          <w:rFonts w:hint="default"/>
+          <w:b/>
+          <w:bCs/>
+          <w:color w:val="auto"/>
+          <w:lang w:val="en-US"/>
+        </w:rPr>
+        <w:t>software</w:t>
+      </w:r>
+      <w:r>
+        <w:rPr>
+          <w:rFonts w:hint="default"/>
+          <w:b w:val="0"/>
+          <w:bCs w:val="0"/>
+          <w:color w:val="auto"/>
+          <w:lang w:val="en-US"/>
+        </w:rPr>
+        <w:t xml:space="preserve"> that is centrally </w:t>
+      </w:r>
+      <w:r>
+        <w:rPr>
+          <w:rFonts w:hint="default"/>
+          <w:b/>
+          <w:bCs/>
+          <w:color w:val="auto"/>
+          <w:lang w:val="en-US"/>
+        </w:rPr>
+        <w:t xml:space="preserve">hosted and accessed by users via a web, </w:t>
+      </w:r>
+      <w:r>
+        <w:rPr>
+          <w:rFonts w:hint="default"/>
+          <w:b/>
+          <w:bCs/>
+          <w:color w:val="auto"/>
+          <w:lang w:val="en-US"/>
+        </w:rPr>
+        <w:tab/>
+        <w:t/>
+      </w:r>
+      <w:r>
+        <w:rPr>
+          <w:rFonts w:hint="default"/>
+          <w:b/>
+          <w:bCs/>
+          <w:color w:val="auto"/>
+          <w:lang w:val="en-US"/>
+        </w:rPr>
+        <w:tab/>
+        <w:t/>
+      </w:r>
+      <w:r>
+        <w:rPr>
+          <w:rFonts w:hint="default"/>
+          <w:b/>
+          <w:bCs/>
+          <w:color w:val="auto"/>
+          <w:lang w:val="en-US"/>
+        </w:rPr>
+        <w:tab/>
+        <w:t/>
+      </w:r>
+      <w:r>
+        <w:rPr>
+          <w:rFonts w:hint="default"/>
+          <w:b/>
+          <w:bCs/>
+          <w:color w:val="auto"/>
+          <w:lang w:val="en-US"/>
+        </w:rPr>
+        <w:tab/>
+        <w:t>app or other software</w:t>
+      </w:r>
+    </w:p>
+    <w:p>
+      <w:pPr>
+        <w:jc w:val="left"/>
+        <w:rPr>
+          <w:rFonts w:hint="default"/>
+          <w:b/>
+          <w:bCs/>
           <w:color w:val="FF0000"/>
           <w:lang w:val="en-US"/>
         </w:rPr>
-        <w:t>using outdated hardware or software</w:t>
-      </w:r>
-      <w:r>
-        <w:rPr>
-          <w:rFonts w:hint="default"/>
-          <w:b w:val="0"/>
-          <w:bCs w:val="0"/>
-          <w:lang w:val="en-US"/>
-        </w:rPr>
-        <w:t xml:space="preserve"> makes an organization’s </w:t>
+      </w:pPr>
+      <w:r>
+        <w:rPr>
+          <w:rFonts w:hint="default"/>
+          <w:b w:val="0"/>
+          <w:bCs w:val="0"/>
+          <w:color w:val="auto"/>
+          <w:lang w:val="en-US"/>
+        </w:rPr>
+        <w:tab/>
+        <w:t/>
+      </w:r>
+      <w:r>
+        <w:rPr>
+          <w:rFonts w:hint="default"/>
+          <w:b w:val="0"/>
+          <w:bCs w:val="0"/>
+          <w:color w:val="auto"/>
+          <w:lang w:val="en-US"/>
+        </w:rPr>
+        <w:tab/>
+        <w:t/>
+      </w:r>
+      <w:r>
+        <w:rPr>
+          <w:rFonts w:hint="default"/>
+          <w:b w:val="0"/>
+          <w:bCs w:val="0"/>
+          <w:color w:val="auto"/>
+          <w:lang w:val="en-US"/>
+        </w:rPr>
+        <w:tab/>
+        <w:t xml:space="preserve">In other words </w:t>
+      </w:r>
+      <w:r>
+        <w:rPr>
+          <w:rFonts w:hint="default"/>
+          <w:b/>
+          <w:bCs/>
+          <w:color w:val="FF0000"/>
+          <w:lang w:val="en-US"/>
+        </w:rPr>
+        <w:t>software not stored locally but on cloud</w:t>
+      </w:r>
+    </w:p>
+    <w:p>
+      <w:pPr>
+        <w:jc w:val="left"/>
+        <w:rPr>
+          <w:rFonts w:hint="default"/>
+          <w:b/>
+          <w:bCs/>
+          <w:color w:val="FF0000"/>
+          <w:lang w:val="en-US"/>
+        </w:rPr>
+      </w:pPr>
+    </w:p>
+    <w:p>
+      <w:pPr>
+        <w:jc w:val="left"/>
+        <w:rPr>
+          <w:rFonts w:hint="default"/>
+          <w:b w:val="0"/>
+          <w:bCs w:val="0"/>
+          <w:color w:val="auto"/>
+          <w:lang w:val="en-US"/>
+        </w:rPr>
+      </w:pPr>
+      <w:r>
+        <w:rPr>
+          <w:rFonts w:hint="default"/>
+          <w:b/>
+          <w:bCs/>
+          <w:color w:val="FF0000"/>
+          <w:lang w:val="en-US"/>
+        </w:rPr>
+        <w:tab/>
+        <w:t/>
+      </w:r>
+      <w:r>
+        <w:rPr>
+          <w:rFonts w:hint="default"/>
+          <w:b/>
+          <w:bCs/>
+          <w:color w:val="FF0000"/>
+          <w:lang w:val="en-US"/>
+        </w:rPr>
+        <w:tab/>
+      </w:r>
+      <w:r>
+        <w:rPr>
+          <w:rFonts w:hint="default"/>
+          <w:b w:val="0"/>
+          <w:bCs w:val="0"/>
+          <w:color w:val="auto"/>
+          <w:highlight w:val="yellow"/>
+          <w:lang w:val="en-US"/>
+        </w:rPr>
+        <w:t>Platform as a service Paas</w:t>
+      </w:r>
+    </w:p>
+    <w:p>
+      <w:pPr>
+        <w:jc w:val="left"/>
+        <w:rPr>
+          <w:rFonts w:hint="default"/>
+          <w:b w:val="0"/>
+          <w:bCs w:val="0"/>
+          <w:color w:val="auto"/>
+          <w:lang w:val="en-US"/>
+        </w:rPr>
+      </w:pPr>
+      <w:r>
+        <w:rPr>
+          <w:rFonts w:hint="default"/>
+          <w:b w:val="0"/>
+          <w:bCs w:val="0"/>
+          <w:color w:val="auto"/>
+          <w:lang w:val="en-US"/>
+        </w:rPr>
+        <w:tab/>
+        <w:t/>
+      </w:r>
+      <w:r>
+        <w:rPr>
+          <w:rFonts w:hint="default"/>
+          <w:b w:val="0"/>
+          <w:bCs w:val="0"/>
+          <w:color w:val="auto"/>
+          <w:lang w:val="en-US"/>
+        </w:rPr>
+        <w:tab/>
+        <w:t/>
+      </w:r>
+      <w:r>
+        <w:rPr>
+          <w:rFonts w:hint="default"/>
+          <w:b w:val="0"/>
+          <w:bCs w:val="0"/>
+          <w:color w:val="auto"/>
+          <w:lang w:val="en-US"/>
+        </w:rPr>
+        <w:tab/>
+        <w:t>This is a subs…</w:t>
+      </w:r>
+    </w:p>
+    <w:p>
+      <w:pPr>
+        <w:jc w:val="left"/>
+        <w:rPr>
+          <w:rFonts w:hint="default"/>
+          <w:b/>
+          <w:bCs/>
+          <w:color w:val="FF0000"/>
+          <w:lang w:val="en-US"/>
+        </w:rPr>
+      </w:pPr>
+      <w:r>
+        <w:rPr>
+          <w:rFonts w:hint="default"/>
+          <w:b w:val="0"/>
+          <w:bCs w:val="0"/>
+          <w:color w:val="auto"/>
+          <w:lang w:val="en-US"/>
+        </w:rPr>
+        <w:tab/>
+        <w:t/>
+      </w:r>
+      <w:r>
+        <w:rPr>
+          <w:rFonts w:hint="default"/>
+          <w:b w:val="0"/>
+          <w:bCs w:val="0"/>
+          <w:color w:val="auto"/>
+          <w:lang w:val="en-US"/>
+        </w:rPr>
+        <w:tab/>
+        <w:t/>
+      </w:r>
+      <w:r>
+        <w:rPr>
+          <w:rFonts w:hint="default"/>
+          <w:b w:val="0"/>
+          <w:bCs w:val="0"/>
+          <w:color w:val="auto"/>
+          <w:lang w:val="en-US"/>
+        </w:rPr>
+        <w:tab/>
+      </w:r>
+      <w:r>
+        <w:rPr>
+          <w:rFonts w:hint="default"/>
+          <w:b/>
+          <w:bCs/>
+          <w:color w:val="auto"/>
+          <w:lang w:val="en-US"/>
+        </w:rPr>
+        <w:t xml:space="preserve">Provides </w:t>
+      </w:r>
+      <w:r>
+        <w:rPr>
+          <w:rFonts w:hint="default"/>
+          <w:b w:val="0"/>
+          <w:bCs w:val="0"/>
+          <w:color w:val="auto"/>
+          <w:lang w:val="en-US"/>
+        </w:rPr>
+        <w:t xml:space="preserve">a </w:t>
+      </w:r>
+      <w:r>
+        <w:rPr>
+          <w:rFonts w:hint="default"/>
+          <w:b/>
+          <w:bCs/>
+          <w:color w:val="FF0000"/>
+          <w:lang w:val="en-US"/>
+        </w:rPr>
+        <w:t xml:space="preserve">platform that allows an organization to develop, run and </w:t>
+      </w:r>
+      <w:r>
+        <w:rPr>
+          <w:rFonts w:hint="default"/>
+          <w:b/>
+          <w:bCs/>
+          <w:color w:val="FF0000"/>
+          <w:lang w:val="en-US"/>
+        </w:rPr>
+        <w:tab/>
+        <w:t/>
+      </w:r>
+      <w:r>
+        <w:rPr>
+          <w:rFonts w:hint="default"/>
+          <w:b/>
+          <w:bCs/>
+          <w:color w:val="FF0000"/>
+          <w:lang w:val="en-US"/>
+        </w:rPr>
+        <w:tab/>
+        <w:t/>
+      </w:r>
+      <w:r>
+        <w:rPr>
+          <w:rFonts w:hint="default"/>
+          <w:b/>
+          <w:bCs/>
+          <w:color w:val="FF0000"/>
+          <w:lang w:val="en-US"/>
+        </w:rPr>
+        <w:tab/>
+        <w:t/>
+      </w:r>
+      <w:r>
+        <w:rPr>
+          <w:rFonts w:hint="default"/>
+          <w:b/>
+          <w:bCs/>
+          <w:color w:val="FF0000"/>
+          <w:lang w:val="en-US"/>
+        </w:rPr>
+        <w:tab/>
+        <w:t xml:space="preserve">manage its applications on the service’s hardware, using tools that the </w:t>
+      </w:r>
+      <w:r>
+        <w:rPr>
+          <w:rFonts w:hint="default"/>
+          <w:b/>
+          <w:bCs/>
+          <w:color w:val="FF0000"/>
+          <w:lang w:val="en-US"/>
+        </w:rPr>
+        <w:tab/>
+        <w:t/>
+      </w:r>
+      <w:r>
+        <w:rPr>
+          <w:rFonts w:hint="default"/>
+          <w:b/>
+          <w:bCs/>
+          <w:color w:val="FF0000"/>
+          <w:lang w:val="en-US"/>
+        </w:rPr>
+        <w:tab/>
+        <w:t/>
+      </w:r>
+      <w:r>
+        <w:rPr>
+          <w:rFonts w:hint="default"/>
+          <w:b/>
+          <w:bCs/>
+          <w:color w:val="FF0000"/>
+          <w:lang w:val="en-US"/>
+        </w:rPr>
+        <w:tab/>
+        <w:t>service provides.</w:t>
+      </w:r>
+    </w:p>
+    <w:p>
+      <w:pPr>
+        <w:jc w:val="left"/>
+        <w:rPr>
+          <w:rFonts w:hint="default"/>
+          <w:b w:val="0"/>
+          <w:bCs w:val="0"/>
+          <w:color w:val="auto"/>
+          <w:lang w:val="en-US"/>
+        </w:rPr>
+      </w:pPr>
+      <w:r>
+        <w:rPr>
+          <w:rFonts w:hint="default"/>
+          <w:b w:val="0"/>
+          <w:bCs w:val="0"/>
+          <w:color w:val="auto"/>
+          <w:lang w:val="en-US"/>
+        </w:rPr>
+        <w:tab/>
+        <w:t/>
+      </w:r>
+      <w:r>
+        <w:rPr>
+          <w:rFonts w:hint="default"/>
+          <w:b w:val="0"/>
+          <w:bCs w:val="0"/>
+          <w:color w:val="auto"/>
+          <w:lang w:val="en-US"/>
+        </w:rPr>
+        <w:tab/>
+        <w:t/>
+      </w:r>
+      <w:r>
+        <w:rPr>
+          <w:rFonts w:hint="default"/>
+          <w:b w:val="0"/>
+          <w:bCs w:val="0"/>
+          <w:color w:val="auto"/>
+          <w:lang w:val="en-US"/>
+        </w:rPr>
+        <w:tab/>
+        <w:t>This platform is accessed via the public cloud</w:t>
+      </w:r>
+    </w:p>
+    <w:p>
+      <w:pPr>
+        <w:jc w:val="left"/>
+        <w:rPr>
+          <w:rFonts w:hint="default"/>
+          <w:b w:val="0"/>
+          <w:bCs w:val="0"/>
+          <w:color w:val="auto"/>
+          <w:lang w:val="en-US"/>
+        </w:rPr>
+      </w:pPr>
+    </w:p>
+    <w:p>
+      <w:pPr>
+        <w:jc w:val="left"/>
+        <w:rPr>
+          <w:rFonts w:hint="default"/>
+          <w:b w:val="0"/>
+          <w:bCs w:val="0"/>
+          <w:color w:val="auto"/>
+          <w:lang w:val="en-US"/>
+        </w:rPr>
+      </w:pPr>
+      <w:r>
+        <w:rPr>
+          <w:rFonts w:hint="default"/>
+          <w:b w:val="0"/>
+          <w:bCs w:val="0"/>
+          <w:color w:val="auto"/>
+          <w:lang w:val="en-US"/>
+        </w:rPr>
+        <w:tab/>
+        <w:t/>
+      </w:r>
+      <w:r>
+        <w:rPr>
+          <w:rFonts w:hint="default"/>
+          <w:b w:val="0"/>
+          <w:bCs w:val="0"/>
+          <w:color w:val="auto"/>
+          <w:lang w:val="en-US"/>
+        </w:rPr>
+        <w:tab/>
+      </w:r>
+      <w:r>
+        <w:rPr>
+          <w:rFonts w:hint="default"/>
+          <w:b w:val="0"/>
+          <w:bCs w:val="0"/>
+          <w:color w:val="auto"/>
+          <w:highlight w:val="yellow"/>
+          <w:lang w:val="en-US"/>
+        </w:rPr>
+        <w:t>Infrastructure as a service IaaS</w:t>
+      </w:r>
+    </w:p>
+    <w:p>
+      <w:pPr>
+        <w:jc w:val="left"/>
+        <w:rPr>
+          <w:rFonts w:hint="default"/>
+          <w:b w:val="0"/>
+          <w:bCs w:val="0"/>
+          <w:color w:val="auto"/>
+          <w:lang w:val="en-US"/>
+        </w:rPr>
+      </w:pPr>
+      <w:r>
+        <w:rPr>
+          <w:rFonts w:hint="default"/>
+          <w:b w:val="0"/>
+          <w:bCs w:val="0"/>
+          <w:color w:val="auto"/>
+          <w:lang w:val="en-US"/>
+        </w:rPr>
+        <w:tab/>
+        <w:t/>
+      </w:r>
+      <w:r>
+        <w:rPr>
+          <w:rFonts w:hint="default"/>
+          <w:b w:val="0"/>
+          <w:bCs w:val="0"/>
+          <w:color w:val="auto"/>
+          <w:lang w:val="en-US"/>
+        </w:rPr>
+        <w:tab/>
+        <w:t/>
+      </w:r>
+      <w:r>
+        <w:rPr>
+          <w:rFonts w:hint="default"/>
+          <w:b w:val="0"/>
+          <w:bCs w:val="0"/>
+          <w:color w:val="auto"/>
+          <w:lang w:val="en-US"/>
+        </w:rPr>
+        <w:tab/>
+        <w:t>This is a subs…</w:t>
+      </w:r>
+    </w:p>
+    <w:p>
+      <w:pPr>
+        <w:jc w:val="left"/>
+        <w:rPr>
+          <w:rFonts w:hint="default"/>
+          <w:b w:val="0"/>
+          <w:bCs w:val="0"/>
+          <w:color w:val="auto"/>
+          <w:lang w:val="en-US"/>
+        </w:rPr>
+      </w:pPr>
+      <w:r>
+        <w:rPr>
+          <w:rFonts w:hint="default"/>
+          <w:b w:val="0"/>
+          <w:bCs w:val="0"/>
+          <w:color w:val="auto"/>
+          <w:lang w:val="en-US"/>
+        </w:rPr>
+        <w:tab/>
+        <w:t/>
+      </w:r>
+      <w:r>
+        <w:rPr>
+          <w:rFonts w:hint="default"/>
+          <w:b w:val="0"/>
+          <w:bCs w:val="0"/>
+          <w:color w:val="auto"/>
+          <w:lang w:val="en-US"/>
+        </w:rPr>
+        <w:tab/>
+        <w:t/>
+      </w:r>
+      <w:r>
+        <w:rPr>
+          <w:rFonts w:hint="default"/>
+          <w:b w:val="0"/>
+          <w:bCs w:val="0"/>
+          <w:color w:val="auto"/>
+          <w:lang w:val="en-US"/>
+        </w:rPr>
+        <w:tab/>
+      </w:r>
+      <w:r>
+        <w:rPr>
+          <w:rFonts w:hint="default"/>
+          <w:b/>
+          <w:bCs/>
+          <w:color w:val="auto"/>
+          <w:lang w:val="en-US"/>
+        </w:rPr>
+        <w:t xml:space="preserve">Provides </w:t>
+      </w:r>
+      <w:r>
+        <w:rPr>
+          <w:rFonts w:hint="default"/>
+          <w:b/>
+          <w:bCs/>
+          <w:color w:val="FF0000"/>
+          <w:lang w:val="en-US"/>
+        </w:rPr>
+        <w:t xml:space="preserve">virtual computing resources such as hardware, software, servers, </w:t>
+      </w:r>
+      <w:r>
+        <w:rPr>
+          <w:rFonts w:hint="default"/>
+          <w:b/>
+          <w:bCs/>
+          <w:color w:val="FF0000"/>
+          <w:lang w:val="en-US"/>
+        </w:rPr>
+        <w:tab/>
+        <w:t/>
+      </w:r>
+      <w:r>
+        <w:rPr>
+          <w:rFonts w:hint="default"/>
+          <w:b/>
+          <w:bCs/>
+          <w:color w:val="FF0000"/>
+          <w:lang w:val="en-US"/>
+        </w:rPr>
+        <w:tab/>
+        <w:t/>
+      </w:r>
+      <w:r>
+        <w:rPr>
+          <w:rFonts w:hint="default"/>
+          <w:b/>
+          <w:bCs/>
+          <w:color w:val="FF0000"/>
+          <w:lang w:val="en-US"/>
+        </w:rPr>
+        <w:tab/>
+        <w:t xml:space="preserve">storage and other infrastructure components over the internet. </w:t>
+      </w:r>
+    </w:p>
+    <w:p>
+      <w:pPr>
+        <w:jc w:val="left"/>
+        <w:rPr>
+          <w:rFonts w:hint="default"/>
+          <w:b w:val="0"/>
+          <w:bCs w:val="0"/>
+          <w:color w:val="auto"/>
+          <w:lang w:val="en-US"/>
+        </w:rPr>
+      </w:pPr>
+      <w:r>
+        <w:rPr>
+          <w:rFonts w:hint="default"/>
+          <w:b w:val="0"/>
+          <w:bCs w:val="0"/>
+          <w:color w:val="auto"/>
+          <w:lang w:val="en-US"/>
+        </w:rPr>
+        <w:tab/>
+        <w:t/>
+      </w:r>
+      <w:r>
+        <w:rPr>
+          <w:rFonts w:hint="default"/>
+          <w:b w:val="0"/>
+          <w:bCs w:val="0"/>
+          <w:color w:val="auto"/>
+          <w:lang w:val="en-US"/>
+        </w:rPr>
+        <w:tab/>
+        <w:t/>
+      </w:r>
+      <w:r>
+        <w:rPr>
+          <w:rFonts w:hint="default"/>
+          <w:b w:val="0"/>
+          <w:bCs w:val="0"/>
+          <w:color w:val="auto"/>
+          <w:lang w:val="en-US"/>
+        </w:rPr>
+        <w:tab/>
+        <w:t>An organization will buy access to them and use them via the public cloud</w:t>
+      </w:r>
+    </w:p>
+    <w:p>
+      <w:pPr>
+        <w:jc w:val="left"/>
+        <w:rPr>
+          <w:rFonts w:hint="default"/>
+          <w:b w:val="0"/>
+          <w:bCs w:val="0"/>
+          <w:color w:val="auto"/>
+          <w:lang w:val="en-US"/>
+        </w:rPr>
+      </w:pPr>
+    </w:p>
+    <w:p>
+      <w:pPr>
+        <w:jc w:val="left"/>
+        <w:rPr>
+          <w:rFonts w:hint="default"/>
+          <w:b w:val="0"/>
+          <w:bCs w:val="0"/>
+          <w:color w:val="auto"/>
+          <w:lang w:val="en-US"/>
+        </w:rPr>
+      </w:pPr>
+      <w:r>
+        <w:rPr>
+          <w:rFonts w:hint="default"/>
+          <w:b w:val="0"/>
+          <w:bCs w:val="0"/>
+          <w:color w:val="auto"/>
+          <w:lang w:val="en-US"/>
+        </w:rPr>
+        <w:tab/>
+        <w:t xml:space="preserve">While </w:t>
+      </w:r>
+      <w:r>
+        <w:rPr>
+          <w:rFonts w:hint="default"/>
+          <w:b/>
+          <w:bCs/>
+          <w:color w:val="auto"/>
+          <w:lang w:val="en-US"/>
+        </w:rPr>
+        <w:t>public cloud service providers</w:t>
+      </w:r>
+      <w:r>
+        <w:rPr>
+          <w:rFonts w:hint="default"/>
+          <w:b w:val="0"/>
+          <w:bCs w:val="0"/>
+          <w:color w:val="auto"/>
+          <w:lang w:val="en-US"/>
+        </w:rPr>
+        <w:t xml:space="preserve"> </w:t>
       </w:r>
       <w:r>
         <w:rPr>
@@ -4828,7 +7245,1254 @@
           <w:color w:val="00B050"/>
           <w:lang w:val="en-US"/>
         </w:rPr>
-        <w:t xml:space="preserve">systems and data more </w:t>
+        <w:t>do implement security controls to protect the cloud environment</w:t>
+      </w:r>
+      <w:r>
+        <w:rPr>
+          <w:rFonts w:hint="default"/>
+          <w:b w:val="0"/>
+          <w:bCs w:val="0"/>
+          <w:color w:val="auto"/>
+          <w:lang w:val="en-US"/>
+        </w:rPr>
+        <w:t>,</w:t>
+      </w:r>
+      <w:r>
+        <w:rPr>
+          <w:rFonts w:hint="default"/>
+          <w:b/>
+          <w:bCs/>
+          <w:color w:val="FF0000"/>
+          <w:lang w:val="en-US"/>
+        </w:rPr>
+        <w:t xml:space="preserve"> organizations are responsible for protecting their own resources on the cloud</w:t>
+      </w:r>
+      <w:r>
+        <w:rPr>
+          <w:rFonts w:hint="default"/>
+          <w:b w:val="0"/>
+          <w:bCs w:val="0"/>
+          <w:color w:val="auto"/>
+          <w:lang w:val="en-US"/>
+        </w:rPr>
+        <w:t>.</w:t>
+      </w:r>
+    </w:p>
+    <w:p>
+      <w:pPr>
+        <w:jc w:val="left"/>
+        <w:rPr>
+          <w:rFonts w:hint="default"/>
+          <w:b w:val="0"/>
+          <w:bCs w:val="0"/>
+          <w:color w:val="auto"/>
+          <w:lang w:val="en-US"/>
+        </w:rPr>
+      </w:pPr>
+      <w:r>
+        <w:rPr>
+          <w:rFonts w:hint="default"/>
+          <w:b w:val="0"/>
+          <w:bCs w:val="0"/>
+          <w:color w:val="auto"/>
+          <w:lang w:val="en-US"/>
+        </w:rPr>
+        <w:tab/>
+        <w:t>Therefore, some of the most common threats to the public cloud domain include:</w:t>
+      </w:r>
+    </w:p>
+    <w:p>
+      <w:pPr>
+        <w:jc w:val="left"/>
+        <w:rPr>
+          <w:rFonts w:hint="default"/>
+          <w:b w:val="0"/>
+          <w:bCs w:val="0"/>
+          <w:color w:val="auto"/>
+          <w:lang w:val="en-US"/>
+        </w:rPr>
+      </w:pPr>
+    </w:p>
+    <w:p>
+      <w:pPr>
+        <w:jc w:val="left"/>
+        <w:rPr>
+          <w:rFonts w:hint="default"/>
+          <w:b/>
+          <w:bCs/>
+          <w:color w:val="auto"/>
+          <w:lang w:val="en-US"/>
+        </w:rPr>
+      </w:pPr>
+      <w:r>
+        <w:rPr>
+          <w:rFonts w:hint="default"/>
+          <w:b w:val="0"/>
+          <w:bCs w:val="0"/>
+          <w:color w:val="auto"/>
+          <w:lang w:val="en-US"/>
+        </w:rPr>
+        <w:tab/>
+      </w:r>
+      <w:r>
+        <w:rPr>
+          <w:rFonts w:hint="default"/>
+          <w:b/>
+          <w:bCs/>
+          <w:color w:val="auto"/>
+          <w:lang w:val="en-US"/>
+        </w:rPr>
+        <w:tab/>
+        <w:t xml:space="preserve">- </w:t>
+      </w:r>
+      <w:r>
+        <w:rPr>
+          <w:rFonts w:hint="default"/>
+          <w:b/>
+          <w:bCs/>
+          <w:color w:val="00B0F0"/>
+          <w:lang w:val="en-US"/>
+        </w:rPr>
+        <w:t>Data breaches</w:t>
+      </w:r>
+    </w:p>
+    <w:p>
+      <w:pPr>
+        <w:jc w:val="left"/>
+        <w:rPr>
+          <w:rFonts w:hint="default"/>
+          <w:b/>
+          <w:bCs/>
+          <w:color w:val="7030A0"/>
+          <w:lang w:val="en-US"/>
+        </w:rPr>
+      </w:pPr>
+      <w:r>
+        <w:rPr>
+          <w:rFonts w:hint="default"/>
+          <w:b/>
+          <w:bCs/>
+          <w:color w:val="auto"/>
+          <w:lang w:val="en-US"/>
+        </w:rPr>
+        <w:tab/>
+        <w:t/>
+      </w:r>
+      <w:r>
+        <w:rPr>
+          <w:rFonts w:hint="default"/>
+          <w:b/>
+          <w:bCs/>
+          <w:color w:val="auto"/>
+          <w:lang w:val="en-US"/>
+        </w:rPr>
+        <w:tab/>
+        <w:t xml:space="preserve">- </w:t>
+      </w:r>
+      <w:r>
+        <w:rPr>
+          <w:rFonts w:hint="default"/>
+          <w:b/>
+          <w:bCs/>
+          <w:color w:val="7030A0"/>
+          <w:lang w:val="en-US"/>
+        </w:rPr>
+        <w:t>Loss or theft of intellectual property</w:t>
+      </w:r>
+    </w:p>
+    <w:p>
+      <w:pPr>
+        <w:jc w:val="left"/>
+        <w:rPr>
+          <w:rFonts w:hint="default"/>
+          <w:b/>
+          <w:bCs/>
+          <w:color w:val="00B0F0"/>
+          <w:lang w:val="en-US"/>
+        </w:rPr>
+      </w:pPr>
+      <w:r>
+        <w:rPr>
+          <w:rFonts w:hint="default"/>
+          <w:b/>
+          <w:bCs/>
+          <w:color w:val="auto"/>
+          <w:lang w:val="en-US"/>
+        </w:rPr>
+        <w:tab/>
+        <w:t/>
+      </w:r>
+      <w:r>
+        <w:rPr>
+          <w:rFonts w:hint="default"/>
+          <w:b/>
+          <w:bCs/>
+          <w:color w:val="auto"/>
+          <w:lang w:val="en-US"/>
+        </w:rPr>
+        <w:tab/>
+        <w:t xml:space="preserve">- </w:t>
+      </w:r>
+      <w:r>
+        <w:rPr>
+          <w:rFonts w:hint="default"/>
+          <w:b/>
+          <w:bCs/>
+          <w:color w:val="00B0F0"/>
+          <w:lang w:val="en-US"/>
+        </w:rPr>
+        <w:t>Compromised credentials or account hijackong</w:t>
+      </w:r>
+    </w:p>
+    <w:p>
+      <w:pPr>
+        <w:jc w:val="left"/>
+        <w:rPr>
+          <w:rFonts w:hint="default"/>
+          <w:b/>
+          <w:bCs/>
+          <w:color w:val="00B0F0"/>
+          <w:lang w:val="en-US"/>
+        </w:rPr>
+      </w:pPr>
+      <w:r>
+        <w:rPr>
+          <w:rFonts w:hint="default"/>
+          <w:b/>
+          <w:bCs/>
+          <w:color w:val="auto"/>
+          <w:lang w:val="en-US"/>
+        </w:rPr>
+        <w:tab/>
+        <w:t/>
+      </w:r>
+      <w:r>
+        <w:rPr>
+          <w:rFonts w:hint="default"/>
+          <w:b/>
+          <w:bCs/>
+          <w:color w:val="auto"/>
+          <w:lang w:val="en-US"/>
+        </w:rPr>
+        <w:tab/>
+        <w:t xml:space="preserve">- </w:t>
+      </w:r>
+      <w:r>
+        <w:rPr>
+          <w:rFonts w:hint="default"/>
+          <w:b/>
+          <w:bCs/>
+          <w:color w:val="7030A0"/>
+          <w:lang w:val="en-US"/>
+        </w:rPr>
+        <w:t>Social engineering attacks</w:t>
+      </w:r>
+    </w:p>
+    <w:p>
+      <w:pPr>
+        <w:jc w:val="left"/>
+        <w:rPr>
+          <w:rFonts w:hint="default"/>
+          <w:b/>
+          <w:bCs/>
+          <w:color w:val="00B0F0"/>
+          <w:lang w:val="en-US"/>
+        </w:rPr>
+      </w:pPr>
+      <w:r>
+        <w:rPr>
+          <w:rFonts w:hint="default"/>
+          <w:b/>
+          <w:bCs/>
+          <w:color w:val="auto"/>
+          <w:lang w:val="en-US"/>
+        </w:rPr>
+        <w:tab/>
+        <w:t/>
+      </w:r>
+      <w:r>
+        <w:rPr>
+          <w:rFonts w:hint="default"/>
+          <w:b/>
+          <w:bCs/>
+          <w:color w:val="auto"/>
+          <w:lang w:val="en-US"/>
+        </w:rPr>
+        <w:tab/>
+        <w:t xml:space="preserve">- </w:t>
+      </w:r>
+      <w:r>
+        <w:rPr>
+          <w:rFonts w:hint="default"/>
+          <w:b/>
+          <w:bCs/>
+          <w:color w:val="00B0F0"/>
+          <w:lang w:val="en-US"/>
+        </w:rPr>
+        <w:t>Compliance violation</w:t>
+      </w:r>
+    </w:p>
+    <w:p>
+      <w:pPr>
+        <w:jc w:val="left"/>
+        <w:rPr>
+          <w:rFonts w:hint="default"/>
+          <w:b/>
+          <w:bCs/>
+          <w:color w:val="00B0F0"/>
+          <w:lang w:val="en-US"/>
+        </w:rPr>
+      </w:pPr>
+    </w:p>
+    <w:p>
+      <w:pPr>
+        <w:jc w:val="left"/>
+        <w:rPr>
+          <w:rFonts w:hint="default"/>
+          <w:b w:val="0"/>
+          <w:bCs w:val="0"/>
+          <w:color w:val="auto"/>
+          <w:highlight w:val="green"/>
+          <w:lang w:val="en-US"/>
+        </w:rPr>
+      </w:pPr>
+      <w:r>
+        <w:rPr>
+          <w:rFonts w:hint="default"/>
+          <w:b w:val="0"/>
+          <w:bCs w:val="0"/>
+          <w:color w:val="auto"/>
+          <w:highlight w:val="green"/>
+          <w:lang w:val="en-US"/>
+        </w:rPr>
+        <w:t>Threatws to applications</w:t>
+      </w:r>
+    </w:p>
+    <w:p>
+      <w:pPr>
+        <w:jc w:val="left"/>
+        <w:rPr>
+          <w:rFonts w:hint="default"/>
+          <w:b w:val="0"/>
+          <w:bCs w:val="0"/>
+          <w:color w:val="auto"/>
+          <w:lang w:val="en-US"/>
+        </w:rPr>
+      </w:pPr>
+    </w:p>
+    <w:p>
+      <w:pPr>
+        <w:jc w:val="left"/>
+        <w:rPr>
+          <w:rFonts w:hint="default"/>
+          <w:b w:val="0"/>
+          <w:bCs w:val="0"/>
+          <w:color w:val="auto"/>
+          <w:highlight w:val="yellow"/>
+          <w:lang w:val="en-US"/>
+        </w:rPr>
+      </w:pPr>
+      <w:r>
+        <w:rPr>
+          <w:rFonts w:hint="default"/>
+          <w:b w:val="0"/>
+          <w:bCs w:val="0"/>
+          <w:color w:val="auto"/>
+          <w:lang w:val="en-US"/>
+        </w:rPr>
+        <w:tab/>
+      </w:r>
+      <w:r>
+        <w:rPr>
+          <w:rFonts w:hint="default"/>
+          <w:b w:val="0"/>
+          <w:bCs w:val="0"/>
+          <w:color w:val="auto"/>
+          <w:u w:val="single"/>
+          <w:lang w:val="en-US"/>
+        </w:rPr>
+        <w:t>The application domain includes</w:t>
+      </w:r>
+      <w:r>
+        <w:rPr>
+          <w:rFonts w:hint="default"/>
+          <w:b w:val="0"/>
+          <w:bCs w:val="0"/>
+          <w:color w:val="auto"/>
+          <w:lang w:val="en-US"/>
+        </w:rPr>
+        <w:t xml:space="preserve">: </w:t>
+      </w:r>
+      <w:r>
+        <w:rPr>
+          <w:rFonts w:hint="default"/>
+          <w:b w:val="0"/>
+          <w:bCs w:val="0"/>
+          <w:color w:val="auto"/>
+          <w:lang w:val="en-US"/>
+        </w:rPr>
+        <w:tab/>
+      </w:r>
+      <w:r>
+        <w:rPr>
+          <w:rFonts w:hint="default"/>
+          <w:b w:val="0"/>
+          <w:bCs w:val="0"/>
+          <w:color w:val="auto"/>
+          <w:highlight w:val="yellow"/>
+          <w:lang w:val="en-US"/>
+        </w:rPr>
+        <w:t xml:space="preserve">all of the critical systems, applications and data used by </w:t>
+      </w:r>
+      <w:r>
+        <w:rPr>
+          <w:rFonts w:hint="default"/>
+          <w:b w:val="0"/>
+          <w:bCs w:val="0"/>
+          <w:color w:val="auto"/>
+          <w:highlight w:val="none"/>
+          <w:lang w:val="en-US"/>
+        </w:rPr>
+        <w:tab/>
+        <w:t/>
+      </w:r>
+      <w:r>
+        <w:rPr>
+          <w:rFonts w:hint="default"/>
+          <w:b w:val="0"/>
+          <w:bCs w:val="0"/>
+          <w:color w:val="auto"/>
+          <w:highlight w:val="none"/>
+          <w:lang w:val="en-US"/>
+        </w:rPr>
+        <w:tab/>
+        <w:t/>
+      </w:r>
+      <w:r>
+        <w:rPr>
+          <w:rFonts w:hint="default"/>
+          <w:b w:val="0"/>
+          <w:bCs w:val="0"/>
+          <w:color w:val="auto"/>
+          <w:highlight w:val="none"/>
+          <w:lang w:val="en-US"/>
+        </w:rPr>
+        <w:tab/>
+        <w:t/>
+      </w:r>
+      <w:r>
+        <w:rPr>
+          <w:rFonts w:hint="default"/>
+          <w:b w:val="0"/>
+          <w:bCs w:val="0"/>
+          <w:color w:val="auto"/>
+          <w:highlight w:val="none"/>
+          <w:lang w:val="en-US"/>
+        </w:rPr>
+        <w:tab/>
+        <w:t/>
+      </w:r>
+      <w:r>
+        <w:rPr>
+          <w:rFonts w:hint="default"/>
+          <w:b w:val="0"/>
+          <w:bCs w:val="0"/>
+          <w:color w:val="auto"/>
+          <w:highlight w:val="none"/>
+          <w:lang w:val="en-US"/>
+        </w:rPr>
+        <w:tab/>
+      </w:r>
+      <w:r>
+        <w:rPr>
+          <w:rFonts w:hint="default"/>
+          <w:b w:val="0"/>
+          <w:bCs w:val="0"/>
+          <w:color w:val="auto"/>
+          <w:highlight w:val="yellow"/>
+          <w:lang w:val="en-US"/>
+        </w:rPr>
+        <w:t>an organization to support operations.</w:t>
+      </w:r>
+    </w:p>
+    <w:p>
+      <w:pPr>
+        <w:jc w:val="left"/>
+        <w:rPr>
+          <w:rFonts w:hint="default"/>
+          <w:b w:val="0"/>
+          <w:bCs w:val="0"/>
+          <w:color w:val="auto"/>
+          <w:lang w:val="en-US"/>
+        </w:rPr>
+      </w:pPr>
+      <w:r>
+        <w:rPr>
+          <w:rFonts w:hint="default"/>
+          <w:b w:val="0"/>
+          <w:bCs w:val="0"/>
+          <w:color w:val="auto"/>
+          <w:lang w:val="en-US"/>
+        </w:rPr>
+        <w:tab/>
+        <w:t>Increasingly, organizations are moving applications such as email, security monitoring and database management to the public cloud.</w:t>
+      </w:r>
+    </w:p>
+    <w:p>
+      <w:pPr>
+        <w:jc w:val="left"/>
+        <w:rPr>
+          <w:rFonts w:hint="default"/>
+          <w:b w:val="0"/>
+          <w:bCs w:val="0"/>
+          <w:color w:val="auto"/>
+          <w:lang w:val="en-US"/>
+        </w:rPr>
+      </w:pPr>
+    </w:p>
+    <w:p>
+      <w:pPr>
+        <w:jc w:val="left"/>
+        <w:rPr>
+          <w:rFonts w:hint="default"/>
+          <w:b w:val="0"/>
+          <w:bCs w:val="0"/>
+          <w:color w:val="auto"/>
+          <w:lang w:val="en-US"/>
+        </w:rPr>
+      </w:pPr>
+      <w:r>
+        <w:rPr>
+          <w:rFonts w:hint="default"/>
+          <w:b w:val="0"/>
+          <w:bCs w:val="0"/>
+          <w:color w:val="auto"/>
+          <w:lang w:val="en-US"/>
+        </w:rPr>
+        <w:tab/>
+      </w:r>
+      <w:r>
+        <w:rPr>
+          <w:rFonts w:hint="default"/>
+          <w:b/>
+          <w:bCs/>
+          <w:color w:val="auto"/>
+          <w:lang w:val="en-US"/>
+        </w:rPr>
+        <w:t>Common threats to applications include</w:t>
+      </w:r>
+      <w:r>
+        <w:rPr>
+          <w:rFonts w:hint="default"/>
+          <w:b w:val="0"/>
+          <w:bCs w:val="0"/>
+          <w:color w:val="auto"/>
+          <w:lang w:val="en-US"/>
+        </w:rPr>
+        <w:t>:</w:t>
+      </w:r>
+      <w:r>
+        <w:rPr>
+          <w:rFonts w:hint="default"/>
+          <w:b w:val="0"/>
+          <w:bCs w:val="0"/>
+          <w:color w:val="auto"/>
+          <w:lang w:val="en-US"/>
+        </w:rPr>
+        <w:tab/>
+      </w:r>
+    </w:p>
+    <w:p>
+      <w:pPr>
+        <w:jc w:val="left"/>
+        <w:rPr>
+          <w:rFonts w:hint="default"/>
+          <w:b/>
+          <w:bCs/>
+          <w:color w:val="7030A0"/>
+          <w:lang w:val="en-US"/>
+        </w:rPr>
+      </w:pPr>
+      <w:r>
+        <w:rPr>
+          <w:rFonts w:hint="default"/>
+          <w:b w:val="0"/>
+          <w:bCs w:val="0"/>
+          <w:color w:val="auto"/>
+          <w:lang w:val="en-US"/>
+        </w:rPr>
+        <w:tab/>
+        <w:t/>
+      </w:r>
+      <w:r>
+        <w:rPr>
+          <w:rFonts w:hint="default"/>
+          <w:b w:val="0"/>
+          <w:bCs w:val="0"/>
+          <w:color w:val="auto"/>
+          <w:lang w:val="en-US"/>
+        </w:rPr>
+        <w:tab/>
+      </w:r>
+      <w:r>
+        <w:rPr>
+          <w:rFonts w:hint="default"/>
+          <w:b/>
+          <w:bCs/>
+          <w:color w:val="auto"/>
+          <w:lang w:val="en-US"/>
+        </w:rPr>
+        <w:t xml:space="preserve">- </w:t>
+      </w:r>
+      <w:r>
+        <w:rPr>
+          <w:rFonts w:hint="default"/>
+          <w:b/>
+          <w:bCs/>
+          <w:color w:val="7030A0"/>
+          <w:lang w:val="en-US"/>
+        </w:rPr>
+        <w:t xml:space="preserve">someone gaining unauthorized access to data centers, computer rooms, wiring </w:t>
+      </w:r>
+      <w:r>
+        <w:rPr>
+          <w:rFonts w:hint="default"/>
+          <w:b/>
+          <w:bCs/>
+          <w:color w:val="7030A0"/>
+          <w:lang w:val="en-US"/>
+        </w:rPr>
+        <w:tab/>
+        <w:t/>
+      </w:r>
+      <w:r>
+        <w:rPr>
+          <w:rFonts w:hint="default"/>
+          <w:b/>
+          <w:bCs/>
+          <w:color w:val="7030A0"/>
+          <w:lang w:val="en-US"/>
+        </w:rPr>
+        <w:tab/>
+        <w:t xml:space="preserve">   closets or systems</w:t>
+      </w:r>
+    </w:p>
+    <w:p>
+      <w:pPr>
+        <w:jc w:val="left"/>
+        <w:rPr>
+          <w:rFonts w:hint="default"/>
+          <w:b/>
+          <w:bCs/>
+          <w:color w:val="00B0F0"/>
+          <w:lang w:val="en-US"/>
+        </w:rPr>
+      </w:pPr>
+      <w:r>
+        <w:rPr>
+          <w:rFonts w:hint="default"/>
+          <w:b/>
+          <w:bCs/>
+          <w:color w:val="auto"/>
+          <w:lang w:val="en-US"/>
+        </w:rPr>
+        <w:tab/>
+        <w:t/>
+      </w:r>
+      <w:r>
+        <w:rPr>
+          <w:rFonts w:hint="default"/>
+          <w:b/>
+          <w:bCs/>
+          <w:color w:val="auto"/>
+          <w:lang w:val="en-US"/>
+        </w:rPr>
+        <w:tab/>
+        <w:t xml:space="preserve">- </w:t>
+      </w:r>
+      <w:r>
+        <w:rPr>
+          <w:rFonts w:hint="default"/>
+          <w:b/>
+          <w:bCs/>
+          <w:color w:val="00B0F0"/>
+          <w:lang w:val="en-US"/>
+        </w:rPr>
+        <w:t>server downtime during maintenance periods</w:t>
+      </w:r>
+    </w:p>
+    <w:p>
+      <w:pPr>
+        <w:jc w:val="left"/>
+        <w:rPr>
+          <w:rFonts w:hint="default"/>
+          <w:b/>
+          <w:bCs/>
+          <w:color w:val="7030A0"/>
+          <w:lang w:val="en-US"/>
+        </w:rPr>
+      </w:pPr>
+      <w:r>
+        <w:rPr>
+          <w:rFonts w:hint="default"/>
+          <w:b/>
+          <w:bCs/>
+          <w:color w:val="auto"/>
+          <w:lang w:val="en-US"/>
+        </w:rPr>
+        <w:tab/>
+        <w:t/>
+      </w:r>
+      <w:r>
+        <w:rPr>
+          <w:rFonts w:hint="default"/>
+          <w:b/>
+          <w:bCs/>
+          <w:color w:val="auto"/>
+          <w:lang w:val="en-US"/>
+        </w:rPr>
+        <w:tab/>
+        <w:t xml:space="preserve">- </w:t>
+      </w:r>
+      <w:r>
+        <w:rPr>
+          <w:rFonts w:hint="default"/>
+          <w:b/>
+          <w:bCs/>
+          <w:color w:val="7030A0"/>
+          <w:lang w:val="en-US"/>
+        </w:rPr>
+        <w:t>network operating system software vulnerabilities</w:t>
+      </w:r>
+    </w:p>
+    <w:p>
+      <w:pPr>
+        <w:jc w:val="left"/>
+        <w:rPr>
+          <w:rFonts w:hint="default"/>
+          <w:b/>
+          <w:bCs/>
+          <w:color w:val="auto"/>
+          <w:lang w:val="en-US"/>
+        </w:rPr>
+      </w:pPr>
+      <w:r>
+        <w:rPr>
+          <w:rFonts w:hint="default"/>
+          <w:b/>
+          <w:bCs/>
+          <w:color w:val="auto"/>
+          <w:lang w:val="en-US"/>
+        </w:rPr>
+        <w:tab/>
+        <w:t/>
+      </w:r>
+      <w:r>
+        <w:rPr>
+          <w:rFonts w:hint="default"/>
+          <w:b/>
+          <w:bCs/>
+          <w:color w:val="auto"/>
+          <w:lang w:val="en-US"/>
+        </w:rPr>
+        <w:tab/>
+        <w:t xml:space="preserve">- </w:t>
+      </w:r>
+      <w:r>
+        <w:rPr>
+          <w:rFonts w:hint="default"/>
+          <w:b/>
+          <w:bCs/>
+          <w:color w:val="00B0F0"/>
+          <w:lang w:val="en-US"/>
+        </w:rPr>
+        <w:t>data loss</w:t>
+      </w:r>
+    </w:p>
+    <w:p>
+      <w:pPr>
+        <w:jc w:val="left"/>
+        <w:rPr>
+          <w:rFonts w:hint="default"/>
+          <w:b/>
+          <w:bCs/>
+          <w:color w:val="7030A0"/>
+          <w:lang w:val="en-US"/>
+        </w:rPr>
+      </w:pPr>
+      <w:r>
+        <w:rPr>
+          <w:rFonts w:hint="default"/>
+          <w:b/>
+          <w:bCs/>
+          <w:color w:val="auto"/>
+          <w:lang w:val="en-US"/>
+        </w:rPr>
+        <w:tab/>
+        <w:t/>
+      </w:r>
+      <w:r>
+        <w:rPr>
+          <w:rFonts w:hint="default"/>
+          <w:b/>
+          <w:bCs/>
+          <w:color w:val="auto"/>
+          <w:lang w:val="en-US"/>
+        </w:rPr>
+        <w:tab/>
+        <w:t xml:space="preserve">- </w:t>
+      </w:r>
+      <w:r>
+        <w:rPr>
+          <w:rFonts w:hint="default"/>
+          <w:b/>
+          <w:bCs/>
+          <w:color w:val="7030A0"/>
+          <w:lang w:val="en-US"/>
+        </w:rPr>
+        <w:t>client-server or web application development vulnerabilities</w:t>
+      </w:r>
+    </w:p>
+    <w:p>
+      <w:pPr>
+        <w:jc w:val="left"/>
+        <w:rPr>
+          <w:rFonts w:hint="default"/>
+          <w:b/>
+          <w:bCs/>
+          <w:color w:val="7030A0"/>
+          <w:lang w:val="en-US"/>
+        </w:rPr>
+      </w:pPr>
+    </w:p>
+    <w:p>
+      <w:pPr>
+        <w:jc w:val="left"/>
+        <w:rPr>
+          <w:rFonts w:hint="default"/>
+          <w:b/>
+          <w:bCs/>
+          <w:color w:val="7030A0"/>
+          <w:lang w:val="en-US"/>
+        </w:rPr>
+      </w:pPr>
+    </w:p>
+    <w:p>
+      <w:pPr>
+        <w:jc w:val="left"/>
+        <w:rPr>
+          <w:rFonts w:hint="default"/>
+          <w:b/>
+          <w:bCs/>
+          <w:color w:val="7030A0"/>
+          <w:lang w:val="en-US"/>
+        </w:rPr>
+      </w:pPr>
+    </w:p>
+    <w:p>
+      <w:pPr>
+        <w:jc w:val="left"/>
+        <w:rPr>
+          <w:rFonts w:hint="default"/>
+          <w:b/>
+          <w:bCs/>
+          <w:color w:val="7030A0"/>
+          <w:lang w:val="en-US"/>
+        </w:rPr>
+      </w:pPr>
+    </w:p>
+    <w:p>
+      <w:pPr>
+        <w:jc w:val="left"/>
+        <w:rPr>
+          <w:rFonts w:hint="default"/>
+          <w:b/>
+          <w:bCs/>
+          <w:color w:val="7030A0"/>
+          <w:lang w:val="en-US"/>
+        </w:rPr>
+      </w:pPr>
+    </w:p>
+    <w:p>
+      <w:pPr>
+        <w:jc w:val="left"/>
+        <w:rPr>
+          <w:rFonts w:hint="default"/>
+          <w:b w:val="0"/>
+          <w:bCs w:val="0"/>
+          <w:color w:val="auto"/>
+          <w:highlight w:val="green"/>
+          <w:lang w:val="en-US"/>
+        </w:rPr>
+      </w:pPr>
+      <w:r>
+        <w:rPr>
+          <w:rFonts w:hint="default"/>
+          <w:b w:val="0"/>
+          <w:bCs w:val="0"/>
+          <w:color w:val="auto"/>
+          <w:highlight w:val="green"/>
+          <w:lang w:val="en-US"/>
+        </w:rPr>
+        <w:t>Threat complexity</w:t>
+      </w:r>
+    </w:p>
+    <w:p>
+      <w:pPr>
+        <w:jc w:val="left"/>
+        <w:rPr>
+          <w:rFonts w:hint="default"/>
+          <w:b w:val="0"/>
+          <w:bCs w:val="0"/>
+          <w:color w:val="auto"/>
+          <w:lang w:val="en-US"/>
+        </w:rPr>
+      </w:pPr>
+    </w:p>
+    <w:p>
+      <w:pPr>
+        <w:jc w:val="left"/>
+        <w:rPr>
+          <w:rFonts w:hint="default"/>
+          <w:b/>
+          <w:bCs/>
+          <w:color w:val="auto"/>
+          <w:lang w:val="en-US"/>
+        </w:rPr>
+      </w:pPr>
+      <w:r>
+        <w:rPr>
+          <w:rFonts w:hint="default"/>
+          <w:b w:val="0"/>
+          <w:bCs w:val="0"/>
+          <w:color w:val="auto"/>
+          <w:lang w:val="en-US"/>
+        </w:rPr>
+        <w:tab/>
+      </w:r>
+      <w:r>
+        <w:rPr>
+          <w:rFonts w:hint="default"/>
+          <w:b w:val="0"/>
+          <w:bCs w:val="0"/>
+          <w:color w:val="auto"/>
+          <w:u w:val="single"/>
+          <w:lang w:val="en-US"/>
+        </w:rPr>
+        <w:t>Software vulnerabilities occur as a result of</w:t>
+      </w:r>
+      <w:r>
+        <w:rPr>
+          <w:rFonts w:hint="default"/>
+          <w:b w:val="0"/>
+          <w:bCs w:val="0"/>
+          <w:color w:val="auto"/>
+          <w:lang w:val="en-US"/>
+        </w:rPr>
+        <w:t xml:space="preserve"> </w:t>
+      </w:r>
+      <w:r>
+        <w:rPr>
+          <w:rFonts w:hint="default"/>
+          <w:b/>
+          <w:bCs/>
+          <w:color w:val="auto"/>
+          <w:lang w:val="en-US"/>
+        </w:rPr>
+        <w:t>programming mistakes, protocol vulnerabilities or system misconfigurations.</w:t>
+      </w:r>
+    </w:p>
+    <w:p>
+      <w:pPr>
+        <w:jc w:val="left"/>
+        <w:rPr>
+          <w:rFonts w:hint="default"/>
+          <w:b w:val="0"/>
+          <w:bCs w:val="0"/>
+          <w:color w:val="auto"/>
+          <w:lang w:val="en-US"/>
+        </w:rPr>
+      </w:pPr>
+      <w:r>
+        <w:rPr>
+          <w:rFonts w:hint="default"/>
+          <w:b w:val="0"/>
+          <w:bCs w:val="0"/>
+          <w:color w:val="auto"/>
+          <w:lang w:val="en-US"/>
+        </w:rPr>
+        <w:tab/>
+      </w:r>
+      <w:r>
+        <w:rPr>
+          <w:rFonts w:hint="default"/>
+          <w:b/>
+          <w:bCs/>
+          <w:color w:val="auto"/>
+          <w:lang w:val="en-US"/>
+        </w:rPr>
+        <w:t xml:space="preserve">Cybercriminals seek to take advantage of such vulnerabilities </w:t>
+      </w:r>
+      <w:r>
+        <w:rPr>
+          <w:rFonts w:hint="default"/>
+          <w:b w:val="0"/>
+          <w:bCs w:val="0"/>
+          <w:color w:val="auto"/>
+          <w:lang w:val="en-US"/>
+        </w:rPr>
+        <w:t xml:space="preserve">and are </w:t>
+      </w:r>
+      <w:r>
+        <w:rPr>
+          <w:rFonts w:hint="default"/>
+          <w:b/>
+          <w:bCs/>
+          <w:color w:val="auto"/>
+          <w:lang w:val="en-US"/>
+        </w:rPr>
+        <w:t>becoming increasingly sophisticated in their attack methods</w:t>
+      </w:r>
+      <w:r>
+        <w:rPr>
+          <w:rFonts w:hint="default"/>
+          <w:b w:val="0"/>
+          <w:bCs w:val="0"/>
+          <w:color w:val="auto"/>
+          <w:lang w:val="en-US"/>
+        </w:rPr>
+        <w:t>.</w:t>
+      </w:r>
+    </w:p>
+    <w:p>
+      <w:pPr>
+        <w:jc w:val="left"/>
+        <w:rPr>
+          <w:rFonts w:hint="default"/>
+          <w:b w:val="0"/>
+          <w:bCs w:val="0"/>
+          <w:color w:val="auto"/>
+          <w:lang w:val="en-US"/>
+        </w:rPr>
+      </w:pPr>
+    </w:p>
+    <w:p>
+      <w:pPr>
+        <w:jc w:val="left"/>
+        <w:rPr>
+          <w:rFonts w:hint="default"/>
+          <w:b w:val="0"/>
+          <w:bCs w:val="0"/>
+          <w:color w:val="auto"/>
+          <w:highlight w:val="yellow"/>
+          <w:lang w:val="en-US"/>
+        </w:rPr>
+      </w:pPr>
+      <w:r>
+        <w:rPr>
+          <w:rFonts w:hint="default"/>
+          <w:b w:val="0"/>
+          <w:bCs w:val="0"/>
+          <w:color w:val="auto"/>
+          <w:lang w:val="en-US"/>
+        </w:rPr>
+        <w:tab/>
+      </w:r>
+      <w:r>
+        <w:rPr>
+          <w:rFonts w:hint="default"/>
+          <w:b w:val="0"/>
+          <w:bCs w:val="0"/>
+          <w:color w:val="auto"/>
+          <w:highlight w:val="yellow"/>
+          <w:lang w:val="en-US"/>
+        </w:rPr>
+        <w:t>An advanced persistent threat (APT)</w:t>
+      </w:r>
+    </w:p>
+    <w:p>
+      <w:pPr>
+        <w:jc w:val="left"/>
+        <w:rPr>
+          <w:rFonts w:hint="default"/>
+          <w:b w:val="0"/>
+          <w:bCs w:val="0"/>
+          <w:color w:val="auto"/>
+          <w:lang w:val="en-US"/>
+        </w:rPr>
+      </w:pPr>
+    </w:p>
+    <w:p>
+      <w:pPr>
+        <w:jc w:val="left"/>
+        <w:rPr>
+          <w:rFonts w:hint="default"/>
+          <w:b w:val="0"/>
+          <w:bCs w:val="0"/>
+          <w:color w:val="auto"/>
+          <w:lang w:val="en-US"/>
+        </w:rPr>
+      </w:pPr>
+      <w:r>
+        <w:rPr>
+          <w:rFonts w:hint="default"/>
+          <w:b w:val="0"/>
+          <w:bCs w:val="0"/>
+          <w:color w:val="auto"/>
+          <w:lang w:val="en-US"/>
+        </w:rPr>
+        <w:tab/>
+        <w:t/>
+      </w:r>
+      <w:r>
+        <w:rPr>
+          <w:rFonts w:hint="default"/>
+          <w:b w:val="0"/>
+          <w:bCs w:val="0"/>
+          <w:color w:val="auto"/>
+          <w:lang w:val="en-US"/>
+        </w:rPr>
+        <w:tab/>
+        <w:t>Is a</w:t>
+      </w:r>
+      <w:r>
+        <w:rPr>
+          <w:rFonts w:hint="default"/>
+          <w:b w:val="0"/>
+          <w:bCs w:val="0"/>
+          <w:color w:val="FF0000"/>
+          <w:lang w:val="en-US"/>
+        </w:rPr>
+        <w:t xml:space="preserve"> </w:t>
+      </w:r>
+      <w:r>
+        <w:rPr>
+          <w:rFonts w:hint="default"/>
+          <w:b/>
+          <w:bCs/>
+          <w:color w:val="FF0000"/>
+          <w:lang w:val="en-US"/>
+        </w:rPr>
+        <w:t>continuous attack</w:t>
+      </w:r>
+      <w:r>
+        <w:rPr>
+          <w:rFonts w:hint="default"/>
+          <w:b w:val="0"/>
+          <w:bCs w:val="0"/>
+          <w:color w:val="auto"/>
+          <w:lang w:val="en-US"/>
+        </w:rPr>
+        <w:t xml:space="preserve"> that</w:t>
+      </w:r>
+      <w:r>
+        <w:rPr>
+          <w:rFonts w:hint="default"/>
+          <w:b/>
+          <w:bCs/>
+          <w:color w:val="auto"/>
+          <w:lang w:val="en-US"/>
+        </w:rPr>
+        <w:t xml:space="preserve"> uses elaborate espionage tactics involving multiple </w:t>
+      </w:r>
+      <w:r>
+        <w:rPr>
+          <w:rFonts w:hint="default"/>
+          <w:b/>
+          <w:bCs/>
+          <w:color w:val="auto"/>
+          <w:lang w:val="en-US"/>
+        </w:rPr>
+        <w:tab/>
+        <w:t/>
+      </w:r>
+      <w:r>
+        <w:rPr>
+          <w:rFonts w:hint="default"/>
+          <w:b/>
+          <w:bCs/>
+          <w:color w:val="auto"/>
+          <w:lang w:val="en-US"/>
+        </w:rPr>
+        <w:tab/>
+        <w:t xml:space="preserve"> actors and/or sophisticated malware to gain access to and analyze a target’s</w:t>
+      </w:r>
+      <w:r>
+        <w:rPr>
+          <w:rFonts w:hint="default"/>
+          <w:b/>
+          <w:bCs/>
+          <w:color w:val="auto"/>
+          <w:lang w:val="en-US"/>
+        </w:rPr>
+        <w:br w:type="textWrapping"/>
+      </w:r>
+      <w:r>
+        <w:rPr>
+          <w:rFonts w:hint="default"/>
+          <w:b/>
+          <w:bCs/>
+          <w:color w:val="auto"/>
+          <w:lang w:val="en-US"/>
+        </w:rPr>
+        <w:tab/>
+        <w:t/>
+      </w:r>
+      <w:r>
+        <w:rPr>
+          <w:rFonts w:hint="default"/>
+          <w:b/>
+          <w:bCs/>
+          <w:color w:val="auto"/>
+          <w:lang w:val="en-US"/>
+        </w:rPr>
+        <w:tab/>
+        <w:t xml:space="preserve"> network</w:t>
+      </w:r>
+    </w:p>
+    <w:p>
+      <w:pPr>
+        <w:jc w:val="left"/>
+        <w:rPr>
+          <w:rFonts w:hint="default"/>
+          <w:b w:val="0"/>
+          <w:bCs w:val="0"/>
+          <w:color w:val="auto"/>
+          <w:lang w:val="en-US"/>
+        </w:rPr>
+      </w:pPr>
+    </w:p>
+    <w:p>
+      <w:pPr>
+        <w:jc w:val="left"/>
+        <w:rPr>
+          <w:rFonts w:hint="default"/>
+          <w:b w:val="0"/>
+          <w:bCs w:val="0"/>
+          <w:color w:val="auto"/>
+          <w:lang w:val="en-US"/>
+        </w:rPr>
+      </w:pPr>
+      <w:r>
+        <w:rPr>
+          <w:rFonts w:hint="default"/>
+          <w:b w:val="0"/>
+          <w:bCs w:val="0"/>
+          <w:color w:val="auto"/>
+          <w:lang w:val="en-US"/>
+        </w:rPr>
+        <w:tab/>
+        <w:t/>
+      </w:r>
+      <w:r>
+        <w:rPr>
+          <w:rFonts w:hint="default"/>
+          <w:b w:val="0"/>
+          <w:bCs w:val="0"/>
+          <w:color w:val="auto"/>
+          <w:lang w:val="en-US"/>
+        </w:rPr>
+        <w:tab/>
       </w:r>
       <w:r>
         <w:rPr>
@@ -4836,16 +8500,669 @@
           <w:b/>
           <w:bCs/>
           <w:color w:val="00B050"/>
-          <w:lang w:val="en-US"/>
-        </w:rPr>
-        <w:tab/>
-        <w:t xml:space="preserve">   vulnerable to attacks</w:t>
-      </w:r>
-      <w:r>
-        <w:rPr>
-          <w:rFonts w:hint="default"/>
-          <w:b w:val="0"/>
-          <w:bCs w:val="0"/>
+          <w:highlight w:val="none"/>
+          <w:lang w:val="en-US"/>
+        </w:rPr>
+        <w:t xml:space="preserve">Attackers operate under the radar and remain undetected for a long period of </w:t>
+      </w:r>
+      <w:r>
+        <w:rPr>
+          <w:rFonts w:hint="default"/>
+          <w:b/>
+          <w:bCs/>
+          <w:color w:val="00B050"/>
+          <w:highlight w:val="none"/>
+          <w:lang w:val="en-US"/>
+        </w:rPr>
+        <w:tab/>
+        <w:t/>
+      </w:r>
+      <w:r>
+        <w:rPr>
+          <w:rFonts w:hint="default"/>
+          <w:b/>
+          <w:bCs/>
+          <w:color w:val="00B050"/>
+          <w:highlight w:val="none"/>
+          <w:lang w:val="en-US"/>
+        </w:rPr>
+        <w:tab/>
+        <w:t xml:space="preserve"> time</w:t>
+      </w:r>
+      <w:r>
+        <w:rPr>
+          <w:rFonts w:hint="default"/>
+          <w:b w:val="0"/>
+          <w:bCs w:val="0"/>
+          <w:color w:val="auto"/>
+          <w:lang w:val="en-US"/>
+        </w:rPr>
+        <w:t>, with potentially devastating consequences.</w:t>
+      </w:r>
+    </w:p>
+    <w:p>
+      <w:pPr>
+        <w:jc w:val="left"/>
+        <w:rPr>
+          <w:rFonts w:hint="default"/>
+          <w:b w:val="0"/>
+          <w:bCs w:val="0"/>
+          <w:color w:val="auto"/>
+          <w:lang w:val="en-US"/>
+        </w:rPr>
+      </w:pPr>
+      <w:r>
+        <w:rPr>
+          <w:rFonts w:hint="default"/>
+          <w:b w:val="0"/>
+          <w:bCs w:val="0"/>
+          <w:color w:val="auto"/>
+          <w:lang w:val="en-US"/>
+        </w:rPr>
+        <w:tab/>
+        <w:t/>
+      </w:r>
+      <w:r>
+        <w:rPr>
+          <w:rFonts w:hint="default"/>
+          <w:b w:val="0"/>
+          <w:bCs w:val="0"/>
+          <w:color w:val="auto"/>
+          <w:lang w:val="en-US"/>
+        </w:rPr>
+        <w:tab/>
+        <w:t>APTs typically target governments and high-lever organizations and are usually well-</w:t>
+      </w:r>
+      <w:r>
+        <w:rPr>
+          <w:rFonts w:hint="default"/>
+          <w:b w:val="0"/>
+          <w:bCs w:val="0"/>
+          <w:color w:val="auto"/>
+          <w:lang w:val="en-US"/>
+        </w:rPr>
+        <w:tab/>
+        <w:t/>
+      </w:r>
+      <w:r>
+        <w:rPr>
+          <w:rFonts w:hint="default"/>
+          <w:b w:val="0"/>
+          <w:bCs w:val="0"/>
+          <w:color w:val="auto"/>
+          <w:lang w:val="en-US"/>
+        </w:rPr>
+        <w:tab/>
+        <w:t>orchestrated and we;;-funded.</w:t>
+      </w:r>
+    </w:p>
+    <w:p>
+      <w:pPr>
+        <w:jc w:val="left"/>
+        <w:rPr>
+          <w:rFonts w:hint="default"/>
+          <w:b w:val="0"/>
+          <w:bCs w:val="0"/>
+          <w:color w:val="auto"/>
+          <w:lang w:val="en-US"/>
+        </w:rPr>
+      </w:pPr>
+    </w:p>
+    <w:p>
+      <w:pPr>
+        <w:jc w:val="left"/>
+        <w:rPr>
+          <w:rFonts w:hint="default"/>
+          <w:b w:val="0"/>
+          <w:bCs w:val="0"/>
+          <w:color w:val="auto"/>
+          <w:lang w:val="en-US"/>
+        </w:rPr>
+      </w:pPr>
+      <w:r>
+        <w:rPr>
+          <w:rFonts w:hint="default"/>
+          <w:b w:val="0"/>
+          <w:bCs w:val="0"/>
+          <w:color w:val="auto"/>
+          <w:lang w:val="en-US"/>
+        </w:rPr>
+        <w:tab/>
+      </w:r>
+      <w:r>
+        <w:rPr>
+          <w:rFonts w:hint="default"/>
+          <w:b w:val="0"/>
+          <w:bCs w:val="0"/>
+          <w:color w:val="auto"/>
+          <w:highlight w:val="yellow"/>
+          <w:lang w:val="en-US"/>
+        </w:rPr>
+        <w:t>Algorithm attacks</w:t>
+      </w:r>
+    </w:p>
+    <w:p>
+      <w:pPr>
+        <w:jc w:val="left"/>
+        <w:rPr>
+          <w:rFonts w:hint="default"/>
+          <w:b w:val="0"/>
+          <w:bCs w:val="0"/>
+          <w:color w:val="auto"/>
+          <w:lang w:val="en-US"/>
+        </w:rPr>
+      </w:pPr>
+    </w:p>
+    <w:p>
+      <w:pPr>
+        <w:jc w:val="left"/>
+        <w:rPr>
+          <w:rFonts w:hint="default"/>
+          <w:b/>
+          <w:bCs/>
+          <w:color w:val="auto"/>
+          <w:lang w:val="en-US"/>
+        </w:rPr>
+      </w:pPr>
+      <w:r>
+        <w:rPr>
+          <w:rFonts w:hint="default"/>
+          <w:b w:val="0"/>
+          <w:bCs w:val="0"/>
+          <w:color w:val="auto"/>
+          <w:lang w:val="en-US"/>
+        </w:rPr>
+        <w:tab/>
+        <w:t/>
+      </w:r>
+      <w:r>
+        <w:rPr>
+          <w:rFonts w:hint="default"/>
+          <w:b w:val="0"/>
+          <w:bCs w:val="0"/>
+          <w:color w:val="auto"/>
+          <w:lang w:val="en-US"/>
+        </w:rPr>
+        <w:tab/>
+      </w:r>
+      <w:r>
+        <w:rPr>
+          <w:rFonts w:hint="default"/>
+          <w:b/>
+          <w:bCs/>
+          <w:color w:val="FF0000"/>
+          <w:lang w:val="en-US"/>
+        </w:rPr>
+        <w:t>Take advantage of algorithms</w:t>
+      </w:r>
+      <w:r>
+        <w:rPr>
+          <w:rFonts w:hint="default"/>
+          <w:b/>
+          <w:bCs/>
+          <w:color w:val="auto"/>
+          <w:lang w:val="en-US"/>
+        </w:rPr>
+        <w:t xml:space="preserve"> in a piece of legitimate software to generate </w:t>
+      </w:r>
+      <w:r>
+        <w:rPr>
+          <w:rFonts w:hint="default"/>
+          <w:b/>
+          <w:bCs/>
+          <w:color w:val="auto"/>
+          <w:lang w:val="en-US"/>
+        </w:rPr>
+        <w:tab/>
+        <w:t/>
+      </w:r>
+      <w:r>
+        <w:rPr>
+          <w:rFonts w:hint="default"/>
+          <w:b/>
+          <w:bCs/>
+          <w:color w:val="auto"/>
+          <w:lang w:val="en-US"/>
+        </w:rPr>
+        <w:tab/>
+        <w:t/>
+      </w:r>
+      <w:r>
+        <w:rPr>
+          <w:rFonts w:hint="default"/>
+          <w:b/>
+          <w:bCs/>
+          <w:color w:val="auto"/>
+          <w:lang w:val="en-US"/>
+        </w:rPr>
+        <w:tab/>
+        <w:t>unintended behaviors.</w:t>
+      </w:r>
+    </w:p>
+    <w:p>
+      <w:pPr>
+        <w:jc w:val="left"/>
+        <w:rPr>
+          <w:rFonts w:hint="default"/>
+          <w:b w:val="0"/>
+          <w:bCs w:val="0"/>
+          <w:color w:val="auto"/>
+          <w:lang w:val="en-US"/>
+        </w:rPr>
+      </w:pPr>
+      <w:r>
+        <w:rPr>
+          <w:rFonts w:hint="default"/>
+          <w:b w:val="0"/>
+          <w:bCs w:val="0"/>
+          <w:color w:val="auto"/>
+          <w:lang w:val="en-US"/>
+        </w:rPr>
+        <w:tab/>
+        <w:t/>
+      </w:r>
+      <w:r>
+        <w:rPr>
+          <w:rFonts w:hint="default"/>
+          <w:b w:val="0"/>
+          <w:bCs w:val="0"/>
+          <w:color w:val="auto"/>
+          <w:lang w:val="en-US"/>
+        </w:rPr>
+        <w:tab/>
+        <w:t xml:space="preserve">For example, algorithms used to track and report how much energy a computer </w:t>
+      </w:r>
+      <w:r>
+        <w:rPr>
+          <w:rFonts w:hint="default"/>
+          <w:b w:val="0"/>
+          <w:bCs w:val="0"/>
+          <w:color w:val="auto"/>
+          <w:lang w:val="en-US"/>
+        </w:rPr>
+        <w:tab/>
+        <w:t/>
+      </w:r>
+      <w:r>
+        <w:rPr>
+          <w:rFonts w:hint="default"/>
+          <w:b w:val="0"/>
+          <w:bCs w:val="0"/>
+          <w:color w:val="auto"/>
+          <w:lang w:val="en-US"/>
+        </w:rPr>
+        <w:tab/>
+        <w:t>consumes can be used to select targets or trigger false alerts.</w:t>
+      </w:r>
+    </w:p>
+    <w:p>
+      <w:pPr>
+        <w:jc w:val="left"/>
+        <w:rPr>
+          <w:rFonts w:hint="default"/>
+          <w:b w:val="0"/>
+          <w:bCs w:val="0"/>
+          <w:color w:val="auto"/>
+          <w:lang w:val="en-US"/>
+        </w:rPr>
+      </w:pPr>
+      <w:r>
+        <w:rPr>
+          <w:rFonts w:hint="default"/>
+          <w:b w:val="0"/>
+          <w:bCs w:val="0"/>
+          <w:color w:val="auto"/>
+          <w:lang w:val="en-US"/>
+        </w:rPr>
+        <w:tab/>
+        <w:t/>
+      </w:r>
+      <w:r>
+        <w:rPr>
+          <w:rFonts w:hint="default"/>
+          <w:b w:val="0"/>
+          <w:bCs w:val="0"/>
+          <w:color w:val="auto"/>
+          <w:lang w:val="en-US"/>
+        </w:rPr>
+        <w:tab/>
+      </w:r>
+      <w:r>
+        <w:rPr>
+          <w:rFonts w:hint="default"/>
+          <w:b/>
+          <w:bCs/>
+          <w:color w:val="auto"/>
+          <w:lang w:val="en-US"/>
+        </w:rPr>
+        <w:t>They can also</w:t>
+      </w:r>
+      <w:r>
+        <w:rPr>
+          <w:rFonts w:hint="default"/>
+          <w:b/>
+          <w:bCs/>
+          <w:color w:val="00B050"/>
+          <w:lang w:val="en-US"/>
+        </w:rPr>
+        <w:t xml:space="preserve"> disable a computer</w:t>
+      </w:r>
+      <w:r>
+        <w:rPr>
+          <w:rFonts w:hint="default"/>
+          <w:b w:val="0"/>
+          <w:bCs w:val="0"/>
+          <w:color w:val="auto"/>
+          <w:lang w:val="en-US"/>
+        </w:rPr>
+        <w:t xml:space="preserve"> by forcing it to use up all its RAM or by </w:t>
+      </w:r>
+      <w:r>
+        <w:rPr>
+          <w:rFonts w:hint="default"/>
+          <w:b w:val="0"/>
+          <w:bCs w:val="0"/>
+          <w:color w:val="auto"/>
+          <w:lang w:val="en-US"/>
+        </w:rPr>
+        <w:tab/>
+        <w:t/>
+      </w:r>
+      <w:r>
+        <w:rPr>
+          <w:rFonts w:hint="default"/>
+          <w:b w:val="0"/>
+          <w:bCs w:val="0"/>
+          <w:color w:val="auto"/>
+          <w:lang w:val="en-US"/>
+        </w:rPr>
+        <w:tab/>
+        <w:t/>
+      </w:r>
+      <w:r>
+        <w:rPr>
+          <w:rFonts w:hint="default"/>
+          <w:b w:val="0"/>
+          <w:bCs w:val="0"/>
+          <w:color w:val="auto"/>
+          <w:lang w:val="en-US"/>
+        </w:rPr>
+        <w:tab/>
+        <w:t>overworking its CPU</w:t>
+      </w:r>
+    </w:p>
+    <w:p>
+      <w:pPr>
+        <w:jc w:val="left"/>
+        <w:rPr>
+          <w:rFonts w:hint="default"/>
+          <w:b w:val="0"/>
+          <w:bCs w:val="0"/>
+          <w:color w:val="auto"/>
+          <w:lang w:val="en-US"/>
+        </w:rPr>
+      </w:pPr>
+    </w:p>
+    <w:p>
+      <w:pPr>
+        <w:jc w:val="left"/>
+        <w:rPr>
+          <w:rFonts w:hint="default"/>
+          <w:b w:val="0"/>
+          <w:bCs w:val="0"/>
+          <w:color w:val="auto"/>
+          <w:highlight w:val="green"/>
+          <w:lang w:val="en-US"/>
+        </w:rPr>
+      </w:pPr>
+      <w:r>
+        <w:rPr>
+          <w:rFonts w:hint="default"/>
+          <w:b w:val="0"/>
+          <w:bCs w:val="0"/>
+          <w:color w:val="auto"/>
+          <w:highlight w:val="green"/>
+          <w:lang w:val="en-US"/>
+        </w:rPr>
+        <w:t>Backdoors and rootkits</w:t>
+      </w:r>
+    </w:p>
+    <w:p>
+      <w:pPr>
+        <w:jc w:val="left"/>
+        <w:rPr>
+          <w:rFonts w:hint="default"/>
+          <w:b w:val="0"/>
+          <w:bCs w:val="0"/>
+          <w:color w:val="auto"/>
+          <w:lang w:val="en-US"/>
+        </w:rPr>
+      </w:pPr>
+    </w:p>
+    <w:p>
+      <w:pPr>
+        <w:jc w:val="left"/>
+        <w:rPr>
+          <w:rFonts w:hint="default"/>
+          <w:b w:val="0"/>
+          <w:bCs w:val="0"/>
+          <w:color w:val="auto"/>
+          <w:lang w:val="en-US"/>
+        </w:rPr>
+      </w:pPr>
+      <w:r>
+        <w:rPr>
+          <w:rFonts w:hint="default"/>
+          <w:b w:val="0"/>
+          <w:bCs w:val="0"/>
+          <w:color w:val="auto"/>
+          <w:lang w:val="en-US"/>
+        </w:rPr>
+        <w:tab/>
+        <w:t>Cybercriminals also use many different types of malicious software (known as malware) to carry out their attacks</w:t>
+      </w:r>
+    </w:p>
+    <w:p>
+      <w:pPr>
+        <w:jc w:val="left"/>
+        <w:rPr>
+          <w:rFonts w:hint="default"/>
+          <w:b w:val="0"/>
+          <w:bCs w:val="0"/>
+          <w:color w:val="auto"/>
+          <w:lang w:val="en-US"/>
+        </w:rPr>
+      </w:pPr>
+    </w:p>
+    <w:p>
+      <w:pPr>
+        <w:jc w:val="left"/>
+        <w:rPr>
+          <w:rFonts w:hint="default"/>
+          <w:b w:val="0"/>
+          <w:bCs w:val="0"/>
+          <w:color w:val="auto"/>
+          <w:lang w:val="en-US"/>
+        </w:rPr>
+      </w:pPr>
+      <w:r>
+        <w:rPr>
+          <w:rFonts w:hint="default"/>
+          <w:b w:val="0"/>
+          <w:bCs w:val="0"/>
+          <w:color w:val="auto"/>
+          <w:lang w:val="en-US"/>
+        </w:rPr>
+        <w:tab/>
+      </w:r>
+      <w:r>
+        <w:rPr>
+          <w:rFonts w:hint="default"/>
+          <w:b w:val="0"/>
+          <w:bCs w:val="0"/>
+          <w:color w:val="auto"/>
+          <w:highlight w:val="yellow"/>
+          <w:lang w:val="en-US"/>
+        </w:rPr>
+        <w:t>BACKDOORS</w:t>
+      </w:r>
+    </w:p>
+    <w:p>
+      <w:pPr>
+        <w:jc w:val="left"/>
+        <w:rPr>
+          <w:rFonts w:hint="default"/>
+          <w:b w:val="0"/>
+          <w:bCs w:val="0"/>
+          <w:color w:val="auto"/>
+          <w:lang w:val="en-US"/>
+        </w:rPr>
+      </w:pPr>
+      <w:r>
+        <w:rPr>
+          <w:rFonts w:hint="default"/>
+          <w:b w:val="0"/>
+          <w:bCs w:val="0"/>
+          <w:color w:val="auto"/>
+          <w:lang w:val="en-US"/>
+        </w:rPr>
+        <w:tab/>
+        <w:t/>
+      </w:r>
+      <w:r>
+        <w:rPr>
+          <w:rFonts w:hint="default"/>
+          <w:b w:val="0"/>
+          <w:bCs w:val="0"/>
+          <w:color w:val="auto"/>
+          <w:lang w:val="en-US"/>
+        </w:rPr>
+        <w:tab/>
+        <w:t xml:space="preserve">Backdoor programs, such as </w:t>
+      </w:r>
+      <w:r>
+        <w:rPr>
+          <w:rFonts w:hint="default"/>
+          <w:b/>
+          <w:bCs/>
+          <w:color w:val="00B0F0"/>
+          <w:highlight w:val="none"/>
+          <w:lang w:val="en-US"/>
+        </w:rPr>
+        <w:t xml:space="preserve">netbus </w:t>
+      </w:r>
+      <w:r>
+        <w:rPr>
+          <w:rFonts w:hint="default"/>
+          <w:b w:val="0"/>
+          <w:bCs w:val="0"/>
+          <w:color w:val="auto"/>
+          <w:lang w:val="en-US"/>
+        </w:rPr>
+        <w:t xml:space="preserve">and </w:t>
+      </w:r>
+      <w:r>
+        <w:rPr>
+          <w:rFonts w:hint="default"/>
+          <w:b/>
+          <w:bCs/>
+          <w:color w:val="00B0F0"/>
+          <w:lang w:val="en-US"/>
+        </w:rPr>
+        <w:t>back orifice</w:t>
+      </w:r>
+    </w:p>
+    <w:p>
+      <w:pPr>
+        <w:jc w:val="left"/>
+        <w:rPr>
+          <w:rFonts w:hint="default"/>
+          <w:b w:val="0"/>
+          <w:bCs w:val="0"/>
+          <w:color w:val="auto"/>
+          <w:lang w:val="en-US"/>
+        </w:rPr>
+      </w:pPr>
+      <w:r>
+        <w:rPr>
+          <w:rFonts w:hint="default"/>
+          <w:b w:val="0"/>
+          <w:bCs w:val="0"/>
+          <w:color w:val="auto"/>
+          <w:lang w:val="en-US"/>
+        </w:rPr>
+        <w:tab/>
+        <w:t/>
+      </w:r>
+      <w:r>
+        <w:rPr>
+          <w:rFonts w:hint="default"/>
+          <w:b w:val="0"/>
+          <w:bCs w:val="0"/>
+          <w:color w:val="auto"/>
+          <w:lang w:val="en-US"/>
+        </w:rPr>
+        <w:tab/>
+        <w:t xml:space="preserve">Are used by cybercriminals to </w:t>
+      </w:r>
+      <w:r>
+        <w:rPr>
+          <w:rFonts w:hint="default"/>
+          <w:b/>
+          <w:bCs/>
+          <w:color w:val="auto"/>
+          <w:lang w:val="en-US"/>
+        </w:rPr>
+        <w:t>gain unauthorized access</w:t>
+      </w:r>
+      <w:r>
+        <w:rPr>
+          <w:rFonts w:hint="default"/>
+          <w:b w:val="0"/>
+          <w:bCs w:val="0"/>
+          <w:color w:val="auto"/>
+          <w:lang w:val="en-US"/>
+        </w:rPr>
+        <w:t xml:space="preserve"> to a system </w:t>
+      </w:r>
+      <w:r>
+        <w:rPr>
+          <w:rFonts w:hint="default"/>
+          <w:b/>
+          <w:bCs/>
+          <w:color w:val="auto"/>
+          <w:lang w:val="en-US"/>
+        </w:rPr>
+        <w:t xml:space="preserve">by bypassing </w:t>
+      </w:r>
+      <w:r>
+        <w:rPr>
+          <w:rFonts w:hint="default"/>
+          <w:b/>
+          <w:bCs/>
+          <w:color w:val="auto"/>
+          <w:lang w:val="en-US"/>
+        </w:rPr>
+        <w:tab/>
+        <w:t/>
+      </w:r>
+      <w:r>
+        <w:rPr>
+          <w:rFonts w:hint="default"/>
+          <w:b/>
+          <w:bCs/>
+          <w:color w:val="auto"/>
+          <w:lang w:val="en-US"/>
+        </w:rPr>
+        <w:tab/>
+        <w:t>the normal authentication procedures</w:t>
+      </w:r>
+      <w:r>
+        <w:rPr>
+          <w:rFonts w:hint="default"/>
+          <w:b w:val="0"/>
+          <w:bCs w:val="0"/>
+          <w:color w:val="auto"/>
           <w:lang w:val="en-US"/>
         </w:rPr>
         <w:t>.</w:t>
@@ -4853,24 +9170,737 @@
     </w:p>
     <w:p>
       <w:pPr>
-        <w:ind w:left="200" w:hanging="200" w:hangingChars="100"/>
-        <w:jc w:val="left"/>
-        <w:rPr>
-          <w:rFonts w:hint="default"/>
-          <w:b w:val="0"/>
-          <w:bCs w:val="0"/>
-          <w:lang w:val="en-US"/>
-        </w:rPr>
-      </w:pPr>
-    </w:p>
-    <w:p>
-      <w:pPr>
-        <w:ind w:left="200" w:hanging="200" w:hangingChars="100"/>
-        <w:jc w:val="left"/>
-        <w:rPr>
-          <w:rFonts w:hint="default"/>
-          <w:b w:val="0"/>
-          <w:bCs w:val="0"/>
+        <w:jc w:val="left"/>
+        <w:rPr>
+          <w:rFonts w:hint="default"/>
+          <w:b w:val="0"/>
+          <w:bCs w:val="0"/>
+          <w:color w:val="auto"/>
+          <w:lang w:val="en-US"/>
+        </w:rPr>
+      </w:pPr>
+    </w:p>
+    <w:p>
+      <w:pPr>
+        <w:jc w:val="left"/>
+        <w:rPr>
+          <w:rFonts w:hint="default"/>
+          <w:b w:val="0"/>
+          <w:bCs w:val="0"/>
+          <w:color w:val="92D050"/>
+          <w:lang w:val="en-US"/>
+        </w:rPr>
+      </w:pPr>
+      <w:r>
+        <w:rPr>
+          <w:rFonts w:hint="default"/>
+          <w:b w:val="0"/>
+          <w:bCs w:val="0"/>
+          <w:color w:val="92D050"/>
+          <w:lang w:val="en-US"/>
+        </w:rPr>
+        <w:tab/>
+        <w:t/>
+      </w:r>
+      <w:r>
+        <w:rPr>
+          <w:rFonts w:hint="default"/>
+          <w:b w:val="0"/>
+          <w:bCs w:val="0"/>
+          <w:color w:val="92D050"/>
+          <w:lang w:val="en-US"/>
+        </w:rPr>
+        <w:tab/>
+      </w:r>
+      <w:r>
+        <w:rPr>
+          <w:rFonts w:hint="default"/>
+          <w:b w:val="0"/>
+          <w:bCs w:val="0"/>
+          <w:color w:val="auto"/>
+          <w:highlight w:val="none"/>
+          <w:lang w:val="en-US"/>
+        </w:rPr>
+        <w:t xml:space="preserve">Cybercriminals typically have </w:t>
+      </w:r>
+      <w:r>
+        <w:rPr>
+          <w:rFonts w:hint="default"/>
+          <w:b/>
+          <w:bCs/>
+          <w:color w:val="00B050"/>
+          <w:highlight w:val="none"/>
+          <w:lang w:val="en-US"/>
+        </w:rPr>
+        <w:t xml:space="preserve">authorized users </w:t>
+      </w:r>
+      <w:r>
+        <w:rPr>
+          <w:rFonts w:hint="default"/>
+          <w:b/>
+          <w:bCs/>
+          <w:color w:val="00B050"/>
+          <w:highlight w:val="none"/>
+          <w:u w:val="single"/>
+          <w:lang w:val="en-US"/>
+        </w:rPr>
+        <w:t>unknowingly</w:t>
+      </w:r>
+      <w:r>
+        <w:rPr>
+          <w:rFonts w:hint="default"/>
+          <w:b/>
+          <w:bCs/>
+          <w:color w:val="00B050"/>
+          <w:highlight w:val="none"/>
+          <w:lang w:val="en-US"/>
+        </w:rPr>
+        <w:t xml:space="preserve"> run a remote </w:t>
+      </w:r>
+      <w:r>
+        <w:rPr>
+          <w:rFonts w:hint="default"/>
+          <w:b/>
+          <w:bCs/>
+          <w:color w:val="00B050"/>
+          <w:highlight w:val="none"/>
+          <w:lang w:val="en-US"/>
+        </w:rPr>
+        <w:tab/>
+        <w:t/>
+      </w:r>
+      <w:r>
+        <w:rPr>
+          <w:rFonts w:hint="default"/>
+          <w:b/>
+          <w:bCs/>
+          <w:color w:val="00B050"/>
+          <w:highlight w:val="none"/>
+          <w:lang w:val="en-US"/>
+        </w:rPr>
+        <w:tab/>
+        <w:t/>
+      </w:r>
+      <w:r>
+        <w:rPr>
+          <w:rFonts w:hint="default"/>
+          <w:b/>
+          <w:bCs/>
+          <w:color w:val="00B050"/>
+          <w:highlight w:val="none"/>
+          <w:lang w:val="en-US"/>
+        </w:rPr>
+        <w:tab/>
+        <w:t xml:space="preserve">administrative tool program (RAT) on their machine to install a backdoor </w:t>
+      </w:r>
+      <w:r>
+        <w:rPr>
+          <w:rFonts w:hint="default"/>
+          <w:b w:val="0"/>
+          <w:bCs w:val="0"/>
+          <w:color w:val="auto"/>
+          <w:highlight w:val="none"/>
+          <w:lang w:val="en-US"/>
+        </w:rPr>
+        <w:t xml:space="preserve">that </w:t>
+      </w:r>
+      <w:r>
+        <w:rPr>
+          <w:rFonts w:hint="default"/>
+          <w:b w:val="0"/>
+          <w:bCs w:val="0"/>
+          <w:color w:val="auto"/>
+          <w:highlight w:val="none"/>
+          <w:lang w:val="en-US"/>
+        </w:rPr>
+        <w:tab/>
+        <w:t/>
+      </w:r>
+      <w:r>
+        <w:rPr>
+          <w:rFonts w:hint="default"/>
+          <w:b w:val="0"/>
+          <w:bCs w:val="0"/>
+          <w:color w:val="auto"/>
+          <w:highlight w:val="none"/>
+          <w:lang w:val="en-US"/>
+        </w:rPr>
+        <w:tab/>
+        <w:t/>
+      </w:r>
+      <w:r>
+        <w:rPr>
+          <w:rFonts w:hint="default"/>
+          <w:b w:val="0"/>
+          <w:bCs w:val="0"/>
+          <w:color w:val="auto"/>
+          <w:highlight w:val="none"/>
+          <w:lang w:val="en-US"/>
+        </w:rPr>
+        <w:tab/>
+        <w:t>gives the criminal administrative control over a target computer</w:t>
+      </w:r>
+      <w:r>
+        <w:rPr>
+          <w:rFonts w:hint="default"/>
+          <w:b/>
+          <w:bCs/>
+          <w:color w:val="00B050"/>
+          <w:highlight w:val="none"/>
+          <w:lang w:val="en-US"/>
+        </w:rPr>
+        <w:t>.</w:t>
+      </w:r>
+    </w:p>
+    <w:p>
+      <w:pPr>
+        <w:jc w:val="left"/>
+        <w:rPr>
+          <w:rFonts w:hint="default"/>
+          <w:b w:val="0"/>
+          <w:bCs w:val="0"/>
+          <w:color w:val="auto"/>
+          <w:lang w:val="en-US"/>
+        </w:rPr>
+      </w:pPr>
+    </w:p>
+    <w:p>
+      <w:pPr>
+        <w:jc w:val="left"/>
+        <w:rPr>
+          <w:rFonts w:hint="default"/>
+          <w:b w:val="0"/>
+          <w:bCs w:val="0"/>
+          <w:color w:val="auto"/>
+          <w:lang w:val="en-US"/>
+        </w:rPr>
+      </w:pPr>
+      <w:r>
+        <w:rPr>
+          <w:rFonts w:hint="default"/>
+          <w:b w:val="0"/>
+          <w:bCs w:val="0"/>
+          <w:color w:val="auto"/>
+          <w:lang w:val="en-US"/>
+        </w:rPr>
+        <w:tab/>
+        <w:t/>
+      </w:r>
+      <w:r>
+        <w:rPr>
+          <w:rFonts w:hint="default"/>
+          <w:b w:val="0"/>
+          <w:bCs w:val="0"/>
+          <w:color w:val="auto"/>
+          <w:lang w:val="en-US"/>
+        </w:rPr>
+        <w:tab/>
+      </w:r>
+      <w:r>
+        <w:rPr>
+          <w:rFonts w:hint="default"/>
+          <w:b/>
+          <w:bCs/>
+          <w:color w:val="FF0000"/>
+          <w:lang w:val="en-US"/>
+        </w:rPr>
+        <w:t xml:space="preserve">Backdoor grant </w:t>
+      </w:r>
+      <w:r>
+        <w:rPr>
+          <w:rFonts w:hint="default"/>
+          <w:b w:val="0"/>
+          <w:bCs w:val="0"/>
+          <w:color w:val="auto"/>
+          <w:lang w:val="en-US"/>
+        </w:rPr>
+        <w:t>cybercriminals</w:t>
+      </w:r>
+      <w:r>
+        <w:rPr>
+          <w:rFonts w:hint="default"/>
+          <w:b/>
+          <w:bCs/>
+          <w:color w:val="FF0000"/>
+          <w:lang w:val="en-US"/>
+        </w:rPr>
+        <w:t xml:space="preserve"> continued access to a system, even if the </w:t>
+      </w:r>
+      <w:r>
+        <w:rPr>
+          <w:rFonts w:hint="default"/>
+          <w:b/>
+          <w:bCs/>
+          <w:color w:val="FF0000"/>
+          <w:lang w:val="en-US"/>
+        </w:rPr>
+        <w:tab/>
+        <w:t/>
+      </w:r>
+      <w:r>
+        <w:rPr>
+          <w:rFonts w:hint="default"/>
+          <w:b/>
+          <w:bCs/>
+          <w:color w:val="FF0000"/>
+          <w:lang w:val="en-US"/>
+        </w:rPr>
+        <w:tab/>
+        <w:t/>
+      </w:r>
+      <w:r>
+        <w:rPr>
+          <w:rFonts w:hint="default"/>
+          <w:b/>
+          <w:bCs/>
+          <w:color w:val="FF0000"/>
+          <w:lang w:val="en-US"/>
+        </w:rPr>
+        <w:tab/>
+        <w:t>organization has fixed the original vulnerability</w:t>
+      </w:r>
+      <w:r>
+        <w:rPr>
+          <w:rFonts w:hint="default"/>
+          <w:b w:val="0"/>
+          <w:bCs w:val="0"/>
+          <w:color w:val="auto"/>
+          <w:lang w:val="en-US"/>
+        </w:rPr>
+        <w:t xml:space="preserve"> used to attack the system</w:t>
+      </w:r>
+      <w:r>
+        <w:rPr>
+          <w:rFonts w:hint="default"/>
+          <w:b w:val="0"/>
+          <w:bCs w:val="0"/>
+          <w:color w:val="auto"/>
+          <w:lang w:val="en-US"/>
+        </w:rPr>
+        <w:t>.</w:t>
+      </w:r>
+    </w:p>
+    <w:p>
+      <w:pPr>
+        <w:jc w:val="left"/>
+        <w:rPr>
+          <w:rFonts w:hint="default"/>
+          <w:b w:val="0"/>
+          <w:bCs w:val="0"/>
+          <w:color w:val="auto"/>
+          <w:lang w:val="en-US"/>
+        </w:rPr>
+      </w:pPr>
+      <w:r>
+        <w:rPr>
+          <w:rFonts w:hint="default"/>
+          <w:b w:val="0"/>
+          <w:bCs w:val="0"/>
+          <w:color w:val="auto"/>
+          <w:lang w:val="en-US"/>
+        </w:rPr>
+        <w:tab/>
+        <w:t/>
+      </w:r>
+      <w:r>
+        <w:rPr>
+          <w:rFonts w:hint="default"/>
+          <w:b w:val="0"/>
+          <w:bCs w:val="0"/>
+          <w:color w:val="auto"/>
+          <w:lang w:val="en-US"/>
+        </w:rPr>
+        <w:tab/>
+      </w:r>
+    </w:p>
+    <w:p>
+      <w:pPr>
+        <w:jc w:val="left"/>
+        <w:rPr>
+          <w:rFonts w:hint="default"/>
+          <w:b w:val="0"/>
+          <w:bCs w:val="0"/>
+          <w:color w:val="auto"/>
+          <w:lang w:val="en-US"/>
+        </w:rPr>
+      </w:pPr>
+    </w:p>
+    <w:p>
+      <w:pPr>
+        <w:jc w:val="left"/>
+        <w:rPr>
+          <w:rFonts w:hint="default"/>
+          <w:b w:val="0"/>
+          <w:bCs w:val="0"/>
+          <w:color w:val="auto"/>
+          <w:lang w:val="en-US"/>
+        </w:rPr>
+      </w:pPr>
+      <w:r>
+        <w:rPr>
+          <w:rFonts w:hint="default"/>
+          <w:b w:val="0"/>
+          <w:bCs w:val="0"/>
+          <w:color w:val="auto"/>
+          <w:lang w:val="en-US"/>
+        </w:rPr>
+        <w:tab/>
+      </w:r>
+      <w:r>
+        <w:rPr>
+          <w:rFonts w:hint="default"/>
+          <w:b w:val="0"/>
+          <w:bCs w:val="0"/>
+          <w:color w:val="auto"/>
+          <w:highlight w:val="yellow"/>
+          <w:lang w:val="en-US"/>
+        </w:rPr>
+        <w:t>ROOTKITS</w:t>
+      </w:r>
+    </w:p>
+    <w:p>
+      <w:pPr>
+        <w:jc w:val="left"/>
+        <w:rPr>
+          <w:rFonts w:hint="default"/>
+          <w:b w:val="0"/>
+          <w:bCs w:val="0"/>
+          <w:color w:val="auto"/>
+          <w:lang w:val="en-US"/>
+        </w:rPr>
+      </w:pPr>
+      <w:r>
+        <w:rPr>
+          <w:rFonts w:hint="default"/>
+          <w:b w:val="0"/>
+          <w:bCs w:val="0"/>
+          <w:color w:val="auto"/>
+          <w:lang w:val="en-US"/>
+        </w:rPr>
+        <w:tab/>
+        <w:t/>
+      </w:r>
+      <w:r>
+        <w:rPr>
+          <w:rFonts w:hint="default"/>
+          <w:b w:val="0"/>
+          <w:bCs w:val="0"/>
+          <w:color w:val="auto"/>
+          <w:lang w:val="en-US"/>
+        </w:rPr>
+        <w:tab/>
+        <w:t xml:space="preserve">This malware is </w:t>
+      </w:r>
+      <w:r>
+        <w:rPr>
+          <w:rFonts w:hint="default"/>
+          <w:b/>
+          <w:bCs/>
+          <w:color w:val="FF0000"/>
+          <w:lang w:val="en-US"/>
+        </w:rPr>
+        <w:t>designed to modify the operating system to create a backdoor</w:t>
+      </w:r>
+      <w:r>
+        <w:rPr>
+          <w:rFonts w:hint="default"/>
+          <w:b w:val="0"/>
+          <w:bCs w:val="0"/>
+          <w:color w:val="auto"/>
+          <w:lang w:val="en-US"/>
+        </w:rPr>
+        <w:t xml:space="preserve">, </w:t>
+      </w:r>
+      <w:r>
+        <w:rPr>
+          <w:rFonts w:hint="default"/>
+          <w:b w:val="0"/>
+          <w:bCs w:val="0"/>
+          <w:color w:val="auto"/>
+          <w:lang w:val="en-US"/>
+        </w:rPr>
+        <w:tab/>
+        <w:t/>
+      </w:r>
+      <w:r>
+        <w:rPr>
+          <w:rFonts w:hint="default"/>
+          <w:b w:val="0"/>
+          <w:bCs w:val="0"/>
+          <w:color w:val="auto"/>
+          <w:lang w:val="en-US"/>
+        </w:rPr>
+        <w:tab/>
+        <w:t xml:space="preserve">which </w:t>
+      </w:r>
+      <w:r>
+        <w:rPr>
+          <w:rFonts w:hint="default"/>
+          <w:b/>
+          <w:bCs/>
+          <w:color w:val="00B050"/>
+          <w:lang w:val="en-US"/>
+        </w:rPr>
+        <w:t>attackers can then use to acces the computer remotely</w:t>
+      </w:r>
+      <w:r>
+        <w:rPr>
+          <w:rFonts w:hint="default"/>
+          <w:b w:val="0"/>
+          <w:bCs w:val="0"/>
+          <w:color w:val="auto"/>
+          <w:lang w:val="en-US"/>
+        </w:rPr>
+        <w:t>.</w:t>
+      </w:r>
+    </w:p>
+    <w:p>
+      <w:pPr>
+        <w:jc w:val="left"/>
+        <w:rPr>
+          <w:rFonts w:hint="default"/>
+          <w:b w:val="0"/>
+          <w:bCs w:val="0"/>
+          <w:color w:val="auto"/>
+          <w:lang w:val="en-US"/>
+        </w:rPr>
+      </w:pPr>
+    </w:p>
+    <w:p>
+      <w:pPr>
+        <w:jc w:val="left"/>
+        <w:rPr>
+          <w:rFonts w:hint="default"/>
+          <w:b w:val="0"/>
+          <w:bCs w:val="0"/>
+          <w:color w:val="auto"/>
+          <w:lang w:val="en-US"/>
+        </w:rPr>
+      </w:pPr>
+      <w:r>
+        <w:rPr>
+          <w:rFonts w:hint="default"/>
+          <w:b w:val="0"/>
+          <w:bCs w:val="0"/>
+          <w:color w:val="auto"/>
+          <w:lang w:val="en-US"/>
+        </w:rPr>
+        <w:tab/>
+        <w:t/>
+      </w:r>
+      <w:r>
+        <w:rPr>
+          <w:rFonts w:hint="default"/>
+          <w:b w:val="0"/>
+          <w:bCs w:val="0"/>
+          <w:color w:val="auto"/>
+          <w:lang w:val="en-US"/>
+        </w:rPr>
+        <w:tab/>
+        <w:t xml:space="preserve">Most </w:t>
+      </w:r>
+      <w:r>
+        <w:rPr>
+          <w:rFonts w:hint="default"/>
+          <w:b/>
+          <w:bCs/>
+          <w:color w:val="auto"/>
+          <w:lang w:val="en-US"/>
+        </w:rPr>
+        <w:t xml:space="preserve">rootkits take advantage of software vulnerabilities to gain access to </w:t>
+      </w:r>
+      <w:r>
+        <w:rPr>
+          <w:rFonts w:hint="default"/>
+          <w:b/>
+          <w:bCs/>
+          <w:color w:val="auto"/>
+          <w:lang w:val="en-US"/>
+        </w:rPr>
+        <w:tab/>
+        <w:t/>
+      </w:r>
+      <w:r>
+        <w:rPr>
+          <w:rFonts w:hint="default"/>
+          <w:b/>
+          <w:bCs/>
+          <w:color w:val="auto"/>
+          <w:lang w:val="en-US"/>
+        </w:rPr>
+        <w:tab/>
+        <w:t/>
+      </w:r>
+      <w:r>
+        <w:rPr>
+          <w:rFonts w:hint="default"/>
+          <w:b/>
+          <w:bCs/>
+          <w:color w:val="auto"/>
+          <w:lang w:val="en-US"/>
+        </w:rPr>
+        <w:tab/>
+        <w:t>resources that normally shouldn’t be accessible and modify system files</w:t>
+      </w:r>
+      <w:r>
+        <w:rPr>
+          <w:rFonts w:hint="default"/>
+          <w:b w:val="0"/>
+          <w:bCs w:val="0"/>
+          <w:color w:val="auto"/>
+          <w:lang w:val="en-US"/>
+        </w:rPr>
+        <w:t>.</w:t>
+      </w:r>
+    </w:p>
+    <w:p>
+      <w:pPr>
+        <w:jc w:val="left"/>
+        <w:rPr>
+          <w:rFonts w:hint="default"/>
+          <w:b w:val="0"/>
+          <w:bCs w:val="0"/>
+          <w:color w:val="auto"/>
+          <w:lang w:val="en-US"/>
+        </w:rPr>
+      </w:pPr>
+    </w:p>
+    <w:p>
+      <w:pPr>
+        <w:jc w:val="left"/>
+        <w:rPr>
+          <w:rFonts w:hint="default"/>
+          <w:b w:val="0"/>
+          <w:bCs w:val="0"/>
+          <w:color w:val="auto"/>
+          <w:highlight w:val="yellow"/>
+          <w:lang w:val="en-US"/>
+        </w:rPr>
+      </w:pPr>
+      <w:r>
+        <w:rPr>
+          <w:rFonts w:hint="default"/>
+          <w:b w:val="0"/>
+          <w:bCs w:val="0"/>
+          <w:color w:val="auto"/>
+          <w:lang w:val="en-US"/>
+        </w:rPr>
+        <w:tab/>
+        <w:t/>
+      </w:r>
+      <w:r>
+        <w:rPr>
+          <w:rFonts w:hint="default"/>
+          <w:b w:val="0"/>
+          <w:bCs w:val="0"/>
+          <w:color w:val="auto"/>
+          <w:lang w:val="en-US"/>
+        </w:rPr>
+        <w:tab/>
+        <w:t xml:space="preserve">Rootkits can also modify sys. Forensics and monitoring tools, making them very hard </w:t>
+      </w:r>
+      <w:r>
+        <w:rPr>
+          <w:rFonts w:hint="default"/>
+          <w:b w:val="0"/>
+          <w:bCs w:val="0"/>
+          <w:color w:val="auto"/>
+          <w:lang w:val="en-US"/>
+        </w:rPr>
+        <w:tab/>
+        <w:t/>
+      </w:r>
+      <w:r>
+        <w:rPr>
+          <w:rFonts w:hint="default"/>
+          <w:b w:val="0"/>
+          <w:bCs w:val="0"/>
+          <w:color w:val="auto"/>
+          <w:lang w:val="en-US"/>
+        </w:rPr>
+        <w:tab/>
+        <w:t xml:space="preserve">to detect. In most cases, </w:t>
+      </w:r>
+      <w:r>
+        <w:rPr>
+          <w:rFonts w:hint="default"/>
+          <w:b w:val="0"/>
+          <w:bCs w:val="0"/>
+          <w:color w:val="auto"/>
+          <w:highlight w:val="yellow"/>
+          <w:lang w:val="en-US"/>
+        </w:rPr>
+        <w:t xml:space="preserve">a computer infected by a rootkit has to be wiped and any </w:t>
+      </w:r>
+      <w:r>
+        <w:rPr>
+          <w:rFonts w:hint="default"/>
+          <w:b w:val="0"/>
+          <w:bCs w:val="0"/>
+          <w:color w:val="auto"/>
+          <w:highlight w:val="none"/>
+          <w:lang w:val="en-US"/>
+        </w:rPr>
+        <w:tab/>
+        <w:t/>
+      </w:r>
+      <w:r>
+        <w:rPr>
+          <w:rFonts w:hint="default"/>
+          <w:b w:val="0"/>
+          <w:bCs w:val="0"/>
+          <w:color w:val="auto"/>
+          <w:highlight w:val="none"/>
+          <w:lang w:val="en-US"/>
+        </w:rPr>
+        <w:tab/>
+      </w:r>
+      <w:r>
+        <w:rPr>
+          <w:rFonts w:hint="default"/>
+          <w:b w:val="0"/>
+          <w:bCs w:val="0"/>
+          <w:color w:val="auto"/>
+          <w:highlight w:val="yellow"/>
+          <w:lang w:val="en-US"/>
+        </w:rPr>
+        <w:t>required software reinstalled</w:t>
+      </w:r>
+    </w:p>
+    <w:p>
+      <w:pPr>
+        <w:jc w:val="left"/>
+        <w:rPr>
+          <w:rFonts w:hint="default"/>
+          <w:b w:val="0"/>
+          <w:bCs w:val="0"/>
+          <w:color w:val="auto"/>
+          <w:highlight w:val="yellow"/>
+          <w:lang w:val="en-US"/>
+        </w:rPr>
+      </w:pPr>
+    </w:p>
+    <w:p>
+      <w:pPr>
+        <w:jc w:val="left"/>
+        <w:rPr>
+          <w:rFonts w:hint="default"/>
+          <w:b w:val="0"/>
+          <w:bCs w:val="0"/>
+          <w:color w:val="auto"/>
+          <w:highlight w:val="yellow"/>
+          <w:lang w:val="en-US"/>
+        </w:rPr>
+      </w:pPr>
+    </w:p>
+    <w:p>
+      <w:pPr>
+        <w:jc w:val="left"/>
+        <w:rPr>
+          <w:rFonts w:hint="default"/>
+          <w:b w:val="0"/>
+          <w:bCs w:val="0"/>
+          <w:color w:val="auto"/>
           <w:highlight w:val="green"/>
           <w:lang w:val="en-US"/>
         </w:rPr>
@@ -4880,718 +9910,45 @@
           <w:rFonts w:hint="default"/>
           <w:b w:val="0"/>
           <w:bCs w:val="0"/>
+          <w:color w:val="auto"/>
           <w:highlight w:val="green"/>
           <w:lang w:val="en-US"/>
         </w:rPr>
-        <w:t>Threats to the local area network</w:t>
-      </w:r>
-    </w:p>
-    <w:p>
-      <w:pPr>
-        <w:ind w:left="200" w:hanging="200" w:hangingChars="100"/>
-        <w:jc w:val="left"/>
-        <w:rPr>
-          <w:rFonts w:hint="default"/>
-          <w:b w:val="0"/>
-          <w:bCs w:val="0"/>
-          <w:lang w:val="en-US"/>
-        </w:rPr>
-      </w:pPr>
-    </w:p>
-    <w:p>
-      <w:pPr>
-        <w:ind w:left="200" w:hanging="200" w:hangingChars="100"/>
-        <w:jc w:val="left"/>
-        <w:rPr>
-          <w:rFonts w:hint="default"/>
-          <w:b w:val="0"/>
-          <w:bCs w:val="0"/>
-          <w:lang w:val="en-US"/>
-        </w:rPr>
-      </w:pPr>
-      <w:r>
-        <w:rPr>
-          <w:rFonts w:hint="default"/>
-          <w:b w:val="0"/>
-          <w:bCs w:val="0"/>
-          <w:lang w:val="en-US"/>
-        </w:rPr>
-        <w:tab/>
-        <w:t/>
-      </w:r>
-      <w:r>
-        <w:rPr>
-          <w:rFonts w:hint="default"/>
-          <w:b w:val="0"/>
-          <w:bCs w:val="0"/>
-          <w:lang w:val="en-US"/>
-        </w:rPr>
-        <w:tab/>
-        <w:t>Local area network (LAN)</w:t>
-      </w:r>
-    </w:p>
-    <w:p>
-      <w:pPr>
-        <w:ind w:left="200" w:hanging="200" w:hangingChars="100"/>
-        <w:jc w:val="left"/>
-        <w:rPr>
-          <w:rFonts w:hint="default"/>
-          <w:b w:val="0"/>
-          <w:bCs w:val="0"/>
-          <w:lang w:val="en-US"/>
-        </w:rPr>
-      </w:pPr>
-      <w:r>
-        <w:rPr>
-          <w:rFonts w:hint="default"/>
-          <w:b w:val="0"/>
-          <w:bCs w:val="0"/>
-          <w:lang w:val="en-US"/>
-        </w:rPr>
-        <w:tab/>
-        <w:t/>
-      </w:r>
-      <w:r>
-        <w:rPr>
-          <w:rFonts w:hint="default"/>
-          <w:b w:val="0"/>
-          <w:bCs w:val="0"/>
-          <w:lang w:val="en-US"/>
-        </w:rPr>
-        <w:tab/>
-        <w:t/>
-      </w:r>
-      <w:r>
-        <w:rPr>
-          <w:rFonts w:hint="default"/>
-          <w:b w:val="0"/>
-          <w:bCs w:val="0"/>
-          <w:lang w:val="en-US"/>
-        </w:rPr>
-        <w:tab/>
-        <w:t xml:space="preserve">Is collection of devices, typically in the same geographic area, connected by cables </w:t>
-      </w:r>
-      <w:r>
-        <w:rPr>
-          <w:rFonts w:hint="default"/>
-          <w:b w:val="0"/>
-          <w:bCs w:val="0"/>
-          <w:lang w:val="en-US"/>
-        </w:rPr>
-        <w:tab/>
-        <w:t/>
-      </w:r>
-      <w:r>
-        <w:rPr>
-          <w:rFonts w:hint="default"/>
-          <w:b w:val="0"/>
-          <w:bCs w:val="0"/>
-          <w:lang w:val="en-US"/>
-        </w:rPr>
-        <w:tab/>
-        <w:t>or airwaver</w:t>
-      </w:r>
-    </w:p>
-    <w:p>
-      <w:pPr>
-        <w:ind w:left="200" w:hanging="200" w:hangingChars="100"/>
-        <w:jc w:val="left"/>
-        <w:rPr>
-          <w:rFonts w:hint="default"/>
-          <w:b w:val="0"/>
-          <w:bCs w:val="0"/>
-          <w:lang w:val="en-US"/>
-        </w:rPr>
-      </w:pPr>
-    </w:p>
-    <w:p>
-      <w:pPr>
-        <w:ind w:left="200" w:hanging="200" w:hangingChars="100"/>
-        <w:jc w:val="left"/>
-        <w:rPr>
-          <w:rFonts w:hint="default"/>
-          <w:b w:val="0"/>
-          <w:bCs w:val="0"/>
-          <w:lang w:val="en-US"/>
-        </w:rPr>
-      </w:pPr>
-      <w:r>
-        <w:rPr>
-          <w:rFonts w:hint="default"/>
-          <w:b w:val="0"/>
-          <w:bCs w:val="0"/>
-          <w:lang w:val="en-US"/>
-        </w:rPr>
-        <w:tab/>
-        <w:t/>
-      </w:r>
-      <w:r>
-        <w:rPr>
-          <w:rFonts w:hint="default"/>
-          <w:b w:val="0"/>
-          <w:bCs w:val="0"/>
-          <w:lang w:val="en-US"/>
-        </w:rPr>
-        <w:tab/>
-      </w:r>
-      <w:r>
-        <w:rPr>
-          <w:rFonts w:hint="default"/>
-          <w:b/>
-          <w:bCs/>
-          <w:lang w:val="en-US"/>
-        </w:rPr>
-        <w:t>Because users can access an organization’s systems, applications and data from the LAN domain, it is critical that it has strong security and stringent access controls.</w:t>
-      </w:r>
-    </w:p>
-    <w:p>
-      <w:pPr>
-        <w:ind w:left="200" w:hanging="200" w:hangingChars="100"/>
-        <w:jc w:val="left"/>
-        <w:rPr>
-          <w:rFonts w:hint="default"/>
-          <w:b w:val="0"/>
-          <w:bCs w:val="0"/>
-          <w:lang w:val="en-US"/>
-        </w:rPr>
-      </w:pPr>
-    </w:p>
-    <w:p>
-      <w:pPr>
-        <w:ind w:left="200" w:hanging="200" w:hangingChars="100"/>
-        <w:jc w:val="left"/>
-        <w:rPr>
-          <w:rFonts w:hint="default"/>
-          <w:b w:val="0"/>
-          <w:bCs w:val="0"/>
-          <w:lang w:val="en-US"/>
-        </w:rPr>
-      </w:pPr>
-      <w:r>
-        <w:rPr>
-          <w:rFonts w:hint="default"/>
-          <w:b w:val="0"/>
-          <w:bCs w:val="0"/>
-          <w:lang w:val="en-US"/>
-        </w:rPr>
-        <w:tab/>
-        <w:t/>
-      </w:r>
-      <w:r>
-        <w:rPr>
-          <w:rFonts w:hint="default"/>
-          <w:b w:val="0"/>
-          <w:bCs w:val="0"/>
-          <w:lang w:val="en-US"/>
-        </w:rPr>
-        <w:tab/>
-      </w:r>
-      <w:r>
-        <w:rPr>
-          <w:rFonts w:hint="default"/>
-          <w:b w:val="0"/>
-          <w:bCs w:val="0"/>
-          <w:highlight w:val="yellow"/>
-          <w:lang w:val="en-US"/>
-        </w:rPr>
-        <w:t>Examples of threats to the LAN includes</w:t>
-      </w:r>
-      <w:r>
-        <w:rPr>
-          <w:rFonts w:hint="default"/>
-          <w:b w:val="0"/>
-          <w:bCs w:val="0"/>
-          <w:lang w:val="en-US"/>
-        </w:rPr>
-        <w:t>:</w:t>
-      </w:r>
-    </w:p>
-    <w:p>
-      <w:pPr>
-        <w:ind w:left="200" w:hanging="200" w:hangingChars="100"/>
-        <w:jc w:val="left"/>
-        <w:rPr>
-          <w:rFonts w:hint="default"/>
-          <w:b/>
-          <w:bCs/>
-          <w:lang w:val="en-US"/>
-        </w:rPr>
-      </w:pPr>
-      <w:r>
-        <w:rPr>
-          <w:rFonts w:hint="default"/>
-          <w:b w:val="0"/>
-          <w:bCs w:val="0"/>
-          <w:lang w:val="en-US"/>
-        </w:rPr>
-        <w:tab/>
-        <w:t/>
-      </w:r>
-      <w:r>
-        <w:rPr>
-          <w:rFonts w:hint="default"/>
-          <w:b w:val="0"/>
-          <w:bCs w:val="0"/>
-          <w:lang w:val="en-US"/>
-        </w:rPr>
-        <w:tab/>
-        <w:t/>
-      </w:r>
-      <w:r>
-        <w:rPr>
-          <w:rFonts w:hint="default"/>
-          <w:b w:val="0"/>
-          <w:bCs w:val="0"/>
-          <w:lang w:val="en-US"/>
-        </w:rPr>
-        <w:tab/>
-      </w:r>
-      <w:r>
-        <w:rPr>
-          <w:rFonts w:hint="default"/>
-          <w:b/>
-          <w:bCs/>
-          <w:lang w:val="en-US"/>
-        </w:rPr>
-        <w:t>-</w:t>
-      </w:r>
-      <w:r>
-        <w:rPr>
-          <w:rFonts w:hint="default"/>
-          <w:b/>
-          <w:bCs/>
-          <w:color w:val="00B0F0"/>
-          <w:lang w:val="en-US"/>
-        </w:rPr>
-        <w:t xml:space="preserve"> unauthorized access to wiring closets, data centers and computer rooms</w:t>
-      </w:r>
-    </w:p>
-    <w:p>
-      <w:pPr>
-        <w:ind w:left="200" w:hanging="200" w:hangingChars="100"/>
-        <w:jc w:val="left"/>
-        <w:rPr>
-          <w:rFonts w:hint="default"/>
-          <w:b/>
-          <w:bCs/>
-          <w:lang w:val="en-US"/>
-        </w:rPr>
-      </w:pPr>
-      <w:r>
-        <w:rPr>
-          <w:rFonts w:hint="default"/>
-          <w:b/>
-          <w:bCs/>
-          <w:lang w:val="en-US"/>
-        </w:rPr>
-        <w:tab/>
-        <w:t/>
-      </w:r>
-      <w:r>
-        <w:rPr>
-          <w:rFonts w:hint="default"/>
-          <w:b/>
-          <w:bCs/>
-          <w:lang w:val="en-US"/>
-        </w:rPr>
-        <w:tab/>
-        <w:t/>
-      </w:r>
-      <w:r>
-        <w:rPr>
-          <w:rFonts w:hint="default"/>
-          <w:b/>
-          <w:bCs/>
-          <w:lang w:val="en-US"/>
-        </w:rPr>
-        <w:tab/>
-        <w:t xml:space="preserve">- </w:t>
-      </w:r>
-      <w:r>
-        <w:rPr>
-          <w:rFonts w:hint="default"/>
-          <w:b/>
-          <w:bCs/>
-          <w:color w:val="7030A0"/>
-          <w:lang w:val="en-US"/>
-        </w:rPr>
-        <w:t>unauthorized acces to systems, applications and data</w:t>
-      </w:r>
-    </w:p>
-    <w:p>
-      <w:pPr>
-        <w:ind w:left="200" w:hanging="200" w:hangingChars="100"/>
-        <w:jc w:val="left"/>
-        <w:rPr>
-          <w:rFonts w:hint="default"/>
-          <w:b/>
-          <w:bCs/>
-          <w:color w:val="00B0F0"/>
-          <w:lang w:val="en-US"/>
-        </w:rPr>
-      </w:pPr>
-      <w:r>
-        <w:rPr>
-          <w:rFonts w:hint="default"/>
-          <w:b/>
-          <w:bCs/>
-          <w:lang w:val="en-US"/>
-        </w:rPr>
-        <w:tab/>
-        <w:t/>
-      </w:r>
-      <w:r>
-        <w:rPr>
-          <w:rFonts w:hint="default"/>
-          <w:b/>
-          <w:bCs/>
-          <w:lang w:val="en-US"/>
-        </w:rPr>
-        <w:tab/>
-        <w:t/>
-      </w:r>
-      <w:r>
-        <w:rPr>
-          <w:rFonts w:hint="default"/>
-          <w:b/>
-          <w:bCs/>
-          <w:lang w:val="en-US"/>
-        </w:rPr>
-        <w:tab/>
-        <w:t xml:space="preserve">- </w:t>
-      </w:r>
-      <w:r>
-        <w:rPr>
-          <w:rFonts w:hint="default"/>
-          <w:b/>
-          <w:bCs/>
-          <w:color w:val="00B0F0"/>
-          <w:lang w:val="en-US"/>
-        </w:rPr>
-        <w:t>network operating system or software vulnerabilities and updates</w:t>
-      </w:r>
-    </w:p>
-    <w:p>
-      <w:pPr>
-        <w:ind w:left="200" w:hanging="200" w:hangingChars="100"/>
-        <w:jc w:val="left"/>
-        <w:rPr>
-          <w:rFonts w:hint="default"/>
-          <w:b/>
-          <w:bCs/>
-          <w:lang w:val="en-US"/>
-        </w:rPr>
-      </w:pPr>
-      <w:r>
-        <w:rPr>
-          <w:rFonts w:hint="default"/>
-          <w:b/>
-          <w:bCs/>
-          <w:lang w:val="en-US"/>
-        </w:rPr>
-        <w:tab/>
-        <w:t/>
-      </w:r>
-      <w:r>
-        <w:rPr>
-          <w:rFonts w:hint="default"/>
-          <w:b/>
-          <w:bCs/>
-          <w:lang w:val="en-US"/>
-        </w:rPr>
-        <w:tab/>
-        <w:t/>
-      </w:r>
-      <w:r>
-        <w:rPr>
-          <w:rFonts w:hint="default"/>
-          <w:b/>
-          <w:bCs/>
-          <w:lang w:val="en-US"/>
-        </w:rPr>
-        <w:tab/>
-        <w:t xml:space="preserve">- </w:t>
-      </w:r>
-      <w:r>
-        <w:rPr>
-          <w:rFonts w:hint="default"/>
-          <w:b/>
-          <w:bCs/>
-          <w:color w:val="7030A0"/>
-          <w:lang w:val="en-US"/>
-        </w:rPr>
-        <w:t>rogue users gaining unauthorized access to wireless networks</w:t>
-      </w:r>
-    </w:p>
-    <w:p>
-      <w:pPr>
-        <w:ind w:left="200" w:hanging="200" w:hangingChars="100"/>
-        <w:jc w:val="left"/>
-        <w:rPr>
-          <w:rFonts w:hint="default"/>
-          <w:b/>
-          <w:bCs/>
-          <w:lang w:val="en-US"/>
-        </w:rPr>
-      </w:pPr>
-      <w:r>
-        <w:rPr>
-          <w:rFonts w:hint="default"/>
-          <w:b/>
-          <w:bCs/>
-          <w:lang w:val="en-US"/>
-        </w:rPr>
-        <w:tab/>
-        <w:t/>
-      </w:r>
-      <w:r>
-        <w:rPr>
-          <w:rFonts w:hint="default"/>
-          <w:b/>
-          <w:bCs/>
-          <w:lang w:val="en-US"/>
-        </w:rPr>
-        <w:tab/>
-        <w:t/>
-      </w:r>
-      <w:r>
-        <w:rPr>
-          <w:rFonts w:hint="default"/>
-          <w:b/>
-          <w:bCs/>
-          <w:lang w:val="en-US"/>
-        </w:rPr>
-        <w:tab/>
-        <w:t xml:space="preserve">- </w:t>
-      </w:r>
-      <w:r>
-        <w:rPr>
-          <w:rFonts w:hint="default"/>
-          <w:b/>
-          <w:bCs/>
-          <w:color w:val="00B0F0"/>
-          <w:lang w:val="en-US"/>
-        </w:rPr>
-        <w:t>exploits of data in transit</w:t>
-      </w:r>
-    </w:p>
-    <w:p>
-      <w:pPr>
-        <w:ind w:left="200" w:hanging="200" w:hangingChars="100"/>
-        <w:jc w:val="left"/>
-        <w:rPr>
-          <w:rFonts w:hint="default"/>
-          <w:b/>
-          <w:bCs/>
-          <w:color w:val="7030A0"/>
-          <w:lang w:val="en-US"/>
-        </w:rPr>
-      </w:pPr>
-      <w:r>
-        <w:rPr>
-          <w:rFonts w:hint="default"/>
-          <w:b/>
-          <w:bCs/>
-          <w:lang w:val="en-US"/>
-        </w:rPr>
-        <w:tab/>
-        <w:t/>
-      </w:r>
-      <w:r>
-        <w:rPr>
-          <w:rFonts w:hint="default"/>
-          <w:b/>
-          <w:bCs/>
-          <w:lang w:val="en-US"/>
-        </w:rPr>
-        <w:tab/>
-        <w:t/>
-      </w:r>
-      <w:r>
-        <w:rPr>
-          <w:rFonts w:hint="default"/>
-          <w:b/>
-          <w:bCs/>
-          <w:lang w:val="en-US"/>
-        </w:rPr>
-        <w:tab/>
-        <w:t xml:space="preserve">- </w:t>
-      </w:r>
-      <w:r>
-        <w:rPr>
-          <w:rFonts w:hint="default"/>
-          <w:b/>
-          <w:bCs/>
-          <w:color w:val="7030A0"/>
-          <w:lang w:val="en-US"/>
-        </w:rPr>
-        <w:t xml:space="preserve">having LAN servers with different hardware or operating sys. Makes managing </w:t>
-      </w:r>
-      <w:r>
-        <w:rPr>
-          <w:rFonts w:hint="default"/>
-          <w:b/>
-          <w:bCs/>
-          <w:color w:val="7030A0"/>
-          <w:lang w:val="en-US"/>
-        </w:rPr>
-        <w:tab/>
-        <w:t/>
-      </w:r>
-      <w:r>
-        <w:rPr>
-          <w:rFonts w:hint="default"/>
-          <w:b/>
-          <w:bCs/>
-          <w:color w:val="7030A0"/>
-          <w:lang w:val="en-US"/>
-        </w:rPr>
-        <w:tab/>
-        <w:t xml:space="preserve">    and troubleshooting them more difficult</w:t>
-      </w:r>
-    </w:p>
-    <w:p>
-      <w:pPr>
-        <w:jc w:val="left"/>
-        <w:rPr>
-          <w:rFonts w:hint="default"/>
-          <w:b/>
-          <w:bCs/>
-          <w:color w:val="00B0F0"/>
-          <w:lang w:val="en-US"/>
-        </w:rPr>
-      </w:pPr>
-      <w:r>
-        <w:rPr>
-          <w:rFonts w:hint="default"/>
-          <w:b/>
-          <w:bCs/>
-          <w:lang w:val="en-US"/>
-        </w:rPr>
-        <w:tab/>
-        <w:t/>
-      </w:r>
-      <w:r>
-        <w:rPr>
-          <w:rFonts w:hint="default"/>
-          <w:b/>
-          <w:bCs/>
-          <w:lang w:val="en-US"/>
-        </w:rPr>
-        <w:tab/>
-        <w:t xml:space="preserve">- </w:t>
-      </w:r>
-      <w:r>
-        <w:rPr>
-          <w:rFonts w:hint="default"/>
-          <w:b/>
-          <w:bCs/>
-          <w:color w:val="00B0F0"/>
-          <w:lang w:val="en-US"/>
-        </w:rPr>
-        <w:t>unauthorized network probing and port scanning</w:t>
-      </w:r>
-    </w:p>
-    <w:p>
-      <w:pPr>
-        <w:jc w:val="left"/>
-        <w:rPr>
-          <w:rFonts w:hint="default"/>
-          <w:b/>
-          <w:bCs/>
-          <w:lang w:val="en-US"/>
-        </w:rPr>
-      </w:pPr>
-      <w:r>
-        <w:rPr>
-          <w:rFonts w:hint="default"/>
-          <w:b/>
-          <w:bCs/>
-          <w:lang w:val="en-US"/>
-        </w:rPr>
-        <w:tab/>
-        <w:t/>
-      </w:r>
-      <w:r>
-        <w:rPr>
-          <w:rFonts w:hint="default"/>
-          <w:b/>
-          <w:bCs/>
-          <w:lang w:val="en-US"/>
-        </w:rPr>
-        <w:tab/>
-        <w:t xml:space="preserve">- </w:t>
-      </w:r>
-      <w:r>
-        <w:rPr>
-          <w:rFonts w:hint="default"/>
-          <w:b/>
-          <w:bCs/>
-          <w:color w:val="7030A0"/>
-          <w:lang w:val="en-US"/>
-        </w:rPr>
-        <w:t>misconfigured firewalls</w:t>
-      </w:r>
-    </w:p>
-    <w:p>
-      <w:pPr>
-        <w:jc w:val="left"/>
-        <w:rPr>
-          <w:rFonts w:hint="default"/>
-          <w:b w:val="0"/>
-          <w:bCs w:val="0"/>
-          <w:lang w:val="en-US"/>
-        </w:rPr>
-      </w:pPr>
-    </w:p>
-    <w:p>
-      <w:pPr>
-        <w:jc w:val="left"/>
-        <w:rPr>
-          <w:rFonts w:hint="default"/>
-          <w:b w:val="0"/>
-          <w:bCs w:val="0"/>
+        <w:t>Threat intelligence and research sources</w:t>
+      </w:r>
+    </w:p>
+    <w:p>
+      <w:pPr>
+        <w:jc w:val="left"/>
+        <w:rPr>
+          <w:rFonts w:hint="default"/>
+          <w:b w:val="0"/>
+          <w:bCs w:val="0"/>
+          <w:color w:val="auto"/>
           <w:highlight w:val="green"/>
           <w:lang w:val="en-US"/>
         </w:rPr>
       </w:pPr>
-      <w:r>
-        <w:rPr>
-          <w:rFonts w:hint="default"/>
-          <w:b w:val="0"/>
-          <w:bCs w:val="0"/>
-          <w:highlight w:val="green"/>
-          <w:lang w:val="en-US"/>
-        </w:rPr>
-        <w:t>Threats to the private cloud</w:t>
-      </w:r>
-    </w:p>
-    <w:p>
-      <w:pPr>
-        <w:jc w:val="left"/>
-        <w:rPr>
-          <w:rFonts w:hint="default"/>
-          <w:b w:val="0"/>
-          <w:bCs w:val="0"/>
-          <w:lang w:val="en-US"/>
-        </w:rPr>
-      </w:pPr>
-    </w:p>
-    <w:p>
-      <w:pPr>
-        <w:jc w:val="left"/>
-        <w:rPr>
-          <w:rFonts w:hint="default"/>
-          <w:b w:val="0"/>
-          <w:bCs w:val="0"/>
-          <w:lang w:val="en-US"/>
-        </w:rPr>
-      </w:pPr>
-      <w:r>
-        <w:rPr>
-          <w:rFonts w:hint="default"/>
-          <w:b w:val="0"/>
-          <w:bCs w:val="0"/>
+    </w:p>
+    <w:p>
+      <w:pPr>
+        <w:jc w:val="left"/>
+        <w:rPr>
+          <w:rFonts w:hint="default"/>
+          <w:b w:val="0"/>
+          <w:bCs w:val="0"/>
+          <w:color w:val="auto"/>
+          <w:highlight w:val="none"/>
+          <w:lang w:val="en-US"/>
+        </w:rPr>
+      </w:pPr>
+      <w:r>
+        <w:rPr>
+          <w:rFonts w:hint="default"/>
+          <w:b w:val="0"/>
+          <w:bCs w:val="0"/>
+          <w:color w:val="auto"/>
+          <w:highlight w:val="none"/>
           <w:lang w:val="en-US"/>
         </w:rPr>
         <w:tab/>

--- a/kurzy, atd/cisco kurzy/Endpoint security/1.1 common threats.docx
+++ b/kurzy, atd/cisco kurzy/Endpoint security/1.1 common threats.docx
@@ -5899,6 +5899,14 @@
           <w:lang w:val="en-US"/>
         </w:rPr>
         <w:tab/>
+      </w:r>
+      <w:r>
+        <w:rPr>
+          <w:rFonts w:hint="default"/>
+          <w:b w:val="0"/>
+          <w:bCs w:val="0"/>
+          <w:lang w:val="en-US"/>
+        </w:rPr>
         <w:t>While many organizations feel that their data is safer in a private cloud, this domain still poses significant security threats, including:</w:t>
       </w:r>
     </w:p>
@@ -5932,7 +5940,6 @@
           <w:lang w:val="en-US"/>
         </w:rPr>
         <w:tab/>
-        <w:t/>
       </w:r>
       <w:r>
         <w:rPr>
@@ -5979,16 +5986,23 @@
           <w:lang w:val="en-US"/>
         </w:rPr>
         <w:tab/>
-        <w:t/>
-      </w:r>
-      <w:r>
-        <w:rPr>
-          <w:rFonts w:hint="default"/>
-          <w:b/>
-          <w:bCs/>
-          <w:lang w:val="en-US"/>
-        </w:rPr>
-        <w:tab/>
+      </w:r>
+      <w:r>
+        <w:rPr>
+          <w:rFonts w:hint="default"/>
+          <w:b/>
+          <w:bCs/>
+          <w:lang w:val="en-US"/>
+        </w:rPr>
+        <w:tab/>
+      </w:r>
+      <w:r>
+        <w:rPr>
+          <w:rFonts w:hint="default"/>
+          <w:b/>
+          <w:bCs/>
+          <w:lang w:val="en-US"/>
+        </w:rPr>
         <w:t>-</w:t>
       </w:r>
       <w:r>
@@ -6021,16 +6035,23 @@
           <w:lang w:val="en-US"/>
         </w:rPr>
         <w:tab/>
-        <w:t/>
-      </w:r>
-      <w:r>
-        <w:rPr>
-          <w:rFonts w:hint="default"/>
-          <w:b/>
-          <w:bCs/>
-          <w:lang w:val="en-US"/>
-        </w:rPr>
-        <w:tab/>
+      </w:r>
+      <w:r>
+        <w:rPr>
+          <w:rFonts w:hint="default"/>
+          <w:b/>
+          <w:bCs/>
+          <w:lang w:val="en-US"/>
+        </w:rPr>
+        <w:tab/>
+      </w:r>
+      <w:r>
+        <w:rPr>
+          <w:rFonts w:hint="default"/>
+          <w:b/>
+          <w:bCs/>
+          <w:lang w:val="en-US"/>
+        </w:rPr>
         <w:t xml:space="preserve">- </w:t>
       </w:r>
       <w:r>
@@ -6063,16 +6084,23 @@
           <w:lang w:val="en-US"/>
         </w:rPr>
         <w:tab/>
-        <w:t/>
-      </w:r>
-      <w:r>
-        <w:rPr>
-          <w:rFonts w:hint="default"/>
-          <w:b/>
-          <w:bCs/>
-          <w:lang w:val="en-US"/>
-        </w:rPr>
-        <w:tab/>
+      </w:r>
+      <w:r>
+        <w:rPr>
+          <w:rFonts w:hint="default"/>
+          <w:b/>
+          <w:bCs/>
+          <w:lang w:val="en-US"/>
+        </w:rPr>
+        <w:tab/>
+      </w:r>
+      <w:r>
+        <w:rPr>
+          <w:rFonts w:hint="default"/>
+          <w:b/>
+          <w:bCs/>
+          <w:lang w:val="en-US"/>
+        </w:rPr>
         <w:t xml:space="preserve">- </w:t>
       </w:r>
       <w:r>
@@ -6105,16 +6133,23 @@
           <w:lang w:val="en-US"/>
         </w:rPr>
         <w:tab/>
-        <w:t/>
-      </w:r>
-      <w:r>
-        <w:rPr>
-          <w:rFonts w:hint="default"/>
-          <w:b/>
-          <w:bCs/>
-          <w:lang w:val="en-US"/>
-        </w:rPr>
-        <w:tab/>
+      </w:r>
+      <w:r>
+        <w:rPr>
+          <w:rFonts w:hint="default"/>
+          <w:b/>
+          <w:bCs/>
+          <w:lang w:val="en-US"/>
+        </w:rPr>
+        <w:tab/>
+      </w:r>
+      <w:r>
+        <w:rPr>
+          <w:rFonts w:hint="default"/>
+          <w:b/>
+          <w:bCs/>
+          <w:lang w:val="en-US"/>
+        </w:rPr>
         <w:t xml:space="preserve">- </w:t>
       </w:r>
       <w:r>
@@ -6136,7 +6171,6 @@
           <w:lang w:val="en-US"/>
         </w:rPr>
         <w:tab/>
-        <w:t/>
       </w:r>
       <w:r>
         <w:rPr>
@@ -6147,7 +6181,6 @@
           <w:lang w:val="en-US"/>
         </w:rPr>
         <w:tab/>
-        <w:t/>
       </w:r>
       <w:r>
         <w:rPr>
@@ -6158,6 +6191,15 @@
           <w:lang w:val="en-US"/>
         </w:rPr>
         <w:tab/>
+      </w:r>
+      <w:r>
+        <w:rPr>
+          <w:rFonts w:hint="default"/>
+          <w:b/>
+          <w:bCs/>
+          <w:color w:val="00B0F0"/>
+          <w:lang w:val="en-US"/>
+        </w:rPr>
         <w:t xml:space="preserve">     sensitive  data</w:t>
       </w:r>
     </w:p>
@@ -6229,6 +6271,15 @@
           <w:lang w:val="en-US"/>
         </w:rPr>
         <w:tab/>
+      </w:r>
+      <w:r>
+        <w:rPr>
+          <w:rFonts w:hint="default"/>
+          <w:b w:val="0"/>
+          <w:bCs w:val="0"/>
+          <w:color w:val="auto"/>
+          <w:lang w:val="en-US"/>
+        </w:rPr>
         <w:t>Where a private cloud domain hosts computing resources for a single organization, the public cloud domain is the entirety of computing services hosted by a cloud, service or internet provider that are available to the public and shared across organizations.</w:t>
       </w:r>
     </w:p>
@@ -6308,7 +6359,6 @@
           <w:lang w:val="en-US"/>
         </w:rPr>
         <w:tab/>
-        <w:t/>
       </w:r>
       <w:r>
         <w:rPr>
@@ -6352,28 +6402,35 @@
           <w:lang w:val="en-US"/>
         </w:rPr>
         <w:tab/>
-        <w:t/>
-      </w:r>
-      <w:r>
-        <w:rPr>
-          <w:rFonts w:hint="default"/>
-          <w:b w:val="0"/>
-          <w:bCs w:val="0"/>
-          <w:color w:val="auto"/>
-          <w:lang w:val="en-US"/>
-        </w:rPr>
-        <w:tab/>
-        <w:t/>
-      </w:r>
-      <w:r>
-        <w:rPr>
-          <w:rFonts w:hint="default"/>
-          <w:b w:val="0"/>
-          <w:bCs w:val="0"/>
-          <w:color w:val="auto"/>
-          <w:lang w:val="en-US"/>
-        </w:rPr>
-        <w:tab/>
+      </w:r>
+      <w:r>
+        <w:rPr>
+          <w:rFonts w:hint="default"/>
+          <w:b w:val="0"/>
+          <w:bCs w:val="0"/>
+          <w:color w:val="auto"/>
+          <w:lang w:val="en-US"/>
+        </w:rPr>
+        <w:tab/>
+      </w:r>
+      <w:r>
+        <w:rPr>
+          <w:rFonts w:hint="default"/>
+          <w:b w:val="0"/>
+          <w:bCs w:val="0"/>
+          <w:color w:val="auto"/>
+          <w:lang w:val="en-US"/>
+        </w:rPr>
+        <w:tab/>
+      </w:r>
+      <w:r>
+        <w:rPr>
+          <w:rFonts w:hint="default"/>
+          <w:b w:val="0"/>
+          <w:bCs w:val="0"/>
+          <w:color w:val="auto"/>
+          <w:lang w:val="en-US"/>
+        </w:rPr>
         <w:t xml:space="preserve">This is a </w:t>
       </w:r>
       <w:r>
@@ -6416,28 +6473,35 @@
           <w:lang w:val="en-US"/>
         </w:rPr>
         <w:tab/>
-        <w:t/>
-      </w:r>
-      <w:r>
-        <w:rPr>
-          <w:rFonts w:hint="default"/>
-          <w:b w:val="0"/>
-          <w:bCs w:val="0"/>
-          <w:color w:val="auto"/>
-          <w:lang w:val="en-US"/>
-        </w:rPr>
-        <w:tab/>
-        <w:t/>
-      </w:r>
-      <w:r>
-        <w:rPr>
-          <w:rFonts w:hint="default"/>
-          <w:b w:val="0"/>
-          <w:bCs w:val="0"/>
-          <w:color w:val="auto"/>
-          <w:lang w:val="en-US"/>
-        </w:rPr>
-        <w:tab/>
+      </w:r>
+      <w:r>
+        <w:rPr>
+          <w:rFonts w:hint="default"/>
+          <w:b w:val="0"/>
+          <w:bCs w:val="0"/>
+          <w:color w:val="auto"/>
+          <w:lang w:val="en-US"/>
+        </w:rPr>
+        <w:tab/>
+      </w:r>
+      <w:r>
+        <w:rPr>
+          <w:rFonts w:hint="default"/>
+          <w:b w:val="0"/>
+          <w:bCs w:val="0"/>
+          <w:color w:val="auto"/>
+          <w:lang w:val="en-US"/>
+        </w:rPr>
+        <w:tab/>
+      </w:r>
+      <w:r>
+        <w:rPr>
+          <w:rFonts w:hint="default"/>
+          <w:b w:val="0"/>
+          <w:bCs w:val="0"/>
+          <w:color w:val="auto"/>
+          <w:lang w:val="en-US"/>
+        </w:rPr>
         <w:t xml:space="preserve">that </w:t>
       </w:r>
       <w:r>
@@ -6479,29 +6543,26 @@
           <w:lang w:val="en-US"/>
         </w:rPr>
         <w:tab/>
-        <w:t/>
-      </w:r>
-      <w:r>
-        <w:rPr>
-          <w:rFonts w:hint="default"/>
-          <w:b w:val="0"/>
-          <w:bCs w:val="0"/>
-          <w:color w:val="auto"/>
-          <w:lang w:val="en-US"/>
-        </w:rPr>
-        <w:tab/>
-        <w:t/>
-      </w:r>
-      <w:r>
-        <w:rPr>
-          <w:rFonts w:hint="default"/>
-          <w:b w:val="0"/>
-          <w:bCs w:val="0"/>
-          <w:color w:val="auto"/>
-          <w:lang w:val="en-US"/>
-        </w:rPr>
-        <w:tab/>
-        <w:t/>
+      </w:r>
+      <w:r>
+        <w:rPr>
+          <w:rFonts w:hint="default"/>
+          <w:b w:val="0"/>
+          <w:bCs w:val="0"/>
+          <w:color w:val="auto"/>
+          <w:lang w:val="en-US"/>
+        </w:rPr>
+        <w:tab/>
+      </w:r>
+      <w:r>
+        <w:rPr>
+          <w:rFonts w:hint="default"/>
+          <w:b w:val="0"/>
+          <w:bCs w:val="0"/>
+          <w:color w:val="auto"/>
+          <w:lang w:val="en-US"/>
+        </w:rPr>
+        <w:tab/>
       </w:r>
       <w:r>
         <w:rPr>
@@ -6552,39 +6613,45 @@
           <w:lang w:val="en-US"/>
         </w:rPr>
         <w:tab/>
-        <w:t/>
-      </w:r>
-      <w:r>
-        <w:rPr>
-          <w:rFonts w:hint="default"/>
-          <w:b/>
-          <w:bCs/>
-          <w:color w:val="auto"/>
-          <w:lang w:val="en-US"/>
-        </w:rPr>
-        <w:tab/>
-        <w:t/>
-      </w:r>
-      <w:r>
-        <w:rPr>
-          <w:rFonts w:hint="default"/>
-          <w:b/>
-          <w:bCs/>
-          <w:color w:val="auto"/>
-          <w:lang w:val="en-US"/>
-        </w:rPr>
-        <w:tab/>
-        <w:t/>
-      </w:r>
-      <w:r>
-        <w:rPr>
-          <w:rFonts w:hint="default"/>
-          <w:b/>
-          <w:bCs/>
-          <w:color w:val="auto"/>
-          <w:lang w:val="en-US"/>
-        </w:rPr>
-        <w:tab/>
+      </w:r>
+      <w:r>
+        <w:rPr>
+          <w:rFonts w:hint="default"/>
+          <w:b/>
+          <w:bCs/>
+          <w:color w:val="auto"/>
+          <w:lang w:val="en-US"/>
+        </w:rPr>
+        <w:tab/>
+      </w:r>
+      <w:r>
+        <w:rPr>
+          <w:rFonts w:hint="default"/>
+          <w:b/>
+          <w:bCs/>
+          <w:color w:val="auto"/>
+          <w:lang w:val="en-US"/>
+        </w:rPr>
+        <w:tab/>
+      </w:r>
+      <w:r>
+        <w:rPr>
+          <w:rFonts w:hint="default"/>
+          <w:b/>
+          <w:bCs/>
+          <w:color w:val="auto"/>
+          <w:lang w:val="en-US"/>
+        </w:rPr>
+        <w:tab/>
+      </w:r>
+      <w:r>
+        <w:rPr>
+          <w:rFonts w:hint="default"/>
+          <w:b/>
+          <w:bCs/>
+          <w:color w:val="auto"/>
+          <w:lang w:val="en-US"/>
+        </w:rPr>
         <w:t>app or other software</w:t>
       </w:r>
     </w:p>
@@ -6608,28 +6675,35 @@
           <w:lang w:val="en-US"/>
         </w:rPr>
         <w:tab/>
-        <w:t/>
-      </w:r>
-      <w:r>
-        <w:rPr>
-          <w:rFonts w:hint="default"/>
-          <w:b w:val="0"/>
-          <w:bCs w:val="0"/>
-          <w:color w:val="auto"/>
-          <w:lang w:val="en-US"/>
-        </w:rPr>
-        <w:tab/>
-        <w:t/>
-      </w:r>
-      <w:r>
-        <w:rPr>
-          <w:rFonts w:hint="default"/>
-          <w:b w:val="0"/>
-          <w:bCs w:val="0"/>
-          <w:color w:val="auto"/>
-          <w:lang w:val="en-US"/>
-        </w:rPr>
-        <w:tab/>
+      </w:r>
+      <w:r>
+        <w:rPr>
+          <w:rFonts w:hint="default"/>
+          <w:b w:val="0"/>
+          <w:bCs w:val="0"/>
+          <w:color w:val="auto"/>
+          <w:lang w:val="en-US"/>
+        </w:rPr>
+        <w:tab/>
+      </w:r>
+      <w:r>
+        <w:rPr>
+          <w:rFonts w:hint="default"/>
+          <w:b w:val="0"/>
+          <w:bCs w:val="0"/>
+          <w:color w:val="auto"/>
+          <w:lang w:val="en-US"/>
+        </w:rPr>
+        <w:tab/>
+      </w:r>
+      <w:r>
+        <w:rPr>
+          <w:rFonts w:hint="default"/>
+          <w:b w:val="0"/>
+          <w:bCs w:val="0"/>
+          <w:color w:val="auto"/>
+          <w:lang w:val="en-US"/>
+        </w:rPr>
         <w:t xml:space="preserve">In other words </w:t>
       </w:r>
       <w:r>
@@ -6675,7 +6749,6 @@
           <w:lang w:val="en-US"/>
         </w:rPr>
         <w:tab/>
-        <w:t/>
       </w:r>
       <w:r>
         <w:rPr>
@@ -6719,28 +6792,35 @@
           <w:lang w:val="en-US"/>
         </w:rPr>
         <w:tab/>
-        <w:t/>
-      </w:r>
-      <w:r>
-        <w:rPr>
-          <w:rFonts w:hint="default"/>
-          <w:b w:val="0"/>
-          <w:bCs w:val="0"/>
-          <w:color w:val="auto"/>
-          <w:lang w:val="en-US"/>
-        </w:rPr>
-        <w:tab/>
-        <w:t/>
-      </w:r>
-      <w:r>
-        <w:rPr>
-          <w:rFonts w:hint="default"/>
-          <w:b w:val="0"/>
-          <w:bCs w:val="0"/>
-          <w:color w:val="auto"/>
-          <w:lang w:val="en-US"/>
-        </w:rPr>
-        <w:tab/>
+      </w:r>
+      <w:r>
+        <w:rPr>
+          <w:rFonts w:hint="default"/>
+          <w:b w:val="0"/>
+          <w:bCs w:val="0"/>
+          <w:color w:val="auto"/>
+          <w:lang w:val="en-US"/>
+        </w:rPr>
+        <w:tab/>
+      </w:r>
+      <w:r>
+        <w:rPr>
+          <w:rFonts w:hint="default"/>
+          <w:b w:val="0"/>
+          <w:bCs w:val="0"/>
+          <w:color w:val="auto"/>
+          <w:lang w:val="en-US"/>
+        </w:rPr>
+        <w:tab/>
+      </w:r>
+      <w:r>
+        <w:rPr>
+          <w:rFonts w:hint="default"/>
+          <w:b w:val="0"/>
+          <w:bCs w:val="0"/>
+          <w:color w:val="auto"/>
+          <w:lang w:val="en-US"/>
+        </w:rPr>
         <w:t>This is a subs…</w:t>
       </w:r>
     </w:p>
@@ -6764,18 +6844,16 @@
           <w:lang w:val="en-US"/>
         </w:rPr>
         <w:tab/>
-        <w:t/>
-      </w:r>
-      <w:r>
-        <w:rPr>
-          <w:rFonts w:hint="default"/>
-          <w:b w:val="0"/>
-          <w:bCs w:val="0"/>
-          <w:color w:val="auto"/>
-          <w:lang w:val="en-US"/>
-        </w:rPr>
-        <w:tab/>
-        <w:t/>
+      </w:r>
+      <w:r>
+        <w:rPr>
+          <w:rFonts w:hint="default"/>
+          <w:b w:val="0"/>
+          <w:bCs w:val="0"/>
+          <w:color w:val="auto"/>
+          <w:lang w:val="en-US"/>
+        </w:rPr>
+        <w:tab/>
       </w:r>
       <w:r>
         <w:rPr>
@@ -6826,7 +6904,6 @@
           <w:lang w:val="en-US"/>
         </w:rPr>
         <w:tab/>
-        <w:t/>
       </w:r>
       <w:r>
         <w:rPr>
@@ -6837,7 +6914,6 @@
           <w:lang w:val="en-US"/>
         </w:rPr>
         <w:tab/>
-        <w:t/>
       </w:r>
       <w:r>
         <w:rPr>
@@ -6848,7 +6924,6 @@
           <w:lang w:val="en-US"/>
         </w:rPr>
         <w:tab/>
-        <w:t/>
       </w:r>
       <w:r>
         <w:rPr>
@@ -6859,6 +6934,15 @@
           <w:lang w:val="en-US"/>
         </w:rPr>
         <w:tab/>
+      </w:r>
+      <w:r>
+        <w:rPr>
+          <w:rFonts w:hint="default"/>
+          <w:b/>
+          <w:bCs/>
+          <w:color w:val="FF0000"/>
+          <w:lang w:val="en-US"/>
+        </w:rPr>
         <w:t xml:space="preserve">manage its applications on the service’s hardware, using tools that the </w:t>
       </w:r>
       <w:r>
@@ -6870,7 +6954,6 @@
           <w:lang w:val="en-US"/>
         </w:rPr>
         <w:tab/>
-        <w:t/>
       </w:r>
       <w:r>
         <w:rPr>
@@ -6881,7 +6964,6 @@
           <w:lang w:val="en-US"/>
         </w:rPr>
         <w:tab/>
-        <w:t/>
       </w:r>
       <w:r>
         <w:rPr>
@@ -6892,6 +6974,15 @@
           <w:lang w:val="en-US"/>
         </w:rPr>
         <w:tab/>
+      </w:r>
+      <w:r>
+        <w:rPr>
+          <w:rFonts w:hint="default"/>
+          <w:b/>
+          <w:bCs/>
+          <w:color w:val="FF0000"/>
+          <w:lang w:val="en-US"/>
+        </w:rPr>
         <w:t>service provides.</w:t>
       </w:r>
     </w:p>
@@ -6915,28 +7006,35 @@
           <w:lang w:val="en-US"/>
         </w:rPr>
         <w:tab/>
-        <w:t/>
-      </w:r>
-      <w:r>
-        <w:rPr>
-          <w:rFonts w:hint="default"/>
-          <w:b w:val="0"/>
-          <w:bCs w:val="0"/>
-          <w:color w:val="auto"/>
-          <w:lang w:val="en-US"/>
-        </w:rPr>
-        <w:tab/>
-        <w:t/>
-      </w:r>
-      <w:r>
-        <w:rPr>
-          <w:rFonts w:hint="default"/>
-          <w:b w:val="0"/>
-          <w:bCs w:val="0"/>
-          <w:color w:val="auto"/>
-          <w:lang w:val="en-US"/>
-        </w:rPr>
-        <w:tab/>
+      </w:r>
+      <w:r>
+        <w:rPr>
+          <w:rFonts w:hint="default"/>
+          <w:b w:val="0"/>
+          <w:bCs w:val="0"/>
+          <w:color w:val="auto"/>
+          <w:lang w:val="en-US"/>
+        </w:rPr>
+        <w:tab/>
+      </w:r>
+      <w:r>
+        <w:rPr>
+          <w:rFonts w:hint="default"/>
+          <w:b w:val="0"/>
+          <w:bCs w:val="0"/>
+          <w:color w:val="auto"/>
+          <w:lang w:val="en-US"/>
+        </w:rPr>
+        <w:tab/>
+      </w:r>
+      <w:r>
+        <w:rPr>
+          <w:rFonts w:hint="default"/>
+          <w:b w:val="0"/>
+          <w:bCs w:val="0"/>
+          <w:color w:val="auto"/>
+          <w:lang w:val="en-US"/>
+        </w:rPr>
         <w:t>This platform is accessed via the public cloud</w:t>
       </w:r>
     </w:p>
@@ -6972,7 +7070,6 @@
           <w:lang w:val="en-US"/>
         </w:rPr>
         <w:tab/>
-        <w:t/>
       </w:r>
       <w:r>
         <w:rPr>
@@ -7016,28 +7113,35 @@
           <w:lang w:val="en-US"/>
         </w:rPr>
         <w:tab/>
-        <w:t/>
-      </w:r>
-      <w:r>
-        <w:rPr>
-          <w:rFonts w:hint="default"/>
-          <w:b w:val="0"/>
-          <w:bCs w:val="0"/>
-          <w:color w:val="auto"/>
-          <w:lang w:val="en-US"/>
-        </w:rPr>
-        <w:tab/>
-        <w:t/>
-      </w:r>
-      <w:r>
-        <w:rPr>
-          <w:rFonts w:hint="default"/>
-          <w:b w:val="0"/>
-          <w:bCs w:val="0"/>
-          <w:color w:val="auto"/>
-          <w:lang w:val="en-US"/>
-        </w:rPr>
-        <w:tab/>
+      </w:r>
+      <w:r>
+        <w:rPr>
+          <w:rFonts w:hint="default"/>
+          <w:b w:val="0"/>
+          <w:bCs w:val="0"/>
+          <w:color w:val="auto"/>
+          <w:lang w:val="en-US"/>
+        </w:rPr>
+        <w:tab/>
+      </w:r>
+      <w:r>
+        <w:rPr>
+          <w:rFonts w:hint="default"/>
+          <w:b w:val="0"/>
+          <w:bCs w:val="0"/>
+          <w:color w:val="auto"/>
+          <w:lang w:val="en-US"/>
+        </w:rPr>
+        <w:tab/>
+      </w:r>
+      <w:r>
+        <w:rPr>
+          <w:rFonts w:hint="default"/>
+          <w:b w:val="0"/>
+          <w:bCs w:val="0"/>
+          <w:color w:val="auto"/>
+          <w:lang w:val="en-US"/>
+        </w:rPr>
         <w:t>This is a subs…</w:t>
       </w:r>
     </w:p>
@@ -7061,18 +7165,16 @@
           <w:lang w:val="en-US"/>
         </w:rPr>
         <w:tab/>
-        <w:t/>
-      </w:r>
-      <w:r>
-        <w:rPr>
-          <w:rFonts w:hint="default"/>
-          <w:b w:val="0"/>
-          <w:bCs w:val="0"/>
-          <w:color w:val="auto"/>
-          <w:lang w:val="en-US"/>
-        </w:rPr>
-        <w:tab/>
-        <w:t/>
+      </w:r>
+      <w:r>
+        <w:rPr>
+          <w:rFonts w:hint="default"/>
+          <w:b w:val="0"/>
+          <w:bCs w:val="0"/>
+          <w:color w:val="auto"/>
+          <w:lang w:val="en-US"/>
+        </w:rPr>
+        <w:tab/>
       </w:r>
       <w:r>
         <w:rPr>
@@ -7113,7 +7215,6 @@
           <w:lang w:val="en-US"/>
         </w:rPr>
         <w:tab/>
-        <w:t/>
       </w:r>
       <w:r>
         <w:rPr>
@@ -7124,7 +7225,6 @@
           <w:lang w:val="en-US"/>
         </w:rPr>
         <w:tab/>
-        <w:t/>
       </w:r>
       <w:r>
         <w:rPr>
@@ -7135,6 +7235,15 @@
           <w:lang w:val="en-US"/>
         </w:rPr>
         <w:tab/>
+      </w:r>
+      <w:r>
+        <w:rPr>
+          <w:rFonts w:hint="default"/>
+          <w:b/>
+          <w:bCs/>
+          <w:color w:val="FF0000"/>
+          <w:lang w:val="en-US"/>
+        </w:rPr>
         <w:t xml:space="preserve">storage and other infrastructure components over the internet. </w:t>
       </w:r>
     </w:p>
@@ -7158,28 +7267,35 @@
           <w:lang w:val="en-US"/>
         </w:rPr>
         <w:tab/>
-        <w:t/>
-      </w:r>
-      <w:r>
-        <w:rPr>
-          <w:rFonts w:hint="default"/>
-          <w:b w:val="0"/>
-          <w:bCs w:val="0"/>
-          <w:color w:val="auto"/>
-          <w:lang w:val="en-US"/>
-        </w:rPr>
-        <w:tab/>
-        <w:t/>
-      </w:r>
-      <w:r>
-        <w:rPr>
-          <w:rFonts w:hint="default"/>
-          <w:b w:val="0"/>
-          <w:bCs w:val="0"/>
-          <w:color w:val="auto"/>
-          <w:lang w:val="en-US"/>
-        </w:rPr>
-        <w:tab/>
+      </w:r>
+      <w:r>
+        <w:rPr>
+          <w:rFonts w:hint="default"/>
+          <w:b w:val="0"/>
+          <w:bCs w:val="0"/>
+          <w:color w:val="auto"/>
+          <w:lang w:val="en-US"/>
+        </w:rPr>
+        <w:tab/>
+      </w:r>
+      <w:r>
+        <w:rPr>
+          <w:rFonts w:hint="default"/>
+          <w:b w:val="0"/>
+          <w:bCs w:val="0"/>
+          <w:color w:val="auto"/>
+          <w:lang w:val="en-US"/>
+        </w:rPr>
+        <w:tab/>
+      </w:r>
+      <w:r>
+        <w:rPr>
+          <w:rFonts w:hint="default"/>
+          <w:b w:val="0"/>
+          <w:bCs w:val="0"/>
+          <w:color w:val="auto"/>
+          <w:lang w:val="en-US"/>
+        </w:rPr>
         <w:t>An organization will buy access to them and use them via the public cloud</w:t>
       </w:r>
     </w:p>
@@ -7215,6 +7331,15 @@
           <w:lang w:val="en-US"/>
         </w:rPr>
         <w:tab/>
+      </w:r>
+      <w:r>
+        <w:rPr>
+          <w:rFonts w:hint="default"/>
+          <w:b w:val="0"/>
+          <w:bCs w:val="0"/>
+          <w:color w:val="auto"/>
+          <w:lang w:val="en-US"/>
+        </w:rPr>
         <w:t xml:space="preserve">While </w:t>
       </w:r>
       <w:r>
@@ -7298,6 +7423,15 @@
           <w:lang w:val="en-US"/>
         </w:rPr>
         <w:tab/>
+      </w:r>
+      <w:r>
+        <w:rPr>
+          <w:rFonts w:hint="default"/>
+          <w:b w:val="0"/>
+          <w:bCs w:val="0"/>
+          <w:color w:val="auto"/>
+          <w:lang w:val="en-US"/>
+        </w:rPr>
         <w:t>Therefore, some of the most common threats to the public cloud domain include:</w:t>
       </w:r>
     </w:p>
@@ -7343,6 +7477,15 @@
           <w:lang w:val="en-US"/>
         </w:rPr>
         <w:tab/>
+      </w:r>
+      <w:r>
+        <w:rPr>
+          <w:rFonts w:hint="default"/>
+          <w:b/>
+          <w:bCs/>
+          <w:color w:val="auto"/>
+          <w:lang w:val="en-US"/>
+        </w:rPr>
         <w:t xml:space="preserve">- </w:t>
       </w:r>
       <w:r>
@@ -7376,17 +7519,25 @@
           <w:lang w:val="en-US"/>
         </w:rPr>
         <w:tab/>
-        <w:t/>
-      </w:r>
-      <w:r>
-        <w:rPr>
-          <w:rFonts w:hint="default"/>
-          <w:b/>
-          <w:bCs/>
-          <w:color w:val="auto"/>
-          <w:lang w:val="en-US"/>
-        </w:rPr>
-        <w:tab/>
+      </w:r>
+      <w:r>
+        <w:rPr>
+          <w:rFonts w:hint="default"/>
+          <w:b/>
+          <w:bCs/>
+          <w:color w:val="auto"/>
+          <w:lang w:val="en-US"/>
+        </w:rPr>
+        <w:tab/>
+      </w:r>
+      <w:r>
+        <w:rPr>
+          <w:rFonts w:hint="default"/>
+          <w:b/>
+          <w:bCs/>
+          <w:color w:val="auto"/>
+          <w:lang w:val="en-US"/>
+        </w:rPr>
         <w:t xml:space="preserve">- </w:t>
       </w:r>
       <w:r>
@@ -7420,17 +7571,25 @@
           <w:lang w:val="en-US"/>
         </w:rPr>
         <w:tab/>
-        <w:t/>
-      </w:r>
-      <w:r>
-        <w:rPr>
-          <w:rFonts w:hint="default"/>
-          <w:b/>
-          <w:bCs/>
-          <w:color w:val="auto"/>
-          <w:lang w:val="en-US"/>
-        </w:rPr>
-        <w:tab/>
+      </w:r>
+      <w:r>
+        <w:rPr>
+          <w:rFonts w:hint="default"/>
+          <w:b/>
+          <w:bCs/>
+          <w:color w:val="auto"/>
+          <w:lang w:val="en-US"/>
+        </w:rPr>
+        <w:tab/>
+      </w:r>
+      <w:r>
+        <w:rPr>
+          <w:rFonts w:hint="default"/>
+          <w:b/>
+          <w:bCs/>
+          <w:color w:val="auto"/>
+          <w:lang w:val="en-US"/>
+        </w:rPr>
         <w:t xml:space="preserve">- </w:t>
       </w:r>
       <w:r>
@@ -7464,17 +7623,25 @@
           <w:lang w:val="en-US"/>
         </w:rPr>
         <w:tab/>
-        <w:t/>
-      </w:r>
-      <w:r>
-        <w:rPr>
-          <w:rFonts w:hint="default"/>
-          <w:b/>
-          <w:bCs/>
-          <w:color w:val="auto"/>
-          <w:lang w:val="en-US"/>
-        </w:rPr>
-        <w:tab/>
+      </w:r>
+      <w:r>
+        <w:rPr>
+          <w:rFonts w:hint="default"/>
+          <w:b/>
+          <w:bCs/>
+          <w:color w:val="auto"/>
+          <w:lang w:val="en-US"/>
+        </w:rPr>
+        <w:tab/>
+      </w:r>
+      <w:r>
+        <w:rPr>
+          <w:rFonts w:hint="default"/>
+          <w:b/>
+          <w:bCs/>
+          <w:color w:val="auto"/>
+          <w:lang w:val="en-US"/>
+        </w:rPr>
         <w:t xml:space="preserve">- </w:t>
       </w:r>
       <w:r>
@@ -7508,17 +7675,25 @@
           <w:lang w:val="en-US"/>
         </w:rPr>
         <w:tab/>
-        <w:t/>
-      </w:r>
-      <w:r>
-        <w:rPr>
-          <w:rFonts w:hint="default"/>
-          <w:b/>
-          <w:bCs/>
-          <w:color w:val="auto"/>
-          <w:lang w:val="en-US"/>
-        </w:rPr>
-        <w:tab/>
+      </w:r>
+      <w:r>
+        <w:rPr>
+          <w:rFonts w:hint="default"/>
+          <w:b/>
+          <w:bCs/>
+          <w:color w:val="auto"/>
+          <w:lang w:val="en-US"/>
+        </w:rPr>
+        <w:tab/>
+      </w:r>
+      <w:r>
+        <w:rPr>
+          <w:rFonts w:hint="default"/>
+          <w:b/>
+          <w:bCs/>
+          <w:color w:val="auto"/>
+          <w:lang w:val="en-US"/>
+        </w:rPr>
         <w:t xml:space="preserve">- </w:t>
       </w:r>
       <w:r>
@@ -7654,7 +7829,6 @@
           <w:lang w:val="en-US"/>
         </w:rPr>
         <w:tab/>
-        <w:t/>
       </w:r>
       <w:r>
         <w:rPr>
@@ -7666,7 +7840,6 @@
           <w:lang w:val="en-US"/>
         </w:rPr>
         <w:tab/>
-        <w:t/>
       </w:r>
       <w:r>
         <w:rPr>
@@ -7678,7 +7851,6 @@
           <w:lang w:val="en-US"/>
         </w:rPr>
         <w:tab/>
-        <w:t/>
       </w:r>
       <w:r>
         <w:rPr>
@@ -7690,7 +7862,6 @@
           <w:lang w:val="en-US"/>
         </w:rPr>
         <w:tab/>
-        <w:t/>
       </w:r>
       <w:r>
         <w:rPr>
@@ -7735,6 +7906,15 @@
           <w:lang w:val="en-US"/>
         </w:rPr>
         <w:tab/>
+      </w:r>
+      <w:r>
+        <w:rPr>
+          <w:rFonts w:hint="default"/>
+          <w:b w:val="0"/>
+          <w:bCs w:val="0"/>
+          <w:color w:val="auto"/>
+          <w:lang w:val="en-US"/>
+        </w:rPr>
         <w:t>Increasingly, organizations are moving applications such as email, security monitoring and database management to the public cloud.</w:t>
       </w:r>
     </w:p>
@@ -7822,7 +8002,6 @@
           <w:lang w:val="en-US"/>
         </w:rPr>
         <w:tab/>
-        <w:t/>
       </w:r>
       <w:r>
         <w:rPr>
@@ -7863,7 +8042,6 @@
           <w:lang w:val="en-US"/>
         </w:rPr>
         <w:tab/>
-        <w:t/>
       </w:r>
       <w:r>
         <w:rPr>
@@ -7874,6 +8052,15 @@
           <w:lang w:val="en-US"/>
         </w:rPr>
         <w:tab/>
+      </w:r>
+      <w:r>
+        <w:rPr>
+          <w:rFonts w:hint="default"/>
+          <w:b/>
+          <w:bCs/>
+          <w:color w:val="7030A0"/>
+          <w:lang w:val="en-US"/>
+        </w:rPr>
         <w:t xml:space="preserve">   closets or systems</w:t>
       </w:r>
     </w:p>
@@ -7897,17 +8084,25 @@
           <w:lang w:val="en-US"/>
         </w:rPr>
         <w:tab/>
-        <w:t/>
-      </w:r>
-      <w:r>
-        <w:rPr>
-          <w:rFonts w:hint="default"/>
-          <w:b/>
-          <w:bCs/>
-          <w:color w:val="auto"/>
-          <w:lang w:val="en-US"/>
-        </w:rPr>
-        <w:tab/>
+      </w:r>
+      <w:r>
+        <w:rPr>
+          <w:rFonts w:hint="default"/>
+          <w:b/>
+          <w:bCs/>
+          <w:color w:val="auto"/>
+          <w:lang w:val="en-US"/>
+        </w:rPr>
+        <w:tab/>
+      </w:r>
+      <w:r>
+        <w:rPr>
+          <w:rFonts w:hint="default"/>
+          <w:b/>
+          <w:bCs/>
+          <w:color w:val="auto"/>
+          <w:lang w:val="en-US"/>
+        </w:rPr>
         <w:t xml:space="preserve">- </w:t>
       </w:r>
       <w:r>
@@ -7941,17 +8136,25 @@
           <w:lang w:val="en-US"/>
         </w:rPr>
         <w:tab/>
-        <w:t/>
-      </w:r>
-      <w:r>
-        <w:rPr>
-          <w:rFonts w:hint="default"/>
-          <w:b/>
-          <w:bCs/>
-          <w:color w:val="auto"/>
-          <w:lang w:val="en-US"/>
-        </w:rPr>
-        <w:tab/>
+      </w:r>
+      <w:r>
+        <w:rPr>
+          <w:rFonts w:hint="default"/>
+          <w:b/>
+          <w:bCs/>
+          <w:color w:val="auto"/>
+          <w:lang w:val="en-US"/>
+        </w:rPr>
+        <w:tab/>
+      </w:r>
+      <w:r>
+        <w:rPr>
+          <w:rFonts w:hint="default"/>
+          <w:b/>
+          <w:bCs/>
+          <w:color w:val="auto"/>
+          <w:lang w:val="en-US"/>
+        </w:rPr>
         <w:t xml:space="preserve">- </w:t>
       </w:r>
       <w:r>
@@ -7985,17 +8188,25 @@
           <w:lang w:val="en-US"/>
         </w:rPr>
         <w:tab/>
-        <w:t/>
-      </w:r>
-      <w:r>
-        <w:rPr>
-          <w:rFonts w:hint="default"/>
-          <w:b/>
-          <w:bCs/>
-          <w:color w:val="auto"/>
-          <w:lang w:val="en-US"/>
-        </w:rPr>
-        <w:tab/>
+      </w:r>
+      <w:r>
+        <w:rPr>
+          <w:rFonts w:hint="default"/>
+          <w:b/>
+          <w:bCs/>
+          <w:color w:val="auto"/>
+          <w:lang w:val="en-US"/>
+        </w:rPr>
+        <w:tab/>
+      </w:r>
+      <w:r>
+        <w:rPr>
+          <w:rFonts w:hint="default"/>
+          <w:b/>
+          <w:bCs/>
+          <w:color w:val="auto"/>
+          <w:lang w:val="en-US"/>
+        </w:rPr>
         <w:t xml:space="preserve">- </w:t>
       </w:r>
       <w:r>
@@ -8029,17 +8240,25 @@
           <w:lang w:val="en-US"/>
         </w:rPr>
         <w:tab/>
-        <w:t/>
-      </w:r>
-      <w:r>
-        <w:rPr>
-          <w:rFonts w:hint="default"/>
-          <w:b/>
-          <w:bCs/>
-          <w:color w:val="auto"/>
-          <w:lang w:val="en-US"/>
-        </w:rPr>
-        <w:tab/>
+      </w:r>
+      <w:r>
+        <w:rPr>
+          <w:rFonts w:hint="default"/>
+          <w:b/>
+          <w:bCs/>
+          <w:color w:val="auto"/>
+          <w:lang w:val="en-US"/>
+        </w:rPr>
+        <w:tab/>
+      </w:r>
+      <w:r>
+        <w:rPr>
+          <w:rFonts w:hint="default"/>
+          <w:b/>
+          <w:bCs/>
+          <w:color w:val="auto"/>
+          <w:lang w:val="en-US"/>
+        </w:rPr>
         <w:t xml:space="preserve">- </w:t>
       </w:r>
       <w:r>
@@ -8342,17 +8561,25 @@
           <w:lang w:val="en-US"/>
         </w:rPr>
         <w:tab/>
-        <w:t/>
-      </w:r>
-      <w:r>
-        <w:rPr>
-          <w:rFonts w:hint="default"/>
-          <w:b w:val="0"/>
-          <w:bCs w:val="0"/>
-          <w:color w:val="auto"/>
-          <w:lang w:val="en-US"/>
-        </w:rPr>
-        <w:tab/>
+      </w:r>
+      <w:r>
+        <w:rPr>
+          <w:rFonts w:hint="default"/>
+          <w:b w:val="0"/>
+          <w:bCs w:val="0"/>
+          <w:color w:val="auto"/>
+          <w:lang w:val="en-US"/>
+        </w:rPr>
+        <w:tab/>
+      </w:r>
+      <w:r>
+        <w:rPr>
+          <w:rFonts w:hint="default"/>
+          <w:b w:val="0"/>
+          <w:bCs w:val="0"/>
+          <w:color w:val="auto"/>
+          <w:lang w:val="en-US"/>
+        </w:rPr>
         <w:t>Is a</w:t>
       </w:r>
       <w:r>
@@ -8404,17 +8631,25 @@
           <w:lang w:val="en-US"/>
         </w:rPr>
         <w:tab/>
-        <w:t/>
-      </w:r>
-      <w:r>
-        <w:rPr>
-          <w:rFonts w:hint="default"/>
-          <w:b/>
-          <w:bCs/>
-          <w:color w:val="auto"/>
-          <w:lang w:val="en-US"/>
-        </w:rPr>
-        <w:tab/>
+      </w:r>
+      <w:r>
+        <w:rPr>
+          <w:rFonts w:hint="default"/>
+          <w:b/>
+          <w:bCs/>
+          <w:color w:val="auto"/>
+          <w:lang w:val="en-US"/>
+        </w:rPr>
+        <w:tab/>
+      </w:r>
+      <w:r>
+        <w:rPr>
+          <w:rFonts w:hint="default"/>
+          <w:b/>
+          <w:bCs/>
+          <w:color w:val="auto"/>
+          <w:lang w:val="en-US"/>
+        </w:rPr>
         <w:t xml:space="preserve"> actors and/or sophisticated malware to gain access to and analyze a target’s</w:t>
       </w:r>
       <w:r>
@@ -8436,17 +8671,25 @@
           <w:lang w:val="en-US"/>
         </w:rPr>
         <w:tab/>
-        <w:t/>
-      </w:r>
-      <w:r>
-        <w:rPr>
-          <w:rFonts w:hint="default"/>
-          <w:b/>
-          <w:bCs/>
-          <w:color w:val="auto"/>
-          <w:lang w:val="en-US"/>
-        </w:rPr>
-        <w:tab/>
+      </w:r>
+      <w:r>
+        <w:rPr>
+          <w:rFonts w:hint="default"/>
+          <w:b/>
+          <w:bCs/>
+          <w:color w:val="auto"/>
+          <w:lang w:val="en-US"/>
+        </w:rPr>
+        <w:tab/>
+      </w:r>
+      <w:r>
+        <w:rPr>
+          <w:rFonts w:hint="default"/>
+          <w:b/>
+          <w:bCs/>
+          <w:color w:val="auto"/>
+          <w:lang w:val="en-US"/>
+        </w:rPr>
         <w:t xml:space="preserve"> network</w:t>
       </w:r>
     </w:p>
@@ -8482,7 +8725,6 @@
           <w:lang w:val="en-US"/>
         </w:rPr>
         <w:tab/>
-        <w:t/>
       </w:r>
       <w:r>
         <w:rPr>
@@ -8515,7 +8757,6 @@
           <w:lang w:val="en-US"/>
         </w:rPr>
         <w:tab/>
-        <w:t/>
       </w:r>
       <w:r>
         <w:rPr>
@@ -8527,6 +8768,16 @@
           <w:lang w:val="en-US"/>
         </w:rPr>
         <w:tab/>
+      </w:r>
+      <w:r>
+        <w:rPr>
+          <w:rFonts w:hint="default"/>
+          <w:b/>
+          <w:bCs/>
+          <w:color w:val="00B050"/>
+          <w:highlight w:val="none"/>
+          <w:lang w:val="en-US"/>
+        </w:rPr>
         <w:t xml:space="preserve"> time</w:t>
       </w:r>
       <w:r>
@@ -8560,17 +8811,25 @@
           <w:lang w:val="en-US"/>
         </w:rPr>
         <w:tab/>
-        <w:t/>
-      </w:r>
-      <w:r>
-        <w:rPr>
-          <w:rFonts w:hint="default"/>
-          <w:b w:val="0"/>
-          <w:bCs w:val="0"/>
-          <w:color w:val="auto"/>
-          <w:lang w:val="en-US"/>
-        </w:rPr>
-        <w:tab/>
+      </w:r>
+      <w:r>
+        <w:rPr>
+          <w:rFonts w:hint="default"/>
+          <w:b w:val="0"/>
+          <w:bCs w:val="0"/>
+          <w:color w:val="auto"/>
+          <w:lang w:val="en-US"/>
+        </w:rPr>
+        <w:tab/>
+      </w:r>
+      <w:r>
+        <w:rPr>
+          <w:rFonts w:hint="default"/>
+          <w:b w:val="0"/>
+          <w:bCs w:val="0"/>
+          <w:color w:val="auto"/>
+          <w:lang w:val="en-US"/>
+        </w:rPr>
         <w:t>APTs typically target governments and high-lever organizations and are usually well-</w:t>
       </w:r>
       <w:r>
@@ -8582,17 +8841,25 @@
           <w:lang w:val="en-US"/>
         </w:rPr>
         <w:tab/>
-        <w:t/>
-      </w:r>
-      <w:r>
-        <w:rPr>
-          <w:rFonts w:hint="default"/>
-          <w:b w:val="0"/>
-          <w:bCs w:val="0"/>
-          <w:color w:val="auto"/>
-          <w:lang w:val="en-US"/>
-        </w:rPr>
-        <w:tab/>
+      </w:r>
+      <w:r>
+        <w:rPr>
+          <w:rFonts w:hint="default"/>
+          <w:b w:val="0"/>
+          <w:bCs w:val="0"/>
+          <w:color w:val="auto"/>
+          <w:lang w:val="en-US"/>
+        </w:rPr>
+        <w:tab/>
+      </w:r>
+      <w:r>
+        <w:rPr>
+          <w:rFonts w:hint="default"/>
+          <w:b w:val="0"/>
+          <w:bCs w:val="0"/>
+          <w:color w:val="auto"/>
+          <w:lang w:val="en-US"/>
+        </w:rPr>
         <w:t>orchestrated and we;;-funded.</w:t>
       </w:r>
     </w:p>
@@ -8673,7 +8940,6 @@
           <w:lang w:val="en-US"/>
         </w:rPr>
         <w:tab/>
-        <w:t/>
       </w:r>
       <w:r>
         <w:rPr>
@@ -8714,28 +8980,35 @@
           <w:lang w:val="en-US"/>
         </w:rPr>
         <w:tab/>
-        <w:t/>
-      </w:r>
-      <w:r>
-        <w:rPr>
-          <w:rFonts w:hint="default"/>
-          <w:b/>
-          <w:bCs/>
-          <w:color w:val="auto"/>
-          <w:lang w:val="en-US"/>
-        </w:rPr>
-        <w:tab/>
-        <w:t/>
-      </w:r>
-      <w:r>
-        <w:rPr>
-          <w:rFonts w:hint="default"/>
-          <w:b/>
-          <w:bCs/>
-          <w:color w:val="auto"/>
-          <w:lang w:val="en-US"/>
-        </w:rPr>
-        <w:tab/>
+      </w:r>
+      <w:r>
+        <w:rPr>
+          <w:rFonts w:hint="default"/>
+          <w:b/>
+          <w:bCs/>
+          <w:color w:val="auto"/>
+          <w:lang w:val="en-US"/>
+        </w:rPr>
+        <w:tab/>
+      </w:r>
+      <w:r>
+        <w:rPr>
+          <w:rFonts w:hint="default"/>
+          <w:b/>
+          <w:bCs/>
+          <w:color w:val="auto"/>
+          <w:lang w:val="en-US"/>
+        </w:rPr>
+        <w:tab/>
+      </w:r>
+      <w:r>
+        <w:rPr>
+          <w:rFonts w:hint="default"/>
+          <w:b/>
+          <w:bCs/>
+          <w:color w:val="auto"/>
+          <w:lang w:val="en-US"/>
+        </w:rPr>
         <w:t>unintended behaviors.</w:t>
       </w:r>
     </w:p>
@@ -8759,17 +9032,25 @@
           <w:lang w:val="en-US"/>
         </w:rPr>
         <w:tab/>
-        <w:t/>
-      </w:r>
-      <w:r>
-        <w:rPr>
-          <w:rFonts w:hint="default"/>
-          <w:b w:val="0"/>
-          <w:bCs w:val="0"/>
-          <w:color w:val="auto"/>
-          <w:lang w:val="en-US"/>
-        </w:rPr>
-        <w:tab/>
+      </w:r>
+      <w:r>
+        <w:rPr>
+          <w:rFonts w:hint="default"/>
+          <w:b w:val="0"/>
+          <w:bCs w:val="0"/>
+          <w:color w:val="auto"/>
+          <w:lang w:val="en-US"/>
+        </w:rPr>
+        <w:tab/>
+      </w:r>
+      <w:r>
+        <w:rPr>
+          <w:rFonts w:hint="default"/>
+          <w:b w:val="0"/>
+          <w:bCs w:val="0"/>
+          <w:color w:val="auto"/>
+          <w:lang w:val="en-US"/>
+        </w:rPr>
         <w:t xml:space="preserve">For example, algorithms used to track and report how much energy a computer </w:t>
       </w:r>
       <w:r>
@@ -8781,17 +9062,25 @@
           <w:lang w:val="en-US"/>
         </w:rPr>
         <w:tab/>
-        <w:t/>
-      </w:r>
-      <w:r>
-        <w:rPr>
-          <w:rFonts w:hint="default"/>
-          <w:b w:val="0"/>
-          <w:bCs w:val="0"/>
-          <w:color w:val="auto"/>
-          <w:lang w:val="en-US"/>
-        </w:rPr>
-        <w:tab/>
+      </w:r>
+      <w:r>
+        <w:rPr>
+          <w:rFonts w:hint="default"/>
+          <w:b w:val="0"/>
+          <w:bCs w:val="0"/>
+          <w:color w:val="auto"/>
+          <w:lang w:val="en-US"/>
+        </w:rPr>
+        <w:tab/>
+      </w:r>
+      <w:r>
+        <w:rPr>
+          <w:rFonts w:hint="default"/>
+          <w:b w:val="0"/>
+          <w:bCs w:val="0"/>
+          <w:color w:val="auto"/>
+          <w:lang w:val="en-US"/>
+        </w:rPr>
         <w:t>consumes can be used to select targets or trigger false alerts.</w:t>
       </w:r>
     </w:p>
@@ -8815,7 +9104,6 @@
           <w:lang w:val="en-US"/>
         </w:rPr>
         <w:tab/>
-        <w:t/>
       </w:r>
       <w:r>
         <w:rPr>
@@ -8866,28 +9154,35 @@
           <w:lang w:val="en-US"/>
         </w:rPr>
         <w:tab/>
-        <w:t/>
-      </w:r>
-      <w:r>
-        <w:rPr>
-          <w:rFonts w:hint="default"/>
-          <w:b w:val="0"/>
-          <w:bCs w:val="0"/>
-          <w:color w:val="auto"/>
-          <w:lang w:val="en-US"/>
-        </w:rPr>
-        <w:tab/>
-        <w:t/>
-      </w:r>
-      <w:r>
-        <w:rPr>
-          <w:rFonts w:hint="default"/>
-          <w:b w:val="0"/>
-          <w:bCs w:val="0"/>
-          <w:color w:val="auto"/>
-          <w:lang w:val="en-US"/>
-        </w:rPr>
-        <w:tab/>
+      </w:r>
+      <w:r>
+        <w:rPr>
+          <w:rFonts w:hint="default"/>
+          <w:b w:val="0"/>
+          <w:bCs w:val="0"/>
+          <w:color w:val="auto"/>
+          <w:lang w:val="en-US"/>
+        </w:rPr>
+        <w:tab/>
+      </w:r>
+      <w:r>
+        <w:rPr>
+          <w:rFonts w:hint="default"/>
+          <w:b w:val="0"/>
+          <w:bCs w:val="0"/>
+          <w:color w:val="auto"/>
+          <w:lang w:val="en-US"/>
+        </w:rPr>
+        <w:tab/>
+      </w:r>
+      <w:r>
+        <w:rPr>
+          <w:rFonts w:hint="default"/>
+          <w:b w:val="0"/>
+          <w:bCs w:val="0"/>
+          <w:color w:val="auto"/>
+          <w:lang w:val="en-US"/>
+        </w:rPr>
         <w:t>overworking its CPU</w:t>
       </w:r>
     </w:p>
@@ -8959,6 +9254,15 @@
           <w:lang w:val="en-US"/>
         </w:rPr>
         <w:tab/>
+      </w:r>
+      <w:r>
+        <w:rPr>
+          <w:rFonts w:hint="default"/>
+          <w:b w:val="0"/>
+          <w:bCs w:val="0"/>
+          <w:color w:val="auto"/>
+          <w:lang w:val="en-US"/>
+        </w:rPr>
         <w:t>Cybercriminals also use many different types of malicious software (known as malware) to carry out their attacks</w:t>
       </w:r>
     </w:p>
@@ -9027,17 +9331,25 @@
           <w:lang w:val="en-US"/>
         </w:rPr>
         <w:tab/>
-        <w:t/>
-      </w:r>
-      <w:r>
-        <w:rPr>
-          <w:rFonts w:hint="default"/>
-          <w:b w:val="0"/>
-          <w:bCs w:val="0"/>
-          <w:color w:val="auto"/>
-          <w:lang w:val="en-US"/>
-        </w:rPr>
-        <w:tab/>
+      </w:r>
+      <w:r>
+        <w:rPr>
+          <w:rFonts w:hint="default"/>
+          <w:b w:val="0"/>
+          <w:bCs w:val="0"/>
+          <w:color w:val="auto"/>
+          <w:lang w:val="en-US"/>
+        </w:rPr>
+        <w:tab/>
+      </w:r>
+      <w:r>
+        <w:rPr>
+          <w:rFonts w:hint="default"/>
+          <w:b w:val="0"/>
+          <w:bCs w:val="0"/>
+          <w:color w:val="auto"/>
+          <w:lang w:val="en-US"/>
+        </w:rPr>
         <w:t xml:space="preserve">Backdoor programs, such as </w:t>
       </w:r>
       <w:r>
@@ -9092,17 +9404,25 @@
           <w:lang w:val="en-US"/>
         </w:rPr>
         <w:tab/>
-        <w:t/>
-      </w:r>
-      <w:r>
-        <w:rPr>
-          <w:rFonts w:hint="default"/>
-          <w:b w:val="0"/>
-          <w:bCs w:val="0"/>
-          <w:color w:val="auto"/>
-          <w:lang w:val="en-US"/>
-        </w:rPr>
-        <w:tab/>
+      </w:r>
+      <w:r>
+        <w:rPr>
+          <w:rFonts w:hint="default"/>
+          <w:b w:val="0"/>
+          <w:bCs w:val="0"/>
+          <w:color w:val="auto"/>
+          <w:lang w:val="en-US"/>
+        </w:rPr>
+        <w:tab/>
+      </w:r>
+      <w:r>
+        <w:rPr>
+          <w:rFonts w:hint="default"/>
+          <w:b w:val="0"/>
+          <w:bCs w:val="0"/>
+          <w:color w:val="auto"/>
+          <w:lang w:val="en-US"/>
+        </w:rPr>
         <w:t xml:space="preserve">Are used by cybercriminals to </w:t>
       </w:r>
       <w:r>
@@ -9144,17 +9464,25 @@
           <w:lang w:val="en-US"/>
         </w:rPr>
         <w:tab/>
-        <w:t/>
-      </w:r>
-      <w:r>
-        <w:rPr>
-          <w:rFonts w:hint="default"/>
-          <w:b/>
-          <w:bCs/>
-          <w:color w:val="auto"/>
-          <w:lang w:val="en-US"/>
-        </w:rPr>
-        <w:tab/>
+      </w:r>
+      <w:r>
+        <w:rPr>
+          <w:rFonts w:hint="default"/>
+          <w:b/>
+          <w:bCs/>
+          <w:color w:val="auto"/>
+          <w:lang w:val="en-US"/>
+        </w:rPr>
+        <w:tab/>
+      </w:r>
+      <w:r>
+        <w:rPr>
+          <w:rFonts w:hint="default"/>
+          <w:b/>
+          <w:bCs/>
+          <w:color w:val="auto"/>
+          <w:lang w:val="en-US"/>
+        </w:rPr>
         <w:t>the normal authentication procedures</w:t>
       </w:r>
       <w:r>
@@ -9200,7 +9528,6 @@
           <w:lang w:val="en-US"/>
         </w:rPr>
         <w:tab/>
-        <w:t/>
       </w:r>
       <w:r>
         <w:rPr>
@@ -9267,7 +9594,6 @@
           <w:lang w:val="en-US"/>
         </w:rPr>
         <w:tab/>
-        <w:t/>
       </w:r>
       <w:r>
         <w:rPr>
@@ -9279,7 +9605,6 @@
           <w:lang w:val="en-US"/>
         </w:rPr>
         <w:tab/>
-        <w:t/>
       </w:r>
       <w:r>
         <w:rPr>
@@ -9291,54 +9616,6 @@
           <w:lang w:val="en-US"/>
         </w:rPr>
         <w:tab/>
-        <w:t xml:space="preserve">administrative tool program (RAT) on their machine to install a backdoor </w:t>
-      </w:r>
-      <w:r>
-        <w:rPr>
-          <w:rFonts w:hint="default"/>
-          <w:b w:val="0"/>
-          <w:bCs w:val="0"/>
-          <w:color w:val="auto"/>
-          <w:highlight w:val="none"/>
-          <w:lang w:val="en-US"/>
-        </w:rPr>
-        <w:t xml:space="preserve">that </w:t>
-      </w:r>
-      <w:r>
-        <w:rPr>
-          <w:rFonts w:hint="default"/>
-          <w:b w:val="0"/>
-          <w:bCs w:val="0"/>
-          <w:color w:val="auto"/>
-          <w:highlight w:val="none"/>
-          <w:lang w:val="en-US"/>
-        </w:rPr>
-        <w:tab/>
-        <w:t/>
-      </w:r>
-      <w:r>
-        <w:rPr>
-          <w:rFonts w:hint="default"/>
-          <w:b w:val="0"/>
-          <w:bCs w:val="0"/>
-          <w:color w:val="auto"/>
-          <w:highlight w:val="none"/>
-          <w:lang w:val="en-US"/>
-        </w:rPr>
-        <w:tab/>
-        <w:t/>
-      </w:r>
-      <w:r>
-        <w:rPr>
-          <w:rFonts w:hint="default"/>
-          <w:b w:val="0"/>
-          <w:bCs w:val="0"/>
-          <w:color w:val="auto"/>
-          <w:highlight w:val="none"/>
-          <w:lang w:val="en-US"/>
-        </w:rPr>
-        <w:tab/>
-        <w:t>gives the criminal administrative control over a target computer</w:t>
       </w:r>
       <w:r>
         <w:rPr>
@@ -9349,6 +9626,72 @@
           <w:highlight w:val="none"/>
           <w:lang w:val="en-US"/>
         </w:rPr>
+        <w:t xml:space="preserve">administrative tool program (RAT) on their machine to install a backdoor </w:t>
+      </w:r>
+      <w:r>
+        <w:rPr>
+          <w:rFonts w:hint="default"/>
+          <w:b w:val="0"/>
+          <w:bCs w:val="0"/>
+          <w:color w:val="auto"/>
+          <w:highlight w:val="none"/>
+          <w:lang w:val="en-US"/>
+        </w:rPr>
+        <w:t xml:space="preserve">that </w:t>
+      </w:r>
+      <w:r>
+        <w:rPr>
+          <w:rFonts w:hint="default"/>
+          <w:b w:val="0"/>
+          <w:bCs w:val="0"/>
+          <w:color w:val="auto"/>
+          <w:highlight w:val="none"/>
+          <w:lang w:val="en-US"/>
+        </w:rPr>
+        <w:tab/>
+      </w:r>
+      <w:r>
+        <w:rPr>
+          <w:rFonts w:hint="default"/>
+          <w:b w:val="0"/>
+          <w:bCs w:val="0"/>
+          <w:color w:val="auto"/>
+          <w:highlight w:val="none"/>
+          <w:lang w:val="en-US"/>
+        </w:rPr>
+        <w:tab/>
+      </w:r>
+      <w:r>
+        <w:rPr>
+          <w:rFonts w:hint="default"/>
+          <w:b w:val="0"/>
+          <w:bCs w:val="0"/>
+          <w:color w:val="auto"/>
+          <w:highlight w:val="none"/>
+          <w:lang w:val="en-US"/>
+        </w:rPr>
+        <w:tab/>
+      </w:r>
+      <w:r>
+        <w:rPr>
+          <w:rFonts w:hint="default"/>
+          <w:b w:val="0"/>
+          <w:bCs w:val="0"/>
+          <w:color w:val="auto"/>
+          <w:highlight w:val="none"/>
+          <w:lang w:val="en-US"/>
+        </w:rPr>
+        <w:t>gives the criminal administrative control over a target computer</w:t>
+      </w:r>
+      <w:r>
+        <w:rPr>
+          <w:rFonts w:hint="default"/>
+          <w:b/>
+          <w:bCs/>
+          <w:color w:val="00B050"/>
+          <w:highlight w:val="none"/>
+          <w:lang w:val="en-US"/>
+        </w:rPr>
         <w:t>.</w:t>
       </w:r>
     </w:p>
@@ -9384,6 +9727,917 @@
           <w:lang w:val="en-US"/>
         </w:rPr>
         <w:tab/>
+      </w:r>
+      <w:r>
+        <w:rPr>
+          <w:rFonts w:hint="default"/>
+          <w:b w:val="0"/>
+          <w:bCs w:val="0"/>
+          <w:color w:val="auto"/>
+          <w:lang w:val="en-US"/>
+        </w:rPr>
+        <w:tab/>
+      </w:r>
+      <w:r>
+        <w:rPr>
+          <w:rFonts w:hint="default"/>
+          <w:b/>
+          <w:bCs/>
+          <w:color w:val="FF0000"/>
+          <w:lang w:val="en-US"/>
+        </w:rPr>
+        <w:t xml:space="preserve">Backdoor grant </w:t>
+      </w:r>
+      <w:r>
+        <w:rPr>
+          <w:rFonts w:hint="default"/>
+          <w:b w:val="0"/>
+          <w:bCs w:val="0"/>
+          <w:color w:val="auto"/>
+          <w:lang w:val="en-US"/>
+        </w:rPr>
+        <w:t>cybercriminals</w:t>
+      </w:r>
+      <w:r>
+        <w:rPr>
+          <w:rFonts w:hint="default"/>
+          <w:b/>
+          <w:bCs/>
+          <w:color w:val="FF0000"/>
+          <w:lang w:val="en-US"/>
+        </w:rPr>
+        <w:t xml:space="preserve"> continued access to a system, even if the </w:t>
+      </w:r>
+      <w:r>
+        <w:rPr>
+          <w:rFonts w:hint="default"/>
+          <w:b/>
+          <w:bCs/>
+          <w:color w:val="FF0000"/>
+          <w:lang w:val="en-US"/>
+        </w:rPr>
+        <w:tab/>
+      </w:r>
+      <w:r>
+        <w:rPr>
+          <w:rFonts w:hint="default"/>
+          <w:b/>
+          <w:bCs/>
+          <w:color w:val="FF0000"/>
+          <w:lang w:val="en-US"/>
+        </w:rPr>
+        <w:tab/>
+      </w:r>
+      <w:r>
+        <w:rPr>
+          <w:rFonts w:hint="default"/>
+          <w:b/>
+          <w:bCs/>
+          <w:color w:val="FF0000"/>
+          <w:lang w:val="en-US"/>
+        </w:rPr>
+        <w:tab/>
+      </w:r>
+      <w:r>
+        <w:rPr>
+          <w:rFonts w:hint="default"/>
+          <w:b/>
+          <w:bCs/>
+          <w:color w:val="FF0000"/>
+          <w:lang w:val="en-US"/>
+        </w:rPr>
+        <w:t>organization has fixed the original vulnerability</w:t>
+      </w:r>
+      <w:r>
+        <w:rPr>
+          <w:rFonts w:hint="default"/>
+          <w:b w:val="0"/>
+          <w:bCs w:val="0"/>
+          <w:color w:val="auto"/>
+          <w:lang w:val="en-US"/>
+        </w:rPr>
+        <w:t xml:space="preserve"> used to attack the system.</w:t>
+      </w:r>
+    </w:p>
+    <w:p>
+      <w:pPr>
+        <w:jc w:val="left"/>
+        <w:rPr>
+          <w:rFonts w:hint="default"/>
+          <w:b w:val="0"/>
+          <w:bCs w:val="0"/>
+          <w:color w:val="auto"/>
+          <w:lang w:val="en-US"/>
+        </w:rPr>
+      </w:pPr>
+      <w:r>
+        <w:rPr>
+          <w:rFonts w:hint="default"/>
+          <w:b w:val="0"/>
+          <w:bCs w:val="0"/>
+          <w:color w:val="auto"/>
+          <w:lang w:val="en-US"/>
+        </w:rPr>
+        <w:tab/>
+      </w:r>
+      <w:r>
+        <w:rPr>
+          <w:rFonts w:hint="default"/>
+          <w:b w:val="0"/>
+          <w:bCs w:val="0"/>
+          <w:color w:val="auto"/>
+          <w:lang w:val="en-US"/>
+        </w:rPr>
+        <w:tab/>
+      </w:r>
+    </w:p>
+    <w:p>
+      <w:pPr>
+        <w:jc w:val="left"/>
+        <w:rPr>
+          <w:rFonts w:hint="default"/>
+          <w:b w:val="0"/>
+          <w:bCs w:val="0"/>
+          <w:color w:val="auto"/>
+          <w:lang w:val="en-US"/>
+        </w:rPr>
+      </w:pPr>
+    </w:p>
+    <w:p>
+      <w:pPr>
+        <w:jc w:val="left"/>
+        <w:rPr>
+          <w:rFonts w:hint="default"/>
+          <w:b w:val="0"/>
+          <w:bCs w:val="0"/>
+          <w:color w:val="auto"/>
+          <w:lang w:val="en-US"/>
+        </w:rPr>
+      </w:pPr>
+      <w:r>
+        <w:rPr>
+          <w:rFonts w:hint="default"/>
+          <w:b w:val="0"/>
+          <w:bCs w:val="0"/>
+          <w:color w:val="auto"/>
+          <w:lang w:val="en-US"/>
+        </w:rPr>
+        <w:tab/>
+      </w:r>
+      <w:r>
+        <w:rPr>
+          <w:rFonts w:hint="default"/>
+          <w:b w:val="0"/>
+          <w:bCs w:val="0"/>
+          <w:color w:val="auto"/>
+          <w:highlight w:val="yellow"/>
+          <w:lang w:val="en-US"/>
+        </w:rPr>
+        <w:t>ROOTKITS</w:t>
+      </w:r>
+    </w:p>
+    <w:p>
+      <w:pPr>
+        <w:jc w:val="left"/>
+        <w:rPr>
+          <w:rFonts w:hint="default"/>
+          <w:b w:val="0"/>
+          <w:bCs w:val="0"/>
+          <w:color w:val="auto"/>
+          <w:lang w:val="en-US"/>
+        </w:rPr>
+      </w:pPr>
+      <w:r>
+        <w:rPr>
+          <w:rFonts w:hint="default"/>
+          <w:b w:val="0"/>
+          <w:bCs w:val="0"/>
+          <w:color w:val="auto"/>
+          <w:lang w:val="en-US"/>
+        </w:rPr>
+        <w:tab/>
+      </w:r>
+      <w:r>
+        <w:rPr>
+          <w:rFonts w:hint="default"/>
+          <w:b w:val="0"/>
+          <w:bCs w:val="0"/>
+          <w:color w:val="auto"/>
+          <w:lang w:val="en-US"/>
+        </w:rPr>
+        <w:tab/>
+      </w:r>
+      <w:r>
+        <w:rPr>
+          <w:rFonts w:hint="default"/>
+          <w:b w:val="0"/>
+          <w:bCs w:val="0"/>
+          <w:color w:val="auto"/>
+          <w:lang w:val="en-US"/>
+        </w:rPr>
+        <w:t xml:space="preserve">This malware is </w:t>
+      </w:r>
+      <w:r>
+        <w:rPr>
+          <w:rFonts w:hint="default"/>
+          <w:b/>
+          <w:bCs/>
+          <w:color w:val="FF0000"/>
+          <w:lang w:val="en-US"/>
+        </w:rPr>
+        <w:t>designed to modify the operating system to create a backdoor</w:t>
+      </w:r>
+      <w:r>
+        <w:rPr>
+          <w:rFonts w:hint="default"/>
+          <w:b w:val="0"/>
+          <w:bCs w:val="0"/>
+          <w:color w:val="auto"/>
+          <w:lang w:val="en-US"/>
+        </w:rPr>
+        <w:t xml:space="preserve">, </w:t>
+      </w:r>
+      <w:r>
+        <w:rPr>
+          <w:rFonts w:hint="default"/>
+          <w:b w:val="0"/>
+          <w:bCs w:val="0"/>
+          <w:color w:val="auto"/>
+          <w:lang w:val="en-US"/>
+        </w:rPr>
+        <w:tab/>
+      </w:r>
+      <w:r>
+        <w:rPr>
+          <w:rFonts w:hint="default"/>
+          <w:b w:val="0"/>
+          <w:bCs w:val="0"/>
+          <w:color w:val="auto"/>
+          <w:lang w:val="en-US"/>
+        </w:rPr>
+        <w:tab/>
+      </w:r>
+      <w:r>
+        <w:rPr>
+          <w:rFonts w:hint="default"/>
+          <w:b w:val="0"/>
+          <w:bCs w:val="0"/>
+          <w:color w:val="auto"/>
+          <w:lang w:val="en-US"/>
+        </w:rPr>
+        <w:t xml:space="preserve">which </w:t>
+      </w:r>
+      <w:r>
+        <w:rPr>
+          <w:rFonts w:hint="default"/>
+          <w:b/>
+          <w:bCs/>
+          <w:color w:val="00B050"/>
+          <w:lang w:val="en-US"/>
+        </w:rPr>
+        <w:t>attackers can then use to acces the computer remotely</w:t>
+      </w:r>
+      <w:r>
+        <w:rPr>
+          <w:rFonts w:hint="default"/>
+          <w:b w:val="0"/>
+          <w:bCs w:val="0"/>
+          <w:color w:val="auto"/>
+          <w:lang w:val="en-US"/>
+        </w:rPr>
+        <w:t>.</w:t>
+      </w:r>
+    </w:p>
+    <w:p>
+      <w:pPr>
+        <w:jc w:val="left"/>
+        <w:rPr>
+          <w:rFonts w:hint="default"/>
+          <w:b w:val="0"/>
+          <w:bCs w:val="0"/>
+          <w:color w:val="auto"/>
+          <w:lang w:val="en-US"/>
+        </w:rPr>
+      </w:pPr>
+    </w:p>
+    <w:p>
+      <w:pPr>
+        <w:jc w:val="left"/>
+        <w:rPr>
+          <w:rFonts w:hint="default"/>
+          <w:b w:val="0"/>
+          <w:bCs w:val="0"/>
+          <w:color w:val="auto"/>
+          <w:lang w:val="en-US"/>
+        </w:rPr>
+      </w:pPr>
+      <w:r>
+        <w:rPr>
+          <w:rFonts w:hint="default"/>
+          <w:b w:val="0"/>
+          <w:bCs w:val="0"/>
+          <w:color w:val="auto"/>
+          <w:lang w:val="en-US"/>
+        </w:rPr>
+        <w:tab/>
+      </w:r>
+      <w:r>
+        <w:rPr>
+          <w:rFonts w:hint="default"/>
+          <w:b w:val="0"/>
+          <w:bCs w:val="0"/>
+          <w:color w:val="auto"/>
+          <w:lang w:val="en-US"/>
+        </w:rPr>
+        <w:tab/>
+      </w:r>
+      <w:r>
+        <w:rPr>
+          <w:rFonts w:hint="default"/>
+          <w:b w:val="0"/>
+          <w:bCs w:val="0"/>
+          <w:color w:val="auto"/>
+          <w:lang w:val="en-US"/>
+        </w:rPr>
+        <w:t xml:space="preserve">Most </w:t>
+      </w:r>
+      <w:r>
+        <w:rPr>
+          <w:rFonts w:hint="default"/>
+          <w:b/>
+          <w:bCs/>
+          <w:color w:val="auto"/>
+          <w:lang w:val="en-US"/>
+        </w:rPr>
+        <w:t xml:space="preserve">rootkits take advantage of software vulnerabilities to gain access to </w:t>
+      </w:r>
+      <w:r>
+        <w:rPr>
+          <w:rFonts w:hint="default"/>
+          <w:b/>
+          <w:bCs/>
+          <w:color w:val="auto"/>
+          <w:lang w:val="en-US"/>
+        </w:rPr>
+        <w:tab/>
+      </w:r>
+      <w:r>
+        <w:rPr>
+          <w:rFonts w:hint="default"/>
+          <w:b/>
+          <w:bCs/>
+          <w:color w:val="auto"/>
+          <w:lang w:val="en-US"/>
+        </w:rPr>
+        <w:tab/>
+      </w:r>
+      <w:r>
+        <w:rPr>
+          <w:rFonts w:hint="default"/>
+          <w:b/>
+          <w:bCs/>
+          <w:color w:val="auto"/>
+          <w:lang w:val="en-US"/>
+        </w:rPr>
+        <w:tab/>
+      </w:r>
+      <w:r>
+        <w:rPr>
+          <w:rFonts w:hint="default"/>
+          <w:b/>
+          <w:bCs/>
+          <w:color w:val="auto"/>
+          <w:lang w:val="en-US"/>
+        </w:rPr>
+        <w:t>resources that normally shouldn’t be accessible and modify system files</w:t>
+      </w:r>
+      <w:r>
+        <w:rPr>
+          <w:rFonts w:hint="default"/>
+          <w:b w:val="0"/>
+          <w:bCs w:val="0"/>
+          <w:color w:val="auto"/>
+          <w:lang w:val="en-US"/>
+        </w:rPr>
+        <w:t>.</w:t>
+      </w:r>
+    </w:p>
+    <w:p>
+      <w:pPr>
+        <w:jc w:val="left"/>
+        <w:rPr>
+          <w:rFonts w:hint="default"/>
+          <w:b w:val="0"/>
+          <w:bCs w:val="0"/>
+          <w:color w:val="auto"/>
+          <w:lang w:val="en-US"/>
+        </w:rPr>
+      </w:pPr>
+    </w:p>
+    <w:p>
+      <w:pPr>
+        <w:jc w:val="left"/>
+        <w:rPr>
+          <w:rFonts w:hint="default"/>
+          <w:b w:val="0"/>
+          <w:bCs w:val="0"/>
+          <w:color w:val="auto"/>
+          <w:highlight w:val="yellow"/>
+          <w:lang w:val="en-US"/>
+        </w:rPr>
+      </w:pPr>
+      <w:r>
+        <w:rPr>
+          <w:rFonts w:hint="default"/>
+          <w:b w:val="0"/>
+          <w:bCs w:val="0"/>
+          <w:color w:val="auto"/>
+          <w:lang w:val="en-US"/>
+        </w:rPr>
+        <w:tab/>
+      </w:r>
+      <w:r>
+        <w:rPr>
+          <w:rFonts w:hint="default"/>
+          <w:b w:val="0"/>
+          <w:bCs w:val="0"/>
+          <w:color w:val="auto"/>
+          <w:lang w:val="en-US"/>
+        </w:rPr>
+        <w:tab/>
+      </w:r>
+      <w:r>
+        <w:rPr>
+          <w:rFonts w:hint="default"/>
+          <w:b w:val="0"/>
+          <w:bCs w:val="0"/>
+          <w:color w:val="auto"/>
+          <w:lang w:val="en-US"/>
+        </w:rPr>
+        <w:t xml:space="preserve">Rootkits can also modify sys. Forensics and monitoring tools, making them very hard </w:t>
+      </w:r>
+      <w:r>
+        <w:rPr>
+          <w:rFonts w:hint="default"/>
+          <w:b w:val="0"/>
+          <w:bCs w:val="0"/>
+          <w:color w:val="auto"/>
+          <w:lang w:val="en-US"/>
+        </w:rPr>
+        <w:tab/>
+      </w:r>
+      <w:r>
+        <w:rPr>
+          <w:rFonts w:hint="default"/>
+          <w:b w:val="0"/>
+          <w:bCs w:val="0"/>
+          <w:color w:val="auto"/>
+          <w:lang w:val="en-US"/>
+        </w:rPr>
+        <w:tab/>
+      </w:r>
+      <w:r>
+        <w:rPr>
+          <w:rFonts w:hint="default"/>
+          <w:b w:val="0"/>
+          <w:bCs w:val="0"/>
+          <w:color w:val="auto"/>
+          <w:lang w:val="en-US"/>
+        </w:rPr>
+        <w:t xml:space="preserve">to detect. In most cases, </w:t>
+      </w:r>
+      <w:r>
+        <w:rPr>
+          <w:rFonts w:hint="default"/>
+          <w:b w:val="0"/>
+          <w:bCs w:val="0"/>
+          <w:color w:val="auto"/>
+          <w:highlight w:val="yellow"/>
+          <w:lang w:val="en-US"/>
+        </w:rPr>
+        <w:t xml:space="preserve">a computer infected by a rootkit has to be wiped and any </w:t>
+      </w:r>
+      <w:r>
+        <w:rPr>
+          <w:rFonts w:hint="default"/>
+          <w:b w:val="0"/>
+          <w:bCs w:val="0"/>
+          <w:color w:val="auto"/>
+          <w:highlight w:val="none"/>
+          <w:lang w:val="en-US"/>
+        </w:rPr>
+        <w:tab/>
+      </w:r>
+      <w:r>
+        <w:rPr>
+          <w:rFonts w:hint="default"/>
+          <w:b w:val="0"/>
+          <w:bCs w:val="0"/>
+          <w:color w:val="auto"/>
+          <w:highlight w:val="none"/>
+          <w:lang w:val="en-US"/>
+        </w:rPr>
+        <w:tab/>
+      </w:r>
+      <w:r>
+        <w:rPr>
+          <w:rFonts w:hint="default"/>
+          <w:b w:val="0"/>
+          <w:bCs w:val="0"/>
+          <w:color w:val="auto"/>
+          <w:highlight w:val="yellow"/>
+          <w:lang w:val="en-US"/>
+        </w:rPr>
+        <w:t>required software reinstalled</w:t>
+      </w:r>
+    </w:p>
+    <w:p>
+      <w:pPr>
+        <w:jc w:val="left"/>
+        <w:rPr>
+          <w:rFonts w:hint="default"/>
+          <w:b w:val="0"/>
+          <w:bCs w:val="0"/>
+          <w:color w:val="auto"/>
+          <w:highlight w:val="yellow"/>
+          <w:lang w:val="en-US"/>
+        </w:rPr>
+      </w:pPr>
+    </w:p>
+    <w:p>
+      <w:pPr>
+        <w:jc w:val="left"/>
+        <w:rPr>
+          <w:rFonts w:hint="default"/>
+          <w:b w:val="0"/>
+          <w:bCs w:val="0"/>
+          <w:color w:val="auto"/>
+          <w:highlight w:val="yellow"/>
+          <w:lang w:val="en-US"/>
+        </w:rPr>
+      </w:pPr>
+    </w:p>
+    <w:p>
+      <w:pPr>
+        <w:jc w:val="left"/>
+        <w:rPr>
+          <w:rFonts w:hint="default"/>
+          <w:b w:val="0"/>
+          <w:bCs w:val="0"/>
+          <w:color w:val="auto"/>
+          <w:highlight w:val="green"/>
+          <w:lang w:val="en-US"/>
+        </w:rPr>
+      </w:pPr>
+      <w:r>
+        <w:rPr>
+          <w:rFonts w:hint="default"/>
+          <w:b w:val="0"/>
+          <w:bCs w:val="0"/>
+          <w:color w:val="auto"/>
+          <w:highlight w:val="green"/>
+          <w:lang w:val="en-US"/>
+        </w:rPr>
+        <w:t>Threat intelligence and research sources</w:t>
+      </w:r>
+    </w:p>
+    <w:p>
+      <w:pPr>
+        <w:jc w:val="left"/>
+        <w:rPr>
+          <w:rFonts w:hint="default"/>
+          <w:b w:val="0"/>
+          <w:bCs w:val="0"/>
+          <w:color w:val="auto"/>
+          <w:highlight w:val="green"/>
+          <w:lang w:val="en-US"/>
+        </w:rPr>
+      </w:pPr>
+    </w:p>
+    <w:p>
+      <w:pPr>
+        <w:jc w:val="left"/>
+        <w:rPr>
+          <w:rFonts w:hint="default"/>
+          <w:b w:val="0"/>
+          <w:bCs w:val="0"/>
+          <w:color w:val="auto"/>
+          <w:highlight w:val="none"/>
+          <w:lang w:val="en-US"/>
+        </w:rPr>
+      </w:pPr>
+      <w:r>
+        <w:rPr>
+          <w:rFonts w:hint="default"/>
+          <w:b w:val="0"/>
+          <w:bCs w:val="0"/>
+          <w:color w:val="auto"/>
+          <w:highlight w:val="none"/>
+          <w:lang w:val="en-US"/>
+        </w:rPr>
+        <w:tab/>
+      </w:r>
+      <w:r>
+        <w:rPr>
+          <w:rFonts w:hint="default"/>
+          <w:b w:val="0"/>
+          <w:bCs w:val="0"/>
+          <w:color w:val="auto"/>
+          <w:highlight w:val="none"/>
+          <w:lang w:val="en-US"/>
+        </w:rPr>
+        <w:t xml:space="preserve">The united states computer emergency readiness team (US-CERT) and </w:t>
+      </w:r>
+      <w:r>
+        <w:rPr>
+          <w:rFonts w:hint="default"/>
+          <w:b w:val="0"/>
+          <w:bCs w:val="0"/>
+          <w:color w:val="auto"/>
+          <w:highlight w:val="none"/>
+          <w:lang w:val="en-US"/>
+        </w:rPr>
+        <w:br w:type="textWrapping"/>
+      </w:r>
+      <w:r>
+        <w:rPr>
+          <w:rFonts w:hint="default"/>
+          <w:b w:val="0"/>
+          <w:bCs w:val="0"/>
+          <w:color w:val="auto"/>
+          <w:highlight w:val="none"/>
+          <w:lang w:val="en-US"/>
+        </w:rPr>
+        <w:tab/>
+        <w:t xml:space="preserve">the U.S. department of homeland security </w:t>
+      </w:r>
+      <w:r>
+        <w:rPr>
+          <w:rFonts w:hint="default"/>
+          <w:b w:val="0"/>
+          <w:bCs w:val="0"/>
+          <w:color w:val="auto"/>
+          <w:highlight w:val="none"/>
+          <w:lang w:val="en-US"/>
+        </w:rPr>
+        <w:br w:type="textWrapping"/>
+      </w:r>
+      <w:r>
+        <w:rPr>
+          <w:rFonts w:hint="default"/>
+          <w:b w:val="0"/>
+          <w:bCs w:val="0"/>
+          <w:color w:val="auto"/>
+          <w:highlight w:val="none"/>
+          <w:lang w:val="en-US"/>
+        </w:rPr>
+        <w:tab/>
+        <w:t xml:space="preserve">sponsor a </w:t>
+      </w:r>
+      <w:r>
+        <w:rPr>
+          <w:rFonts w:hint="default"/>
+          <w:b/>
+          <w:bCs/>
+          <w:color w:val="auto"/>
+          <w:highlight w:val="none"/>
+          <w:lang w:val="en-US"/>
+        </w:rPr>
+        <w:t>dictionary of common vulnerabilities and exposures (CVE)</w:t>
+      </w:r>
+    </w:p>
+    <w:p>
+      <w:pPr>
+        <w:jc w:val="left"/>
+        <w:rPr>
+          <w:rFonts w:hint="default"/>
+          <w:b w:val="0"/>
+          <w:bCs w:val="0"/>
+          <w:color w:val="auto"/>
+          <w:highlight w:val="none"/>
+          <w:lang w:val="en-US"/>
+        </w:rPr>
+      </w:pPr>
+    </w:p>
+    <w:p>
+      <w:pPr>
+        <w:jc w:val="left"/>
+        <w:rPr>
+          <w:rFonts w:hint="default"/>
+          <w:b w:val="0"/>
+          <w:bCs w:val="0"/>
+          <w:color w:val="auto"/>
+          <w:highlight w:val="none"/>
+          <w:lang w:val="en-US"/>
+        </w:rPr>
+      </w:pPr>
+      <w:r>
+        <w:rPr>
+          <w:rFonts w:hint="default"/>
+          <w:b w:val="0"/>
+          <w:bCs w:val="0"/>
+          <w:color w:val="auto"/>
+          <w:highlight w:val="none"/>
+          <w:lang w:val="en-US"/>
+        </w:rPr>
+        <w:tab/>
+      </w:r>
+      <w:r>
+        <w:rPr>
+          <w:rFonts w:hint="default"/>
+          <w:b/>
+          <w:bCs/>
+          <w:color w:val="auto"/>
+          <w:highlight w:val="none"/>
+          <w:lang w:val="en-US"/>
+        </w:rPr>
+        <w:t>Each CVE entry contains</w:t>
+      </w:r>
+      <w:r>
+        <w:rPr>
+          <w:rFonts w:hint="default"/>
+          <w:b w:val="0"/>
+          <w:bCs w:val="0"/>
+          <w:color w:val="auto"/>
+          <w:highlight w:val="none"/>
+          <w:lang w:val="en-US"/>
+        </w:rPr>
+        <w:t xml:space="preserve"> a </w:t>
+      </w:r>
+      <w:r>
+        <w:rPr>
+          <w:rFonts w:hint="default"/>
+          <w:b/>
+          <w:bCs/>
+          <w:color w:val="00B050"/>
+          <w:highlight w:val="none"/>
+          <w:lang w:val="en-US"/>
+        </w:rPr>
+        <w:t>standard identifier number</w:t>
+      </w:r>
+      <w:r>
+        <w:rPr>
+          <w:rFonts w:hint="default"/>
+          <w:b w:val="0"/>
+          <w:bCs w:val="0"/>
+          <w:color w:val="auto"/>
+          <w:highlight w:val="none"/>
+          <w:lang w:val="en-US"/>
+        </w:rPr>
+        <w:t xml:space="preserve">, a </w:t>
+      </w:r>
+      <w:r>
+        <w:rPr>
+          <w:rFonts w:hint="default"/>
+          <w:b/>
+          <w:bCs/>
+          <w:color w:val="00B050"/>
+          <w:highlight w:val="none"/>
+          <w:lang w:val="en-US"/>
+        </w:rPr>
+        <w:t xml:space="preserve">brief description of the security </w:t>
+      </w:r>
+      <w:r>
+        <w:rPr>
+          <w:rFonts w:hint="default"/>
+          <w:b/>
+          <w:bCs/>
+          <w:color w:val="00B050"/>
+          <w:highlight w:val="none"/>
+          <w:lang w:val="en-US"/>
+        </w:rPr>
+        <w:tab/>
+        <w:t>vulnerability</w:t>
+      </w:r>
+      <w:r>
+        <w:rPr>
+          <w:rFonts w:hint="default"/>
+          <w:b w:val="0"/>
+          <w:bCs w:val="0"/>
+          <w:color w:val="auto"/>
+          <w:highlight w:val="none"/>
+          <w:lang w:val="en-US"/>
+        </w:rPr>
+        <w:t xml:space="preserve"> and</w:t>
+      </w:r>
+      <w:r>
+        <w:rPr>
+          <w:rFonts w:hint="default"/>
+          <w:b/>
+          <w:bCs/>
+          <w:color w:val="00B050"/>
+          <w:highlight w:val="none"/>
+          <w:lang w:val="en-US"/>
+        </w:rPr>
+        <w:t xml:space="preserve"> any important references to related vulnerability reports</w:t>
+      </w:r>
+      <w:r>
+        <w:rPr>
+          <w:rFonts w:hint="default"/>
+          <w:b w:val="0"/>
+          <w:bCs w:val="0"/>
+          <w:color w:val="auto"/>
+          <w:highlight w:val="none"/>
+          <w:lang w:val="en-US"/>
+        </w:rPr>
+        <w:t xml:space="preserve">. </w:t>
+      </w:r>
+    </w:p>
+    <w:p>
+      <w:pPr>
+        <w:ind w:firstLine="720" w:firstLineChars="0"/>
+        <w:jc w:val="left"/>
+        <w:rPr>
+          <w:rFonts w:hint="default"/>
+          <w:b w:val="0"/>
+          <w:bCs w:val="0"/>
+          <w:color w:val="auto"/>
+          <w:highlight w:val="none"/>
+          <w:lang w:val="en-US"/>
+        </w:rPr>
+      </w:pPr>
+      <w:r>
+        <w:rPr>
+          <w:rFonts w:hint="default"/>
+          <w:b w:val="0"/>
+          <w:bCs w:val="0"/>
+          <w:color w:val="auto"/>
+          <w:highlight w:val="none"/>
+          <w:lang w:val="en-US"/>
+        </w:rPr>
+        <w:t>The CVE list is maintained by not-for-profit, the MITRE corporation, on its public website.</w:t>
+      </w:r>
+    </w:p>
+    <w:p>
+      <w:pPr>
+        <w:jc w:val="left"/>
+        <w:rPr>
+          <w:rFonts w:hint="default"/>
+          <w:b w:val="0"/>
+          <w:bCs w:val="0"/>
+          <w:color w:val="auto"/>
+          <w:highlight w:val="none"/>
+          <w:lang w:val="en-US"/>
+        </w:rPr>
+      </w:pPr>
+    </w:p>
+    <w:p>
+      <w:pPr>
+        <w:jc w:val="left"/>
+        <w:rPr>
+          <w:rFonts w:hint="default"/>
+          <w:b w:val="0"/>
+          <w:bCs w:val="0"/>
+          <w:color w:val="auto"/>
+          <w:highlight w:val="none"/>
+          <w:lang w:val="en-US"/>
+        </w:rPr>
+      </w:pPr>
+      <w:r>
+        <w:rPr>
+          <w:rFonts w:hint="default"/>
+          <w:b w:val="0"/>
+          <w:bCs w:val="0"/>
+          <w:color w:val="auto"/>
+          <w:highlight w:val="none"/>
+          <w:lang w:val="en-US"/>
+        </w:rPr>
+        <w:tab/>
+      </w:r>
+      <w:r>
+        <w:rPr>
+          <w:rFonts w:hint="default"/>
+          <w:b w:val="0"/>
+          <w:bCs w:val="0"/>
+          <w:color w:val="auto"/>
+          <w:highlight w:val="yellow"/>
+          <w:lang w:val="en-US"/>
+        </w:rPr>
+        <w:t>The dark web</w:t>
+      </w:r>
+    </w:p>
+    <w:p>
+      <w:pPr>
+        <w:jc w:val="left"/>
+        <w:rPr>
+          <w:rFonts w:hint="default"/>
+          <w:b w:val="0"/>
+          <w:bCs w:val="0"/>
+          <w:color w:val="auto"/>
+          <w:highlight w:val="none"/>
+          <w:lang w:val="en-US"/>
+        </w:rPr>
+      </w:pPr>
+      <w:r>
+        <w:rPr>
+          <w:rFonts w:hint="default"/>
+          <w:b w:val="0"/>
+          <w:bCs w:val="0"/>
+          <w:color w:val="auto"/>
+          <w:highlight w:val="none"/>
+          <w:lang w:val="en-US"/>
+        </w:rPr>
+        <w:tab/>
         <w:t/>
       </w:r>
       <w:r>
@@ -9392,29 +10646,47 @@
           <w:b w:val="0"/>
           <w:bCs w:val="0"/>
           <w:color w:val="auto"/>
-          <w:lang w:val="en-US"/>
-        </w:rPr>
-        <w:tab/>
-      </w:r>
-      <w:r>
+          <w:highlight w:val="none"/>
+          <w:lang w:val="en-US"/>
+        </w:rPr>
+        <w:tab/>
+      </w:r>
+    </w:p>
+    <w:p>
+      <w:pPr>
+        <w:jc w:val="left"/>
         <w:rPr>
           <w:rFonts w:hint="default"/>
           <w:b/>
           <w:bCs/>
           <w:color w:val="FF0000"/>
-          <w:lang w:val="en-US"/>
-        </w:rPr>
-        <w:t xml:space="preserve">Backdoor grant </w:t>
-      </w:r>
-      <w:r>
-        <w:rPr>
-          <w:rFonts w:hint="default"/>
-          <w:b w:val="0"/>
-          <w:bCs w:val="0"/>
-          <w:color w:val="auto"/>
-          <w:lang w:val="en-US"/>
-        </w:rPr>
-        <w:t>cybercriminals</w:t>
+          <w:highlight w:val="none"/>
+          <w:lang w:val="en-US"/>
+        </w:rPr>
+      </w:pPr>
+      <w:r>
+        <w:rPr>
+          <w:rFonts w:hint="default"/>
+          <w:b w:val="0"/>
+          <w:bCs w:val="0"/>
+          <w:color w:val="auto"/>
+          <w:highlight w:val="none"/>
+          <w:lang w:val="en-US"/>
+        </w:rPr>
+        <w:tab/>
+        <w:t/>
+      </w:r>
+      <w:r>
+        <w:rPr>
+          <w:rFonts w:hint="default"/>
+          <w:b w:val="0"/>
+          <w:bCs w:val="0"/>
+          <w:color w:val="auto"/>
+          <w:highlight w:val="none"/>
+          <w:lang w:val="en-US"/>
+        </w:rPr>
+        <w:tab/>
+        <w:t xml:space="preserve">This refers to </w:t>
       </w:r>
       <w:r>
         <w:rPr>
@@ -9422,16 +10694,140 @@
           <w:b/>
           <w:bCs/>
           <w:color w:val="FF0000"/>
-          <w:lang w:val="en-US"/>
-        </w:rPr>
-        <w:t xml:space="preserve"> continued access to a system, even if the </w:t>
-      </w:r>
-      <w:r>
+          <w:highlight w:val="none"/>
+          <w:lang w:val="en-US"/>
+        </w:rPr>
+        <w:t>encrypted web content that is not indexed by conventional search engines and requires specific software, authorization or configurations to access.</w:t>
+      </w:r>
+    </w:p>
+    <w:p>
+      <w:pPr>
+        <w:jc w:val="left"/>
+        <w:rPr>
+          <w:rFonts w:hint="default"/>
+          <w:b w:val="0"/>
+          <w:bCs w:val="0"/>
+          <w:color w:val="auto"/>
+          <w:highlight w:val="none"/>
+          <w:lang w:val="en-US"/>
+        </w:rPr>
+      </w:pPr>
+      <w:r>
+        <w:rPr>
+          <w:rFonts w:hint="default"/>
+          <w:b w:val="0"/>
+          <w:bCs w:val="0"/>
+          <w:color w:val="auto"/>
+          <w:highlight w:val="none"/>
+          <w:lang w:val="en-US"/>
+        </w:rPr>
+        <w:tab/>
+        <w:t/>
+      </w:r>
+      <w:r>
+        <w:rPr>
+          <w:rFonts w:hint="default"/>
+          <w:b w:val="0"/>
+          <w:bCs w:val="0"/>
+          <w:color w:val="auto"/>
+          <w:highlight w:val="none"/>
+          <w:lang w:val="en-US"/>
+        </w:rPr>
+        <w:tab/>
+        <w:t>Expert researchers monitor the dark web for new threat intelligence.</w:t>
+      </w:r>
+    </w:p>
+    <w:p>
+      <w:pPr>
+        <w:jc w:val="left"/>
+        <w:rPr>
+          <w:rFonts w:hint="default"/>
+          <w:b w:val="0"/>
+          <w:bCs w:val="0"/>
+          <w:color w:val="auto"/>
+          <w:highlight w:val="none"/>
+          <w:lang w:val="en-US"/>
+        </w:rPr>
+      </w:pPr>
+    </w:p>
+    <w:p>
+      <w:pPr>
+        <w:jc w:val="left"/>
+        <w:rPr>
+          <w:rFonts w:hint="default"/>
+          <w:b w:val="0"/>
+          <w:bCs w:val="0"/>
+          <w:color w:val="auto"/>
+          <w:highlight w:val="yellow"/>
+          <w:lang w:val="en-US"/>
+        </w:rPr>
+      </w:pPr>
+      <w:r>
+        <w:rPr>
+          <w:rFonts w:hint="default"/>
+          <w:b w:val="0"/>
+          <w:bCs w:val="0"/>
+          <w:color w:val="auto"/>
+          <w:highlight w:val="none"/>
+          <w:lang w:val="en-US"/>
+        </w:rPr>
+        <w:tab/>
+      </w:r>
+      <w:r>
+        <w:rPr>
+          <w:rFonts w:hint="default"/>
+          <w:b w:val="0"/>
+          <w:bCs w:val="0"/>
+          <w:color w:val="auto"/>
+          <w:highlight w:val="yellow"/>
+          <w:lang w:val="en-US"/>
+        </w:rPr>
+        <w:t>Indicator of compromise (IOC)</w:t>
+      </w:r>
+    </w:p>
+    <w:p>
+      <w:pPr>
+        <w:jc w:val="left"/>
+        <w:rPr>
+          <w:rFonts w:hint="default"/>
+          <w:b w:val="0"/>
+          <w:bCs w:val="0"/>
+          <w:color w:val="auto"/>
+          <w:highlight w:val="none"/>
+          <w:lang w:val="en-US"/>
+        </w:rPr>
+      </w:pPr>
+      <w:r>
+        <w:rPr>
+          <w:rFonts w:hint="default"/>
+          <w:b w:val="0"/>
+          <w:bCs w:val="0"/>
+          <w:color w:val="auto"/>
+          <w:highlight w:val="none"/>
+          <w:lang w:val="en-US"/>
+        </w:rPr>
+        <w:tab/>
+      </w:r>
+    </w:p>
+    <w:p>
+      <w:pPr>
+        <w:jc w:val="left"/>
         <w:rPr>
           <w:rFonts w:hint="default"/>
           <w:b/>
           <w:bCs/>
           <w:color w:val="FF0000"/>
+          <w:highlight w:val="none"/>
+          <w:lang w:val="en-US"/>
+        </w:rPr>
+      </w:pPr>
+      <w:r>
+        <w:rPr>
+          <w:rFonts w:hint="default"/>
+          <w:b w:val="0"/>
+          <w:bCs w:val="0"/>
+          <w:color w:val="auto"/>
+          <w:highlight w:val="none"/>
           <w:lang w:val="en-US"/>
         </w:rPr>
         <w:tab/>
@@ -9440,9 +10836,106 @@
       <w:r>
         <w:rPr>
           <w:rFonts w:hint="default"/>
+          <w:b w:val="0"/>
+          <w:bCs w:val="0"/>
+          <w:color w:val="auto"/>
+          <w:highlight w:val="none"/>
+          <w:lang w:val="en-US"/>
+        </w:rPr>
+        <w:tab/>
+      </w:r>
+      <w:r>
+        <w:rPr>
+          <w:rFonts w:hint="default"/>
           <w:b/>
           <w:bCs/>
           <w:color w:val="FF0000"/>
+          <w:highlight w:val="none"/>
+          <w:lang w:val="en-US"/>
+        </w:rPr>
+        <w:t>IOCs such as malware signatures or domain names provide evidence of security breaches and details about them</w:t>
+      </w:r>
+    </w:p>
+    <w:p>
+      <w:pPr>
+        <w:jc w:val="left"/>
+        <w:rPr>
+          <w:rFonts w:hint="default"/>
+          <w:b w:val="0"/>
+          <w:bCs w:val="0"/>
+          <w:color w:val="auto"/>
+          <w:highlight w:val="none"/>
+          <w:lang w:val="en-US"/>
+        </w:rPr>
+      </w:pPr>
+    </w:p>
+    <w:p>
+      <w:pPr>
+        <w:jc w:val="left"/>
+        <w:rPr>
+          <w:rFonts w:hint="default"/>
+          <w:b w:val="0"/>
+          <w:bCs w:val="0"/>
+          <w:color w:val="auto"/>
+          <w:highlight w:val="none"/>
+          <w:lang w:val="en-US"/>
+        </w:rPr>
+      </w:pPr>
+      <w:r>
+        <w:rPr>
+          <w:rFonts w:hint="default"/>
+          <w:b w:val="0"/>
+          <w:bCs w:val="0"/>
+          <w:color w:val="auto"/>
+          <w:highlight w:val="none"/>
+          <w:lang w:val="en-US"/>
+        </w:rPr>
+        <w:tab/>
+      </w:r>
+      <w:r>
+        <w:rPr>
+          <w:rFonts w:hint="default"/>
+          <w:b w:val="0"/>
+          <w:bCs w:val="0"/>
+          <w:color w:val="auto"/>
+          <w:highlight w:val="yellow"/>
+          <w:lang w:val="en-US"/>
+        </w:rPr>
+        <w:t>Automated indicattor sharing (AIS)</w:t>
+      </w:r>
+    </w:p>
+    <w:p>
+      <w:pPr>
+        <w:jc w:val="left"/>
+        <w:rPr>
+          <w:rFonts w:hint="default"/>
+          <w:b w:val="0"/>
+          <w:bCs w:val="0"/>
+          <w:color w:val="auto"/>
+          <w:highlight w:val="none"/>
+          <w:lang w:val="en-US"/>
+        </w:rPr>
+      </w:pPr>
+    </w:p>
+    <w:p>
+      <w:pPr>
+        <w:jc w:val="left"/>
+        <w:rPr>
+          <w:rFonts w:hint="default"/>
+          <w:b w:val="0"/>
+          <w:bCs w:val="0"/>
+          <w:color w:val="auto"/>
+          <w:highlight w:val="none"/>
+          <w:lang w:val="en-US"/>
+        </w:rPr>
+      </w:pPr>
+      <w:r>
+        <w:rPr>
+          <w:rFonts w:hint="default"/>
+          <w:b w:val="0"/>
+          <w:bCs w:val="0"/>
+          <w:color w:val="auto"/>
+          <w:highlight w:val="none"/>
           <w:lang w:val="en-US"/>
         </w:rPr>
         <w:tab/>
@@ -9451,487 +10944,80 @@
       <w:r>
         <w:rPr>
           <w:rFonts w:hint="default"/>
+          <w:b w:val="0"/>
+          <w:bCs w:val="0"/>
+          <w:color w:val="auto"/>
+          <w:highlight w:val="none"/>
+          <w:lang w:val="en-US"/>
+        </w:rPr>
+        <w:tab/>
+        <w:t xml:space="preserve">AIS, a cybersecurity and infrastructure security agency (CISA) capability, </w:t>
+      </w:r>
+    </w:p>
+    <w:p>
+      <w:pPr>
+        <w:ind w:left="720" w:leftChars="0" w:firstLine="720" w:firstLineChars="0"/>
+        <w:jc w:val="left"/>
+        <w:rPr>
+          <w:rFonts w:hint="default"/>
+          <w:b w:val="0"/>
+          <w:bCs w:val="0"/>
+          <w:color w:val="auto"/>
+          <w:highlight w:val="none"/>
+          <w:lang w:val="en-US"/>
+        </w:rPr>
+      </w:pPr>
+      <w:r>
+        <w:rPr>
+          <w:rFonts w:hint="default"/>
           <w:b/>
           <w:bCs/>
           <w:color w:val="FF0000"/>
-          <w:lang w:val="en-US"/>
-        </w:rPr>
-        <w:tab/>
-        <w:t>organization has fixed the original vulnerability</w:t>
-      </w:r>
-      <w:r>
-        <w:rPr>
-          <w:rFonts w:hint="default"/>
-          <w:b w:val="0"/>
-          <w:bCs w:val="0"/>
-          <w:color w:val="auto"/>
-          <w:lang w:val="en-US"/>
-        </w:rPr>
-        <w:t xml:space="preserve"> used to attack the system</w:t>
-      </w:r>
-      <w:r>
-        <w:rPr>
-          <w:rFonts w:hint="default"/>
-          <w:b w:val="0"/>
-          <w:bCs w:val="0"/>
-          <w:color w:val="auto"/>
-          <w:lang w:val="en-US"/>
-        </w:rPr>
-        <w:t>.</w:t>
-      </w:r>
-    </w:p>
-    <w:p>
-      <w:pPr>
-        <w:jc w:val="left"/>
-        <w:rPr>
-          <w:rFonts w:hint="default"/>
-          <w:b w:val="0"/>
-          <w:bCs w:val="0"/>
-          <w:color w:val="auto"/>
-          <w:lang w:val="en-US"/>
-        </w:rPr>
-      </w:pPr>
-      <w:r>
-        <w:rPr>
-          <w:rFonts w:hint="default"/>
-          <w:b w:val="0"/>
-          <w:bCs w:val="0"/>
-          <w:color w:val="auto"/>
-          <w:lang w:val="en-US"/>
-        </w:rPr>
-        <w:tab/>
-        <w:t/>
-      </w:r>
-      <w:r>
-        <w:rPr>
-          <w:rFonts w:hint="default"/>
-          <w:b w:val="0"/>
-          <w:bCs w:val="0"/>
-          <w:color w:val="auto"/>
-          <w:lang w:val="en-US"/>
-        </w:rPr>
-        <w:tab/>
-      </w:r>
-    </w:p>
-    <w:p>
-      <w:pPr>
-        <w:jc w:val="left"/>
-        <w:rPr>
-          <w:rFonts w:hint="default"/>
-          <w:b w:val="0"/>
-          <w:bCs w:val="0"/>
-          <w:color w:val="auto"/>
-          <w:lang w:val="en-US"/>
-        </w:rPr>
-      </w:pPr>
-    </w:p>
-    <w:p>
-      <w:pPr>
-        <w:jc w:val="left"/>
-        <w:rPr>
-          <w:rFonts w:hint="default"/>
-          <w:b w:val="0"/>
-          <w:bCs w:val="0"/>
-          <w:color w:val="auto"/>
-          <w:lang w:val="en-US"/>
-        </w:rPr>
-      </w:pPr>
-      <w:r>
-        <w:rPr>
-          <w:rFonts w:hint="default"/>
-          <w:b w:val="0"/>
-          <w:bCs w:val="0"/>
-          <w:color w:val="auto"/>
-          <w:lang w:val="en-US"/>
-        </w:rPr>
-        <w:tab/>
-      </w:r>
-      <w:r>
-        <w:rPr>
-          <w:rFonts w:hint="default"/>
-          <w:b w:val="0"/>
-          <w:bCs w:val="0"/>
-          <w:color w:val="auto"/>
-          <w:highlight w:val="yellow"/>
-          <w:lang w:val="en-US"/>
-        </w:rPr>
-        <w:t>ROOTKITS</w:t>
-      </w:r>
-    </w:p>
-    <w:p>
-      <w:pPr>
-        <w:jc w:val="left"/>
-        <w:rPr>
-          <w:rFonts w:hint="default"/>
-          <w:b w:val="0"/>
-          <w:bCs w:val="0"/>
-          <w:color w:val="auto"/>
-          <w:lang w:val="en-US"/>
-        </w:rPr>
-      </w:pPr>
-      <w:r>
-        <w:rPr>
-          <w:rFonts w:hint="default"/>
-          <w:b w:val="0"/>
-          <w:bCs w:val="0"/>
-          <w:color w:val="auto"/>
-          <w:lang w:val="en-US"/>
-        </w:rPr>
-        <w:tab/>
-        <w:t/>
-      </w:r>
-      <w:r>
-        <w:rPr>
-          <w:rFonts w:hint="default"/>
-          <w:b w:val="0"/>
-          <w:bCs w:val="0"/>
-          <w:color w:val="auto"/>
-          <w:lang w:val="en-US"/>
-        </w:rPr>
-        <w:tab/>
-        <w:t xml:space="preserve">This malware is </w:t>
-      </w:r>
-      <w:r>
-        <w:rPr>
-          <w:rFonts w:hint="default"/>
-          <w:b/>
-          <w:bCs/>
-          <w:color w:val="FF0000"/>
-          <w:lang w:val="en-US"/>
-        </w:rPr>
-        <w:t>designed to modify the operating system to create a backdoor</w:t>
-      </w:r>
-      <w:r>
-        <w:rPr>
-          <w:rFonts w:hint="default"/>
-          <w:b w:val="0"/>
-          <w:bCs w:val="0"/>
-          <w:color w:val="auto"/>
-          <w:lang w:val="en-US"/>
-        </w:rPr>
-        <w:t xml:space="preserve">, </w:t>
-      </w:r>
-      <w:r>
-        <w:rPr>
-          <w:rFonts w:hint="default"/>
-          <w:b w:val="0"/>
-          <w:bCs w:val="0"/>
-          <w:color w:val="auto"/>
-          <w:lang w:val="en-US"/>
-        </w:rPr>
-        <w:tab/>
-        <w:t/>
-      </w:r>
-      <w:r>
-        <w:rPr>
-          <w:rFonts w:hint="default"/>
-          <w:b w:val="0"/>
-          <w:bCs w:val="0"/>
-          <w:color w:val="auto"/>
-          <w:lang w:val="en-US"/>
-        </w:rPr>
-        <w:tab/>
-        <w:t xml:space="preserve">which </w:t>
-      </w:r>
-      <w:r>
+          <w:highlight w:val="none"/>
+          <w:lang w:val="en-US"/>
+        </w:rPr>
+        <w:t>enables the real-time exchange of cybersecurity threat indicators</w:t>
+      </w:r>
+      <w:r>
+        <w:rPr>
+          <w:rFonts w:hint="default"/>
+          <w:b w:val="0"/>
+          <w:bCs w:val="0"/>
+          <w:color w:val="auto"/>
+          <w:highlight w:val="none"/>
+          <w:lang w:val="en-US"/>
+        </w:rPr>
+        <w:t xml:space="preserve"> </w:t>
+      </w:r>
+    </w:p>
+    <w:p>
+      <w:pPr>
+        <w:ind w:left="720" w:leftChars="0" w:firstLine="720" w:firstLineChars="0"/>
+        <w:jc w:val="left"/>
         <w:rPr>
           <w:rFonts w:hint="default"/>
           <w:b/>
           <w:bCs/>
           <w:color w:val="00B050"/>
-          <w:lang w:val="en-US"/>
-        </w:rPr>
-        <w:t>attackers can then use to acces the computer remotely</w:t>
-      </w:r>
-      <w:r>
-        <w:rPr>
-          <w:rFonts w:hint="default"/>
-          <w:b w:val="0"/>
-          <w:bCs w:val="0"/>
-          <w:color w:val="auto"/>
-          <w:lang w:val="en-US"/>
-        </w:rPr>
-        <w:t>.</w:t>
-      </w:r>
-    </w:p>
-    <w:p>
-      <w:pPr>
-        <w:jc w:val="left"/>
-        <w:rPr>
-          <w:rFonts w:hint="default"/>
-          <w:b w:val="0"/>
-          <w:bCs w:val="0"/>
-          <w:color w:val="auto"/>
-          <w:lang w:val="en-US"/>
-        </w:rPr>
-      </w:pPr>
-    </w:p>
-    <w:p>
-      <w:pPr>
-        <w:jc w:val="left"/>
-        <w:rPr>
-          <w:rFonts w:hint="default"/>
-          <w:b w:val="0"/>
-          <w:bCs w:val="0"/>
-          <w:color w:val="auto"/>
-          <w:lang w:val="en-US"/>
-        </w:rPr>
-      </w:pPr>
-      <w:r>
-        <w:rPr>
-          <w:rFonts w:hint="default"/>
-          <w:b w:val="0"/>
-          <w:bCs w:val="0"/>
-          <w:color w:val="auto"/>
-          <w:lang w:val="en-US"/>
-        </w:rPr>
-        <w:tab/>
-        <w:t/>
-      </w:r>
-      <w:r>
-        <w:rPr>
-          <w:rFonts w:hint="default"/>
-          <w:b w:val="0"/>
-          <w:bCs w:val="0"/>
-          <w:color w:val="auto"/>
-          <w:lang w:val="en-US"/>
-        </w:rPr>
-        <w:tab/>
-        <w:t xml:space="preserve">Most </w:t>
-      </w:r>
-      <w:r>
-        <w:rPr>
-          <w:rFonts w:hint="default"/>
-          <w:b/>
-          <w:bCs/>
-          <w:color w:val="auto"/>
-          <w:lang w:val="en-US"/>
-        </w:rPr>
-        <w:t xml:space="preserve">rootkits take advantage of software vulnerabilities to gain access to </w:t>
-      </w:r>
-      <w:r>
-        <w:rPr>
-          <w:rFonts w:hint="default"/>
-          <w:b/>
-          <w:bCs/>
-          <w:color w:val="auto"/>
-          <w:lang w:val="en-US"/>
-        </w:rPr>
-        <w:tab/>
-        <w:t/>
-      </w:r>
-      <w:r>
-        <w:rPr>
-          <w:rFonts w:hint="default"/>
-          <w:b/>
-          <w:bCs/>
-          <w:color w:val="auto"/>
-          <w:lang w:val="en-US"/>
-        </w:rPr>
-        <w:tab/>
-        <w:t/>
-      </w:r>
-      <w:r>
-        <w:rPr>
-          <w:rFonts w:hint="default"/>
-          <w:b/>
-          <w:bCs/>
-          <w:color w:val="auto"/>
-          <w:lang w:val="en-US"/>
-        </w:rPr>
-        <w:tab/>
-        <w:t>resources that normally shouldn’t be accessible and modify system files</w:t>
-      </w:r>
-      <w:r>
-        <w:rPr>
-          <w:rFonts w:hint="default"/>
-          <w:b w:val="0"/>
-          <w:bCs w:val="0"/>
-          <w:color w:val="auto"/>
-          <w:lang w:val="en-US"/>
-        </w:rPr>
-        <w:t>.</w:t>
-      </w:r>
-    </w:p>
-    <w:p>
-      <w:pPr>
-        <w:jc w:val="left"/>
-        <w:rPr>
-          <w:rFonts w:hint="default"/>
-          <w:b w:val="0"/>
-          <w:bCs w:val="0"/>
-          <w:color w:val="auto"/>
-          <w:lang w:val="en-US"/>
-        </w:rPr>
-      </w:pPr>
-    </w:p>
-    <w:p>
-      <w:pPr>
-        <w:jc w:val="left"/>
-        <w:rPr>
-          <w:rFonts w:hint="default"/>
-          <w:b w:val="0"/>
-          <w:bCs w:val="0"/>
-          <w:color w:val="auto"/>
-          <w:highlight w:val="yellow"/>
-          <w:lang w:val="en-US"/>
-        </w:rPr>
-      </w:pPr>
-      <w:r>
-        <w:rPr>
-          <w:rFonts w:hint="default"/>
-          <w:b w:val="0"/>
-          <w:bCs w:val="0"/>
-          <w:color w:val="auto"/>
-          <w:lang w:val="en-US"/>
-        </w:rPr>
-        <w:tab/>
-        <w:t/>
-      </w:r>
-      <w:r>
-        <w:rPr>
-          <w:rFonts w:hint="default"/>
-          <w:b w:val="0"/>
-          <w:bCs w:val="0"/>
-          <w:color w:val="auto"/>
-          <w:lang w:val="en-US"/>
-        </w:rPr>
-        <w:tab/>
-        <w:t xml:space="preserve">Rootkits can also modify sys. Forensics and monitoring tools, making them very hard </w:t>
-      </w:r>
-      <w:r>
-        <w:rPr>
-          <w:rFonts w:hint="default"/>
-          <w:b w:val="0"/>
-          <w:bCs w:val="0"/>
-          <w:color w:val="auto"/>
-          <w:lang w:val="en-US"/>
-        </w:rPr>
-        <w:tab/>
-        <w:t/>
-      </w:r>
-      <w:r>
-        <w:rPr>
-          <w:rFonts w:hint="default"/>
-          <w:b w:val="0"/>
-          <w:bCs w:val="0"/>
-          <w:color w:val="auto"/>
-          <w:lang w:val="en-US"/>
-        </w:rPr>
-        <w:tab/>
-        <w:t xml:space="preserve">to detect. In most cases, </w:t>
-      </w:r>
-      <w:r>
-        <w:rPr>
-          <w:rFonts w:hint="default"/>
-          <w:b w:val="0"/>
-          <w:bCs w:val="0"/>
-          <w:color w:val="auto"/>
-          <w:highlight w:val="yellow"/>
-          <w:lang w:val="en-US"/>
-        </w:rPr>
-        <w:t xml:space="preserve">a computer infected by a rootkit has to be wiped and any </w:t>
-      </w:r>
-      <w:r>
-        <w:rPr>
-          <w:rFonts w:hint="default"/>
-          <w:b w:val="0"/>
-          <w:bCs w:val="0"/>
-          <w:color w:val="auto"/>
           <w:highlight w:val="none"/>
           <w:lang w:val="en-US"/>
         </w:rPr>
-        <w:tab/>
-        <w:t/>
-      </w:r>
-      <w:r>
-        <w:rPr>
-          <w:rFonts w:hint="default"/>
-          <w:b w:val="0"/>
-          <w:bCs w:val="0"/>
-          <w:color w:val="auto"/>
+      </w:pPr>
+      <w:r>
+        <w:rPr>
+          <w:rFonts w:hint="default"/>
+          <w:b/>
+          <w:bCs/>
+          <w:color w:val="00B050"/>
           <w:highlight w:val="none"/>
           <w:lang w:val="en-US"/>
         </w:rPr>
-        <w:tab/>
-      </w:r>
-      <w:r>
-        <w:rPr>
-          <w:rFonts w:hint="default"/>
-          <w:b w:val="0"/>
-          <w:bCs w:val="0"/>
-          <w:color w:val="auto"/>
-          <w:highlight w:val="yellow"/>
-          <w:lang w:val="en-US"/>
-        </w:rPr>
-        <w:t>required software reinstalled</w:t>
-      </w:r>
-    </w:p>
-    <w:p>
-      <w:pPr>
-        <w:jc w:val="left"/>
-        <w:rPr>
-          <w:rFonts w:hint="default"/>
-          <w:b w:val="0"/>
-          <w:bCs w:val="0"/>
-          <w:color w:val="auto"/>
-          <w:highlight w:val="yellow"/>
-          <w:lang w:val="en-US"/>
-        </w:rPr>
-      </w:pPr>
-    </w:p>
-    <w:p>
-      <w:pPr>
-        <w:jc w:val="left"/>
-        <w:rPr>
-          <w:rFonts w:hint="default"/>
-          <w:b w:val="0"/>
-          <w:bCs w:val="0"/>
-          <w:color w:val="auto"/>
-          <w:highlight w:val="yellow"/>
-          <w:lang w:val="en-US"/>
-        </w:rPr>
-      </w:pPr>
-    </w:p>
-    <w:p>
-      <w:pPr>
-        <w:jc w:val="left"/>
-        <w:rPr>
-          <w:rFonts w:hint="default"/>
-          <w:b w:val="0"/>
-          <w:bCs w:val="0"/>
-          <w:color w:val="auto"/>
-          <w:highlight w:val="green"/>
-          <w:lang w:val="en-US"/>
-        </w:rPr>
-      </w:pPr>
-      <w:r>
-        <w:rPr>
-          <w:rFonts w:hint="default"/>
-          <w:b w:val="0"/>
-          <w:bCs w:val="0"/>
-          <w:color w:val="auto"/>
-          <w:highlight w:val="green"/>
-          <w:lang w:val="en-US"/>
-        </w:rPr>
-        <w:t>Threat intelligence and research sources</w:t>
-      </w:r>
-    </w:p>
-    <w:p>
-      <w:pPr>
-        <w:jc w:val="left"/>
-        <w:rPr>
-          <w:rFonts w:hint="default"/>
-          <w:b w:val="0"/>
-          <w:bCs w:val="0"/>
-          <w:color w:val="auto"/>
-          <w:highlight w:val="green"/>
-          <w:lang w:val="en-US"/>
-        </w:rPr>
-      </w:pPr>
-    </w:p>
-    <w:p>
-      <w:pPr>
+        <w:t xml:space="preserve">using a standardized and structured language called </w:t>
+      </w:r>
+    </w:p>
+    <w:p>
+      <w:pPr>
+        <w:ind w:left="720" w:leftChars="0" w:firstLine="720" w:firstLineChars="0"/>
         <w:jc w:val="left"/>
         <w:rPr>
           <w:rFonts w:hint="default"/>
@@ -9945,17 +11031,63 @@
       <w:r>
         <w:rPr>
           <w:rFonts w:hint="default"/>
-          <w:b w:val="0"/>
-          <w:bCs w:val="0"/>
-          <w:color w:val="auto"/>
+          <w:b/>
+          <w:bCs/>
+          <w:color w:val="00B050"/>
           <w:highlight w:val="none"/>
           <w:lang w:val="en-US"/>
         </w:rPr>
-        <w:tab/>
-        <w:t>f</w:t>
+        <w:t>structured threat information expression (STIX)</w:t>
+      </w:r>
+      <w:r>
+        <w:rPr>
+          <w:rFonts w:hint="default"/>
+          <w:b w:val="0"/>
+          <w:bCs w:val="0"/>
+          <w:color w:val="auto"/>
+          <w:highlight w:val="none"/>
+          <w:lang w:val="en-US"/>
+        </w:rPr>
+        <w:t xml:space="preserve"> and </w:t>
+      </w:r>
+    </w:p>
+    <w:p>
+      <w:pPr>
+        <w:ind w:left="720" w:leftChars="0" w:firstLine="720" w:firstLineChars="0"/>
+        <w:jc w:val="left"/>
+        <w:rPr>
+          <w:rFonts w:hint="default"/>
+          <w:b w:val="0"/>
+          <w:bCs w:val="0"/>
+          <w:color w:val="auto"/>
+          <w:highlight w:val="none"/>
+          <w:lang w:val="en-US"/>
+        </w:rPr>
+      </w:pPr>
+      <w:r>
+        <w:rPr>
+          <w:rFonts w:hint="default"/>
+          <w:b w:val="0"/>
+          <w:bCs w:val="0"/>
+          <w:color w:val="auto"/>
+          <w:highlight w:val="none"/>
+          <w:lang w:val="en-US"/>
+        </w:rPr>
+        <w:t>trusted autom</w:t>
       </w:r>
       <w:bookmarkStart w:id="0" w:name="_GoBack"/>
       <w:bookmarkEnd w:id="0"/>
+      <w:r>
+        <w:rPr>
+          <w:rFonts w:hint="default"/>
+          <w:b w:val="0"/>
+          <w:bCs w:val="0"/>
+          <w:color w:val="auto"/>
+          <w:highlight w:val="none"/>
+          <w:lang w:val="en-US"/>
+        </w:rPr>
+        <w:t>ated exchange of intelligence information (TAXII)</w:t>
+      </w:r>
     </w:p>
     <w:sectPr>
       <w:pgSz w:w="11906" w:h="16838"/>

--- a/kurzy, atd/cisco kurzy/Endpoint security/1.1 common threats.docx
+++ b/kurzy, atd/cisco kurzy/Endpoint security/1.1 common threats.docx
@@ -2210,7 +2210,7 @@
                     </pic:cNvPicPr>
                   </pic:nvPicPr>
                   <pic:blipFill>
-                    <a:blip r:embed="rId4"/>
+                    <a:blip r:embed="rId5"/>
                     <a:stretch>
                       <a:fillRect/>
                     </a:stretch>
@@ -2545,6 +2545,8 @@
           <w:lang w:val="en-US"/>
         </w:rPr>
       </w:pPr>
+      <w:bookmarkStart w:id="0" w:name="_GoBack"/>
+      <w:bookmarkEnd w:id="0"/>
     </w:p>
     <w:p>
       <w:pPr>
@@ -10369,6 +10371,16 @@
           <w:lang w:val="en-US"/>
         </w:rPr>
         <w:tab/>
+      </w:r>
+      <w:r>
+        <w:rPr>
+          <w:rFonts w:hint="default"/>
+          <w:b w:val="0"/>
+          <w:bCs w:val="0"/>
+          <w:color w:val="auto"/>
+          <w:highlight w:val="none"/>
+          <w:lang w:val="en-US"/>
+        </w:rPr>
         <w:t xml:space="preserve">the U.S. department of homeland security </w:t>
       </w:r>
       <w:r>
@@ -10392,6 +10404,16 @@
           <w:lang w:val="en-US"/>
         </w:rPr>
         <w:tab/>
+      </w:r>
+      <w:r>
+        <w:rPr>
+          <w:rFonts w:hint="default"/>
+          <w:b w:val="0"/>
+          <w:bCs w:val="0"/>
+          <w:color w:val="auto"/>
+          <w:highlight w:val="none"/>
+          <w:lang w:val="en-US"/>
+        </w:rPr>
         <w:t xml:space="preserve">sponsor a </w:t>
       </w:r>
       <w:r>
@@ -10507,18 +10529,6 @@
           <w:lang w:val="en-US"/>
         </w:rPr>
         <w:tab/>
-        <w:t>vulnerability</w:t>
-      </w:r>
-      <w:r>
-        <w:rPr>
-          <w:rFonts w:hint="default"/>
-          <w:b w:val="0"/>
-          <w:bCs w:val="0"/>
-          <w:color w:val="auto"/>
-          <w:highlight w:val="none"/>
-          <w:lang w:val="en-US"/>
-        </w:rPr>
-        <w:t xml:space="preserve"> and</w:t>
       </w:r>
       <w:r>
         <w:rPr>
@@ -10529,6 +10539,28 @@
           <w:highlight w:val="none"/>
           <w:lang w:val="en-US"/>
         </w:rPr>
+        <w:t>vulnerability</w:t>
+      </w:r>
+      <w:r>
+        <w:rPr>
+          <w:rFonts w:hint="default"/>
+          <w:b w:val="0"/>
+          <w:bCs w:val="0"/>
+          <w:color w:val="auto"/>
+          <w:highlight w:val="none"/>
+          <w:lang w:val="en-US"/>
+        </w:rPr>
+        <w:t xml:space="preserve"> and</w:t>
+      </w:r>
+      <w:r>
+        <w:rPr>
+          <w:rFonts w:hint="default"/>
+          <w:b/>
+          <w:bCs/>
+          <w:color w:val="00B050"/>
+          <w:highlight w:val="none"/>
+          <w:lang w:val="en-US"/>
+        </w:rPr>
         <w:t xml:space="preserve"> any important references to related vulnerability reports</w:t>
       </w:r>
       <w:r>
@@ -10638,7 +10670,6 @@
           <w:lang w:val="en-US"/>
         </w:rPr>
         <w:tab/>
-        <w:t/>
       </w:r>
       <w:r>
         <w:rPr>
@@ -10674,7 +10705,6 @@
           <w:lang w:val="en-US"/>
         </w:rPr>
         <w:tab/>
-        <w:t/>
       </w:r>
       <w:r>
         <w:rPr>
@@ -10686,6 +10716,16 @@
           <w:lang w:val="en-US"/>
         </w:rPr>
         <w:tab/>
+      </w:r>
+      <w:r>
+        <w:rPr>
+          <w:rFonts w:hint="default"/>
+          <w:b w:val="0"/>
+          <w:bCs w:val="0"/>
+          <w:color w:val="auto"/>
+          <w:highlight w:val="none"/>
+          <w:lang w:val="en-US"/>
+        </w:rPr>
         <w:t xml:space="preserve">This refers to </w:t>
       </w:r>
       <w:r>
@@ -10722,7 +10762,6 @@
           <w:lang w:val="en-US"/>
         </w:rPr>
         <w:tab/>
-        <w:t/>
       </w:r>
       <w:r>
         <w:rPr>
@@ -10734,6 +10773,16 @@
           <w:lang w:val="en-US"/>
         </w:rPr>
         <w:tab/>
+      </w:r>
+      <w:r>
+        <w:rPr>
+          <w:rFonts w:hint="default"/>
+          <w:b w:val="0"/>
+          <w:bCs w:val="0"/>
+          <w:color w:val="auto"/>
+          <w:highlight w:val="none"/>
+          <w:lang w:val="en-US"/>
+        </w:rPr>
         <w:t>Expert researchers monitor the dark web for new threat intelligence.</w:t>
       </w:r>
     </w:p>
@@ -10831,7 +10880,6 @@
           <w:lang w:val="en-US"/>
         </w:rPr>
         <w:tab/>
-        <w:t/>
       </w:r>
       <w:r>
         <w:rPr>
@@ -10939,7 +10987,6 @@
           <w:lang w:val="en-US"/>
         </w:rPr>
         <w:tab/>
-        <w:t/>
       </w:r>
       <w:r>
         <w:rPr>
@@ -10951,6 +10998,16 @@
           <w:lang w:val="en-US"/>
         </w:rPr>
         <w:tab/>
+      </w:r>
+      <w:r>
+        <w:rPr>
+          <w:rFonts w:hint="default"/>
+          <w:b w:val="0"/>
+          <w:bCs w:val="0"/>
+          <w:color w:val="auto"/>
+          <w:highlight w:val="none"/>
+          <w:lang w:val="en-US"/>
+        </w:rPr>
         <w:t xml:space="preserve">AIS, a cybersecurity and infrastructure security agency (CISA) capability, </w:t>
       </w:r>
     </w:p>
@@ -11073,23 +11130,11 @@
           <w:highlight w:val="none"/>
           <w:lang w:val="en-US"/>
         </w:rPr>
-        <w:t>trusted autom</w:t>
-      </w:r>
-      <w:bookmarkStart w:id="0" w:name="_GoBack"/>
-      <w:bookmarkEnd w:id="0"/>
-      <w:r>
-        <w:rPr>
-          <w:rFonts w:hint="default"/>
-          <w:b w:val="0"/>
-          <w:bCs w:val="0"/>
-          <w:color w:val="auto"/>
-          <w:highlight w:val="none"/>
-          <w:lang w:val="en-US"/>
-        </w:rPr>
-        <w:t>ated exchange of intelligence information (TAXII)</w:t>
+        <w:t>trusted automated exchange of intelligence information (TAXII)</w:t>
       </w:r>
     </w:p>
     <w:sectPr>
+      <w:footerReference r:id="rId3" w:type="default"/>
       <w:pgSz w:w="11906" w:h="16838"/>
       <w:pgMar w:top="1440" w:right="1800" w:bottom="1440" w:left="1800" w:header="720" w:footer="720" w:gutter="0"/>
       <w:cols w:space="720" w:num="1"/>
@@ -11097,6 +11142,152 @@
     </w:sectPr>
   </w:body>
 </w:document>
+</file>
+
+<file path=word/footer1.xml><?xml version="1.0" encoding="utf-8"?>
+<w:ftr xmlns:wpc="http://schemas.microsoft.com/office/word/2010/wordprocessingCanvas" xmlns:mc="http://schemas.openxmlformats.org/markup-compatibility/2006" xmlns:o="urn:schemas-microsoft-com:office:office" xmlns:r="http://schemas.openxmlformats.org/officeDocument/2006/relationships" xmlns:m="http://schemas.openxmlformats.org/officeDocument/2006/math" xmlns:v="urn:schemas-microsoft-com:vml" xmlns:wp14="http://schemas.microsoft.com/office/word/2010/wordprocessingDrawing" xmlns:wp="http://schemas.openxmlformats.org/drawingml/2006/wordprocessingDrawing" xmlns:w10="urn:schemas-microsoft-com:office:word" xmlns:w="http://schemas.openxmlformats.org/wordprocessingml/2006/main" xmlns:w14="http://schemas.microsoft.com/office/word/2010/wordml" xmlns:w15="http://schemas.microsoft.com/office/word/2012/wordml" xmlns:wpg="http://schemas.microsoft.com/office/word/2010/wordprocessingGroup" xmlns:wpi="http://schemas.microsoft.com/office/word/2010/wordprocessingInk" xmlns:wne="http://schemas.microsoft.com/office/word/2006/wordml" xmlns:wps="http://schemas.microsoft.com/office/word/2010/wordprocessingShape" xmlns:wpsCustomData="http://www.wps.cn/officeDocument/2013/wpsCustomData" mc:Ignorable="w14 w15 wp14">
+  <w:p>
+    <w:pPr>
+      <w:pStyle w:val="4"/>
+    </w:pPr>
+    <w:r>
+      <w:rPr>
+        <w:sz w:val="18"/>
+      </w:rPr>
+      <mc:AlternateContent>
+        <mc:Choice Requires="wps">
+          <w:drawing>
+            <wp:anchor distT="0" distB="0" distL="114300" distR="114300" simplePos="0" relativeHeight="251659264" behindDoc="0" locked="0" layoutInCell="1" allowOverlap="1">
+              <wp:simplePos x="0" y="0"/>
+              <wp:positionH relativeFrom="margin">
+                <wp:align>center</wp:align>
+              </wp:positionH>
+              <wp:positionV relativeFrom="paragraph">
+                <wp:posOffset>0</wp:posOffset>
+              </wp:positionV>
+              <wp:extent cx="1828800" cy="1828800"/>
+              <wp:effectExtent l="0" t="0" r="0" b="0"/>
+              <wp:wrapNone/>
+              <wp:docPr id="2" name="Text Box 2"/>
+              <wp:cNvGraphicFramePr/>
+              <a:graphic xmlns:a="http://schemas.openxmlformats.org/drawingml/2006/main">
+                <a:graphicData uri="http://schemas.microsoft.com/office/word/2010/wordprocessingShape">
+                  <wps:wsp>
+                    <wps:cNvSpPr txBox="1"/>
+                    <wps:spPr>
+                      <a:xfrm>
+                        <a:off x="0" y="0"/>
+                        <a:ext cx="1828800" cy="1828800"/>
+                      </a:xfrm>
+                      <a:prstGeom prst="rect">
+                        <a:avLst/>
+                      </a:prstGeom>
+                      <a:noFill/>
+                      <a:ln w="6350">
+                        <a:noFill/>
+                      </a:ln>
+                      <a:extLst>
+                        <a:ext uri="{909E8E84-426E-40DD-AFC4-6F175D3DCCD1}">
+                          <a14:hiddenFill xmlns:a14="http://schemas.microsoft.com/office/drawing/2010/main">
+                            <a:solidFill>
+                              <a:schemeClr val="lt1"/>
+                            </a:solidFill>
+                          </a14:hiddenFill>
+                        </a:ext>
+                        <a:ext uri="{91240B29-F687-4F45-9708-019B960494DF}">
+                          <a14:hiddenLine xmlns:a14="http://schemas.microsoft.com/office/drawing/2010/main" w="6350">
+                            <a:solidFill>
+                              <a:prstClr val="black"/>
+                            </a:solidFill>
+                          </a14:hiddenLine>
+                        </a:ext>
+                      </a:extLst>
+                    </wps:spPr>
+                    <wps:style>
+                      <a:lnRef idx="0">
+                        <a:schemeClr val="accent1"/>
+                      </a:lnRef>
+                      <a:fillRef idx="0">
+                        <a:schemeClr val="accent1"/>
+                      </a:fillRef>
+                      <a:effectRef idx="0">
+                        <a:schemeClr val="accent1"/>
+                      </a:effectRef>
+                      <a:fontRef idx="minor">
+                        <a:schemeClr val="dk1"/>
+                      </a:fontRef>
+                    </wps:style>
+                    <wps:txbx>
+                      <w:txbxContent>
+                        <w:p>
+                          <w:pPr>
+                            <w:pStyle w:val="4"/>
+                          </w:pPr>
+                          <w:r>
+                            <w:fldChar w:fldCharType="begin"/>
+                          </w:r>
+                          <w:r>
+                            <w:instrText xml:space="preserve"> PAGE  \* MERGEFORMAT </w:instrText>
+                          </w:r>
+                          <w:r>
+                            <w:fldChar w:fldCharType="separate"/>
+                          </w:r>
+                          <w:r>
+                            <w:t>1</w:t>
+                          </w:r>
+                          <w:r>
+                            <w:fldChar w:fldCharType="end"/>
+                          </w:r>
+                        </w:p>
+                      </w:txbxContent>
+                    </wps:txbx>
+                    <wps:bodyPr rot="0" spcFirstLastPara="0" vertOverflow="overflow" horzOverflow="overflow" vert="horz" wrap="none" lIns="0" tIns="0" rIns="0" bIns="0" numCol="1" spcCol="0" rtlCol="0" fromWordArt="0" anchor="t" anchorCtr="0" forceAA="0" upright="0" compatLnSpc="1">
+                      <a:spAutoFit/>
+                    </wps:bodyPr>
+                  </wps:wsp>
+                </a:graphicData>
+              </a:graphic>
+            </wp:anchor>
+          </w:drawing>
+        </mc:Choice>
+        <mc:Fallback>
+          <w:pict>
+            <v:shape id="_x0000_s1026" o:spid="_x0000_s1026" o:spt="202" type="#_x0000_t202" style="position:absolute;left:0pt;margin-top:0pt;height:144pt;width:144pt;mso-position-horizontal:center;mso-position-horizontal-relative:margin;mso-wrap-style:none;z-index:251659264;mso-width-relative:page;mso-height-relative:page;" filled="f" stroked="f" coordsize="21600,21600" o:gfxdata="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">
+              <v:fill on="f" focussize="0,0"/>
+              <v:stroke on="f" weight="0.5pt"/>
+              <v:imagedata o:title=""/>
+              <o:lock v:ext="edit" aspectratio="f"/>
+              <v:textbox inset="0mm,0mm,0mm,0mm" style="mso-fit-shape-to-text:t;">
+                <w:txbxContent>
+                  <w:p>
+                    <w:pPr>
+                      <w:pStyle w:val="4"/>
+                    </w:pPr>
+                    <w:r>
+                      <w:fldChar w:fldCharType="begin"/>
+                    </w:r>
+                    <w:r>
+                      <w:instrText xml:space="preserve"> PAGE  \* MERGEFORMAT </w:instrText>
+                    </w:r>
+                    <w:r>
+                      <w:fldChar w:fldCharType="separate"/>
+                    </w:r>
+                    <w:r>
+                      <w:t>1</w:t>
+                    </w:r>
+                    <w:r>
+                      <w:fldChar w:fldCharType="end"/>
+                    </w:r>
+                  </w:p>
+                </w:txbxContent>
+              </v:textbox>
+            </v:shape>
+          </w:pict>
+        </mc:Fallback>
+      </mc:AlternateContent>
+    </w:r>
+  </w:p>
+</w:ftr>
 </file>
 
 <file path=word/styles.xml><?xml version="1.0" encoding="utf-8"?>
@@ -11175,7 +11366,7 @@
     <w:lsdException w:qFormat="1" w:unhideWhenUsed="0" w:uiPriority="0" w:semiHidden="0" w:name="Title"/>
     <w:lsdException w:unhideWhenUsed="0" w:uiPriority="0" w:semiHidden="0" w:name="Closing"/>
     <w:lsdException w:unhideWhenUsed="0" w:uiPriority="0" w:semiHidden="0" w:name="Signature"/>
-    <w:lsdException w:unhideWhenUsed="0" w:uiPriority="0" w:name="Default Paragraph Font"/>
+    <w:lsdException w:qFormat="1" w:unhideWhenUsed="0" w:uiPriority="0" w:name="Default Paragraph Font"/>
     <w:lsdException w:unhideWhenUsed="0" w:uiPriority="0" w:semiHidden="0" w:name="Body Text"/>
     <w:lsdException w:unhideWhenUsed="0" w:uiPriority="0" w:semiHidden="0" w:name="Body Text Indent"/>
     <w:lsdException w:unhideWhenUsed="0" w:uiPriority="0" w:semiHidden="0" w:name="List Continue"/>
@@ -11371,6 +11562,7 @@
   <w:style w:type="character" w:default="1" w:styleId="2">
     <w:name w:val="Default Paragraph Font"/>
     <w:semiHidden/>
+    <w:qFormat/>
     <w:uiPriority w:val="0"/>
   </w:style>
   <w:style w:type="table" w:default="1" w:styleId="3">
@@ -11386,6 +11578,39 @@
         <w:right w:w="108" w:type="dxa"/>
       </w:tblCellMar>
     </w:tblPr>
+  </w:style>
+  <w:style w:type="paragraph" w:styleId="4">
+    <w:name w:val="footer"/>
+    <w:basedOn w:val="1"/>
+    <w:uiPriority w:val="0"/>
+    <w:pPr>
+      <w:tabs>
+        <w:tab w:val="center" w:pos="4153"/>
+        <w:tab w:val="right" w:pos="8306"/>
+      </w:tabs>
+      <w:snapToGrid w:val="0"/>
+      <w:jc w:val="left"/>
+    </w:pPr>
+    <w:rPr>
+      <w:sz w:val="18"/>
+      <w:szCs w:val="18"/>
+    </w:rPr>
+  </w:style>
+  <w:style w:type="paragraph" w:styleId="5">
+    <w:name w:val="header"/>
+    <w:basedOn w:val="1"/>
+    <w:uiPriority w:val="0"/>
+    <w:pPr>
+      <w:tabs>
+        <w:tab w:val="center" w:pos="4153"/>
+        <w:tab w:val="right" w:pos="8306"/>
+      </w:tabs>
+      <w:snapToGrid w:val="0"/>
+    </w:pPr>
+    <w:rPr>
+      <w:sz w:val="18"/>
+      <w:szCs w:val="18"/>
+    </w:rPr>
   </w:style>
 </w:styles>
 </file>
@@ -11643,4 +11868,21 @@
   </a:themeElements>
   <a:objectDefaults/>
 </a:theme>
+</file>
+
+<file path=customXml/item1.xml><?xml version="1.0" encoding="utf-8"?>
+<s:customData xmlns="http://www.wps.cn/officeDocument/2013/wpsCustomData" xmlns:s="http://www.wps.cn/officeDocument/2013/wpsCustomData">
+  <customSectProps/>
+  <customShpExts>
+    <customShpInfo spid="_x0000_s1026" textRotate="1"/>
+  </customShpExts>
+</s:customData>
+</file>
+
+<file path=customXml/itemProps1.xml><?xml version="1.0" encoding="utf-8"?>
+<ds:datastoreItem xmlns:ds="http://schemas.openxmlformats.org/officeDocument/2006/customXml" ds:itemID="{B1977F7D-205B-4081-913C-38D41E755F92}">
+  <ds:schemaRefs>
+    <ds:schemaRef ds:uri="http://www.wps.cn/officeDocument/2013/wpsCustomData"/>
+  </ds:schemaRefs>
+</ds:datastoreItem>
 </file>